--- a/git.docx
+++ b/git.docx
@@ -9,24 +9,14 @@
     </w:p>
     <w:p>
       <w:r>
-        <w:t xml:space="preserve">We always have access to previous </w:t>
-      </w:r>
-      <w:proofErr w:type="gramStart"/>
-      <w:r>
-        <w:t>versions</w:t>
-      </w:r>
-      <w:proofErr w:type="gramEnd"/>
+        <w:t>We always have access to previous versions</w:t>
+      </w:r>
     </w:p>
     <w:p/>
     <w:p>
       <w:r>
-        <w:t xml:space="preserve">We need to configure our details so that we have a track how has uploaded any </w:t>
-      </w:r>
-      <w:proofErr w:type="gramStart"/>
-      <w:r>
-        <w:t>doc</w:t>
-      </w:r>
-      <w:proofErr w:type="gramEnd"/>
+        <w:t>We need to configure our details so that we have a track how has uploaded any doc</w:t>
+      </w:r>
     </w:p>
     <w:p>
       <w:pPr>
@@ -236,7 +226,6 @@
         <w:t xml:space="preserve">$ git config --global </w:t>
       </w:r>
       <w:proofErr w:type="spellStart"/>
-      <w:proofErr w:type="gramStart"/>
       <w:r>
         <w:rPr>
           <w:rFonts w:ascii="Lucida Console" w:hAnsi="Lucida Console" w:cs="Lucida Console"/>
@@ -247,7 +236,6 @@
         <w:t>user.email</w:t>
       </w:r>
       <w:proofErr w:type="spellEnd"/>
-      <w:proofErr w:type="gramEnd"/>
       <w:r>
         <w:rPr>
           <w:rFonts w:ascii="Lucida Console" w:hAnsi="Lucida Console" w:cs="Lucida Console"/>
@@ -322,10 +310,181 @@
           <w:sz w:val="18"/>
           <w:szCs w:val="18"/>
         </w:rPr>
-        <w:t xml:space="preserve">Create a default </w:t>
-      </w:r>
-      <w:proofErr w:type="gramStart"/>
-      <w:r>
+        <w:t>Create a default branch</w:t>
+      </w:r>
+    </w:p>
+    <w:p>
+      <w:pPr>
+        <w:autoSpaceDE w:val="0"/>
+        <w:autoSpaceDN w:val="0"/>
+        <w:adjustRightInd w:val="0"/>
+        <w:spacing w:after="0" w:line="240" w:lineRule="auto"/>
+        <w:rPr>
+          <w:rFonts w:ascii="Lucida Console" w:hAnsi="Lucida Console" w:cs="Lucida Console"/>
+          <w:kern w:val="0"/>
+          <w:sz w:val="18"/>
+          <w:szCs w:val="18"/>
+        </w:rPr>
+      </w:pPr>
+    </w:p>
+    <w:p>
+      <w:pPr>
+        <w:autoSpaceDE w:val="0"/>
+        <w:autoSpaceDN w:val="0"/>
+        <w:adjustRightInd w:val="0"/>
+        <w:spacing w:after="0" w:line="240" w:lineRule="auto"/>
+        <w:rPr>
+          <w:rFonts w:ascii="Lucida Console" w:hAnsi="Lucida Console" w:cs="Lucida Console"/>
+          <w:color w:val="00A89A"/>
+          <w:kern w:val="0"/>
+          <w:sz w:val="18"/>
+          <w:szCs w:val="18"/>
+        </w:rPr>
+      </w:pPr>
+      <w:proofErr w:type="spellStart"/>
+      <w:r>
+        <w:rPr>
+          <w:rFonts w:ascii="Lucida Console" w:hAnsi="Lucida Console" w:cs="Lucida Console"/>
+          <w:color w:val="1CA800"/>
+          <w:kern w:val="0"/>
+          <w:sz w:val="18"/>
+          <w:szCs w:val="18"/>
+        </w:rPr>
+        <w:t>pavan@pavani</w:t>
+      </w:r>
+      <w:proofErr w:type="spellEnd"/>
+      <w:r>
+        <w:rPr>
+          <w:rFonts w:ascii="Lucida Console" w:hAnsi="Lucida Console" w:cs="Lucida Console"/>
+          <w:color w:val="1CA800"/>
+          <w:kern w:val="0"/>
+          <w:sz w:val="18"/>
+          <w:szCs w:val="18"/>
+        </w:rPr>
+        <w:t xml:space="preserve"> </w:t>
+      </w:r>
+      <w:r>
+        <w:rPr>
+          <w:rFonts w:ascii="Lucida Console" w:hAnsi="Lucida Console" w:cs="Lucida Console"/>
+          <w:color w:val="B148C6"/>
+          <w:kern w:val="0"/>
+          <w:sz w:val="18"/>
+          <w:szCs w:val="18"/>
+        </w:rPr>
+        <w:t xml:space="preserve">MINGW64 </w:t>
+      </w:r>
+      <w:r>
+        <w:rPr>
+          <w:rFonts w:ascii="Lucida Console" w:hAnsi="Lucida Console" w:cs="Lucida Console"/>
+          <w:color w:val="C0A000"/>
+          <w:kern w:val="0"/>
+          <w:sz w:val="18"/>
+          <w:szCs w:val="18"/>
+        </w:rPr>
+        <w:t>~</w:t>
+      </w:r>
+      <w:r>
+        <w:rPr>
+          <w:rFonts w:ascii="Lucida Console" w:hAnsi="Lucida Console" w:cs="Lucida Console"/>
+          <w:color w:val="00A89A"/>
+          <w:kern w:val="0"/>
+          <w:sz w:val="18"/>
+          <w:szCs w:val="18"/>
+        </w:rPr>
+        <w:t xml:space="preserve"> (master)</w:t>
+      </w:r>
+    </w:p>
+    <w:p>
+      <w:pPr>
+        <w:autoSpaceDE w:val="0"/>
+        <w:autoSpaceDN w:val="0"/>
+        <w:adjustRightInd w:val="0"/>
+        <w:spacing w:after="0" w:line="240" w:lineRule="auto"/>
+        <w:rPr>
+          <w:rFonts w:ascii="Lucida Console" w:hAnsi="Lucida Console" w:cs="Lucida Console"/>
+          <w:kern w:val="0"/>
+          <w:sz w:val="18"/>
+          <w:szCs w:val="18"/>
+        </w:rPr>
+      </w:pPr>
+      <w:r>
+        <w:rPr>
+          <w:rFonts w:ascii="Lucida Console" w:hAnsi="Lucida Console" w:cs="Lucida Console"/>
+          <w:kern w:val="0"/>
+          <w:sz w:val="18"/>
+          <w:szCs w:val="18"/>
+        </w:rPr>
+        <w:t xml:space="preserve">$ git config --global </w:t>
+      </w:r>
+      <w:proofErr w:type="spellStart"/>
+      <w:r>
+        <w:rPr>
+          <w:rFonts w:ascii="Lucida Console" w:hAnsi="Lucida Console" w:cs="Lucida Console"/>
+          <w:kern w:val="0"/>
+          <w:sz w:val="18"/>
+          <w:szCs w:val="18"/>
+        </w:rPr>
+        <w:t>init.default</w:t>
+      </w:r>
+      <w:proofErr w:type="spellEnd"/>
+      <w:r>
+        <w:rPr>
+          <w:rFonts w:ascii="Lucida Console" w:hAnsi="Lucida Console" w:cs="Lucida Console"/>
+          <w:kern w:val="0"/>
+          <w:sz w:val="18"/>
+          <w:szCs w:val="18"/>
+        </w:rPr>
+        <w:t xml:space="preserve"> branch main</w:t>
+      </w:r>
+    </w:p>
+    <w:p>
+      <w:pPr>
+        <w:autoSpaceDE w:val="0"/>
+        <w:autoSpaceDN w:val="0"/>
+        <w:adjustRightInd w:val="0"/>
+        <w:spacing w:after="0" w:line="240" w:lineRule="auto"/>
+        <w:rPr>
+          <w:rFonts w:ascii="Lucida Console" w:hAnsi="Lucida Console" w:cs="Lucida Console"/>
+          <w:kern w:val="0"/>
+          <w:sz w:val="18"/>
+          <w:szCs w:val="18"/>
+        </w:rPr>
+      </w:pPr>
+    </w:p>
+    <w:p>
+      <w:pPr>
+        <w:autoSpaceDE w:val="0"/>
+        <w:autoSpaceDN w:val="0"/>
+        <w:adjustRightInd w:val="0"/>
+        <w:spacing w:after="0" w:line="240" w:lineRule="auto"/>
+        <w:rPr>
+          <w:rFonts w:ascii="Lucida Console" w:hAnsi="Lucida Console" w:cs="Lucida Console"/>
+          <w:kern w:val="0"/>
+          <w:sz w:val="18"/>
+          <w:szCs w:val="18"/>
+        </w:rPr>
+      </w:pPr>
+    </w:p>
+    <w:p>
+      <w:pPr>
+        <w:autoSpaceDE w:val="0"/>
+        <w:autoSpaceDN w:val="0"/>
+        <w:adjustRightInd w:val="0"/>
+        <w:spacing w:after="0" w:line="240" w:lineRule="auto"/>
+        <w:rPr>
+          <w:rFonts w:ascii="Lucida Console" w:hAnsi="Lucida Console" w:cs="Lucida Console"/>
+          <w:kern w:val="0"/>
+          <w:sz w:val="18"/>
+          <w:szCs w:val="18"/>
+        </w:rPr>
+      </w:pPr>
+    </w:p>
+    <w:p>
+      <w:pPr>
+        <w:autoSpaceDE w:val="0"/>
+        <w:autoSpaceDN w:val="0"/>
+        <w:adjustRightInd w:val="0"/>
+        <w:spacing w:after="0" w:line="240" w:lineRule="auto"/>
         <w:rPr>
           <w:rFonts w:ascii="Lucida Console" w:hAnsi="Lucida Console" w:cs="Lucida Console"/>
           <w:b/>
@@ -334,174 +493,6 @@
           <w:sz w:val="18"/>
           <w:szCs w:val="18"/>
         </w:rPr>
-        <w:t>branch</w:t>
-      </w:r>
-      <w:proofErr w:type="gramEnd"/>
-    </w:p>
-    <w:p>
-      <w:pPr>
-        <w:autoSpaceDE w:val="0"/>
-        <w:autoSpaceDN w:val="0"/>
-        <w:adjustRightInd w:val="0"/>
-        <w:spacing w:after="0" w:line="240" w:lineRule="auto"/>
-        <w:rPr>
-          <w:rFonts w:ascii="Lucida Console" w:hAnsi="Lucida Console" w:cs="Lucida Console"/>
-          <w:kern w:val="0"/>
-          <w:sz w:val="18"/>
-          <w:szCs w:val="18"/>
-        </w:rPr>
-      </w:pPr>
-    </w:p>
-    <w:p>
-      <w:pPr>
-        <w:autoSpaceDE w:val="0"/>
-        <w:autoSpaceDN w:val="0"/>
-        <w:adjustRightInd w:val="0"/>
-        <w:spacing w:after="0" w:line="240" w:lineRule="auto"/>
-        <w:rPr>
-          <w:rFonts w:ascii="Lucida Console" w:hAnsi="Lucida Console" w:cs="Lucida Console"/>
-          <w:color w:val="00A89A"/>
-          <w:kern w:val="0"/>
-          <w:sz w:val="18"/>
-          <w:szCs w:val="18"/>
-        </w:rPr>
-      </w:pPr>
-      <w:proofErr w:type="spellStart"/>
-      <w:r>
-        <w:rPr>
-          <w:rFonts w:ascii="Lucida Console" w:hAnsi="Lucida Console" w:cs="Lucida Console"/>
-          <w:color w:val="1CA800"/>
-          <w:kern w:val="0"/>
-          <w:sz w:val="18"/>
-          <w:szCs w:val="18"/>
-        </w:rPr>
-        <w:t>pavan@pavani</w:t>
-      </w:r>
-      <w:proofErr w:type="spellEnd"/>
-      <w:r>
-        <w:rPr>
-          <w:rFonts w:ascii="Lucida Console" w:hAnsi="Lucida Console" w:cs="Lucida Console"/>
-          <w:color w:val="1CA800"/>
-          <w:kern w:val="0"/>
-          <w:sz w:val="18"/>
-          <w:szCs w:val="18"/>
-        </w:rPr>
-        <w:t xml:space="preserve"> </w:t>
-      </w:r>
-      <w:r>
-        <w:rPr>
-          <w:rFonts w:ascii="Lucida Console" w:hAnsi="Lucida Console" w:cs="Lucida Console"/>
-          <w:color w:val="B148C6"/>
-          <w:kern w:val="0"/>
-          <w:sz w:val="18"/>
-          <w:szCs w:val="18"/>
-        </w:rPr>
-        <w:t xml:space="preserve">MINGW64 </w:t>
-      </w:r>
-      <w:r>
-        <w:rPr>
-          <w:rFonts w:ascii="Lucida Console" w:hAnsi="Lucida Console" w:cs="Lucida Console"/>
-          <w:color w:val="C0A000"/>
-          <w:kern w:val="0"/>
-          <w:sz w:val="18"/>
-          <w:szCs w:val="18"/>
-        </w:rPr>
-        <w:t>~</w:t>
-      </w:r>
-      <w:r>
-        <w:rPr>
-          <w:rFonts w:ascii="Lucida Console" w:hAnsi="Lucida Console" w:cs="Lucida Console"/>
-          <w:color w:val="00A89A"/>
-          <w:kern w:val="0"/>
-          <w:sz w:val="18"/>
-          <w:szCs w:val="18"/>
-        </w:rPr>
-        <w:t xml:space="preserve"> (master)</w:t>
-      </w:r>
-    </w:p>
-    <w:p>
-      <w:pPr>
-        <w:autoSpaceDE w:val="0"/>
-        <w:autoSpaceDN w:val="0"/>
-        <w:adjustRightInd w:val="0"/>
-        <w:spacing w:after="0" w:line="240" w:lineRule="auto"/>
-        <w:rPr>
-          <w:rFonts w:ascii="Lucida Console" w:hAnsi="Lucida Console" w:cs="Lucida Console"/>
-          <w:kern w:val="0"/>
-          <w:sz w:val="18"/>
-          <w:szCs w:val="18"/>
-        </w:rPr>
-      </w:pPr>
-      <w:r>
-        <w:rPr>
-          <w:rFonts w:ascii="Lucida Console" w:hAnsi="Lucida Console" w:cs="Lucida Console"/>
-          <w:kern w:val="0"/>
-          <w:sz w:val="18"/>
-          <w:szCs w:val="18"/>
-        </w:rPr>
-        <w:t xml:space="preserve">$ git config --global </w:t>
-      </w:r>
-      <w:proofErr w:type="spellStart"/>
-      <w:r>
-        <w:rPr>
-          <w:rFonts w:ascii="Lucida Console" w:hAnsi="Lucida Console" w:cs="Lucida Console"/>
-          <w:kern w:val="0"/>
-          <w:sz w:val="18"/>
-          <w:szCs w:val="18"/>
-        </w:rPr>
-        <w:t>init.default</w:t>
-      </w:r>
-      <w:proofErr w:type="spellEnd"/>
-      <w:r>
-        <w:rPr>
-          <w:rFonts w:ascii="Lucida Console" w:hAnsi="Lucida Console" w:cs="Lucida Console"/>
-          <w:kern w:val="0"/>
-          <w:sz w:val="18"/>
-          <w:szCs w:val="18"/>
-        </w:rPr>
-        <w:t xml:space="preserve"> branch main</w:t>
-      </w:r>
-    </w:p>
-    <w:p>
-      <w:pPr>
-        <w:autoSpaceDE w:val="0"/>
-        <w:autoSpaceDN w:val="0"/>
-        <w:adjustRightInd w:val="0"/>
-        <w:spacing w:after="0" w:line="240" w:lineRule="auto"/>
-        <w:rPr>
-          <w:rFonts w:ascii="Lucida Console" w:hAnsi="Lucida Console" w:cs="Lucida Console"/>
-          <w:kern w:val="0"/>
-          <w:sz w:val="18"/>
-          <w:szCs w:val="18"/>
-        </w:rPr>
-      </w:pPr>
-    </w:p>
-    <w:p>
-      <w:pPr>
-        <w:autoSpaceDE w:val="0"/>
-        <w:autoSpaceDN w:val="0"/>
-        <w:adjustRightInd w:val="0"/>
-        <w:spacing w:after="0" w:line="240" w:lineRule="auto"/>
-        <w:rPr>
-          <w:rFonts w:ascii="Lucida Console" w:hAnsi="Lucida Console" w:cs="Lucida Console"/>
-          <w:kern w:val="0"/>
-          <w:sz w:val="18"/>
-          <w:szCs w:val="18"/>
-        </w:rPr>
-      </w:pPr>
-    </w:p>
-    <w:p>
-      <w:pPr>
-        <w:autoSpaceDE w:val="0"/>
-        <w:autoSpaceDN w:val="0"/>
-        <w:adjustRightInd w:val="0"/>
-        <w:spacing w:after="0" w:line="240" w:lineRule="auto"/>
-        <w:rPr>
-          <w:rFonts w:ascii="Lucida Console" w:hAnsi="Lucida Console" w:cs="Lucida Console"/>
-          <w:kern w:val="0"/>
-          <w:sz w:val="18"/>
-          <w:szCs w:val="18"/>
-        </w:rPr>
       </w:pPr>
     </w:p>
     <w:p>
@@ -519,13 +510,7 @@
           <w:szCs w:val="18"/>
         </w:rPr>
       </w:pPr>
-    </w:p>
-    <w:p>
-      <w:pPr>
-        <w:autoSpaceDE w:val="0"/>
-        <w:autoSpaceDN w:val="0"/>
-        <w:adjustRightInd w:val="0"/>
-        <w:spacing w:after="0" w:line="240" w:lineRule="auto"/>
+      <w:r>
         <w:rPr>
           <w:rFonts w:ascii="Lucida Console" w:hAnsi="Lucida Console" w:cs="Lucida Console"/>
           <w:b/>
@@ -534,222 +519,2644 @@
           <w:sz w:val="18"/>
           <w:szCs w:val="18"/>
         </w:rPr>
-      </w:pPr>
-      <w:r>
-        <w:rPr>
-          <w:rFonts w:ascii="Lucida Console" w:hAnsi="Lucida Console" w:cs="Lucida Console"/>
+        <w:t>Help</w:t>
+      </w:r>
+    </w:p>
+    <w:p>
+      <w:r>
+        <w:t>Git config -h</w:t>
+      </w:r>
+    </w:p>
+    <w:p>
+      <w:r>
+        <w:t xml:space="preserve">Or </w:t>
+      </w:r>
+    </w:p>
+    <w:p>
+      <w:r>
+        <w:t>Git he</w:t>
+      </w:r>
+      <w:r>
+        <w:t>lp config</w:t>
+      </w:r>
+    </w:p>
+    <w:p/>
+    <w:p>
+      <w:r>
+        <w:t xml:space="preserve">Git </w:t>
+      </w:r>
+      <w:proofErr w:type="spellStart"/>
+      <w:r>
+        <w:t>init</w:t>
+      </w:r>
+      <w:proofErr w:type="spellEnd"/>
+      <w:r>
+        <w:t xml:space="preserve">  </w:t>
+      </w:r>
+      <w:r>
+        <w:sym w:font="Wingdings" w:char="F0E0"/>
+      </w:r>
+      <w:r>
+        <w:t xml:space="preserve"> initializes empty repository &amp; creates hidden .git files in local file system</w:t>
+      </w:r>
+    </w:p>
+    <w:p>
+      <w:r>
+        <w:t xml:space="preserve">Git status </w:t>
+      </w:r>
+      <w:r>
+        <w:sym w:font="Wingdings" w:char="F0E0"/>
+      </w:r>
+      <w:r>
+        <w:t xml:space="preserve"> shows the </w:t>
+      </w:r>
+    </w:p>
+    <w:p>
+      <w:r>
+        <w:t>Untracked files – we wont be able to know changes made or retrieve these files</w:t>
+      </w:r>
+    </w:p>
+    <w:p>
+      <w:r>
+        <w:t xml:space="preserve">Git add .  </w:t>
+      </w:r>
+      <w:r>
+        <w:sym w:font="Wingdings" w:char="F0E0"/>
+      </w:r>
+      <w:r>
+        <w:t xml:space="preserve"> we use add followed by filename or . to track all files</w:t>
+      </w:r>
+    </w:p>
+    <w:p>
+      <w:r>
+        <w:t>Git rm –cached &lt;</w:t>
+      </w:r>
+      <w:proofErr w:type="spellStart"/>
+      <w:r>
+        <w:t>fn</w:t>
+      </w:r>
+      <w:proofErr w:type="spellEnd"/>
+      <w:r>
+        <w:t xml:space="preserve">&gt; </w:t>
+      </w:r>
+      <w:r>
+        <w:sym w:font="Wingdings" w:char="F0E0"/>
+      </w:r>
+      <w:r>
+        <w:t>to untrack a file</w:t>
+      </w:r>
+    </w:p>
+    <w:p/>
+    <w:p>
+      <w:r>
+        <w:t>If we want to ignore any particular file, we can include them in .</w:t>
+      </w:r>
+      <w:proofErr w:type="spellStart"/>
+      <w:r>
+        <w:t>gitignore</w:t>
+      </w:r>
+      <w:proofErr w:type="spellEnd"/>
+      <w:r>
+        <w:t xml:space="preserve"> folder &amp; specify regular expressions based on </w:t>
+      </w:r>
+      <w:proofErr w:type="spellStart"/>
+      <w:r>
+        <w:t>ur</w:t>
+      </w:r>
+      <w:proofErr w:type="spellEnd"/>
+      <w:r>
+        <w:t xml:space="preserve"> need</w:t>
+      </w:r>
+    </w:p>
+    <w:p/>
+    <w:p>
+      <w:r>
+        <w:t xml:space="preserve">Git commit -m </w:t>
+      </w:r>
+      <w:r>
+        <w:t>“message”</w:t>
+      </w:r>
+      <w:r>
+        <w:sym w:font="Wingdings" w:char="F0E0"/>
+      </w:r>
+      <w:r>
+        <w:t xml:space="preserve"> we want this version</w:t>
+      </w:r>
+    </w:p>
+    <w:p/>
+    <w:p>
+      <w:r>
+        <w:t xml:space="preserve">Git diff </w:t>
+      </w:r>
+      <w:r>
+        <w:sym w:font="Wingdings" w:char="F0E0"/>
+      </w:r>
+      <w:r>
+        <w:t xml:space="preserve"> shows difference between previous &amp; current version </w:t>
+      </w:r>
+    </w:p>
+    <w:p>
+      <w:r>
+        <w:tab/>
+        <w:t xml:space="preserve">We can also see that file has been modified in status </w:t>
+      </w:r>
+    </w:p>
+    <w:p>
+      <w:pPr>
+        <w:rPr>
           <w:b/>
           <w:bCs/>
-          <w:kern w:val="0"/>
-          <w:sz w:val="18"/>
-          <w:szCs w:val="18"/>
-        </w:rPr>
-        <w:t>Help</w:t>
-      </w:r>
-    </w:p>
-    <w:p>
-      <w:r>
-        <w:t>Git config -h</w:t>
-      </w:r>
-    </w:p>
-    <w:p>
-      <w:r>
-        <w:t xml:space="preserve">Or </w:t>
-      </w:r>
-    </w:p>
-    <w:p>
-      <w:r>
-        <w:t>Git he</w:t>
-      </w:r>
-      <w:r>
-        <w:t xml:space="preserve">lp </w:t>
-      </w:r>
-      <w:proofErr w:type="gramStart"/>
-      <w:r>
-        <w:t>config</w:t>
-      </w:r>
-      <w:proofErr w:type="gramEnd"/>
+        </w:rPr>
+      </w:pPr>
+      <w:r>
+        <w:rPr>
+          <w:b/>
+          <w:bCs/>
+        </w:rPr>
+        <w:t>3</w:t>
+      </w:r>
+      <w:r>
+        <w:rPr>
+          <w:b/>
+          <w:bCs/>
+        </w:rPr>
+        <w:t xml:space="preserve"> environments</w:t>
+      </w:r>
+      <w:r>
+        <w:rPr>
+          <w:b/>
+          <w:bCs/>
+        </w:rPr>
+        <w:t xml:space="preserve"> </w:t>
+      </w:r>
+      <w:r>
+        <w:rPr>
+          <w:b/>
+          <w:bCs/>
+        </w:rPr>
+        <w:sym w:font="Wingdings" w:char="F0E0"/>
+      </w:r>
+      <w:r>
+        <w:rPr>
+          <w:b/>
+          <w:bCs/>
+        </w:rPr>
+        <w:t xml:space="preserve"> working directory, staging, commit</w:t>
+      </w:r>
+    </w:p>
+    <w:p>
+      <w:r>
+        <w:lastRenderedPageBreak/>
+        <w:t xml:space="preserve">Git restore –stagged . </w:t>
+      </w:r>
+      <w:r>
+        <w:sym w:font="Wingdings" w:char="F0E0"/>
+      </w:r>
+      <w:r>
+        <w:t xml:space="preserve"> brings files back to working files. </w:t>
+      </w:r>
+    </w:p>
+    <w:p>
+      <w:pPr>
+        <w:rPr>
+          <w:b/>
+          <w:bCs/>
+        </w:rPr>
+      </w:pPr>
+    </w:p>
+    <w:p>
+      <w:pPr>
+        <w:autoSpaceDE w:val="0"/>
+        <w:autoSpaceDN w:val="0"/>
+        <w:adjustRightInd w:val="0"/>
+        <w:spacing w:after="0" w:line="240" w:lineRule="auto"/>
+        <w:rPr>
+          <w:rFonts w:ascii="Lucida Console" w:hAnsi="Lucida Console" w:cs="Lucida Console"/>
+          <w:kern w:val="0"/>
+          <w:sz w:val="18"/>
+          <w:szCs w:val="18"/>
+        </w:rPr>
+      </w:pPr>
+    </w:p>
+    <w:p>
+      <w:pPr>
+        <w:autoSpaceDE w:val="0"/>
+        <w:autoSpaceDN w:val="0"/>
+        <w:adjustRightInd w:val="0"/>
+        <w:spacing w:after="0" w:line="240" w:lineRule="auto"/>
+        <w:rPr>
+          <w:rFonts w:ascii="Lucida Console" w:hAnsi="Lucida Console" w:cs="Lucida Console"/>
+          <w:color w:val="00A89A"/>
+          <w:kern w:val="0"/>
+          <w:sz w:val="18"/>
+          <w:szCs w:val="18"/>
+        </w:rPr>
+      </w:pPr>
+      <w:proofErr w:type="spellStart"/>
+      <w:r>
+        <w:rPr>
+          <w:rFonts w:ascii="Lucida Console" w:hAnsi="Lucida Console" w:cs="Lucida Console"/>
+          <w:color w:val="1CA800"/>
+          <w:kern w:val="0"/>
+          <w:sz w:val="18"/>
+          <w:szCs w:val="18"/>
+        </w:rPr>
+        <w:t>pavan@pavani</w:t>
+      </w:r>
+      <w:proofErr w:type="spellEnd"/>
+      <w:r>
+        <w:rPr>
+          <w:rFonts w:ascii="Lucida Console" w:hAnsi="Lucida Console" w:cs="Lucida Console"/>
+          <w:color w:val="1CA800"/>
+          <w:kern w:val="0"/>
+          <w:sz w:val="18"/>
+          <w:szCs w:val="18"/>
+        </w:rPr>
+        <w:t xml:space="preserve"> </w:t>
+      </w:r>
+      <w:r>
+        <w:rPr>
+          <w:rFonts w:ascii="Lucida Console" w:hAnsi="Lucida Console" w:cs="Lucida Console"/>
+          <w:color w:val="B148C6"/>
+          <w:kern w:val="0"/>
+          <w:sz w:val="18"/>
+          <w:szCs w:val="18"/>
+        </w:rPr>
+        <w:t xml:space="preserve">MINGW64 </w:t>
+      </w:r>
+      <w:r>
+        <w:rPr>
+          <w:rFonts w:ascii="Lucida Console" w:hAnsi="Lucida Console" w:cs="Lucida Console"/>
+          <w:color w:val="C0A000"/>
+          <w:kern w:val="0"/>
+          <w:sz w:val="18"/>
+          <w:szCs w:val="18"/>
+        </w:rPr>
+        <w:t>/C/Users/</w:t>
+      </w:r>
+      <w:proofErr w:type="spellStart"/>
+      <w:r>
+        <w:rPr>
+          <w:rFonts w:ascii="Lucida Console" w:hAnsi="Lucida Console" w:cs="Lucida Console"/>
+          <w:color w:val="C0A000"/>
+          <w:kern w:val="0"/>
+          <w:sz w:val="18"/>
+          <w:szCs w:val="18"/>
+        </w:rPr>
+        <w:t>pavan</w:t>
+      </w:r>
+      <w:proofErr w:type="spellEnd"/>
+      <w:r>
+        <w:rPr>
+          <w:rFonts w:ascii="Lucida Console" w:hAnsi="Lucida Console" w:cs="Lucida Console"/>
+          <w:color w:val="C0A000"/>
+          <w:kern w:val="0"/>
+          <w:sz w:val="18"/>
+          <w:szCs w:val="18"/>
+        </w:rPr>
+        <w:t>/OneDrive/Desktop/prep/Notes</w:t>
+      </w:r>
+      <w:r>
+        <w:rPr>
+          <w:rFonts w:ascii="Lucida Console" w:hAnsi="Lucida Console" w:cs="Lucida Console"/>
+          <w:color w:val="00A89A"/>
+          <w:kern w:val="0"/>
+          <w:sz w:val="18"/>
+          <w:szCs w:val="18"/>
+        </w:rPr>
+        <w:t xml:space="preserve"> (master)</w:t>
+      </w:r>
+    </w:p>
+    <w:p>
+      <w:pPr>
+        <w:autoSpaceDE w:val="0"/>
+        <w:autoSpaceDN w:val="0"/>
+        <w:adjustRightInd w:val="0"/>
+        <w:spacing w:after="0" w:line="240" w:lineRule="auto"/>
+        <w:rPr>
+          <w:rFonts w:ascii="Lucida Console" w:hAnsi="Lucida Console" w:cs="Lucida Console"/>
+          <w:kern w:val="0"/>
+          <w:sz w:val="18"/>
+          <w:szCs w:val="18"/>
+        </w:rPr>
+      </w:pPr>
+      <w:r>
+        <w:rPr>
+          <w:rFonts w:ascii="Lucida Console" w:hAnsi="Lucida Console" w:cs="Lucida Console"/>
+          <w:kern w:val="0"/>
+          <w:sz w:val="18"/>
+          <w:szCs w:val="18"/>
+        </w:rPr>
+        <w:t>$ git commit -a -m "upload"</w:t>
+      </w:r>
+    </w:p>
+    <w:p>
+      <w:pPr>
+        <w:autoSpaceDE w:val="0"/>
+        <w:autoSpaceDN w:val="0"/>
+        <w:adjustRightInd w:val="0"/>
+        <w:spacing w:after="0" w:line="240" w:lineRule="auto"/>
+        <w:rPr>
+          <w:rFonts w:ascii="Lucida Console" w:hAnsi="Lucida Console" w:cs="Lucida Console"/>
+          <w:kern w:val="0"/>
+          <w:sz w:val="18"/>
+          <w:szCs w:val="18"/>
+        </w:rPr>
+      </w:pPr>
+      <w:r>
+        <w:rPr>
+          <w:rFonts w:ascii="Lucida Console" w:hAnsi="Lucida Console" w:cs="Lucida Console"/>
+          <w:kern w:val="0"/>
+          <w:sz w:val="18"/>
+          <w:szCs w:val="18"/>
+        </w:rPr>
+        <w:t>[master 9f1a923] upload</w:t>
+      </w:r>
+    </w:p>
+    <w:p>
+      <w:pPr>
+        <w:autoSpaceDE w:val="0"/>
+        <w:autoSpaceDN w:val="0"/>
+        <w:adjustRightInd w:val="0"/>
+        <w:spacing w:after="0" w:line="240" w:lineRule="auto"/>
+        <w:rPr>
+          <w:rFonts w:ascii="Lucida Console" w:hAnsi="Lucida Console" w:cs="Lucida Console"/>
+          <w:kern w:val="0"/>
+          <w:sz w:val="18"/>
+          <w:szCs w:val="18"/>
+        </w:rPr>
+      </w:pPr>
+      <w:r>
+        <w:rPr>
+          <w:rFonts w:ascii="Lucida Console" w:hAnsi="Lucida Console" w:cs="Lucida Console"/>
+          <w:kern w:val="0"/>
+          <w:sz w:val="18"/>
+          <w:szCs w:val="18"/>
+        </w:rPr>
+        <w:t xml:space="preserve"> 2 files changed, 0 insertions(+), 0 deletions(-)</w:t>
+      </w:r>
+    </w:p>
+    <w:p>
+      <w:pPr>
+        <w:autoSpaceDE w:val="0"/>
+        <w:autoSpaceDN w:val="0"/>
+        <w:adjustRightInd w:val="0"/>
+        <w:spacing w:after="0" w:line="240" w:lineRule="auto"/>
+        <w:rPr>
+          <w:rFonts w:ascii="Lucida Console" w:hAnsi="Lucida Console" w:cs="Lucida Console"/>
+          <w:kern w:val="0"/>
+          <w:sz w:val="18"/>
+          <w:szCs w:val="18"/>
+        </w:rPr>
+      </w:pPr>
+      <w:r>
+        <w:rPr>
+          <w:rFonts w:ascii="Lucida Console" w:hAnsi="Lucida Console" w:cs="Lucida Console"/>
+          <w:kern w:val="0"/>
+          <w:sz w:val="18"/>
+          <w:szCs w:val="18"/>
+        </w:rPr>
+        <w:t xml:space="preserve"> create mode 100644 ~WRL1820.tmp</w:t>
+      </w:r>
+    </w:p>
+    <w:p>
+      <w:pPr>
+        <w:autoSpaceDE w:val="0"/>
+        <w:autoSpaceDN w:val="0"/>
+        <w:adjustRightInd w:val="0"/>
+        <w:spacing w:after="0" w:line="240" w:lineRule="auto"/>
+        <w:rPr>
+          <w:rFonts w:ascii="Lucida Console" w:hAnsi="Lucida Console" w:cs="Lucida Console"/>
+          <w:kern w:val="0"/>
+          <w:sz w:val="18"/>
+          <w:szCs w:val="18"/>
+        </w:rPr>
+      </w:pPr>
+    </w:p>
+    <w:p>
+      <w:r>
+        <w:t>This skips staging environment &amp; directly commits it</w:t>
+      </w:r>
+    </w:p>
+    <w:p>
+      <w:pPr>
+        <w:rPr>
+          <w:b/>
+          <w:bCs/>
+        </w:rPr>
+      </w:pPr>
+    </w:p>
+    <w:p>
+      <w:pPr>
+        <w:autoSpaceDE w:val="0"/>
+        <w:autoSpaceDN w:val="0"/>
+        <w:adjustRightInd w:val="0"/>
+        <w:spacing w:after="0" w:line="240" w:lineRule="auto"/>
+        <w:rPr>
+          <w:rFonts w:ascii="Lucida Console" w:hAnsi="Lucida Console" w:cs="Lucida Console"/>
+          <w:color w:val="00A89A"/>
+          <w:kern w:val="0"/>
+          <w:sz w:val="18"/>
+          <w:szCs w:val="18"/>
+        </w:rPr>
+      </w:pPr>
+      <w:proofErr w:type="spellStart"/>
+      <w:r>
+        <w:rPr>
+          <w:rFonts w:ascii="Lucida Console" w:hAnsi="Lucida Console" w:cs="Lucida Console"/>
+          <w:color w:val="1CA800"/>
+          <w:kern w:val="0"/>
+          <w:sz w:val="18"/>
+          <w:szCs w:val="18"/>
+        </w:rPr>
+        <w:t>pavan@pavani</w:t>
+      </w:r>
+      <w:proofErr w:type="spellEnd"/>
+      <w:r>
+        <w:rPr>
+          <w:rFonts w:ascii="Lucida Console" w:hAnsi="Lucida Console" w:cs="Lucida Console"/>
+          <w:color w:val="1CA800"/>
+          <w:kern w:val="0"/>
+          <w:sz w:val="18"/>
+          <w:szCs w:val="18"/>
+        </w:rPr>
+        <w:t xml:space="preserve"> </w:t>
+      </w:r>
+      <w:r>
+        <w:rPr>
+          <w:rFonts w:ascii="Lucida Console" w:hAnsi="Lucida Console" w:cs="Lucida Console"/>
+          <w:color w:val="B148C6"/>
+          <w:kern w:val="0"/>
+          <w:sz w:val="18"/>
+          <w:szCs w:val="18"/>
+        </w:rPr>
+        <w:t xml:space="preserve">MINGW64 </w:t>
+      </w:r>
+      <w:r>
+        <w:rPr>
+          <w:rFonts w:ascii="Lucida Console" w:hAnsi="Lucida Console" w:cs="Lucida Console"/>
+          <w:color w:val="C0A000"/>
+          <w:kern w:val="0"/>
+          <w:sz w:val="18"/>
+          <w:szCs w:val="18"/>
+        </w:rPr>
+        <w:t>/C/Users/</w:t>
+      </w:r>
+      <w:proofErr w:type="spellStart"/>
+      <w:r>
+        <w:rPr>
+          <w:rFonts w:ascii="Lucida Console" w:hAnsi="Lucida Console" w:cs="Lucida Console"/>
+          <w:color w:val="C0A000"/>
+          <w:kern w:val="0"/>
+          <w:sz w:val="18"/>
+          <w:szCs w:val="18"/>
+        </w:rPr>
+        <w:t>pavan</w:t>
+      </w:r>
+      <w:proofErr w:type="spellEnd"/>
+      <w:r>
+        <w:rPr>
+          <w:rFonts w:ascii="Lucida Console" w:hAnsi="Lucida Console" w:cs="Lucida Console"/>
+          <w:color w:val="C0A000"/>
+          <w:kern w:val="0"/>
+          <w:sz w:val="18"/>
+          <w:szCs w:val="18"/>
+        </w:rPr>
+        <w:t>/OneDrive/Desktop/prep/Notes</w:t>
+      </w:r>
+      <w:r>
+        <w:rPr>
+          <w:rFonts w:ascii="Lucida Console" w:hAnsi="Lucida Console" w:cs="Lucida Console"/>
+          <w:color w:val="00A89A"/>
+          <w:kern w:val="0"/>
+          <w:sz w:val="18"/>
+          <w:szCs w:val="18"/>
+        </w:rPr>
+        <w:t xml:space="preserve"> (master)</w:t>
+      </w:r>
+    </w:p>
+    <w:p>
+      <w:pPr>
+        <w:autoSpaceDE w:val="0"/>
+        <w:autoSpaceDN w:val="0"/>
+        <w:adjustRightInd w:val="0"/>
+        <w:spacing w:after="0" w:line="240" w:lineRule="auto"/>
+        <w:rPr>
+          <w:rFonts w:ascii="Lucida Console" w:hAnsi="Lucida Console" w:cs="Lucida Console"/>
+          <w:kern w:val="0"/>
+          <w:sz w:val="18"/>
+          <w:szCs w:val="18"/>
+        </w:rPr>
+      </w:pPr>
+      <w:r>
+        <w:rPr>
+          <w:rFonts w:ascii="Lucida Console" w:hAnsi="Lucida Console" w:cs="Lucida Console"/>
+          <w:kern w:val="0"/>
+          <w:sz w:val="18"/>
+          <w:szCs w:val="18"/>
+        </w:rPr>
+        <w:t>$ git rm "doubts.docx"</w:t>
+      </w:r>
+    </w:p>
+    <w:p>
+      <w:pPr>
+        <w:autoSpaceDE w:val="0"/>
+        <w:autoSpaceDN w:val="0"/>
+        <w:adjustRightInd w:val="0"/>
+        <w:spacing w:after="0" w:line="240" w:lineRule="auto"/>
+        <w:rPr>
+          <w:rFonts w:ascii="Lucida Console" w:hAnsi="Lucida Console" w:cs="Lucida Console"/>
+          <w:kern w:val="0"/>
+          <w:sz w:val="18"/>
+          <w:szCs w:val="18"/>
+        </w:rPr>
+      </w:pPr>
+      <w:r>
+        <w:rPr>
+          <w:rFonts w:ascii="Lucida Console" w:hAnsi="Lucida Console" w:cs="Lucida Console"/>
+          <w:kern w:val="0"/>
+          <w:sz w:val="18"/>
+          <w:szCs w:val="18"/>
+        </w:rPr>
+        <w:t>rm 'doubts.docx'</w:t>
+      </w:r>
+    </w:p>
+    <w:p>
+      <w:pPr>
+        <w:rPr>
+          <w:b/>
+          <w:bCs/>
+        </w:rPr>
+      </w:pPr>
+    </w:p>
+    <w:p>
+      <w:r>
+        <w:t>deletes the mentioned file</w:t>
+      </w:r>
+    </w:p>
+    <w:p>
+      <w:r>
+        <w:t xml:space="preserve">git status </w:t>
+      </w:r>
+      <w:r>
+        <w:sym w:font="Wingdings" w:char="F0E0"/>
+      </w:r>
+      <w:r>
+        <w:t xml:space="preserve"> shows that file has been deleted</w:t>
+      </w:r>
+    </w:p>
+    <w:p>
+      <w:pPr>
+        <w:autoSpaceDE w:val="0"/>
+        <w:autoSpaceDN w:val="0"/>
+        <w:adjustRightInd w:val="0"/>
+        <w:spacing w:after="0" w:line="240" w:lineRule="auto"/>
+        <w:rPr>
+          <w:rFonts w:ascii="Lucida Console" w:hAnsi="Lucida Console" w:cs="Lucida Console"/>
+          <w:color w:val="00A89A"/>
+          <w:kern w:val="0"/>
+          <w:sz w:val="18"/>
+          <w:szCs w:val="18"/>
+        </w:rPr>
+      </w:pPr>
+      <w:proofErr w:type="spellStart"/>
+      <w:r>
+        <w:rPr>
+          <w:rFonts w:ascii="Lucida Console" w:hAnsi="Lucida Console" w:cs="Lucida Console"/>
+          <w:color w:val="1CA800"/>
+          <w:kern w:val="0"/>
+          <w:sz w:val="18"/>
+          <w:szCs w:val="18"/>
+        </w:rPr>
+        <w:t>pavan@pavani</w:t>
+      </w:r>
+      <w:proofErr w:type="spellEnd"/>
+      <w:r>
+        <w:rPr>
+          <w:rFonts w:ascii="Lucida Console" w:hAnsi="Lucida Console" w:cs="Lucida Console"/>
+          <w:color w:val="1CA800"/>
+          <w:kern w:val="0"/>
+          <w:sz w:val="18"/>
+          <w:szCs w:val="18"/>
+        </w:rPr>
+        <w:t xml:space="preserve"> </w:t>
+      </w:r>
+      <w:r>
+        <w:rPr>
+          <w:rFonts w:ascii="Lucida Console" w:hAnsi="Lucida Console" w:cs="Lucida Console"/>
+          <w:color w:val="B148C6"/>
+          <w:kern w:val="0"/>
+          <w:sz w:val="18"/>
+          <w:szCs w:val="18"/>
+        </w:rPr>
+        <w:t xml:space="preserve">MINGW64 </w:t>
+      </w:r>
+      <w:r>
+        <w:rPr>
+          <w:rFonts w:ascii="Lucida Console" w:hAnsi="Lucida Console" w:cs="Lucida Console"/>
+          <w:color w:val="C0A000"/>
+          <w:kern w:val="0"/>
+          <w:sz w:val="18"/>
+          <w:szCs w:val="18"/>
+        </w:rPr>
+        <w:t>/C/Users/</w:t>
+      </w:r>
+      <w:proofErr w:type="spellStart"/>
+      <w:r>
+        <w:rPr>
+          <w:rFonts w:ascii="Lucida Console" w:hAnsi="Lucida Console" w:cs="Lucida Console"/>
+          <w:color w:val="C0A000"/>
+          <w:kern w:val="0"/>
+          <w:sz w:val="18"/>
+          <w:szCs w:val="18"/>
+        </w:rPr>
+        <w:t>pavan</w:t>
+      </w:r>
+      <w:proofErr w:type="spellEnd"/>
+      <w:r>
+        <w:rPr>
+          <w:rFonts w:ascii="Lucida Console" w:hAnsi="Lucida Console" w:cs="Lucida Console"/>
+          <w:color w:val="C0A000"/>
+          <w:kern w:val="0"/>
+          <w:sz w:val="18"/>
+          <w:szCs w:val="18"/>
+        </w:rPr>
+        <w:t>/OneDrive/Desktop/prep/Notes</w:t>
+      </w:r>
+      <w:r>
+        <w:rPr>
+          <w:rFonts w:ascii="Lucida Console" w:hAnsi="Lucida Console" w:cs="Lucida Console"/>
+          <w:color w:val="00A89A"/>
+          <w:kern w:val="0"/>
+          <w:sz w:val="18"/>
+          <w:szCs w:val="18"/>
+        </w:rPr>
+        <w:t xml:space="preserve"> (master)</w:t>
+      </w:r>
+    </w:p>
+    <w:p>
+      <w:pPr>
+        <w:autoSpaceDE w:val="0"/>
+        <w:autoSpaceDN w:val="0"/>
+        <w:adjustRightInd w:val="0"/>
+        <w:spacing w:after="0" w:line="240" w:lineRule="auto"/>
+        <w:rPr>
+          <w:rFonts w:ascii="Lucida Console" w:hAnsi="Lucida Console" w:cs="Lucida Console"/>
+          <w:kern w:val="0"/>
+          <w:sz w:val="18"/>
+          <w:szCs w:val="18"/>
+        </w:rPr>
+      </w:pPr>
+      <w:r>
+        <w:rPr>
+          <w:rFonts w:ascii="Lucida Console" w:hAnsi="Lucida Console" w:cs="Lucida Console"/>
+          <w:kern w:val="0"/>
+          <w:sz w:val="18"/>
+          <w:szCs w:val="18"/>
+        </w:rPr>
+        <w:t>$ git restore --source=HEAD --staged --</w:t>
+      </w:r>
+      <w:proofErr w:type="spellStart"/>
+      <w:r>
+        <w:rPr>
+          <w:rFonts w:ascii="Lucida Console" w:hAnsi="Lucida Console" w:cs="Lucida Console"/>
+          <w:kern w:val="0"/>
+          <w:sz w:val="18"/>
+          <w:szCs w:val="18"/>
+        </w:rPr>
+        <w:t>worktree</w:t>
+      </w:r>
+      <w:proofErr w:type="spellEnd"/>
+      <w:r>
+        <w:rPr>
+          <w:rFonts w:ascii="Lucida Console" w:hAnsi="Lucida Console" w:cs="Lucida Console"/>
+          <w:kern w:val="0"/>
+          <w:sz w:val="18"/>
+          <w:szCs w:val="18"/>
+        </w:rPr>
+        <w:t xml:space="preserve"> -- doubts.docx</w:t>
+      </w:r>
+    </w:p>
+    <w:p>
+      <w:pPr>
+        <w:rPr>
+          <w:b/>
+          <w:bCs/>
+        </w:rPr>
+      </w:pPr>
+      <w:r>
+        <w:rPr>
+          <w:b/>
+          <w:bCs/>
+        </w:rPr>
+        <w:t xml:space="preserve">  </w:t>
+      </w:r>
+    </w:p>
+    <w:p>
+      <w:r>
+        <w:t>Restores the file if the changes are not committed yet</w:t>
+      </w:r>
+    </w:p>
+    <w:p>
+      <w:pPr>
+        <w:rPr>
+          <w:b/>
+          <w:bCs/>
+        </w:rPr>
+      </w:pPr>
+      <w:r>
+        <w:rPr>
+          <w:b/>
+          <w:bCs/>
+        </w:rPr>
+        <w:t>or</w:t>
+      </w:r>
+    </w:p>
+    <w:p>
+      <w:pPr>
+        <w:rPr>
+          <w:rFonts w:ascii="Segoe UI" w:hAnsi="Segoe UI" w:cs="Segoe UI"/>
+          <w:color w:val="374151"/>
+        </w:rPr>
+      </w:pPr>
+      <w:r>
+        <w:rPr>
+          <w:rFonts w:ascii="Segoe UI" w:hAnsi="Segoe UI" w:cs="Segoe UI"/>
+          <w:color w:val="374151"/>
+        </w:rPr>
+        <w:t xml:space="preserve">If the file hasn't been committed yet, you can use </w:t>
+      </w:r>
+      <w:r>
+        <w:rPr>
+          <w:rStyle w:val="HTMLCode"/>
+          <w:rFonts w:ascii="Ubuntu Mono" w:eastAsiaTheme="majorEastAsia" w:hAnsi="Ubuntu Mono"/>
+          <w:b/>
+          <w:bCs/>
+          <w:sz w:val="21"/>
+          <w:szCs w:val="21"/>
+          <w:bdr w:val="single" w:sz="2" w:space="0" w:color="D9D9E3" w:frame="1"/>
+        </w:rPr>
+        <w:t>git checkout</w:t>
+      </w:r>
+      <w:r>
+        <w:rPr>
+          <w:rFonts w:ascii="Segoe UI" w:hAnsi="Segoe UI" w:cs="Segoe UI"/>
+          <w:color w:val="374151"/>
+        </w:rPr>
+        <w:t xml:space="preserve"> to discard changes in the working directory</w:t>
+      </w:r>
+    </w:p>
+    <w:p>
+      <w:pPr>
+        <w:rPr>
+          <w:b/>
+          <w:bCs/>
+        </w:rPr>
+      </w:pPr>
+      <w:r>
+        <w:rPr>
+          <w:b/>
+          <w:bCs/>
+        </w:rPr>
+        <w:t>git checkout -- path/to/your/file.txt</w:t>
+      </w:r>
+    </w:p>
+    <w:p>
+      <w:pPr>
+        <w:rPr>
+          <w:rFonts w:ascii="Segoe UI" w:hAnsi="Segoe UI" w:cs="Segoe UI"/>
+          <w:color w:val="374151"/>
+        </w:rPr>
+      </w:pPr>
+      <w:r>
+        <w:rPr>
+          <w:rFonts w:ascii="Segoe UI" w:hAnsi="Segoe UI" w:cs="Segoe UI"/>
+          <w:color w:val="374151"/>
+        </w:rPr>
+        <w:t xml:space="preserve">If the changes have already been committed, you can use </w:t>
+      </w:r>
+      <w:r>
+        <w:rPr>
+          <w:rStyle w:val="HTMLCode"/>
+          <w:rFonts w:ascii="Ubuntu Mono" w:eastAsiaTheme="majorEastAsia" w:hAnsi="Ubuntu Mono"/>
+          <w:b/>
+          <w:bCs/>
+          <w:sz w:val="21"/>
+          <w:szCs w:val="21"/>
+          <w:bdr w:val="single" w:sz="2" w:space="0" w:color="D9D9E3" w:frame="1"/>
+        </w:rPr>
+        <w:t>git checkout</w:t>
+      </w:r>
+      <w:r>
+        <w:rPr>
+          <w:rFonts w:ascii="Segoe UI" w:hAnsi="Segoe UI" w:cs="Segoe UI"/>
+          <w:color w:val="374151"/>
+        </w:rPr>
+        <w:t xml:space="preserve"> with the commit hash</w:t>
+      </w:r>
+    </w:p>
+    <w:p>
+      <w:pPr>
+        <w:rPr>
+          <w:b/>
+          <w:bCs/>
+        </w:rPr>
+      </w:pPr>
+      <w:r>
+        <w:rPr>
+          <w:b/>
+          <w:bCs/>
+        </w:rPr>
+        <w:t>git checkout &lt;</w:t>
+      </w:r>
+      <w:proofErr w:type="spellStart"/>
+      <w:r>
+        <w:rPr>
+          <w:b/>
+          <w:bCs/>
+        </w:rPr>
+        <w:t>commit_hash</w:t>
+      </w:r>
+      <w:proofErr w:type="spellEnd"/>
+      <w:r>
+        <w:rPr>
+          <w:b/>
+          <w:bCs/>
+        </w:rPr>
+        <w:t>&gt; -- path/to/your/file.txt</w:t>
+      </w:r>
+    </w:p>
+    <w:p>
+      <w:pPr>
+        <w:autoSpaceDE w:val="0"/>
+        <w:autoSpaceDN w:val="0"/>
+        <w:adjustRightInd w:val="0"/>
+        <w:spacing w:after="0" w:line="240" w:lineRule="auto"/>
+        <w:rPr>
+          <w:rFonts w:ascii="Lucida Console" w:hAnsi="Lucida Console" w:cs="Lucida Console"/>
+          <w:color w:val="00A89A"/>
+          <w:kern w:val="0"/>
+          <w:sz w:val="18"/>
+          <w:szCs w:val="18"/>
+        </w:rPr>
+      </w:pPr>
+      <w:proofErr w:type="spellStart"/>
+      <w:r>
+        <w:rPr>
+          <w:rFonts w:ascii="Lucida Console" w:hAnsi="Lucida Console" w:cs="Lucida Console"/>
+          <w:color w:val="1CA800"/>
+          <w:kern w:val="0"/>
+          <w:sz w:val="18"/>
+          <w:szCs w:val="18"/>
+        </w:rPr>
+        <w:t>pavan@pavani</w:t>
+      </w:r>
+      <w:proofErr w:type="spellEnd"/>
+      <w:r>
+        <w:rPr>
+          <w:rFonts w:ascii="Lucida Console" w:hAnsi="Lucida Console" w:cs="Lucida Console"/>
+          <w:color w:val="1CA800"/>
+          <w:kern w:val="0"/>
+          <w:sz w:val="18"/>
+          <w:szCs w:val="18"/>
+        </w:rPr>
+        <w:t xml:space="preserve"> </w:t>
+      </w:r>
+      <w:r>
+        <w:rPr>
+          <w:rFonts w:ascii="Lucida Console" w:hAnsi="Lucida Console" w:cs="Lucida Console"/>
+          <w:color w:val="B148C6"/>
+          <w:kern w:val="0"/>
+          <w:sz w:val="18"/>
+          <w:szCs w:val="18"/>
+        </w:rPr>
+        <w:t xml:space="preserve">MINGW64 </w:t>
+      </w:r>
+      <w:r>
+        <w:rPr>
+          <w:rFonts w:ascii="Lucida Console" w:hAnsi="Lucida Console" w:cs="Lucida Console"/>
+          <w:color w:val="C0A000"/>
+          <w:kern w:val="0"/>
+          <w:sz w:val="18"/>
+          <w:szCs w:val="18"/>
+        </w:rPr>
+        <w:t>/C/Users/</w:t>
+      </w:r>
+      <w:proofErr w:type="spellStart"/>
+      <w:r>
+        <w:rPr>
+          <w:rFonts w:ascii="Lucida Console" w:hAnsi="Lucida Console" w:cs="Lucida Console"/>
+          <w:color w:val="C0A000"/>
+          <w:kern w:val="0"/>
+          <w:sz w:val="18"/>
+          <w:szCs w:val="18"/>
+        </w:rPr>
+        <w:t>pavan</w:t>
+      </w:r>
+      <w:proofErr w:type="spellEnd"/>
+      <w:r>
+        <w:rPr>
+          <w:rFonts w:ascii="Lucida Console" w:hAnsi="Lucida Console" w:cs="Lucida Console"/>
+          <w:color w:val="C0A000"/>
+          <w:kern w:val="0"/>
+          <w:sz w:val="18"/>
+          <w:szCs w:val="18"/>
+        </w:rPr>
+        <w:t>/OneDrive/Desktop/prep/Notes</w:t>
+      </w:r>
+      <w:r>
+        <w:rPr>
+          <w:rFonts w:ascii="Lucida Console" w:hAnsi="Lucida Console" w:cs="Lucida Console"/>
+          <w:color w:val="00A89A"/>
+          <w:kern w:val="0"/>
+          <w:sz w:val="18"/>
+          <w:szCs w:val="18"/>
+        </w:rPr>
+        <w:t xml:space="preserve"> (master)</w:t>
+      </w:r>
+    </w:p>
+    <w:p>
+      <w:pPr>
+        <w:autoSpaceDE w:val="0"/>
+        <w:autoSpaceDN w:val="0"/>
+        <w:adjustRightInd w:val="0"/>
+        <w:spacing w:after="0" w:line="240" w:lineRule="auto"/>
+        <w:rPr>
+          <w:rFonts w:ascii="Lucida Console" w:hAnsi="Lucida Console" w:cs="Lucida Console"/>
+          <w:kern w:val="0"/>
+          <w:sz w:val="18"/>
+          <w:szCs w:val="18"/>
+        </w:rPr>
+      </w:pPr>
+      <w:r>
+        <w:rPr>
+          <w:rFonts w:ascii="Lucida Console" w:hAnsi="Lucida Console" w:cs="Lucida Console"/>
+          <w:kern w:val="0"/>
+          <w:sz w:val="18"/>
+          <w:szCs w:val="18"/>
+        </w:rPr>
+        <w:t>$ git mv "doubts.docx" "AWS doubts.docx"</w:t>
+      </w:r>
+    </w:p>
+    <w:p>
+      <w:pPr>
+        <w:rPr>
+          <w:b/>
+          <w:bCs/>
+        </w:rPr>
+      </w:pPr>
+    </w:p>
+    <w:p>
+      <w:r>
+        <w:t>Rename file</w:t>
+      </w:r>
     </w:p>
     <w:p/>
     <w:p>
       <w:r>
-        <w:t xml:space="preserve">Git </w:t>
-      </w:r>
+        <w:t xml:space="preserve">Git log </w:t>
+      </w:r>
+      <w:r>
+        <w:sym w:font="Wingdings" w:char="F0E0"/>
+      </w:r>
+      <w:r>
+        <w:t xml:space="preserve"> to see all commits made so far</w:t>
+      </w:r>
+      <w:r>
+        <w:t xml:space="preserve"> with details</w:t>
+      </w:r>
+    </w:p>
+    <w:p>
+      <w:pPr>
+        <w:autoSpaceDE w:val="0"/>
+        <w:autoSpaceDN w:val="0"/>
+        <w:adjustRightInd w:val="0"/>
+        <w:spacing w:after="0" w:line="240" w:lineRule="auto"/>
+        <w:rPr>
+          <w:rFonts w:ascii="Lucida Console" w:hAnsi="Lucida Console" w:cs="Lucida Console"/>
+          <w:color w:val="00A89A"/>
+          <w:kern w:val="0"/>
+          <w:sz w:val="18"/>
+          <w:szCs w:val="18"/>
+        </w:rPr>
+      </w:pPr>
       <w:proofErr w:type="spellStart"/>
       <w:r>
-        <w:t>init</w:t>
+        <w:rPr>
+          <w:rFonts w:ascii="Lucida Console" w:hAnsi="Lucida Console" w:cs="Lucida Console"/>
+          <w:color w:val="1CA800"/>
+          <w:kern w:val="0"/>
+          <w:sz w:val="18"/>
+          <w:szCs w:val="18"/>
+        </w:rPr>
+        <w:t>pavan@pavani</w:t>
       </w:r>
       <w:proofErr w:type="spellEnd"/>
       <w:r>
+        <w:rPr>
+          <w:rFonts w:ascii="Lucida Console" w:hAnsi="Lucida Console" w:cs="Lucida Console"/>
+          <w:color w:val="1CA800"/>
+          <w:kern w:val="0"/>
+          <w:sz w:val="18"/>
+          <w:szCs w:val="18"/>
+        </w:rPr>
+        <w:t xml:space="preserve"> </w:t>
+      </w:r>
+      <w:r>
+        <w:rPr>
+          <w:rFonts w:ascii="Lucida Console" w:hAnsi="Lucida Console" w:cs="Lucida Console"/>
+          <w:color w:val="B148C6"/>
+          <w:kern w:val="0"/>
+          <w:sz w:val="18"/>
+          <w:szCs w:val="18"/>
+        </w:rPr>
+        <w:t xml:space="preserve">MINGW64 </w:t>
+      </w:r>
+      <w:r>
+        <w:rPr>
+          <w:rFonts w:ascii="Lucida Console" w:hAnsi="Lucida Console" w:cs="Lucida Console"/>
+          <w:color w:val="C0A000"/>
+          <w:kern w:val="0"/>
+          <w:sz w:val="18"/>
+          <w:szCs w:val="18"/>
+        </w:rPr>
+        <w:t>/C/Users/</w:t>
+      </w:r>
+      <w:proofErr w:type="spellStart"/>
+      <w:r>
+        <w:rPr>
+          <w:rFonts w:ascii="Lucida Console" w:hAnsi="Lucida Console" w:cs="Lucida Console"/>
+          <w:color w:val="C0A000"/>
+          <w:kern w:val="0"/>
+          <w:sz w:val="18"/>
+          <w:szCs w:val="18"/>
+        </w:rPr>
+        <w:t>pavan</w:t>
+      </w:r>
+      <w:proofErr w:type="spellEnd"/>
+      <w:r>
+        <w:rPr>
+          <w:rFonts w:ascii="Lucida Console" w:hAnsi="Lucida Console" w:cs="Lucida Console"/>
+          <w:color w:val="C0A000"/>
+          <w:kern w:val="0"/>
+          <w:sz w:val="18"/>
+          <w:szCs w:val="18"/>
+        </w:rPr>
+        <w:t>/OneDrive/Desktop/prep/Notes</w:t>
+      </w:r>
+      <w:r>
+        <w:rPr>
+          <w:rFonts w:ascii="Lucida Console" w:hAnsi="Lucida Console" w:cs="Lucida Console"/>
+          <w:color w:val="00A89A"/>
+          <w:kern w:val="0"/>
+          <w:sz w:val="18"/>
+          <w:szCs w:val="18"/>
+        </w:rPr>
+        <w:t xml:space="preserve"> (master)</w:t>
+      </w:r>
+    </w:p>
+    <w:p>
+      <w:pPr>
+        <w:autoSpaceDE w:val="0"/>
+        <w:autoSpaceDN w:val="0"/>
+        <w:adjustRightInd w:val="0"/>
+        <w:spacing w:after="0" w:line="240" w:lineRule="auto"/>
+        <w:rPr>
+          <w:rFonts w:ascii="Lucida Console" w:hAnsi="Lucida Console" w:cs="Lucida Console"/>
+          <w:kern w:val="0"/>
+          <w:sz w:val="18"/>
+          <w:szCs w:val="18"/>
+        </w:rPr>
+      </w:pPr>
+      <w:r>
+        <w:rPr>
+          <w:rFonts w:ascii="Lucida Console" w:hAnsi="Lucida Console" w:cs="Lucida Console"/>
+          <w:kern w:val="0"/>
+          <w:sz w:val="18"/>
+          <w:szCs w:val="18"/>
+        </w:rPr>
+        <w:t>$ git log --</w:t>
+      </w:r>
+      <w:proofErr w:type="spellStart"/>
+      <w:r>
+        <w:rPr>
+          <w:rFonts w:ascii="Lucida Console" w:hAnsi="Lucida Console" w:cs="Lucida Console"/>
+          <w:kern w:val="0"/>
+          <w:sz w:val="18"/>
+          <w:szCs w:val="18"/>
+        </w:rPr>
+        <w:t>oneline</w:t>
+      </w:r>
+      <w:proofErr w:type="spellEnd"/>
+    </w:p>
+    <w:p>
+      <w:pPr>
+        <w:autoSpaceDE w:val="0"/>
+        <w:autoSpaceDN w:val="0"/>
+        <w:adjustRightInd w:val="0"/>
+        <w:spacing w:after="0" w:line="240" w:lineRule="auto"/>
+        <w:rPr>
+          <w:rFonts w:ascii="Lucida Console" w:hAnsi="Lucida Console" w:cs="Lucida Console"/>
+          <w:kern w:val="0"/>
+          <w:sz w:val="18"/>
+          <w:szCs w:val="18"/>
+        </w:rPr>
+      </w:pPr>
+      <w:r>
+        <w:rPr>
+          <w:rFonts w:ascii="Lucida Console" w:hAnsi="Lucida Console" w:cs="Lucida Console"/>
+          <w:color w:val="C0A000"/>
+          <w:kern w:val="0"/>
+          <w:sz w:val="18"/>
+          <w:szCs w:val="18"/>
+        </w:rPr>
+        <w:t>2c47490 (</w:t>
+      </w:r>
+      <w:r>
+        <w:rPr>
+          <w:rFonts w:ascii="Lucida Console" w:hAnsi="Lucida Console" w:cs="Lucida Console"/>
+          <w:color w:val="00F0F0"/>
+          <w:kern w:val="0"/>
+          <w:sz w:val="18"/>
+          <w:szCs w:val="18"/>
+        </w:rPr>
+        <w:t xml:space="preserve">HEAD -&gt; </w:t>
+      </w:r>
+      <w:r>
+        <w:rPr>
+          <w:rFonts w:ascii="Lucida Console" w:hAnsi="Lucida Console" w:cs="Lucida Console"/>
+          <w:color w:val="00F200"/>
+          <w:kern w:val="0"/>
+          <w:sz w:val="18"/>
+          <w:szCs w:val="18"/>
+        </w:rPr>
+        <w:t>master</w:t>
+      </w:r>
+      <w:r>
+        <w:rPr>
+          <w:rFonts w:ascii="Lucida Console" w:hAnsi="Lucida Console" w:cs="Lucida Console"/>
+          <w:color w:val="C0A000"/>
+          <w:kern w:val="0"/>
+          <w:sz w:val="18"/>
+          <w:szCs w:val="18"/>
+        </w:rPr>
+        <w:t>)</w:t>
+      </w:r>
+      <w:r>
+        <w:rPr>
+          <w:rFonts w:ascii="Lucida Console" w:hAnsi="Lucida Console" w:cs="Lucida Console"/>
+          <w:kern w:val="0"/>
+          <w:sz w:val="18"/>
+          <w:szCs w:val="18"/>
+        </w:rPr>
+        <w:t xml:space="preserve"> upload</w:t>
+      </w:r>
+    </w:p>
+    <w:p>
+      <w:pPr>
+        <w:autoSpaceDE w:val="0"/>
+        <w:autoSpaceDN w:val="0"/>
+        <w:adjustRightInd w:val="0"/>
+        <w:spacing w:after="0" w:line="240" w:lineRule="auto"/>
+        <w:rPr>
+          <w:rFonts w:ascii="Lucida Console" w:hAnsi="Lucida Console" w:cs="Lucida Console"/>
+          <w:kern w:val="0"/>
+          <w:sz w:val="18"/>
+          <w:szCs w:val="18"/>
+        </w:rPr>
+      </w:pPr>
+      <w:r>
+        <w:rPr>
+          <w:rFonts w:ascii="Lucida Console" w:hAnsi="Lucida Console" w:cs="Lucida Console"/>
+          <w:color w:val="C0A000"/>
+          <w:kern w:val="0"/>
+          <w:sz w:val="18"/>
+          <w:szCs w:val="18"/>
+        </w:rPr>
+        <w:t>9f1a923</w:t>
+      </w:r>
+      <w:r>
+        <w:rPr>
+          <w:rFonts w:ascii="Lucida Console" w:hAnsi="Lucida Console" w:cs="Lucida Console"/>
+          <w:kern w:val="0"/>
+          <w:sz w:val="18"/>
+          <w:szCs w:val="18"/>
+        </w:rPr>
+        <w:t xml:space="preserve"> upload</w:t>
+      </w:r>
+    </w:p>
+    <w:p>
+      <w:pPr>
+        <w:autoSpaceDE w:val="0"/>
+        <w:autoSpaceDN w:val="0"/>
+        <w:adjustRightInd w:val="0"/>
+        <w:spacing w:after="0" w:line="240" w:lineRule="auto"/>
+        <w:rPr>
+          <w:rFonts w:ascii="Lucida Console" w:hAnsi="Lucida Console" w:cs="Lucida Console"/>
+          <w:kern w:val="0"/>
+          <w:sz w:val="18"/>
+          <w:szCs w:val="18"/>
+        </w:rPr>
+      </w:pPr>
+      <w:r>
+        <w:rPr>
+          <w:rFonts w:ascii="Lucida Console" w:hAnsi="Lucida Console" w:cs="Lucida Console"/>
+          <w:color w:val="C0A000"/>
+          <w:kern w:val="0"/>
+          <w:sz w:val="18"/>
+          <w:szCs w:val="18"/>
+        </w:rPr>
+        <w:t>3830166</w:t>
+      </w:r>
+      <w:r>
+        <w:rPr>
+          <w:rFonts w:ascii="Lucida Console" w:hAnsi="Lucida Console" w:cs="Lucida Console"/>
+          <w:kern w:val="0"/>
+          <w:sz w:val="18"/>
+          <w:szCs w:val="18"/>
+        </w:rPr>
+        <w:t xml:space="preserve"> upload git</w:t>
+      </w:r>
+    </w:p>
+    <w:p/>
+    <w:p>
+      <w:r>
+        <w:t>Displays one line of commit details</w:t>
+      </w:r>
+    </w:p>
+    <w:p>
+      <w:pPr>
+        <w:autoSpaceDE w:val="0"/>
+        <w:autoSpaceDN w:val="0"/>
+        <w:adjustRightInd w:val="0"/>
+        <w:spacing w:after="0" w:line="240" w:lineRule="auto"/>
+        <w:rPr>
+          <w:rFonts w:ascii="Lucida Console" w:hAnsi="Lucida Console" w:cs="Lucida Console"/>
+          <w:color w:val="00A89A"/>
+          <w:kern w:val="0"/>
+          <w:sz w:val="18"/>
+          <w:szCs w:val="18"/>
+        </w:rPr>
+      </w:pPr>
+      <w:proofErr w:type="spellStart"/>
+      <w:r>
+        <w:rPr>
+          <w:rFonts w:ascii="Lucida Console" w:hAnsi="Lucida Console" w:cs="Lucida Console"/>
+          <w:color w:val="1CA800"/>
+          <w:kern w:val="0"/>
+          <w:sz w:val="18"/>
+          <w:szCs w:val="18"/>
+        </w:rPr>
+        <w:lastRenderedPageBreak/>
+        <w:t>pavan@pavani</w:t>
+      </w:r>
+      <w:proofErr w:type="spellEnd"/>
+      <w:r>
+        <w:rPr>
+          <w:rFonts w:ascii="Lucida Console" w:hAnsi="Lucida Console" w:cs="Lucida Console"/>
+          <w:color w:val="1CA800"/>
+          <w:kern w:val="0"/>
+          <w:sz w:val="18"/>
+          <w:szCs w:val="18"/>
+        </w:rPr>
+        <w:t xml:space="preserve"> </w:t>
+      </w:r>
+      <w:r>
+        <w:rPr>
+          <w:rFonts w:ascii="Lucida Console" w:hAnsi="Lucida Console" w:cs="Lucida Console"/>
+          <w:color w:val="B148C6"/>
+          <w:kern w:val="0"/>
+          <w:sz w:val="18"/>
+          <w:szCs w:val="18"/>
+        </w:rPr>
+        <w:t xml:space="preserve">MINGW64 </w:t>
+      </w:r>
+      <w:r>
+        <w:rPr>
+          <w:rFonts w:ascii="Lucida Console" w:hAnsi="Lucida Console" w:cs="Lucida Console"/>
+          <w:color w:val="C0A000"/>
+          <w:kern w:val="0"/>
+          <w:sz w:val="18"/>
+          <w:szCs w:val="18"/>
+        </w:rPr>
+        <w:t>/C/Users/</w:t>
+      </w:r>
+      <w:proofErr w:type="spellStart"/>
+      <w:r>
+        <w:rPr>
+          <w:rFonts w:ascii="Lucida Console" w:hAnsi="Lucida Console" w:cs="Lucida Console"/>
+          <w:color w:val="C0A000"/>
+          <w:kern w:val="0"/>
+          <w:sz w:val="18"/>
+          <w:szCs w:val="18"/>
+        </w:rPr>
+        <w:t>pavan</w:t>
+      </w:r>
+      <w:proofErr w:type="spellEnd"/>
+      <w:r>
+        <w:rPr>
+          <w:rFonts w:ascii="Lucida Console" w:hAnsi="Lucida Console" w:cs="Lucida Console"/>
+          <w:color w:val="C0A000"/>
+          <w:kern w:val="0"/>
+          <w:sz w:val="18"/>
+          <w:szCs w:val="18"/>
+        </w:rPr>
+        <w:t>/OneDrive/Desktop/prep/Notes</w:t>
+      </w:r>
+      <w:r>
+        <w:rPr>
+          <w:rFonts w:ascii="Lucida Console" w:hAnsi="Lucida Console" w:cs="Lucida Console"/>
+          <w:color w:val="00A89A"/>
+          <w:kern w:val="0"/>
+          <w:sz w:val="18"/>
+          <w:szCs w:val="18"/>
+        </w:rPr>
+        <w:t xml:space="preserve"> (master)</w:t>
+      </w:r>
+    </w:p>
+    <w:p>
+      <w:pPr>
+        <w:autoSpaceDE w:val="0"/>
+        <w:autoSpaceDN w:val="0"/>
+        <w:adjustRightInd w:val="0"/>
+        <w:spacing w:after="0" w:line="240" w:lineRule="auto"/>
+        <w:rPr>
+          <w:rFonts w:ascii="Lucida Console" w:hAnsi="Lucida Console" w:cs="Lucida Console"/>
+          <w:kern w:val="0"/>
+          <w:sz w:val="18"/>
+          <w:szCs w:val="18"/>
+        </w:rPr>
+      </w:pPr>
+      <w:r>
+        <w:rPr>
+          <w:rFonts w:ascii="Lucida Console" w:hAnsi="Lucida Console" w:cs="Lucida Console"/>
+          <w:kern w:val="0"/>
+          <w:sz w:val="18"/>
+          <w:szCs w:val="18"/>
+        </w:rPr>
+        <w:t xml:space="preserve">$ </w:t>
+      </w:r>
+      <w:r>
+        <w:rPr>
+          <w:rFonts w:ascii="Lucida Console" w:hAnsi="Lucida Console" w:cs="Lucida Console"/>
+          <w:kern w:val="0"/>
+          <w:sz w:val="18"/>
+          <w:szCs w:val="18"/>
+          <w:highlight w:val="yellow"/>
+        </w:rPr>
+        <w:t>git commit -m "changed commit message" --amend</w:t>
+      </w:r>
+    </w:p>
+    <w:p>
+      <w:pPr>
+        <w:autoSpaceDE w:val="0"/>
+        <w:autoSpaceDN w:val="0"/>
+        <w:adjustRightInd w:val="0"/>
+        <w:spacing w:after="0" w:line="240" w:lineRule="auto"/>
+        <w:rPr>
+          <w:rFonts w:ascii="Lucida Console" w:hAnsi="Lucida Console" w:cs="Lucida Console"/>
+          <w:kern w:val="0"/>
+          <w:sz w:val="18"/>
+          <w:szCs w:val="18"/>
+        </w:rPr>
+      </w:pPr>
+      <w:r>
+        <w:rPr>
+          <w:rFonts w:ascii="Lucida Console" w:hAnsi="Lucida Console" w:cs="Lucida Console"/>
+          <w:kern w:val="0"/>
+          <w:sz w:val="18"/>
+          <w:szCs w:val="18"/>
+        </w:rPr>
+        <w:t>[master dc98f77] changed commit message</w:t>
+      </w:r>
+    </w:p>
+    <w:p>
+      <w:pPr>
+        <w:autoSpaceDE w:val="0"/>
+        <w:autoSpaceDN w:val="0"/>
+        <w:adjustRightInd w:val="0"/>
+        <w:spacing w:after="0" w:line="240" w:lineRule="auto"/>
+        <w:rPr>
+          <w:rFonts w:ascii="Lucida Console" w:hAnsi="Lucida Console" w:cs="Lucida Console"/>
+          <w:kern w:val="0"/>
+          <w:sz w:val="18"/>
+          <w:szCs w:val="18"/>
+        </w:rPr>
+      </w:pPr>
+      <w:r>
+        <w:rPr>
+          <w:rFonts w:ascii="Lucida Console" w:hAnsi="Lucida Console" w:cs="Lucida Console"/>
+          <w:kern w:val="0"/>
+          <w:sz w:val="18"/>
+          <w:szCs w:val="18"/>
+        </w:rPr>
+        <w:t xml:space="preserve"> Date: Thu Jan 25 12:54:45 2024 -0500</w:t>
+      </w:r>
+    </w:p>
+    <w:p>
+      <w:pPr>
+        <w:autoSpaceDE w:val="0"/>
+        <w:autoSpaceDN w:val="0"/>
+        <w:adjustRightInd w:val="0"/>
+        <w:spacing w:after="0" w:line="240" w:lineRule="auto"/>
+        <w:rPr>
+          <w:rFonts w:ascii="Lucida Console" w:hAnsi="Lucida Console" w:cs="Lucida Console"/>
+          <w:kern w:val="0"/>
+          <w:sz w:val="18"/>
+          <w:szCs w:val="18"/>
+        </w:rPr>
+      </w:pPr>
+      <w:r>
+        <w:rPr>
+          <w:rFonts w:ascii="Lucida Console" w:hAnsi="Lucida Console" w:cs="Lucida Console"/>
+          <w:kern w:val="0"/>
+          <w:sz w:val="18"/>
+          <w:szCs w:val="18"/>
+        </w:rPr>
+        <w:t xml:space="preserve"> 1 file changed, 0 insertions(+), 0 deletions(-)</w:t>
+      </w:r>
+    </w:p>
+    <w:p>
+      <w:pPr>
+        <w:autoSpaceDE w:val="0"/>
+        <w:autoSpaceDN w:val="0"/>
+        <w:adjustRightInd w:val="0"/>
+        <w:spacing w:after="0" w:line="240" w:lineRule="auto"/>
+        <w:rPr>
+          <w:rFonts w:ascii="Lucida Console" w:hAnsi="Lucida Console" w:cs="Lucida Console"/>
+          <w:kern w:val="0"/>
+          <w:sz w:val="18"/>
+          <w:szCs w:val="18"/>
+        </w:rPr>
+      </w:pPr>
+      <w:r>
+        <w:rPr>
+          <w:rFonts w:ascii="Lucida Console" w:hAnsi="Lucida Console" w:cs="Lucida Console"/>
+          <w:kern w:val="0"/>
+          <w:sz w:val="18"/>
+          <w:szCs w:val="18"/>
+        </w:rPr>
+        <w:t xml:space="preserve"> rename doubts.docx =&gt; AWS doubts.docx (100%)</w:t>
+      </w:r>
+    </w:p>
+    <w:p>
+      <w:pPr>
+        <w:autoSpaceDE w:val="0"/>
+        <w:autoSpaceDN w:val="0"/>
+        <w:adjustRightInd w:val="0"/>
+        <w:spacing w:after="0" w:line="240" w:lineRule="auto"/>
+        <w:rPr>
+          <w:rFonts w:ascii="Lucida Console" w:hAnsi="Lucida Console" w:cs="Lucida Console"/>
+          <w:kern w:val="0"/>
+          <w:sz w:val="18"/>
+          <w:szCs w:val="18"/>
+        </w:rPr>
+      </w:pPr>
+    </w:p>
+    <w:p>
+      <w:pPr>
+        <w:autoSpaceDE w:val="0"/>
+        <w:autoSpaceDN w:val="0"/>
+        <w:adjustRightInd w:val="0"/>
+        <w:spacing w:after="0" w:line="240" w:lineRule="auto"/>
+        <w:rPr>
+          <w:rFonts w:ascii="Lucida Console" w:hAnsi="Lucida Console" w:cs="Lucida Console"/>
+          <w:color w:val="00A89A"/>
+          <w:kern w:val="0"/>
+          <w:sz w:val="18"/>
+          <w:szCs w:val="18"/>
+        </w:rPr>
+      </w:pPr>
+      <w:proofErr w:type="spellStart"/>
+      <w:r>
+        <w:rPr>
+          <w:rFonts w:ascii="Lucida Console" w:hAnsi="Lucida Console" w:cs="Lucida Console"/>
+          <w:color w:val="1CA800"/>
+          <w:kern w:val="0"/>
+          <w:sz w:val="18"/>
+          <w:szCs w:val="18"/>
+        </w:rPr>
+        <w:t>pavan@pavani</w:t>
+      </w:r>
+      <w:proofErr w:type="spellEnd"/>
+      <w:r>
+        <w:rPr>
+          <w:rFonts w:ascii="Lucida Console" w:hAnsi="Lucida Console" w:cs="Lucida Console"/>
+          <w:color w:val="1CA800"/>
+          <w:kern w:val="0"/>
+          <w:sz w:val="18"/>
+          <w:szCs w:val="18"/>
+        </w:rPr>
+        <w:t xml:space="preserve"> </w:t>
+      </w:r>
+      <w:r>
+        <w:rPr>
+          <w:rFonts w:ascii="Lucida Console" w:hAnsi="Lucida Console" w:cs="Lucida Console"/>
+          <w:color w:val="B148C6"/>
+          <w:kern w:val="0"/>
+          <w:sz w:val="18"/>
+          <w:szCs w:val="18"/>
+        </w:rPr>
+        <w:t xml:space="preserve">MINGW64 </w:t>
+      </w:r>
+      <w:r>
+        <w:rPr>
+          <w:rFonts w:ascii="Lucida Console" w:hAnsi="Lucida Console" w:cs="Lucida Console"/>
+          <w:color w:val="C0A000"/>
+          <w:kern w:val="0"/>
+          <w:sz w:val="18"/>
+          <w:szCs w:val="18"/>
+        </w:rPr>
+        <w:t>/C/Users/</w:t>
+      </w:r>
+      <w:proofErr w:type="spellStart"/>
+      <w:r>
+        <w:rPr>
+          <w:rFonts w:ascii="Lucida Console" w:hAnsi="Lucida Console" w:cs="Lucida Console"/>
+          <w:color w:val="C0A000"/>
+          <w:kern w:val="0"/>
+          <w:sz w:val="18"/>
+          <w:szCs w:val="18"/>
+        </w:rPr>
+        <w:t>pavan</w:t>
+      </w:r>
+      <w:proofErr w:type="spellEnd"/>
+      <w:r>
+        <w:rPr>
+          <w:rFonts w:ascii="Lucida Console" w:hAnsi="Lucida Console" w:cs="Lucida Console"/>
+          <w:color w:val="C0A000"/>
+          <w:kern w:val="0"/>
+          <w:sz w:val="18"/>
+          <w:szCs w:val="18"/>
+        </w:rPr>
+        <w:t>/OneDrive/Desktop/prep/Notes</w:t>
+      </w:r>
+      <w:r>
+        <w:rPr>
+          <w:rFonts w:ascii="Lucida Console" w:hAnsi="Lucida Console" w:cs="Lucida Console"/>
+          <w:color w:val="00A89A"/>
+          <w:kern w:val="0"/>
+          <w:sz w:val="18"/>
+          <w:szCs w:val="18"/>
+        </w:rPr>
+        <w:t xml:space="preserve"> (master)</w:t>
+      </w:r>
+    </w:p>
+    <w:p>
+      <w:pPr>
+        <w:autoSpaceDE w:val="0"/>
+        <w:autoSpaceDN w:val="0"/>
+        <w:adjustRightInd w:val="0"/>
+        <w:spacing w:after="0" w:line="240" w:lineRule="auto"/>
+        <w:rPr>
+          <w:rFonts w:ascii="Lucida Console" w:hAnsi="Lucida Console" w:cs="Lucida Console"/>
+          <w:kern w:val="0"/>
+          <w:sz w:val="18"/>
+          <w:szCs w:val="18"/>
+        </w:rPr>
+      </w:pPr>
+      <w:r>
+        <w:rPr>
+          <w:rFonts w:ascii="Lucida Console" w:hAnsi="Lucida Console" w:cs="Lucida Console"/>
+          <w:kern w:val="0"/>
+          <w:sz w:val="18"/>
+          <w:szCs w:val="18"/>
+        </w:rPr>
+        <w:t>$ git log --</w:t>
+      </w:r>
+      <w:proofErr w:type="spellStart"/>
+      <w:r>
+        <w:rPr>
+          <w:rFonts w:ascii="Lucida Console" w:hAnsi="Lucida Console" w:cs="Lucida Console"/>
+          <w:kern w:val="0"/>
+          <w:sz w:val="18"/>
+          <w:szCs w:val="18"/>
+        </w:rPr>
+        <w:t>oneline</w:t>
+      </w:r>
+      <w:proofErr w:type="spellEnd"/>
+    </w:p>
+    <w:p>
+      <w:pPr>
+        <w:autoSpaceDE w:val="0"/>
+        <w:autoSpaceDN w:val="0"/>
+        <w:adjustRightInd w:val="0"/>
+        <w:spacing w:after="0" w:line="240" w:lineRule="auto"/>
+        <w:rPr>
+          <w:rFonts w:ascii="Lucida Console" w:hAnsi="Lucida Console" w:cs="Lucida Console"/>
+          <w:kern w:val="0"/>
+          <w:sz w:val="18"/>
+          <w:szCs w:val="18"/>
+        </w:rPr>
+      </w:pPr>
+      <w:r>
+        <w:rPr>
+          <w:rFonts w:ascii="Lucida Console" w:hAnsi="Lucida Console" w:cs="Lucida Console"/>
+          <w:color w:val="C0A000"/>
+          <w:kern w:val="0"/>
+          <w:sz w:val="18"/>
+          <w:szCs w:val="18"/>
+        </w:rPr>
+        <w:t>dc98f77 (</w:t>
+      </w:r>
+      <w:r>
+        <w:rPr>
+          <w:rFonts w:ascii="Lucida Console" w:hAnsi="Lucida Console" w:cs="Lucida Console"/>
+          <w:color w:val="00F0F0"/>
+          <w:kern w:val="0"/>
+          <w:sz w:val="18"/>
+          <w:szCs w:val="18"/>
+        </w:rPr>
+        <w:t xml:space="preserve">HEAD -&gt; </w:t>
+      </w:r>
+      <w:r>
+        <w:rPr>
+          <w:rFonts w:ascii="Lucida Console" w:hAnsi="Lucida Console" w:cs="Lucida Console"/>
+          <w:color w:val="00F200"/>
+          <w:kern w:val="0"/>
+          <w:sz w:val="18"/>
+          <w:szCs w:val="18"/>
+        </w:rPr>
+        <w:t>master</w:t>
+      </w:r>
+      <w:r>
+        <w:rPr>
+          <w:rFonts w:ascii="Lucida Console" w:hAnsi="Lucida Console" w:cs="Lucida Console"/>
+          <w:color w:val="C0A000"/>
+          <w:kern w:val="0"/>
+          <w:sz w:val="18"/>
+          <w:szCs w:val="18"/>
+        </w:rPr>
+        <w:t>)</w:t>
+      </w:r>
+      <w:r>
+        <w:rPr>
+          <w:rFonts w:ascii="Lucida Console" w:hAnsi="Lucida Console" w:cs="Lucida Console"/>
+          <w:kern w:val="0"/>
+          <w:sz w:val="18"/>
+          <w:szCs w:val="18"/>
+        </w:rPr>
+        <w:t xml:space="preserve"> changed commit message</w:t>
+      </w:r>
+    </w:p>
+    <w:p>
+      <w:pPr>
+        <w:autoSpaceDE w:val="0"/>
+        <w:autoSpaceDN w:val="0"/>
+        <w:adjustRightInd w:val="0"/>
+        <w:spacing w:after="0" w:line="240" w:lineRule="auto"/>
+        <w:rPr>
+          <w:rFonts w:ascii="Lucida Console" w:hAnsi="Lucida Console" w:cs="Lucida Console"/>
+          <w:kern w:val="0"/>
+          <w:sz w:val="18"/>
+          <w:szCs w:val="18"/>
+        </w:rPr>
+      </w:pPr>
+      <w:r>
+        <w:rPr>
+          <w:rFonts w:ascii="Lucida Console" w:hAnsi="Lucida Console" w:cs="Lucida Console"/>
+          <w:color w:val="C0A000"/>
+          <w:kern w:val="0"/>
+          <w:sz w:val="18"/>
+          <w:szCs w:val="18"/>
+        </w:rPr>
+        <w:t>9f1a923</w:t>
+      </w:r>
+      <w:r>
+        <w:rPr>
+          <w:rFonts w:ascii="Lucida Console" w:hAnsi="Lucida Console" w:cs="Lucida Console"/>
+          <w:kern w:val="0"/>
+          <w:sz w:val="18"/>
+          <w:szCs w:val="18"/>
+        </w:rPr>
+        <w:t xml:space="preserve"> upload</w:t>
+      </w:r>
+    </w:p>
+    <w:p>
+      <w:pPr>
+        <w:autoSpaceDE w:val="0"/>
+        <w:autoSpaceDN w:val="0"/>
+        <w:adjustRightInd w:val="0"/>
+        <w:spacing w:after="0" w:line="240" w:lineRule="auto"/>
+        <w:rPr>
+          <w:rFonts w:ascii="Lucida Console" w:hAnsi="Lucida Console" w:cs="Lucida Console"/>
+          <w:kern w:val="0"/>
+          <w:sz w:val="18"/>
+          <w:szCs w:val="18"/>
+        </w:rPr>
+      </w:pPr>
+      <w:r>
+        <w:rPr>
+          <w:rFonts w:ascii="Lucida Console" w:hAnsi="Lucida Console" w:cs="Lucida Console"/>
+          <w:color w:val="C0A000"/>
+          <w:kern w:val="0"/>
+          <w:sz w:val="18"/>
+          <w:szCs w:val="18"/>
+        </w:rPr>
+        <w:t>3830166</w:t>
+      </w:r>
+      <w:r>
+        <w:rPr>
+          <w:rFonts w:ascii="Lucida Console" w:hAnsi="Lucida Console" w:cs="Lucida Console"/>
+          <w:kern w:val="0"/>
+          <w:sz w:val="18"/>
+          <w:szCs w:val="18"/>
+        </w:rPr>
+        <w:t xml:space="preserve"> upload git</w:t>
+      </w:r>
+    </w:p>
+    <w:p/>
+    <w:p>
+      <w:r>
+        <w:t>Changes the commit message</w:t>
+      </w:r>
+    </w:p>
+    <w:p/>
+    <w:p>
+      <w:r>
+        <w:t xml:space="preserve">Git log -p </w:t>
+      </w:r>
+      <w:r>
+        <w:sym w:font="Wingdings" w:char="F0E0"/>
+      </w:r>
+      <w:r>
+        <w:t xml:space="preserve"> detailed changes would be listed</w:t>
+      </w:r>
+    </w:p>
+    <w:p>
+      <w:r>
+        <w:t>Branch – we create branches before making any changes, switch to it, commit them in that branch &amp; switch back to main branch &amp; merge changes</w:t>
+      </w:r>
+    </w:p>
+    <w:p>
+      <w:pPr>
+        <w:autoSpaceDE w:val="0"/>
+        <w:autoSpaceDN w:val="0"/>
+        <w:adjustRightInd w:val="0"/>
+        <w:spacing w:after="0" w:line="240" w:lineRule="auto"/>
+        <w:rPr>
+          <w:rFonts w:ascii="Lucida Console" w:hAnsi="Lucida Console" w:cs="Lucida Console"/>
+          <w:kern w:val="0"/>
+          <w:sz w:val="18"/>
+          <w:szCs w:val="18"/>
+        </w:rPr>
+      </w:pPr>
+    </w:p>
+    <w:p>
+      <w:pPr>
+        <w:autoSpaceDE w:val="0"/>
+        <w:autoSpaceDN w:val="0"/>
+        <w:adjustRightInd w:val="0"/>
+        <w:spacing w:after="0" w:line="240" w:lineRule="auto"/>
+        <w:rPr>
+          <w:rFonts w:ascii="Lucida Console" w:hAnsi="Lucida Console" w:cs="Lucida Console"/>
+          <w:color w:val="00A89A"/>
+          <w:kern w:val="0"/>
+          <w:sz w:val="18"/>
+          <w:szCs w:val="18"/>
+        </w:rPr>
+      </w:pPr>
+      <w:proofErr w:type="spellStart"/>
+      <w:r>
+        <w:rPr>
+          <w:rFonts w:ascii="Lucida Console" w:hAnsi="Lucida Console" w:cs="Lucida Console"/>
+          <w:color w:val="1CA800"/>
+          <w:kern w:val="0"/>
+          <w:sz w:val="18"/>
+          <w:szCs w:val="18"/>
+        </w:rPr>
+        <w:t>pavan@pavani</w:t>
+      </w:r>
+      <w:proofErr w:type="spellEnd"/>
+      <w:r>
+        <w:rPr>
+          <w:rFonts w:ascii="Lucida Console" w:hAnsi="Lucida Console" w:cs="Lucida Console"/>
+          <w:color w:val="1CA800"/>
+          <w:kern w:val="0"/>
+          <w:sz w:val="18"/>
+          <w:szCs w:val="18"/>
+        </w:rPr>
+        <w:t xml:space="preserve"> </w:t>
+      </w:r>
+      <w:r>
+        <w:rPr>
+          <w:rFonts w:ascii="Lucida Console" w:hAnsi="Lucida Console" w:cs="Lucida Console"/>
+          <w:color w:val="B148C6"/>
+          <w:kern w:val="0"/>
+          <w:sz w:val="18"/>
+          <w:szCs w:val="18"/>
+        </w:rPr>
+        <w:t xml:space="preserve">MINGW64 </w:t>
+      </w:r>
+      <w:r>
+        <w:rPr>
+          <w:rFonts w:ascii="Lucida Console" w:hAnsi="Lucida Console" w:cs="Lucida Console"/>
+          <w:color w:val="C0A000"/>
+          <w:kern w:val="0"/>
+          <w:sz w:val="18"/>
+          <w:szCs w:val="18"/>
+        </w:rPr>
+        <w:t>/C/Users/</w:t>
+      </w:r>
+      <w:proofErr w:type="spellStart"/>
+      <w:r>
+        <w:rPr>
+          <w:rFonts w:ascii="Lucida Console" w:hAnsi="Lucida Console" w:cs="Lucida Console"/>
+          <w:color w:val="C0A000"/>
+          <w:kern w:val="0"/>
+          <w:sz w:val="18"/>
+          <w:szCs w:val="18"/>
+        </w:rPr>
+        <w:t>pavan</w:t>
+      </w:r>
+      <w:proofErr w:type="spellEnd"/>
+      <w:r>
+        <w:rPr>
+          <w:rFonts w:ascii="Lucida Console" w:hAnsi="Lucida Console" w:cs="Lucida Console"/>
+          <w:color w:val="C0A000"/>
+          <w:kern w:val="0"/>
+          <w:sz w:val="18"/>
+          <w:szCs w:val="18"/>
+        </w:rPr>
+        <w:t>/OneDrive/Desktop/prep/Notes</w:t>
+      </w:r>
+      <w:r>
+        <w:rPr>
+          <w:rFonts w:ascii="Lucida Console" w:hAnsi="Lucida Console" w:cs="Lucida Console"/>
+          <w:color w:val="00A89A"/>
+          <w:kern w:val="0"/>
+          <w:sz w:val="18"/>
+          <w:szCs w:val="18"/>
+        </w:rPr>
+        <w:t xml:space="preserve"> (master)</w:t>
+      </w:r>
+    </w:p>
+    <w:p>
+      <w:pPr>
+        <w:autoSpaceDE w:val="0"/>
+        <w:autoSpaceDN w:val="0"/>
+        <w:adjustRightInd w:val="0"/>
+        <w:spacing w:after="0" w:line="240" w:lineRule="auto"/>
+        <w:rPr>
+          <w:rFonts w:ascii="Lucida Console" w:hAnsi="Lucida Console" w:cs="Lucida Console"/>
+          <w:kern w:val="0"/>
+          <w:sz w:val="18"/>
+          <w:szCs w:val="18"/>
+        </w:rPr>
+      </w:pPr>
+      <w:r>
+        <w:rPr>
+          <w:rFonts w:ascii="Lucida Console" w:hAnsi="Lucida Console" w:cs="Lucida Console"/>
+          <w:kern w:val="0"/>
+          <w:sz w:val="18"/>
+          <w:szCs w:val="18"/>
+        </w:rPr>
+        <w:t xml:space="preserve">$ git branch </w:t>
+      </w:r>
+      <w:proofErr w:type="spellStart"/>
+      <w:r>
+        <w:rPr>
+          <w:rFonts w:ascii="Lucida Console" w:hAnsi="Lucida Console" w:cs="Lucida Console"/>
+          <w:kern w:val="0"/>
+          <w:sz w:val="18"/>
+          <w:szCs w:val="18"/>
+        </w:rPr>
+        <w:t>testbranch</w:t>
+      </w:r>
+      <w:proofErr w:type="spellEnd"/>
+    </w:p>
+    <w:p>
+      <w:pPr>
+        <w:autoSpaceDE w:val="0"/>
+        <w:autoSpaceDN w:val="0"/>
+        <w:adjustRightInd w:val="0"/>
+        <w:spacing w:after="0" w:line="240" w:lineRule="auto"/>
+        <w:rPr>
+          <w:rFonts w:ascii="Lucida Console" w:hAnsi="Lucida Console" w:cs="Lucida Console"/>
+          <w:kern w:val="0"/>
+          <w:sz w:val="18"/>
+          <w:szCs w:val="18"/>
+        </w:rPr>
+      </w:pPr>
+    </w:p>
+    <w:p>
+      <w:pPr>
+        <w:autoSpaceDE w:val="0"/>
+        <w:autoSpaceDN w:val="0"/>
+        <w:adjustRightInd w:val="0"/>
+        <w:spacing w:after="0" w:line="240" w:lineRule="auto"/>
+        <w:rPr>
+          <w:rFonts w:ascii="Lucida Console" w:hAnsi="Lucida Console" w:cs="Lucida Console"/>
+          <w:kern w:val="0"/>
+          <w:sz w:val="18"/>
+          <w:szCs w:val="18"/>
+        </w:rPr>
+      </w:pPr>
+      <w:r>
+        <w:rPr>
+          <w:rFonts w:ascii="Lucida Console" w:hAnsi="Lucida Console" w:cs="Lucida Console"/>
+          <w:kern w:val="0"/>
+          <w:sz w:val="18"/>
+          <w:szCs w:val="18"/>
+        </w:rPr>
+        <w:t>Creates a new branch</w:t>
+      </w:r>
+    </w:p>
+    <w:p>
+      <w:pPr>
+        <w:autoSpaceDE w:val="0"/>
+        <w:autoSpaceDN w:val="0"/>
+        <w:adjustRightInd w:val="0"/>
+        <w:spacing w:after="0" w:line="240" w:lineRule="auto"/>
+        <w:rPr>
+          <w:rFonts w:ascii="Lucida Console" w:hAnsi="Lucida Console" w:cs="Lucida Console"/>
+          <w:kern w:val="0"/>
+          <w:sz w:val="18"/>
+          <w:szCs w:val="18"/>
+        </w:rPr>
+      </w:pPr>
+    </w:p>
+    <w:p>
+      <w:pPr>
+        <w:autoSpaceDE w:val="0"/>
+        <w:autoSpaceDN w:val="0"/>
+        <w:adjustRightInd w:val="0"/>
+        <w:spacing w:after="0" w:line="240" w:lineRule="auto"/>
+        <w:rPr>
+          <w:rFonts w:ascii="Lucida Console" w:hAnsi="Lucida Console" w:cs="Lucida Console"/>
+          <w:color w:val="00A89A"/>
+          <w:kern w:val="0"/>
+          <w:sz w:val="18"/>
+          <w:szCs w:val="18"/>
+        </w:rPr>
+      </w:pPr>
+      <w:proofErr w:type="spellStart"/>
+      <w:r>
+        <w:rPr>
+          <w:rFonts w:ascii="Lucida Console" w:hAnsi="Lucida Console" w:cs="Lucida Console"/>
+          <w:color w:val="1CA800"/>
+          <w:kern w:val="0"/>
+          <w:sz w:val="18"/>
+          <w:szCs w:val="18"/>
+        </w:rPr>
+        <w:t>pavan@pavani</w:t>
+      </w:r>
+      <w:proofErr w:type="spellEnd"/>
+      <w:r>
+        <w:rPr>
+          <w:rFonts w:ascii="Lucida Console" w:hAnsi="Lucida Console" w:cs="Lucida Console"/>
+          <w:color w:val="1CA800"/>
+          <w:kern w:val="0"/>
+          <w:sz w:val="18"/>
+          <w:szCs w:val="18"/>
+        </w:rPr>
+        <w:t xml:space="preserve"> </w:t>
+      </w:r>
+      <w:r>
+        <w:rPr>
+          <w:rFonts w:ascii="Lucida Console" w:hAnsi="Lucida Console" w:cs="Lucida Console"/>
+          <w:color w:val="B148C6"/>
+          <w:kern w:val="0"/>
+          <w:sz w:val="18"/>
+          <w:szCs w:val="18"/>
+        </w:rPr>
+        <w:t xml:space="preserve">MINGW64 </w:t>
+      </w:r>
+      <w:r>
+        <w:rPr>
+          <w:rFonts w:ascii="Lucida Console" w:hAnsi="Lucida Console" w:cs="Lucida Console"/>
+          <w:color w:val="C0A000"/>
+          <w:kern w:val="0"/>
+          <w:sz w:val="18"/>
+          <w:szCs w:val="18"/>
+        </w:rPr>
+        <w:t>/C/Users/</w:t>
+      </w:r>
+      <w:proofErr w:type="spellStart"/>
+      <w:r>
+        <w:rPr>
+          <w:rFonts w:ascii="Lucida Console" w:hAnsi="Lucida Console" w:cs="Lucida Console"/>
+          <w:color w:val="C0A000"/>
+          <w:kern w:val="0"/>
+          <w:sz w:val="18"/>
+          <w:szCs w:val="18"/>
+        </w:rPr>
+        <w:t>pavan</w:t>
+      </w:r>
+      <w:proofErr w:type="spellEnd"/>
+      <w:r>
+        <w:rPr>
+          <w:rFonts w:ascii="Lucida Console" w:hAnsi="Lucida Console" w:cs="Lucida Console"/>
+          <w:color w:val="C0A000"/>
+          <w:kern w:val="0"/>
+          <w:sz w:val="18"/>
+          <w:szCs w:val="18"/>
+        </w:rPr>
+        <w:t>/OneDrive/Desktop/prep/Notes</w:t>
+      </w:r>
+      <w:r>
+        <w:rPr>
+          <w:rFonts w:ascii="Lucida Console" w:hAnsi="Lucida Console" w:cs="Lucida Console"/>
+          <w:color w:val="00A89A"/>
+          <w:kern w:val="0"/>
+          <w:sz w:val="18"/>
+          <w:szCs w:val="18"/>
+        </w:rPr>
+        <w:t xml:space="preserve"> (master)</w:t>
+      </w:r>
+    </w:p>
+    <w:p>
+      <w:pPr>
+        <w:autoSpaceDE w:val="0"/>
+        <w:autoSpaceDN w:val="0"/>
+        <w:adjustRightInd w:val="0"/>
+        <w:spacing w:after="0" w:line="240" w:lineRule="auto"/>
+        <w:rPr>
+          <w:rFonts w:ascii="Lucida Console" w:hAnsi="Lucida Console" w:cs="Lucida Console"/>
+          <w:kern w:val="0"/>
+          <w:sz w:val="18"/>
+          <w:szCs w:val="18"/>
+        </w:rPr>
+      </w:pPr>
+      <w:r>
+        <w:rPr>
+          <w:rFonts w:ascii="Lucida Console" w:hAnsi="Lucida Console" w:cs="Lucida Console"/>
+          <w:kern w:val="0"/>
+          <w:sz w:val="18"/>
+          <w:szCs w:val="18"/>
+        </w:rPr>
+        <w:t>$ git branch</w:t>
+      </w:r>
+    </w:p>
+    <w:p>
+      <w:pPr>
+        <w:autoSpaceDE w:val="0"/>
+        <w:autoSpaceDN w:val="0"/>
+        <w:adjustRightInd w:val="0"/>
+        <w:spacing w:after="0" w:line="240" w:lineRule="auto"/>
+        <w:rPr>
+          <w:rFonts w:ascii="Lucida Console" w:hAnsi="Lucida Console" w:cs="Lucida Console"/>
+          <w:color w:val="1CA800"/>
+          <w:kern w:val="0"/>
+          <w:sz w:val="18"/>
+          <w:szCs w:val="18"/>
+        </w:rPr>
+      </w:pPr>
+      <w:r>
+        <w:rPr>
+          <w:rFonts w:ascii="Lucida Console" w:hAnsi="Lucida Console" w:cs="Lucida Console"/>
+          <w:kern w:val="0"/>
+          <w:sz w:val="18"/>
+          <w:szCs w:val="18"/>
+        </w:rPr>
+        <w:t xml:space="preserve">* </w:t>
+      </w:r>
+      <w:r>
+        <w:rPr>
+          <w:rFonts w:ascii="Lucida Console" w:hAnsi="Lucida Console" w:cs="Lucida Console"/>
+          <w:color w:val="1CA800"/>
+          <w:kern w:val="0"/>
+          <w:sz w:val="18"/>
+          <w:szCs w:val="18"/>
+        </w:rPr>
+        <w:t>master</w:t>
+      </w:r>
+    </w:p>
+    <w:p>
+      <w:pPr>
+        <w:autoSpaceDE w:val="0"/>
+        <w:autoSpaceDN w:val="0"/>
+        <w:adjustRightInd w:val="0"/>
+        <w:spacing w:after="0" w:line="240" w:lineRule="auto"/>
+        <w:rPr>
+          <w:rFonts w:ascii="Lucida Console" w:hAnsi="Lucida Console" w:cs="Lucida Console"/>
+          <w:kern w:val="0"/>
+          <w:sz w:val="18"/>
+          <w:szCs w:val="18"/>
+        </w:rPr>
+      </w:pPr>
+      <w:r>
+        <w:rPr>
+          <w:rFonts w:ascii="Lucida Console" w:hAnsi="Lucida Console" w:cs="Lucida Console"/>
+          <w:kern w:val="0"/>
+          <w:sz w:val="18"/>
+          <w:szCs w:val="18"/>
+        </w:rPr>
         <w:t xml:space="preserve">  </w:t>
       </w:r>
-      <w:r>
-        <w:sym w:font="Wingdings" w:char="F0E0"/>
-      </w:r>
-      <w:r>
-        <w:t xml:space="preserve"> initializes empty repository &amp; creates hidden .git files in local file </w:t>
-      </w:r>
-      <w:proofErr w:type="gramStart"/>
-      <w:r>
-        <w:t>system</w:t>
-      </w:r>
-      <w:proofErr w:type="gramEnd"/>
-    </w:p>
-    <w:p>
-      <w:r>
-        <w:t xml:space="preserve">Git status </w:t>
-      </w:r>
-      <w:r>
-        <w:sym w:font="Wingdings" w:char="F0E0"/>
-      </w:r>
-      <w:r>
-        <w:t xml:space="preserve"> shows the </w:t>
-      </w:r>
-    </w:p>
-    <w:p>
-      <w:r>
-        <w:t xml:space="preserve">Untracked files – we </w:t>
-      </w:r>
-      <w:proofErr w:type="gramStart"/>
-      <w:r>
-        <w:t>wont</w:t>
-      </w:r>
-      <w:proofErr w:type="gramEnd"/>
-      <w:r>
-        <w:t xml:space="preserve"> be able to know changes made or retrieve these files</w:t>
-      </w:r>
-    </w:p>
-    <w:p>
-      <w:r>
-        <w:t xml:space="preserve">Git </w:t>
-      </w:r>
-      <w:proofErr w:type="gramStart"/>
-      <w:r>
-        <w:t>add .</w:t>
-      </w:r>
-      <w:proofErr w:type="gramEnd"/>
-      <w:r>
-        <w:t xml:space="preserve">  </w:t>
-      </w:r>
-      <w:r>
-        <w:sym w:font="Wingdings" w:char="F0E0"/>
-      </w:r>
-      <w:r>
-        <w:t xml:space="preserve"> we use add followed by filename </w:t>
-      </w:r>
-      <w:proofErr w:type="gramStart"/>
-      <w:r>
-        <w:t>or .</w:t>
-      </w:r>
-      <w:proofErr w:type="gramEnd"/>
-      <w:r>
-        <w:t xml:space="preserve"> to track all files</w:t>
-      </w:r>
-    </w:p>
-    <w:p>
-      <w:r>
-        <w:t>Git rm –cached &lt;</w:t>
-      </w:r>
       <w:proofErr w:type="spellStart"/>
       <w:r>
-        <w:t>fn</w:t>
+        <w:rPr>
+          <w:rFonts w:ascii="Lucida Console" w:hAnsi="Lucida Console" w:cs="Lucida Console"/>
+          <w:kern w:val="0"/>
+          <w:sz w:val="18"/>
+          <w:szCs w:val="18"/>
+        </w:rPr>
+        <w:t>T</w:t>
+      </w:r>
+      <w:r>
+        <w:rPr>
+          <w:rFonts w:ascii="Lucida Console" w:hAnsi="Lucida Console" w:cs="Lucida Console"/>
+          <w:kern w:val="0"/>
+          <w:sz w:val="18"/>
+          <w:szCs w:val="18"/>
+        </w:rPr>
+        <w:t>estbranch</w:t>
       </w:r>
       <w:proofErr w:type="spellEnd"/>
-      <w:r>
-        <w:t xml:space="preserve">&gt; </w:t>
-      </w:r>
-      <w:r>
-        <w:sym w:font="Wingdings" w:char="F0E0"/>
-      </w:r>
-      <w:r>
-        <w:t xml:space="preserve">to untrack a </w:t>
-      </w:r>
-      <w:proofErr w:type="gramStart"/>
-      <w:r>
-        <w:t>file</w:t>
-      </w:r>
-      <w:proofErr w:type="gramEnd"/>
+    </w:p>
+    <w:p>
+      <w:pPr>
+        <w:autoSpaceDE w:val="0"/>
+        <w:autoSpaceDN w:val="0"/>
+        <w:adjustRightInd w:val="0"/>
+        <w:spacing w:after="0" w:line="240" w:lineRule="auto"/>
+        <w:rPr>
+          <w:rFonts w:ascii="Lucida Console" w:hAnsi="Lucida Console" w:cs="Lucida Console"/>
+          <w:kern w:val="0"/>
+          <w:sz w:val="18"/>
+          <w:szCs w:val="18"/>
+        </w:rPr>
+      </w:pPr>
+    </w:p>
+    <w:p>
+      <w:pPr>
+        <w:autoSpaceDE w:val="0"/>
+        <w:autoSpaceDN w:val="0"/>
+        <w:adjustRightInd w:val="0"/>
+        <w:spacing w:after="0" w:line="240" w:lineRule="auto"/>
+        <w:rPr>
+          <w:rFonts w:ascii="Lucida Console" w:hAnsi="Lucida Console" w:cs="Lucida Console"/>
+          <w:kern w:val="0"/>
+          <w:sz w:val="18"/>
+          <w:szCs w:val="18"/>
+        </w:rPr>
+      </w:pPr>
+      <w:r>
+        <w:rPr>
+          <w:rFonts w:ascii="Lucida Console" w:hAnsi="Lucida Console" w:cs="Lucida Console"/>
+          <w:kern w:val="0"/>
+          <w:sz w:val="18"/>
+          <w:szCs w:val="18"/>
+        </w:rPr>
+        <w:t>Displays all branches available &amp; displays * before the active branch</w:t>
+      </w:r>
+    </w:p>
+    <w:p>
+      <w:pPr>
+        <w:autoSpaceDE w:val="0"/>
+        <w:autoSpaceDN w:val="0"/>
+        <w:adjustRightInd w:val="0"/>
+        <w:spacing w:after="0" w:line="240" w:lineRule="auto"/>
+        <w:rPr>
+          <w:rFonts w:ascii="Lucida Console" w:hAnsi="Lucida Console" w:cs="Lucida Console"/>
+          <w:kern w:val="0"/>
+          <w:sz w:val="18"/>
+          <w:szCs w:val="18"/>
+        </w:rPr>
+      </w:pPr>
+    </w:p>
+    <w:p>
+      <w:pPr>
+        <w:autoSpaceDE w:val="0"/>
+        <w:autoSpaceDN w:val="0"/>
+        <w:adjustRightInd w:val="0"/>
+        <w:spacing w:after="0" w:line="240" w:lineRule="auto"/>
+        <w:rPr>
+          <w:rFonts w:ascii="Lucida Console" w:hAnsi="Lucida Console" w:cs="Lucida Console"/>
+          <w:color w:val="00A89A"/>
+          <w:kern w:val="0"/>
+          <w:sz w:val="18"/>
+          <w:szCs w:val="18"/>
+        </w:rPr>
+      </w:pPr>
+      <w:proofErr w:type="spellStart"/>
+      <w:r>
+        <w:rPr>
+          <w:rFonts w:ascii="Lucida Console" w:hAnsi="Lucida Console" w:cs="Lucida Console"/>
+          <w:color w:val="1CA800"/>
+          <w:kern w:val="0"/>
+          <w:sz w:val="18"/>
+          <w:szCs w:val="18"/>
+        </w:rPr>
+        <w:t>pavan@pavani</w:t>
+      </w:r>
+      <w:proofErr w:type="spellEnd"/>
+      <w:r>
+        <w:rPr>
+          <w:rFonts w:ascii="Lucida Console" w:hAnsi="Lucida Console" w:cs="Lucida Console"/>
+          <w:color w:val="1CA800"/>
+          <w:kern w:val="0"/>
+          <w:sz w:val="18"/>
+          <w:szCs w:val="18"/>
+        </w:rPr>
+        <w:t xml:space="preserve"> </w:t>
+      </w:r>
+      <w:r>
+        <w:rPr>
+          <w:rFonts w:ascii="Lucida Console" w:hAnsi="Lucida Console" w:cs="Lucida Console"/>
+          <w:color w:val="B148C6"/>
+          <w:kern w:val="0"/>
+          <w:sz w:val="18"/>
+          <w:szCs w:val="18"/>
+        </w:rPr>
+        <w:t xml:space="preserve">MINGW64 </w:t>
+      </w:r>
+      <w:r>
+        <w:rPr>
+          <w:rFonts w:ascii="Lucida Console" w:hAnsi="Lucida Console" w:cs="Lucida Console"/>
+          <w:color w:val="C0A000"/>
+          <w:kern w:val="0"/>
+          <w:sz w:val="18"/>
+          <w:szCs w:val="18"/>
+        </w:rPr>
+        <w:t>/C/Users/</w:t>
+      </w:r>
+      <w:proofErr w:type="spellStart"/>
+      <w:r>
+        <w:rPr>
+          <w:rFonts w:ascii="Lucida Console" w:hAnsi="Lucida Console" w:cs="Lucida Console"/>
+          <w:color w:val="C0A000"/>
+          <w:kern w:val="0"/>
+          <w:sz w:val="18"/>
+          <w:szCs w:val="18"/>
+        </w:rPr>
+        <w:t>pavan</w:t>
+      </w:r>
+      <w:proofErr w:type="spellEnd"/>
+      <w:r>
+        <w:rPr>
+          <w:rFonts w:ascii="Lucida Console" w:hAnsi="Lucida Console" w:cs="Lucida Console"/>
+          <w:color w:val="C0A000"/>
+          <w:kern w:val="0"/>
+          <w:sz w:val="18"/>
+          <w:szCs w:val="18"/>
+        </w:rPr>
+        <w:t>/OneDrive/Desktop/prep/Notes</w:t>
+      </w:r>
+      <w:r>
+        <w:rPr>
+          <w:rFonts w:ascii="Lucida Console" w:hAnsi="Lucida Console" w:cs="Lucida Console"/>
+          <w:color w:val="00A89A"/>
+          <w:kern w:val="0"/>
+          <w:sz w:val="18"/>
+          <w:szCs w:val="18"/>
+        </w:rPr>
+        <w:t xml:space="preserve"> (master)</w:t>
+      </w:r>
+    </w:p>
+    <w:p>
+      <w:pPr>
+        <w:autoSpaceDE w:val="0"/>
+        <w:autoSpaceDN w:val="0"/>
+        <w:adjustRightInd w:val="0"/>
+        <w:spacing w:after="0" w:line="240" w:lineRule="auto"/>
+        <w:rPr>
+          <w:rFonts w:ascii="Lucida Console" w:hAnsi="Lucida Console" w:cs="Lucida Console"/>
+          <w:kern w:val="0"/>
+          <w:sz w:val="18"/>
+          <w:szCs w:val="18"/>
+        </w:rPr>
+      </w:pPr>
+      <w:r>
+        <w:rPr>
+          <w:rFonts w:ascii="Lucida Console" w:hAnsi="Lucida Console" w:cs="Lucida Console"/>
+          <w:kern w:val="0"/>
+          <w:sz w:val="18"/>
+          <w:szCs w:val="18"/>
+        </w:rPr>
+        <w:t xml:space="preserve">$ git switch </w:t>
+      </w:r>
+      <w:proofErr w:type="spellStart"/>
+      <w:r>
+        <w:rPr>
+          <w:rFonts w:ascii="Lucida Console" w:hAnsi="Lucida Console" w:cs="Lucida Console"/>
+          <w:kern w:val="0"/>
+          <w:sz w:val="18"/>
+          <w:szCs w:val="18"/>
+        </w:rPr>
+        <w:t>testbranch</w:t>
+      </w:r>
+      <w:proofErr w:type="spellEnd"/>
+    </w:p>
+    <w:p>
+      <w:pPr>
+        <w:autoSpaceDE w:val="0"/>
+        <w:autoSpaceDN w:val="0"/>
+        <w:adjustRightInd w:val="0"/>
+        <w:spacing w:after="0" w:line="240" w:lineRule="auto"/>
+        <w:rPr>
+          <w:rFonts w:ascii="Lucida Console" w:hAnsi="Lucida Console" w:cs="Lucida Console"/>
+          <w:kern w:val="0"/>
+          <w:sz w:val="18"/>
+          <w:szCs w:val="18"/>
+        </w:rPr>
+      </w:pPr>
+      <w:r>
+        <w:rPr>
+          <w:rFonts w:ascii="Lucida Console" w:hAnsi="Lucida Console" w:cs="Lucida Console"/>
+          <w:kern w:val="0"/>
+          <w:sz w:val="18"/>
+          <w:szCs w:val="18"/>
+        </w:rPr>
+        <w:t>Switched to branch '</w:t>
+      </w:r>
+      <w:proofErr w:type="spellStart"/>
+      <w:r>
+        <w:rPr>
+          <w:rFonts w:ascii="Lucida Console" w:hAnsi="Lucida Console" w:cs="Lucida Console"/>
+          <w:kern w:val="0"/>
+          <w:sz w:val="18"/>
+          <w:szCs w:val="18"/>
+        </w:rPr>
+        <w:t>testbranch</w:t>
+      </w:r>
+      <w:proofErr w:type="spellEnd"/>
+      <w:r>
+        <w:rPr>
+          <w:rFonts w:ascii="Lucida Console" w:hAnsi="Lucida Console" w:cs="Lucida Console"/>
+          <w:kern w:val="0"/>
+          <w:sz w:val="18"/>
+          <w:szCs w:val="18"/>
+        </w:rPr>
+        <w:t>'</w:t>
+      </w:r>
+    </w:p>
+    <w:p>
+      <w:pPr>
+        <w:autoSpaceDE w:val="0"/>
+        <w:autoSpaceDN w:val="0"/>
+        <w:adjustRightInd w:val="0"/>
+        <w:spacing w:after="0" w:line="240" w:lineRule="auto"/>
+        <w:rPr>
+          <w:rFonts w:ascii="Lucida Console" w:hAnsi="Lucida Console" w:cs="Lucida Console"/>
+          <w:kern w:val="0"/>
+          <w:sz w:val="18"/>
+          <w:szCs w:val="18"/>
+        </w:rPr>
+      </w:pPr>
+      <w:r>
+        <w:rPr>
+          <w:rFonts w:ascii="Lucida Console" w:hAnsi="Lucida Console" w:cs="Lucida Console"/>
+          <w:kern w:val="0"/>
+          <w:sz w:val="18"/>
+          <w:szCs w:val="18"/>
+        </w:rPr>
+        <w:t>M       git.docx</w:t>
+      </w:r>
+    </w:p>
+    <w:p>
+      <w:pPr>
+        <w:autoSpaceDE w:val="0"/>
+        <w:autoSpaceDN w:val="0"/>
+        <w:adjustRightInd w:val="0"/>
+        <w:spacing w:after="0" w:line="240" w:lineRule="auto"/>
+        <w:rPr>
+          <w:rFonts w:ascii="Lucida Console" w:hAnsi="Lucida Console" w:cs="Lucida Console"/>
+          <w:kern w:val="0"/>
+          <w:sz w:val="18"/>
+          <w:szCs w:val="18"/>
+        </w:rPr>
+      </w:pPr>
+    </w:p>
+    <w:p>
+      <w:pPr>
+        <w:autoSpaceDE w:val="0"/>
+        <w:autoSpaceDN w:val="0"/>
+        <w:adjustRightInd w:val="0"/>
+        <w:spacing w:after="0" w:line="240" w:lineRule="auto"/>
+        <w:rPr>
+          <w:rFonts w:ascii="Lucida Console" w:hAnsi="Lucida Console" w:cs="Lucida Console"/>
+          <w:kern w:val="0"/>
+          <w:sz w:val="18"/>
+          <w:szCs w:val="18"/>
+        </w:rPr>
+      </w:pPr>
+      <w:r>
+        <w:rPr>
+          <w:rFonts w:ascii="Lucida Console" w:hAnsi="Lucida Console" w:cs="Lucida Console"/>
+          <w:kern w:val="0"/>
+          <w:sz w:val="18"/>
+          <w:szCs w:val="18"/>
+        </w:rPr>
+        <w:t>To change to different branch</w:t>
+      </w:r>
+    </w:p>
+    <w:p>
+      <w:pPr>
+        <w:autoSpaceDE w:val="0"/>
+        <w:autoSpaceDN w:val="0"/>
+        <w:adjustRightInd w:val="0"/>
+        <w:spacing w:after="0" w:line="240" w:lineRule="auto"/>
+        <w:rPr>
+          <w:rFonts w:ascii="Lucida Console" w:hAnsi="Lucida Console" w:cs="Lucida Console"/>
+          <w:kern w:val="0"/>
+          <w:sz w:val="18"/>
+          <w:szCs w:val="18"/>
+        </w:rPr>
+      </w:pPr>
+    </w:p>
+    <w:p>
+      <w:pPr>
+        <w:autoSpaceDE w:val="0"/>
+        <w:autoSpaceDN w:val="0"/>
+        <w:adjustRightInd w:val="0"/>
+        <w:spacing w:after="0" w:line="240" w:lineRule="auto"/>
+        <w:rPr>
+          <w:rFonts w:ascii="Lucida Console" w:hAnsi="Lucida Console" w:cs="Lucida Console"/>
+          <w:color w:val="00A89A"/>
+          <w:kern w:val="0"/>
+          <w:sz w:val="18"/>
+          <w:szCs w:val="18"/>
+        </w:rPr>
+      </w:pPr>
+      <w:proofErr w:type="spellStart"/>
+      <w:r>
+        <w:rPr>
+          <w:rFonts w:ascii="Lucida Console" w:hAnsi="Lucida Console" w:cs="Lucida Console"/>
+          <w:color w:val="1CA800"/>
+          <w:kern w:val="0"/>
+          <w:sz w:val="18"/>
+          <w:szCs w:val="18"/>
+        </w:rPr>
+        <w:t>pavan@pavani</w:t>
+      </w:r>
+      <w:proofErr w:type="spellEnd"/>
+      <w:r>
+        <w:rPr>
+          <w:rFonts w:ascii="Lucida Console" w:hAnsi="Lucida Console" w:cs="Lucida Console"/>
+          <w:color w:val="1CA800"/>
+          <w:kern w:val="0"/>
+          <w:sz w:val="18"/>
+          <w:szCs w:val="18"/>
+        </w:rPr>
+        <w:t xml:space="preserve"> </w:t>
+      </w:r>
+      <w:r>
+        <w:rPr>
+          <w:rFonts w:ascii="Lucida Console" w:hAnsi="Lucida Console" w:cs="Lucida Console"/>
+          <w:color w:val="B148C6"/>
+          <w:kern w:val="0"/>
+          <w:sz w:val="18"/>
+          <w:szCs w:val="18"/>
+        </w:rPr>
+        <w:t xml:space="preserve">MINGW64 </w:t>
+      </w:r>
+      <w:r>
+        <w:rPr>
+          <w:rFonts w:ascii="Lucida Console" w:hAnsi="Lucida Console" w:cs="Lucida Console"/>
+          <w:color w:val="C0A000"/>
+          <w:kern w:val="0"/>
+          <w:sz w:val="18"/>
+          <w:szCs w:val="18"/>
+        </w:rPr>
+        <w:t>/C/Users/</w:t>
+      </w:r>
+      <w:proofErr w:type="spellStart"/>
+      <w:r>
+        <w:rPr>
+          <w:rFonts w:ascii="Lucida Console" w:hAnsi="Lucida Console" w:cs="Lucida Console"/>
+          <w:color w:val="C0A000"/>
+          <w:kern w:val="0"/>
+          <w:sz w:val="18"/>
+          <w:szCs w:val="18"/>
+        </w:rPr>
+        <w:t>pavan</w:t>
+      </w:r>
+      <w:proofErr w:type="spellEnd"/>
+      <w:r>
+        <w:rPr>
+          <w:rFonts w:ascii="Lucida Console" w:hAnsi="Lucida Console" w:cs="Lucida Console"/>
+          <w:color w:val="C0A000"/>
+          <w:kern w:val="0"/>
+          <w:sz w:val="18"/>
+          <w:szCs w:val="18"/>
+        </w:rPr>
+        <w:t>/OneDrive/Desktop/prep/Notes</w:t>
+      </w:r>
+      <w:r>
+        <w:rPr>
+          <w:rFonts w:ascii="Lucida Console" w:hAnsi="Lucida Console" w:cs="Lucida Console"/>
+          <w:color w:val="00A89A"/>
+          <w:kern w:val="0"/>
+          <w:sz w:val="18"/>
+          <w:szCs w:val="18"/>
+        </w:rPr>
+        <w:t xml:space="preserve"> (</w:t>
+      </w:r>
+      <w:proofErr w:type="spellStart"/>
+      <w:r>
+        <w:rPr>
+          <w:rFonts w:ascii="Lucida Console" w:hAnsi="Lucida Console" w:cs="Lucida Console"/>
+          <w:color w:val="00A89A"/>
+          <w:kern w:val="0"/>
+          <w:sz w:val="18"/>
+          <w:szCs w:val="18"/>
+        </w:rPr>
+        <w:t>testbranch</w:t>
+      </w:r>
+      <w:proofErr w:type="spellEnd"/>
+      <w:r>
+        <w:rPr>
+          <w:rFonts w:ascii="Lucida Console" w:hAnsi="Lucida Console" w:cs="Lucida Console"/>
+          <w:color w:val="00A89A"/>
+          <w:kern w:val="0"/>
+          <w:sz w:val="18"/>
+          <w:szCs w:val="18"/>
+        </w:rPr>
+        <w:t>)</w:t>
+      </w:r>
+    </w:p>
+    <w:p>
+      <w:pPr>
+        <w:autoSpaceDE w:val="0"/>
+        <w:autoSpaceDN w:val="0"/>
+        <w:adjustRightInd w:val="0"/>
+        <w:spacing w:after="0" w:line="240" w:lineRule="auto"/>
+        <w:rPr>
+          <w:rFonts w:ascii="Lucida Console" w:hAnsi="Lucida Console" w:cs="Lucida Console"/>
+          <w:kern w:val="0"/>
+          <w:sz w:val="18"/>
+          <w:szCs w:val="18"/>
+        </w:rPr>
+      </w:pPr>
+      <w:r>
+        <w:rPr>
+          <w:rFonts w:ascii="Lucida Console" w:hAnsi="Lucida Console" w:cs="Lucida Console"/>
+          <w:kern w:val="0"/>
+          <w:sz w:val="18"/>
+          <w:szCs w:val="18"/>
+        </w:rPr>
+        <w:t>$ git branch</w:t>
+      </w:r>
+    </w:p>
+    <w:p>
+      <w:pPr>
+        <w:autoSpaceDE w:val="0"/>
+        <w:autoSpaceDN w:val="0"/>
+        <w:adjustRightInd w:val="0"/>
+        <w:spacing w:after="0" w:line="240" w:lineRule="auto"/>
+        <w:rPr>
+          <w:rFonts w:ascii="Lucida Console" w:hAnsi="Lucida Console" w:cs="Lucida Console"/>
+          <w:kern w:val="0"/>
+          <w:sz w:val="18"/>
+          <w:szCs w:val="18"/>
+        </w:rPr>
+      </w:pPr>
+      <w:r>
+        <w:rPr>
+          <w:rFonts w:ascii="Lucida Console" w:hAnsi="Lucida Console" w:cs="Lucida Console"/>
+          <w:kern w:val="0"/>
+          <w:sz w:val="18"/>
+          <w:szCs w:val="18"/>
+        </w:rPr>
+        <w:t xml:space="preserve">  master</w:t>
+      </w:r>
+    </w:p>
+    <w:p>
+      <w:pPr>
+        <w:autoSpaceDE w:val="0"/>
+        <w:autoSpaceDN w:val="0"/>
+        <w:adjustRightInd w:val="0"/>
+        <w:spacing w:after="0" w:line="240" w:lineRule="auto"/>
+        <w:rPr>
+          <w:rFonts w:ascii="Lucida Console" w:hAnsi="Lucida Console" w:cs="Lucida Console"/>
+          <w:color w:val="1CA800"/>
+          <w:kern w:val="0"/>
+          <w:sz w:val="18"/>
+          <w:szCs w:val="18"/>
+        </w:rPr>
+      </w:pPr>
+      <w:r>
+        <w:rPr>
+          <w:rFonts w:ascii="Lucida Console" w:hAnsi="Lucida Console" w:cs="Lucida Console"/>
+          <w:kern w:val="0"/>
+          <w:sz w:val="18"/>
+          <w:szCs w:val="18"/>
+        </w:rPr>
+        <w:t xml:space="preserve">* </w:t>
+      </w:r>
+      <w:proofErr w:type="spellStart"/>
+      <w:r>
+        <w:rPr>
+          <w:rFonts w:ascii="Lucida Console" w:hAnsi="Lucida Console" w:cs="Lucida Console"/>
+          <w:color w:val="1CA800"/>
+          <w:kern w:val="0"/>
+          <w:sz w:val="18"/>
+          <w:szCs w:val="18"/>
+        </w:rPr>
+        <w:t>testbranch</w:t>
+      </w:r>
+      <w:proofErr w:type="spellEnd"/>
     </w:p>
     <w:p/>
     <w:p>
-      <w:r>
-        <w:t xml:space="preserve">If we want to ignore any particular file, we can include them </w:t>
-      </w:r>
-      <w:proofErr w:type="gramStart"/>
-      <w:r>
-        <w:t>in .</w:t>
-      </w:r>
-      <w:proofErr w:type="spellStart"/>
-      <w:r>
-        <w:t>gitignore</w:t>
-      </w:r>
-      <w:proofErr w:type="spellEnd"/>
-      <w:proofErr w:type="gramEnd"/>
-      <w:r>
-        <w:t xml:space="preserve"> folder &amp; specify regular expressions based on </w:t>
-      </w:r>
-      <w:proofErr w:type="spellStart"/>
-      <w:r>
-        <w:t>ur</w:t>
-      </w:r>
-      <w:proofErr w:type="spellEnd"/>
-      <w:r>
-        <w:t xml:space="preserve"> need</w:t>
-      </w:r>
-    </w:p>
-    <w:p/>
-    <w:p>
-      <w:r>
-        <w:t xml:space="preserve">Git commit -m </w:t>
-      </w:r>
-      <w:r>
-        <w:t>“message”</w:t>
-      </w:r>
-      <w:r>
-        <w:sym w:font="Wingdings" w:char="F0E0"/>
-      </w:r>
-      <w:r>
-        <w:t xml:space="preserve"> we want this </w:t>
-      </w:r>
-      <w:proofErr w:type="gramStart"/>
-      <w:r>
-        <w:t>version</w:t>
-      </w:r>
-      <w:proofErr w:type="gramEnd"/>
-    </w:p>
-    <w:p/>
-    <w:p>
-      <w:r>
-        <w:t xml:space="preserve">Git diff </w:t>
-      </w:r>
-      <w:r>
-        <w:sym w:font="Wingdings" w:char="F0E0"/>
-      </w:r>
-      <w:r>
-        <w:t xml:space="preserve"> shows difference between previous &amp; current </w:t>
-      </w:r>
-      <w:proofErr w:type="gramStart"/>
-      <w:r>
-        <w:t>version</w:t>
-      </w:r>
-      <w:proofErr w:type="gramEnd"/>
-      <w:r>
-        <w:t xml:space="preserve"> </w:t>
-      </w:r>
-    </w:p>
-    <w:p>
-      <w:r>
-        <w:tab/>
-        <w:t xml:space="preserve">We can also see that file has been modified in </w:t>
-      </w:r>
-      <w:proofErr w:type="gramStart"/>
-      <w:r>
-        <w:t>status</w:t>
-      </w:r>
-      <w:proofErr w:type="gramEnd"/>
-      <w:r>
-        <w:t xml:space="preserve"> </w:t>
-      </w:r>
+      <w:pPr>
+        <w:rPr>
+          <w:b/>
+          <w:bCs/>
+        </w:rPr>
+      </w:pPr>
     </w:p>
     <w:p/>
     <w:sectPr>
@@ -1702,6 +4109,19 @@
       <w:shd w:val="clear" w:color="auto" w:fill="E1DFDD"/>
     </w:rPr>
   </w:style>
+  <w:style w:type="character" w:styleId="HTMLCode">
+    <w:name w:val="HTML Code"/>
+    <w:basedOn w:val="DefaultParagraphFont"/>
+    <w:uiPriority w:val="99"/>
+    <w:semiHidden/>
+    <w:unhideWhenUsed/>
+    <w:rsid w:val="004D07A7"/>
+    <w:rPr>
+      <w:rFonts w:ascii="Courier New" w:eastAsia="Times New Roman" w:hAnsi="Courier New" w:cs="Courier New"/>
+      <w:sz w:val="20"/>
+      <w:szCs w:val="20"/>
+    </w:rPr>
+  </w:style>
 </w:styles>
 </file>
 

--- a/git.docx
+++ b/git.docx
@@ -9,14 +9,24 @@
     </w:p>
     <w:p>
       <w:r>
-        <w:t>We always have access to previous versions</w:t>
-      </w:r>
+        <w:t xml:space="preserve">We always have access to previous </w:t>
+      </w:r>
+      <w:proofErr w:type="gramStart"/>
+      <w:r>
+        <w:t>versions</w:t>
+      </w:r>
+      <w:proofErr w:type="gramEnd"/>
     </w:p>
     <w:p/>
     <w:p>
       <w:r>
-        <w:t>We need to configure our details so that we have a track how has uploaded any doc</w:t>
-      </w:r>
+        <w:t xml:space="preserve">We need to configure our details so that we have a track how has uploaded any </w:t>
+      </w:r>
+      <w:proofErr w:type="gramStart"/>
+      <w:r>
+        <w:t>doc</w:t>
+      </w:r>
+      <w:proofErr w:type="gramEnd"/>
     </w:p>
     <w:p>
       <w:pPr>
@@ -226,6 +236,7 @@
         <w:t xml:space="preserve">$ git config --global </w:t>
       </w:r>
       <w:proofErr w:type="spellStart"/>
+      <w:proofErr w:type="gramStart"/>
       <w:r>
         <w:rPr>
           <w:rFonts w:ascii="Lucida Console" w:hAnsi="Lucida Console" w:cs="Lucida Console"/>
@@ -236,6 +247,7 @@
         <w:t>user.email</w:t>
       </w:r>
       <w:proofErr w:type="spellEnd"/>
+      <w:proofErr w:type="gramEnd"/>
       <w:r>
         <w:rPr>
           <w:rFonts w:ascii="Lucida Console" w:hAnsi="Lucida Console" w:cs="Lucida Console"/>
@@ -245,7 +257,7 @@
         </w:rPr>
         <w:t xml:space="preserve"> </w:t>
       </w:r>
-      <w:hyperlink r:id="rId4" w:history="1">
+      <w:hyperlink r:id="rId5" w:history="1">
         <w:r>
           <w:rPr>
             <w:rStyle w:val="Hyperlink"/>
@@ -310,181 +322,10 @@
           <w:sz w:val="18"/>
           <w:szCs w:val="18"/>
         </w:rPr>
-        <w:t>Create a default branch</w:t>
-      </w:r>
-    </w:p>
-    <w:p>
-      <w:pPr>
-        <w:autoSpaceDE w:val="0"/>
-        <w:autoSpaceDN w:val="0"/>
-        <w:adjustRightInd w:val="0"/>
-        <w:spacing w:after="0" w:line="240" w:lineRule="auto"/>
-        <w:rPr>
-          <w:rFonts w:ascii="Lucida Console" w:hAnsi="Lucida Console" w:cs="Lucida Console"/>
-          <w:kern w:val="0"/>
-          <w:sz w:val="18"/>
-          <w:szCs w:val="18"/>
-        </w:rPr>
-      </w:pPr>
-    </w:p>
-    <w:p>
-      <w:pPr>
-        <w:autoSpaceDE w:val="0"/>
-        <w:autoSpaceDN w:val="0"/>
-        <w:adjustRightInd w:val="0"/>
-        <w:spacing w:after="0" w:line="240" w:lineRule="auto"/>
-        <w:rPr>
-          <w:rFonts w:ascii="Lucida Console" w:hAnsi="Lucida Console" w:cs="Lucida Console"/>
-          <w:color w:val="00A89A"/>
-          <w:kern w:val="0"/>
-          <w:sz w:val="18"/>
-          <w:szCs w:val="18"/>
-        </w:rPr>
-      </w:pPr>
-      <w:proofErr w:type="spellStart"/>
-      <w:r>
-        <w:rPr>
-          <w:rFonts w:ascii="Lucida Console" w:hAnsi="Lucida Console" w:cs="Lucida Console"/>
-          <w:color w:val="1CA800"/>
-          <w:kern w:val="0"/>
-          <w:sz w:val="18"/>
-          <w:szCs w:val="18"/>
-        </w:rPr>
-        <w:t>pavan@pavani</w:t>
-      </w:r>
-      <w:proofErr w:type="spellEnd"/>
-      <w:r>
-        <w:rPr>
-          <w:rFonts w:ascii="Lucida Console" w:hAnsi="Lucida Console" w:cs="Lucida Console"/>
-          <w:color w:val="1CA800"/>
-          <w:kern w:val="0"/>
-          <w:sz w:val="18"/>
-          <w:szCs w:val="18"/>
-        </w:rPr>
-        <w:t xml:space="preserve"> </w:t>
-      </w:r>
-      <w:r>
-        <w:rPr>
-          <w:rFonts w:ascii="Lucida Console" w:hAnsi="Lucida Console" w:cs="Lucida Console"/>
-          <w:color w:val="B148C6"/>
-          <w:kern w:val="0"/>
-          <w:sz w:val="18"/>
-          <w:szCs w:val="18"/>
-        </w:rPr>
-        <w:t xml:space="preserve">MINGW64 </w:t>
-      </w:r>
-      <w:r>
-        <w:rPr>
-          <w:rFonts w:ascii="Lucida Console" w:hAnsi="Lucida Console" w:cs="Lucida Console"/>
-          <w:color w:val="C0A000"/>
-          <w:kern w:val="0"/>
-          <w:sz w:val="18"/>
-          <w:szCs w:val="18"/>
-        </w:rPr>
-        <w:t>~</w:t>
-      </w:r>
-      <w:r>
-        <w:rPr>
-          <w:rFonts w:ascii="Lucida Console" w:hAnsi="Lucida Console" w:cs="Lucida Console"/>
-          <w:color w:val="00A89A"/>
-          <w:kern w:val="0"/>
-          <w:sz w:val="18"/>
-          <w:szCs w:val="18"/>
-        </w:rPr>
-        <w:t xml:space="preserve"> (master)</w:t>
-      </w:r>
-    </w:p>
-    <w:p>
-      <w:pPr>
-        <w:autoSpaceDE w:val="0"/>
-        <w:autoSpaceDN w:val="0"/>
-        <w:adjustRightInd w:val="0"/>
-        <w:spacing w:after="0" w:line="240" w:lineRule="auto"/>
-        <w:rPr>
-          <w:rFonts w:ascii="Lucida Console" w:hAnsi="Lucida Console" w:cs="Lucida Console"/>
-          <w:kern w:val="0"/>
-          <w:sz w:val="18"/>
-          <w:szCs w:val="18"/>
-        </w:rPr>
-      </w:pPr>
-      <w:r>
-        <w:rPr>
-          <w:rFonts w:ascii="Lucida Console" w:hAnsi="Lucida Console" w:cs="Lucida Console"/>
-          <w:kern w:val="0"/>
-          <w:sz w:val="18"/>
-          <w:szCs w:val="18"/>
-        </w:rPr>
-        <w:t xml:space="preserve">$ git config --global </w:t>
-      </w:r>
-      <w:proofErr w:type="spellStart"/>
-      <w:r>
-        <w:rPr>
-          <w:rFonts w:ascii="Lucida Console" w:hAnsi="Lucida Console" w:cs="Lucida Console"/>
-          <w:kern w:val="0"/>
-          <w:sz w:val="18"/>
-          <w:szCs w:val="18"/>
-        </w:rPr>
-        <w:t>init.default</w:t>
-      </w:r>
-      <w:proofErr w:type="spellEnd"/>
-      <w:r>
-        <w:rPr>
-          <w:rFonts w:ascii="Lucida Console" w:hAnsi="Lucida Console" w:cs="Lucida Console"/>
-          <w:kern w:val="0"/>
-          <w:sz w:val="18"/>
-          <w:szCs w:val="18"/>
-        </w:rPr>
-        <w:t xml:space="preserve"> branch main</w:t>
-      </w:r>
-    </w:p>
-    <w:p>
-      <w:pPr>
-        <w:autoSpaceDE w:val="0"/>
-        <w:autoSpaceDN w:val="0"/>
-        <w:adjustRightInd w:val="0"/>
-        <w:spacing w:after="0" w:line="240" w:lineRule="auto"/>
-        <w:rPr>
-          <w:rFonts w:ascii="Lucida Console" w:hAnsi="Lucida Console" w:cs="Lucida Console"/>
-          <w:kern w:val="0"/>
-          <w:sz w:val="18"/>
-          <w:szCs w:val="18"/>
-        </w:rPr>
-      </w:pPr>
-    </w:p>
-    <w:p>
-      <w:pPr>
-        <w:autoSpaceDE w:val="0"/>
-        <w:autoSpaceDN w:val="0"/>
-        <w:adjustRightInd w:val="0"/>
-        <w:spacing w:after="0" w:line="240" w:lineRule="auto"/>
-        <w:rPr>
-          <w:rFonts w:ascii="Lucida Console" w:hAnsi="Lucida Console" w:cs="Lucida Console"/>
-          <w:kern w:val="0"/>
-          <w:sz w:val="18"/>
-          <w:szCs w:val="18"/>
-        </w:rPr>
-      </w:pPr>
-    </w:p>
-    <w:p>
-      <w:pPr>
-        <w:autoSpaceDE w:val="0"/>
-        <w:autoSpaceDN w:val="0"/>
-        <w:adjustRightInd w:val="0"/>
-        <w:spacing w:after="0" w:line="240" w:lineRule="auto"/>
-        <w:rPr>
-          <w:rFonts w:ascii="Lucida Console" w:hAnsi="Lucida Console" w:cs="Lucida Console"/>
-          <w:kern w:val="0"/>
-          <w:sz w:val="18"/>
-          <w:szCs w:val="18"/>
-        </w:rPr>
-      </w:pPr>
-    </w:p>
-    <w:p>
-      <w:pPr>
-        <w:autoSpaceDE w:val="0"/>
-        <w:autoSpaceDN w:val="0"/>
-        <w:adjustRightInd w:val="0"/>
-        <w:spacing w:after="0" w:line="240" w:lineRule="auto"/>
+        <w:t xml:space="preserve">Create a default </w:t>
+      </w:r>
+      <w:proofErr w:type="gramStart"/>
+      <w:r>
         <w:rPr>
           <w:rFonts w:ascii="Lucida Console" w:hAnsi="Lucida Console" w:cs="Lucida Console"/>
           <w:b/>
@@ -493,6 +334,174 @@
           <w:sz w:val="18"/>
           <w:szCs w:val="18"/>
         </w:rPr>
+        <w:t>branch</w:t>
+      </w:r>
+      <w:proofErr w:type="gramEnd"/>
+    </w:p>
+    <w:p>
+      <w:pPr>
+        <w:autoSpaceDE w:val="0"/>
+        <w:autoSpaceDN w:val="0"/>
+        <w:adjustRightInd w:val="0"/>
+        <w:spacing w:after="0" w:line="240" w:lineRule="auto"/>
+        <w:rPr>
+          <w:rFonts w:ascii="Lucida Console" w:hAnsi="Lucida Console" w:cs="Lucida Console"/>
+          <w:kern w:val="0"/>
+          <w:sz w:val="18"/>
+          <w:szCs w:val="18"/>
+        </w:rPr>
+      </w:pPr>
+    </w:p>
+    <w:p>
+      <w:pPr>
+        <w:autoSpaceDE w:val="0"/>
+        <w:autoSpaceDN w:val="0"/>
+        <w:adjustRightInd w:val="0"/>
+        <w:spacing w:after="0" w:line="240" w:lineRule="auto"/>
+        <w:rPr>
+          <w:rFonts w:ascii="Lucida Console" w:hAnsi="Lucida Console" w:cs="Lucida Console"/>
+          <w:color w:val="00A89A"/>
+          <w:kern w:val="0"/>
+          <w:sz w:val="18"/>
+          <w:szCs w:val="18"/>
+        </w:rPr>
+      </w:pPr>
+      <w:proofErr w:type="spellStart"/>
+      <w:r>
+        <w:rPr>
+          <w:rFonts w:ascii="Lucida Console" w:hAnsi="Lucida Console" w:cs="Lucida Console"/>
+          <w:color w:val="1CA800"/>
+          <w:kern w:val="0"/>
+          <w:sz w:val="18"/>
+          <w:szCs w:val="18"/>
+        </w:rPr>
+        <w:t>pavan@pavani</w:t>
+      </w:r>
+      <w:proofErr w:type="spellEnd"/>
+      <w:r>
+        <w:rPr>
+          <w:rFonts w:ascii="Lucida Console" w:hAnsi="Lucida Console" w:cs="Lucida Console"/>
+          <w:color w:val="1CA800"/>
+          <w:kern w:val="0"/>
+          <w:sz w:val="18"/>
+          <w:szCs w:val="18"/>
+        </w:rPr>
+        <w:t xml:space="preserve"> </w:t>
+      </w:r>
+      <w:r>
+        <w:rPr>
+          <w:rFonts w:ascii="Lucida Console" w:hAnsi="Lucida Console" w:cs="Lucida Console"/>
+          <w:color w:val="B148C6"/>
+          <w:kern w:val="0"/>
+          <w:sz w:val="18"/>
+          <w:szCs w:val="18"/>
+        </w:rPr>
+        <w:t xml:space="preserve">MINGW64 </w:t>
+      </w:r>
+      <w:r>
+        <w:rPr>
+          <w:rFonts w:ascii="Lucida Console" w:hAnsi="Lucida Console" w:cs="Lucida Console"/>
+          <w:color w:val="C0A000"/>
+          <w:kern w:val="0"/>
+          <w:sz w:val="18"/>
+          <w:szCs w:val="18"/>
+        </w:rPr>
+        <w:t>~</w:t>
+      </w:r>
+      <w:r>
+        <w:rPr>
+          <w:rFonts w:ascii="Lucida Console" w:hAnsi="Lucida Console" w:cs="Lucida Console"/>
+          <w:color w:val="00A89A"/>
+          <w:kern w:val="0"/>
+          <w:sz w:val="18"/>
+          <w:szCs w:val="18"/>
+        </w:rPr>
+        <w:t xml:space="preserve"> (master)</w:t>
+      </w:r>
+    </w:p>
+    <w:p>
+      <w:pPr>
+        <w:autoSpaceDE w:val="0"/>
+        <w:autoSpaceDN w:val="0"/>
+        <w:adjustRightInd w:val="0"/>
+        <w:spacing w:after="0" w:line="240" w:lineRule="auto"/>
+        <w:rPr>
+          <w:rFonts w:ascii="Lucida Console" w:hAnsi="Lucida Console" w:cs="Lucida Console"/>
+          <w:kern w:val="0"/>
+          <w:sz w:val="18"/>
+          <w:szCs w:val="18"/>
+        </w:rPr>
+      </w:pPr>
+      <w:r>
+        <w:rPr>
+          <w:rFonts w:ascii="Lucida Console" w:hAnsi="Lucida Console" w:cs="Lucida Console"/>
+          <w:kern w:val="0"/>
+          <w:sz w:val="18"/>
+          <w:szCs w:val="18"/>
+        </w:rPr>
+        <w:t xml:space="preserve">$ git config --global </w:t>
+      </w:r>
+      <w:proofErr w:type="spellStart"/>
+      <w:r>
+        <w:rPr>
+          <w:rFonts w:ascii="Lucida Console" w:hAnsi="Lucida Console" w:cs="Lucida Console"/>
+          <w:kern w:val="0"/>
+          <w:sz w:val="18"/>
+          <w:szCs w:val="18"/>
+        </w:rPr>
+        <w:t>init.default</w:t>
+      </w:r>
+      <w:proofErr w:type="spellEnd"/>
+      <w:r>
+        <w:rPr>
+          <w:rFonts w:ascii="Lucida Console" w:hAnsi="Lucida Console" w:cs="Lucida Console"/>
+          <w:kern w:val="0"/>
+          <w:sz w:val="18"/>
+          <w:szCs w:val="18"/>
+        </w:rPr>
+        <w:t xml:space="preserve"> branch main</w:t>
+      </w:r>
+    </w:p>
+    <w:p>
+      <w:pPr>
+        <w:autoSpaceDE w:val="0"/>
+        <w:autoSpaceDN w:val="0"/>
+        <w:adjustRightInd w:val="0"/>
+        <w:spacing w:after="0" w:line="240" w:lineRule="auto"/>
+        <w:rPr>
+          <w:rFonts w:ascii="Lucida Console" w:hAnsi="Lucida Console" w:cs="Lucida Console"/>
+          <w:kern w:val="0"/>
+          <w:sz w:val="18"/>
+          <w:szCs w:val="18"/>
+        </w:rPr>
+      </w:pPr>
+    </w:p>
+    <w:p>
+      <w:pPr>
+        <w:autoSpaceDE w:val="0"/>
+        <w:autoSpaceDN w:val="0"/>
+        <w:adjustRightInd w:val="0"/>
+        <w:spacing w:after="0" w:line="240" w:lineRule="auto"/>
+        <w:rPr>
+          <w:rFonts w:ascii="Lucida Console" w:hAnsi="Lucida Console" w:cs="Lucida Console"/>
+          <w:kern w:val="0"/>
+          <w:sz w:val="18"/>
+          <w:szCs w:val="18"/>
+        </w:rPr>
+      </w:pPr>
+    </w:p>
+    <w:p>
+      <w:pPr>
+        <w:autoSpaceDE w:val="0"/>
+        <w:autoSpaceDN w:val="0"/>
+        <w:adjustRightInd w:val="0"/>
+        <w:spacing w:after="0" w:line="240" w:lineRule="auto"/>
+        <w:rPr>
+          <w:rFonts w:ascii="Lucida Console" w:hAnsi="Lucida Console" w:cs="Lucida Console"/>
+          <w:kern w:val="0"/>
+          <w:sz w:val="18"/>
+          <w:szCs w:val="18"/>
+        </w:rPr>
       </w:pPr>
     </w:p>
     <w:p>
@@ -510,7 +519,13 @@
           <w:szCs w:val="18"/>
         </w:rPr>
       </w:pPr>
-      <w:r>
+    </w:p>
+    <w:p>
+      <w:pPr>
+        <w:autoSpaceDE w:val="0"/>
+        <w:autoSpaceDN w:val="0"/>
+        <w:adjustRightInd w:val="0"/>
+        <w:spacing w:after="0" w:line="240" w:lineRule="auto"/>
         <w:rPr>
           <w:rFonts w:ascii="Lucida Console" w:hAnsi="Lucida Console" w:cs="Lucida Console"/>
           <w:b/>
@@ -519,566 +534,293 @@
           <w:sz w:val="18"/>
           <w:szCs w:val="18"/>
         </w:rPr>
-        <w:t>Help</w:t>
-      </w:r>
-    </w:p>
-    <w:p>
-      <w:r>
-        <w:t>Git config -h</w:t>
-      </w:r>
-    </w:p>
-    <w:p>
-      <w:r>
-        <w:t xml:space="preserve">Or </w:t>
-      </w:r>
-    </w:p>
-    <w:p>
-      <w:r>
-        <w:t>Git he</w:t>
-      </w:r>
-      <w:r>
-        <w:t>lp config</w:t>
-      </w:r>
-    </w:p>
-    <w:p/>
-    <w:p>
-      <w:r>
-        <w:t xml:space="preserve">Git </w:t>
-      </w:r>
-      <w:proofErr w:type="spellStart"/>
-      <w:r>
-        <w:t>init</w:t>
-      </w:r>
-      <w:proofErr w:type="spellEnd"/>
-      <w:r>
-        <w:t xml:space="preserve">  </w:t>
-      </w:r>
-      <w:r>
-        <w:sym w:font="Wingdings" w:char="F0E0"/>
-      </w:r>
-      <w:r>
-        <w:t xml:space="preserve"> initializes empty repository &amp; creates hidden .git files in local file system</w:t>
-      </w:r>
-    </w:p>
-    <w:p>
-      <w:r>
-        <w:t xml:space="preserve">Git status </w:t>
-      </w:r>
-      <w:r>
-        <w:sym w:font="Wingdings" w:char="F0E0"/>
-      </w:r>
-      <w:r>
-        <w:t xml:space="preserve"> shows the </w:t>
-      </w:r>
-    </w:p>
-    <w:p>
-      <w:r>
-        <w:t>Untracked files – we wont be able to know changes made or retrieve these files</w:t>
-      </w:r>
-    </w:p>
-    <w:p>
-      <w:r>
-        <w:t xml:space="preserve">Git add .  </w:t>
-      </w:r>
-      <w:r>
-        <w:sym w:font="Wingdings" w:char="F0E0"/>
-      </w:r>
-      <w:r>
-        <w:t xml:space="preserve"> we use add followed by filename or . to track all files</w:t>
-      </w:r>
-    </w:p>
-    <w:p>
-      <w:r>
-        <w:t>Git rm –cached &lt;</w:t>
-      </w:r>
-      <w:proofErr w:type="spellStart"/>
-      <w:r>
-        <w:t>fn</w:t>
-      </w:r>
-      <w:proofErr w:type="spellEnd"/>
-      <w:r>
-        <w:t xml:space="preserve">&gt; </w:t>
-      </w:r>
-      <w:r>
-        <w:sym w:font="Wingdings" w:char="F0E0"/>
-      </w:r>
-      <w:r>
-        <w:t>to untrack a file</w:t>
-      </w:r>
-    </w:p>
-    <w:p/>
-    <w:p>
-      <w:r>
-        <w:t>If we want to ignore any particular file, we can include them in .</w:t>
-      </w:r>
-      <w:proofErr w:type="spellStart"/>
-      <w:r>
-        <w:t>gitignore</w:t>
-      </w:r>
-      <w:proofErr w:type="spellEnd"/>
-      <w:r>
-        <w:t xml:space="preserve"> folder &amp; specify regular expressions based on </w:t>
-      </w:r>
-      <w:proofErr w:type="spellStart"/>
-      <w:r>
-        <w:t>ur</w:t>
-      </w:r>
-      <w:proofErr w:type="spellEnd"/>
-      <w:r>
-        <w:t xml:space="preserve"> need</w:t>
-      </w:r>
-    </w:p>
-    <w:p/>
-    <w:p>
-      <w:r>
-        <w:t xml:space="preserve">Git commit -m </w:t>
-      </w:r>
-      <w:r>
-        <w:t>“message”</w:t>
-      </w:r>
-      <w:r>
-        <w:sym w:font="Wingdings" w:char="F0E0"/>
-      </w:r>
-      <w:r>
-        <w:t xml:space="preserve"> we want this version</w:t>
-      </w:r>
-    </w:p>
-    <w:p/>
-    <w:p>
-      <w:r>
-        <w:t xml:space="preserve">Git diff </w:t>
-      </w:r>
-      <w:r>
-        <w:sym w:font="Wingdings" w:char="F0E0"/>
-      </w:r>
-      <w:r>
-        <w:t xml:space="preserve"> shows difference between previous &amp; current version </w:t>
-      </w:r>
-    </w:p>
-    <w:p>
-      <w:r>
-        <w:tab/>
-        <w:t xml:space="preserve">We can also see that file has been modified in status </w:t>
-      </w:r>
-    </w:p>
-    <w:p>
-      <w:pPr>
-        <w:rPr>
+      </w:pPr>
+      <w:r>
+        <w:rPr>
+          <w:rFonts w:ascii="Lucida Console" w:hAnsi="Lucida Console" w:cs="Lucida Console"/>
           <w:b/>
           <w:bCs/>
-        </w:rPr>
-      </w:pPr>
-      <w:r>
+          <w:kern w:val="0"/>
+          <w:sz w:val="18"/>
+          <w:szCs w:val="18"/>
+        </w:rPr>
+        <w:t>Help</w:t>
+      </w:r>
+    </w:p>
+    <w:p>
+      <w:r>
+        <w:t>Git config -h</w:t>
+      </w:r>
+    </w:p>
+    <w:p>
+      <w:r>
+        <w:t xml:space="preserve">Or </w:t>
+      </w:r>
+    </w:p>
+    <w:p>
+      <w:r>
+        <w:t>Git he</w:t>
+      </w:r>
+      <w:r>
+        <w:t xml:space="preserve">lp </w:t>
+      </w:r>
+      <w:proofErr w:type="gramStart"/>
+      <w:r>
+        <w:t>config</w:t>
+      </w:r>
+      <w:proofErr w:type="gramEnd"/>
+    </w:p>
+    <w:p/>
+    <w:p>
+      <w:r>
+        <w:t xml:space="preserve">Git </w:t>
+      </w:r>
+      <w:proofErr w:type="spellStart"/>
+      <w:r>
+        <w:t>init</w:t>
+      </w:r>
+      <w:proofErr w:type="spellEnd"/>
+      <w:r>
+        <w:t xml:space="preserve">  </w:t>
+      </w:r>
+      <w:r>
+        <w:sym w:font="Wingdings" w:char="F0E0"/>
+      </w:r>
+      <w:r>
+        <w:t xml:space="preserve"> initializes empty repository &amp; creates hidden .git files in local file </w:t>
+      </w:r>
+      <w:proofErr w:type="gramStart"/>
+      <w:r>
+        <w:t>system</w:t>
+      </w:r>
+      <w:proofErr w:type="gramEnd"/>
+    </w:p>
+    <w:p>
+      <w:r>
+        <w:t xml:space="preserve">Git status </w:t>
+      </w:r>
+      <w:r>
+        <w:sym w:font="Wingdings" w:char="F0E0"/>
+      </w:r>
+      <w:r>
+        <w:t xml:space="preserve"> shows the </w:t>
+      </w:r>
+    </w:p>
+    <w:p>
+      <w:r>
+        <w:t xml:space="preserve">Untracked files – we </w:t>
+      </w:r>
+      <w:proofErr w:type="gramStart"/>
+      <w:r>
+        <w:t>wont</w:t>
+      </w:r>
+      <w:proofErr w:type="gramEnd"/>
+      <w:r>
+        <w:t xml:space="preserve"> be able to know changes made or retrieve these files</w:t>
+      </w:r>
+    </w:p>
+    <w:p>
+      <w:r>
+        <w:t xml:space="preserve">Git </w:t>
+      </w:r>
+      <w:proofErr w:type="gramStart"/>
+      <w:r>
+        <w:t>add .</w:t>
+      </w:r>
+      <w:proofErr w:type="gramEnd"/>
+      <w:r>
+        <w:t xml:space="preserve">  </w:t>
+      </w:r>
+      <w:r>
+        <w:sym w:font="Wingdings" w:char="F0E0"/>
+      </w:r>
+      <w:r>
+        <w:t xml:space="preserve"> we use add followed by filename </w:t>
+      </w:r>
+      <w:proofErr w:type="gramStart"/>
+      <w:r>
+        <w:t>or .</w:t>
+      </w:r>
+      <w:proofErr w:type="gramEnd"/>
+      <w:r>
+        <w:t xml:space="preserve"> to track all files</w:t>
+      </w:r>
+    </w:p>
+    <w:p>
+      <w:r>
+        <w:t>Git rm –cached &lt;</w:t>
+      </w:r>
+      <w:proofErr w:type="spellStart"/>
+      <w:r>
+        <w:t>fn</w:t>
+      </w:r>
+      <w:proofErr w:type="spellEnd"/>
+      <w:r>
+        <w:t xml:space="preserve">&gt; </w:t>
+      </w:r>
+      <w:r>
+        <w:sym w:font="Wingdings" w:char="F0E0"/>
+      </w:r>
+      <w:r>
+        <w:t xml:space="preserve">to untrack a </w:t>
+      </w:r>
+      <w:proofErr w:type="gramStart"/>
+      <w:r>
+        <w:t>file</w:t>
+      </w:r>
+      <w:proofErr w:type="gramEnd"/>
+    </w:p>
+    <w:p/>
+    <w:p>
+      <w:r>
+        <w:t xml:space="preserve">If we want to ignore any particular file, we can include them </w:t>
+      </w:r>
+      <w:proofErr w:type="gramStart"/>
+      <w:r>
+        <w:t>in .</w:t>
+      </w:r>
+      <w:proofErr w:type="spellStart"/>
+      <w:r>
+        <w:t>gitignore</w:t>
+      </w:r>
+      <w:proofErr w:type="spellEnd"/>
+      <w:proofErr w:type="gramEnd"/>
+      <w:r>
+        <w:t xml:space="preserve"> folder &amp; specify regular expressions based on </w:t>
+      </w:r>
+      <w:proofErr w:type="spellStart"/>
+      <w:r>
+        <w:t>ur</w:t>
+      </w:r>
+      <w:proofErr w:type="spellEnd"/>
+      <w:r>
+        <w:t xml:space="preserve"> need</w:t>
+      </w:r>
+    </w:p>
+    <w:p/>
+    <w:p>
+      <w:r>
+        <w:t xml:space="preserve">Git commit -m </w:t>
+      </w:r>
+      <w:r>
+        <w:t>“message”</w:t>
+      </w:r>
+      <w:r>
+        <w:sym w:font="Wingdings" w:char="F0E0"/>
+      </w:r>
+      <w:r>
+        <w:t xml:space="preserve"> we want this </w:t>
+      </w:r>
+      <w:proofErr w:type="gramStart"/>
+      <w:r>
+        <w:t>version</w:t>
+      </w:r>
+      <w:proofErr w:type="gramEnd"/>
+    </w:p>
+    <w:p/>
+    <w:p>
+      <w:r>
+        <w:t xml:space="preserve">Git diff </w:t>
+      </w:r>
+      <w:r>
+        <w:sym w:font="Wingdings" w:char="F0E0"/>
+      </w:r>
+      <w:r>
+        <w:t xml:space="preserve"> shows difference between previous &amp; current </w:t>
+      </w:r>
+      <w:proofErr w:type="gramStart"/>
+      <w:r>
+        <w:t>version</w:t>
+      </w:r>
+      <w:proofErr w:type="gramEnd"/>
+      <w:r>
+        <w:t xml:space="preserve"> </w:t>
+      </w:r>
+    </w:p>
+    <w:p>
+      <w:r>
+        <w:tab/>
+        <w:t xml:space="preserve">We can also see that file has been modified in </w:t>
+      </w:r>
+      <w:proofErr w:type="gramStart"/>
+      <w:r>
+        <w:t>status</w:t>
+      </w:r>
+      <w:proofErr w:type="gramEnd"/>
+      <w:r>
+        <w:t xml:space="preserve"> </w:t>
+      </w:r>
+    </w:p>
+    <w:p>
+      <w:pPr>
         <w:rPr>
           <w:b/>
           <w:bCs/>
         </w:rPr>
-        <w:t>3</w:t>
-      </w:r>
+      </w:pPr>
       <w:r>
         <w:rPr>
           <w:b/>
           <w:bCs/>
         </w:rPr>
-        <w:t xml:space="preserve"> environments</w:t>
+        <w:t>3</w:t>
       </w:r>
       <w:r>
         <w:rPr>
           <w:b/>
           <w:bCs/>
         </w:rPr>
-        <w:t xml:space="preserve"> </w:t>
+        <w:t xml:space="preserve"> environments</w:t>
       </w:r>
       <w:r>
         <w:rPr>
           <w:b/>
           <w:bCs/>
         </w:rPr>
-        <w:sym w:font="Wingdings" w:char="F0E0"/>
+        <w:t xml:space="preserve"> </w:t>
       </w:r>
       <w:r>
         <w:rPr>
           <w:b/>
           <w:bCs/>
         </w:rPr>
-        <w:t xml:space="preserve"> working directory, staging, commit</w:t>
-      </w:r>
-    </w:p>
-    <w:p>
-      <w:r>
-        <w:lastRenderedPageBreak/>
-        <w:t xml:space="preserve">Git restore –stagged . </w:t>
-      </w:r>
-      <w:r>
         <w:sym w:font="Wingdings" w:char="F0E0"/>
       </w:r>
       <w:r>
-        <w:t xml:space="preserve"> brings files back to working files. </w:t>
-      </w:r>
-    </w:p>
-    <w:p>
-      <w:pPr>
         <w:rPr>
           <w:b/>
           <w:bCs/>
         </w:rPr>
-      </w:pPr>
-    </w:p>
-    <w:p>
-      <w:pPr>
-        <w:autoSpaceDE w:val="0"/>
-        <w:autoSpaceDN w:val="0"/>
-        <w:adjustRightInd w:val="0"/>
-        <w:spacing w:after="0" w:line="240" w:lineRule="auto"/>
-        <w:rPr>
-          <w:rFonts w:ascii="Lucida Console" w:hAnsi="Lucida Console" w:cs="Lucida Console"/>
-          <w:kern w:val="0"/>
-          <w:sz w:val="18"/>
-          <w:szCs w:val="18"/>
-        </w:rPr>
-      </w:pPr>
-    </w:p>
-    <w:p>
-      <w:pPr>
-        <w:autoSpaceDE w:val="0"/>
-        <w:autoSpaceDN w:val="0"/>
-        <w:adjustRightInd w:val="0"/>
-        <w:spacing w:after="0" w:line="240" w:lineRule="auto"/>
-        <w:rPr>
-          <w:rFonts w:ascii="Lucida Console" w:hAnsi="Lucida Console" w:cs="Lucida Console"/>
-          <w:color w:val="00A89A"/>
-          <w:kern w:val="0"/>
-          <w:sz w:val="18"/>
-          <w:szCs w:val="18"/>
-        </w:rPr>
-      </w:pPr>
-      <w:proofErr w:type="spellStart"/>
-      <w:r>
-        <w:rPr>
-          <w:rFonts w:ascii="Lucida Console" w:hAnsi="Lucida Console" w:cs="Lucida Console"/>
-          <w:color w:val="1CA800"/>
-          <w:kern w:val="0"/>
-          <w:sz w:val="18"/>
-          <w:szCs w:val="18"/>
-        </w:rPr>
-        <w:t>pavan@pavani</w:t>
-      </w:r>
-      <w:proofErr w:type="spellEnd"/>
-      <w:r>
-        <w:rPr>
-          <w:rFonts w:ascii="Lucida Console" w:hAnsi="Lucida Console" w:cs="Lucida Console"/>
-          <w:color w:val="1CA800"/>
-          <w:kern w:val="0"/>
-          <w:sz w:val="18"/>
-          <w:szCs w:val="18"/>
-        </w:rPr>
-        <w:t xml:space="preserve"> </w:t>
-      </w:r>
-      <w:r>
-        <w:rPr>
-          <w:rFonts w:ascii="Lucida Console" w:hAnsi="Lucida Console" w:cs="Lucida Console"/>
-          <w:color w:val="B148C6"/>
-          <w:kern w:val="0"/>
-          <w:sz w:val="18"/>
-          <w:szCs w:val="18"/>
-        </w:rPr>
-        <w:t xml:space="preserve">MINGW64 </w:t>
-      </w:r>
-      <w:r>
-        <w:rPr>
-          <w:rFonts w:ascii="Lucida Console" w:hAnsi="Lucida Console" w:cs="Lucida Console"/>
-          <w:color w:val="C0A000"/>
-          <w:kern w:val="0"/>
-          <w:sz w:val="18"/>
-          <w:szCs w:val="18"/>
-        </w:rPr>
-        <w:t>/C/Users/</w:t>
-      </w:r>
-      <w:proofErr w:type="spellStart"/>
-      <w:r>
-        <w:rPr>
-          <w:rFonts w:ascii="Lucida Console" w:hAnsi="Lucida Console" w:cs="Lucida Console"/>
-          <w:color w:val="C0A000"/>
-          <w:kern w:val="0"/>
-          <w:sz w:val="18"/>
-          <w:szCs w:val="18"/>
-        </w:rPr>
-        <w:t>pavan</w:t>
-      </w:r>
-      <w:proofErr w:type="spellEnd"/>
-      <w:r>
-        <w:rPr>
-          <w:rFonts w:ascii="Lucida Console" w:hAnsi="Lucida Console" w:cs="Lucida Console"/>
-          <w:color w:val="C0A000"/>
-          <w:kern w:val="0"/>
-          <w:sz w:val="18"/>
-          <w:szCs w:val="18"/>
-        </w:rPr>
-        <w:t>/OneDrive/Desktop/prep/Notes</w:t>
-      </w:r>
-      <w:r>
-        <w:rPr>
-          <w:rFonts w:ascii="Lucida Console" w:hAnsi="Lucida Console" w:cs="Lucida Console"/>
-          <w:color w:val="00A89A"/>
-          <w:kern w:val="0"/>
-          <w:sz w:val="18"/>
-          <w:szCs w:val="18"/>
-        </w:rPr>
-        <w:t xml:space="preserve"> (master)</w:t>
-      </w:r>
-    </w:p>
-    <w:p>
-      <w:pPr>
-        <w:autoSpaceDE w:val="0"/>
-        <w:autoSpaceDN w:val="0"/>
-        <w:adjustRightInd w:val="0"/>
-        <w:spacing w:after="0" w:line="240" w:lineRule="auto"/>
-        <w:rPr>
-          <w:rFonts w:ascii="Lucida Console" w:hAnsi="Lucida Console" w:cs="Lucida Console"/>
-          <w:kern w:val="0"/>
-          <w:sz w:val="18"/>
-          <w:szCs w:val="18"/>
-        </w:rPr>
-      </w:pPr>
-      <w:r>
-        <w:rPr>
-          <w:rFonts w:ascii="Lucida Console" w:hAnsi="Lucida Console" w:cs="Lucida Console"/>
-          <w:kern w:val="0"/>
-          <w:sz w:val="18"/>
-          <w:szCs w:val="18"/>
-        </w:rPr>
-        <w:t>$ git commit -a -m "upload"</w:t>
-      </w:r>
-    </w:p>
-    <w:p>
-      <w:pPr>
-        <w:autoSpaceDE w:val="0"/>
-        <w:autoSpaceDN w:val="0"/>
-        <w:adjustRightInd w:val="0"/>
-        <w:spacing w:after="0" w:line="240" w:lineRule="auto"/>
-        <w:rPr>
-          <w:rFonts w:ascii="Lucida Console" w:hAnsi="Lucida Console" w:cs="Lucida Console"/>
-          <w:kern w:val="0"/>
-          <w:sz w:val="18"/>
-          <w:szCs w:val="18"/>
-        </w:rPr>
-      </w:pPr>
-      <w:r>
-        <w:rPr>
-          <w:rFonts w:ascii="Lucida Console" w:hAnsi="Lucida Console" w:cs="Lucida Console"/>
-          <w:kern w:val="0"/>
-          <w:sz w:val="18"/>
-          <w:szCs w:val="18"/>
-        </w:rPr>
-        <w:t>[master 9f1a923] upload</w:t>
-      </w:r>
-    </w:p>
-    <w:p>
-      <w:pPr>
-        <w:autoSpaceDE w:val="0"/>
-        <w:autoSpaceDN w:val="0"/>
-        <w:adjustRightInd w:val="0"/>
-        <w:spacing w:after="0" w:line="240" w:lineRule="auto"/>
-        <w:rPr>
-          <w:rFonts w:ascii="Lucida Console" w:hAnsi="Lucida Console" w:cs="Lucida Console"/>
-          <w:kern w:val="0"/>
-          <w:sz w:val="18"/>
-          <w:szCs w:val="18"/>
-        </w:rPr>
-      </w:pPr>
-      <w:r>
-        <w:rPr>
-          <w:rFonts w:ascii="Lucida Console" w:hAnsi="Lucida Console" w:cs="Lucida Console"/>
-          <w:kern w:val="0"/>
-          <w:sz w:val="18"/>
-          <w:szCs w:val="18"/>
-        </w:rPr>
-        <w:t xml:space="preserve"> 2 files changed, 0 insertions(+), 0 deletions(-)</w:t>
-      </w:r>
-    </w:p>
-    <w:p>
-      <w:pPr>
-        <w:autoSpaceDE w:val="0"/>
-        <w:autoSpaceDN w:val="0"/>
-        <w:adjustRightInd w:val="0"/>
-        <w:spacing w:after="0" w:line="240" w:lineRule="auto"/>
-        <w:rPr>
-          <w:rFonts w:ascii="Lucida Console" w:hAnsi="Lucida Console" w:cs="Lucida Console"/>
-          <w:kern w:val="0"/>
-          <w:sz w:val="18"/>
-          <w:szCs w:val="18"/>
-        </w:rPr>
-      </w:pPr>
-      <w:r>
-        <w:rPr>
-          <w:rFonts w:ascii="Lucida Console" w:hAnsi="Lucida Console" w:cs="Lucida Console"/>
-          <w:kern w:val="0"/>
-          <w:sz w:val="18"/>
-          <w:szCs w:val="18"/>
-        </w:rPr>
-        <w:t xml:space="preserve"> create mode 100644 ~WRL1820.tmp</w:t>
-      </w:r>
-    </w:p>
-    <w:p>
-      <w:pPr>
-        <w:autoSpaceDE w:val="0"/>
-        <w:autoSpaceDN w:val="0"/>
-        <w:adjustRightInd w:val="0"/>
-        <w:spacing w:after="0" w:line="240" w:lineRule="auto"/>
-        <w:rPr>
-          <w:rFonts w:ascii="Lucida Console" w:hAnsi="Lucida Console" w:cs="Lucida Console"/>
-          <w:kern w:val="0"/>
-          <w:sz w:val="18"/>
-          <w:szCs w:val="18"/>
-        </w:rPr>
-      </w:pPr>
-    </w:p>
-    <w:p>
-      <w:r>
-        <w:t>This skips staging environment &amp; directly commits it</w:t>
-      </w:r>
-    </w:p>
-    <w:p>
-      <w:pPr>
+        <w:t xml:space="preserve"> working directory, staging, </w:t>
+      </w:r>
+      <w:proofErr w:type="gramStart"/>
+      <w:r>
         <w:rPr>
           <w:b/>
           <w:bCs/>
         </w:rPr>
-      </w:pPr>
-    </w:p>
-    <w:p>
-      <w:pPr>
-        <w:autoSpaceDE w:val="0"/>
-        <w:autoSpaceDN w:val="0"/>
-        <w:adjustRightInd w:val="0"/>
-        <w:spacing w:after="0" w:line="240" w:lineRule="auto"/>
-        <w:rPr>
-          <w:rFonts w:ascii="Lucida Console" w:hAnsi="Lucida Console" w:cs="Lucida Console"/>
-          <w:color w:val="00A89A"/>
-          <w:kern w:val="0"/>
-          <w:sz w:val="18"/>
-          <w:szCs w:val="18"/>
-        </w:rPr>
-      </w:pPr>
-      <w:proofErr w:type="spellStart"/>
-      <w:r>
-        <w:rPr>
-          <w:rFonts w:ascii="Lucida Console" w:hAnsi="Lucida Console" w:cs="Lucida Console"/>
-          <w:color w:val="1CA800"/>
-          <w:kern w:val="0"/>
-          <w:sz w:val="18"/>
-          <w:szCs w:val="18"/>
-        </w:rPr>
-        <w:t>pavan@pavani</w:t>
-      </w:r>
-      <w:proofErr w:type="spellEnd"/>
-      <w:r>
-        <w:rPr>
-          <w:rFonts w:ascii="Lucida Console" w:hAnsi="Lucida Console" w:cs="Lucida Console"/>
-          <w:color w:val="1CA800"/>
-          <w:kern w:val="0"/>
-          <w:sz w:val="18"/>
-          <w:szCs w:val="18"/>
-        </w:rPr>
+        <w:t>commit</w:t>
+      </w:r>
+      <w:proofErr w:type="gramEnd"/>
+    </w:p>
+    <w:p>
+      <w:r>
+        <w:lastRenderedPageBreak/>
+        <w:t>Git restore –</w:t>
+      </w:r>
+      <w:proofErr w:type="gramStart"/>
+      <w:r>
+        <w:t>stagged .</w:t>
+      </w:r>
+      <w:proofErr w:type="gramEnd"/>
+      <w:r>
         <w:t xml:space="preserve"> </w:t>
       </w:r>
       <w:r>
-        <w:rPr>
-          <w:rFonts w:ascii="Lucida Console" w:hAnsi="Lucida Console" w:cs="Lucida Console"/>
-          <w:color w:val="B148C6"/>
-          <w:kern w:val="0"/>
-          <w:sz w:val="18"/>
-          <w:szCs w:val="18"/>
-        </w:rPr>
-        <w:t xml:space="preserve">MINGW64 </w:t>
-      </w:r>
-      <w:r>
-        <w:rPr>
-          <w:rFonts w:ascii="Lucida Console" w:hAnsi="Lucida Console" w:cs="Lucida Console"/>
-          <w:color w:val="C0A000"/>
-          <w:kern w:val="0"/>
-          <w:sz w:val="18"/>
-          <w:szCs w:val="18"/>
-        </w:rPr>
-        <w:t>/C/Users/</w:t>
-      </w:r>
-      <w:proofErr w:type="spellStart"/>
-      <w:r>
-        <w:rPr>
-          <w:rFonts w:ascii="Lucida Console" w:hAnsi="Lucida Console" w:cs="Lucida Console"/>
-          <w:color w:val="C0A000"/>
-          <w:kern w:val="0"/>
-          <w:sz w:val="18"/>
-          <w:szCs w:val="18"/>
-        </w:rPr>
-        <w:t>pavan</w:t>
-      </w:r>
-      <w:proofErr w:type="spellEnd"/>
-      <w:r>
-        <w:rPr>
-          <w:rFonts w:ascii="Lucida Console" w:hAnsi="Lucida Console" w:cs="Lucida Console"/>
-          <w:color w:val="C0A000"/>
-          <w:kern w:val="0"/>
-          <w:sz w:val="18"/>
-          <w:szCs w:val="18"/>
-        </w:rPr>
-        <w:t>/OneDrive/Desktop/prep/Notes</w:t>
-      </w:r>
-      <w:r>
-        <w:rPr>
-          <w:rFonts w:ascii="Lucida Console" w:hAnsi="Lucida Console" w:cs="Lucida Console"/>
-          <w:color w:val="00A89A"/>
-          <w:kern w:val="0"/>
-          <w:sz w:val="18"/>
-          <w:szCs w:val="18"/>
-        </w:rPr>
-        <w:t xml:space="preserve"> (master)</w:t>
-      </w:r>
-    </w:p>
-    <w:p>
-      <w:pPr>
-        <w:autoSpaceDE w:val="0"/>
-        <w:autoSpaceDN w:val="0"/>
-        <w:adjustRightInd w:val="0"/>
-        <w:spacing w:after="0" w:line="240" w:lineRule="auto"/>
-        <w:rPr>
-          <w:rFonts w:ascii="Lucida Console" w:hAnsi="Lucida Console" w:cs="Lucida Console"/>
-          <w:kern w:val="0"/>
-          <w:sz w:val="18"/>
-          <w:szCs w:val="18"/>
-        </w:rPr>
-      </w:pPr>
-      <w:r>
-        <w:rPr>
-          <w:rFonts w:ascii="Lucida Console" w:hAnsi="Lucida Console" w:cs="Lucida Console"/>
-          <w:kern w:val="0"/>
-          <w:sz w:val="18"/>
-          <w:szCs w:val="18"/>
-        </w:rPr>
-        <w:t>$ git rm "doubts.docx"</w:t>
-      </w:r>
-    </w:p>
-    <w:p>
-      <w:pPr>
-        <w:autoSpaceDE w:val="0"/>
-        <w:autoSpaceDN w:val="0"/>
-        <w:adjustRightInd w:val="0"/>
-        <w:spacing w:after="0" w:line="240" w:lineRule="auto"/>
-        <w:rPr>
-          <w:rFonts w:ascii="Lucida Console" w:hAnsi="Lucida Console" w:cs="Lucida Console"/>
-          <w:kern w:val="0"/>
-          <w:sz w:val="18"/>
-          <w:szCs w:val="18"/>
-        </w:rPr>
-      </w:pPr>
-      <w:r>
-        <w:rPr>
-          <w:rFonts w:ascii="Lucida Console" w:hAnsi="Lucida Console" w:cs="Lucida Console"/>
-          <w:kern w:val="0"/>
-          <w:sz w:val="18"/>
-          <w:szCs w:val="18"/>
-        </w:rPr>
-        <w:t>rm 'doubts.docx'</w:t>
+        <w:sym w:font="Wingdings" w:char="F0E0"/>
+      </w:r>
+      <w:r>
+        <w:t xml:space="preserve"> brings files back to working files. </w:t>
       </w:r>
     </w:p>
     <w:p>
@@ -1090,20 +832,18 @@
       </w:pPr>
     </w:p>
     <w:p>
-      <w:r>
-        <w:t>deletes the mentioned file</w:t>
-      </w:r>
-    </w:p>
-    <w:p>
-      <w:r>
-        <w:t xml:space="preserve">git status </w:t>
-      </w:r>
-      <w:r>
-        <w:sym w:font="Wingdings" w:char="F0E0"/>
-      </w:r>
-      <w:r>
-        <w:t xml:space="preserve"> shows that file has been deleted</w:t>
-      </w:r>
+      <w:pPr>
+        <w:autoSpaceDE w:val="0"/>
+        <w:autoSpaceDN w:val="0"/>
+        <w:adjustRightInd w:val="0"/>
+        <w:spacing w:after="0" w:line="240" w:lineRule="auto"/>
+        <w:rPr>
+          <w:rFonts w:ascii="Lucida Console" w:hAnsi="Lucida Console" w:cs="Lucida Console"/>
+          <w:kern w:val="0"/>
+          <w:sz w:val="18"/>
+          <w:szCs w:val="18"/>
+        </w:rPr>
+      </w:pPr>
     </w:p>
     <w:p>
       <w:pPr>
@@ -1214,27 +954,140 @@
           <w:sz w:val="18"/>
           <w:szCs w:val="18"/>
         </w:rPr>
-        <w:t>$ git restore --source=HEAD --staged --</w:t>
-      </w:r>
-      <w:proofErr w:type="spellStart"/>
-      <w:r>
-        <w:rPr>
-          <w:rFonts w:ascii="Lucida Console" w:hAnsi="Lucida Console" w:cs="Lucida Console"/>
-          <w:kern w:val="0"/>
-          <w:sz w:val="18"/>
-          <w:szCs w:val="18"/>
-        </w:rPr>
-        <w:t>worktree</w:t>
-      </w:r>
-      <w:proofErr w:type="spellEnd"/>
-      <w:r>
-        <w:rPr>
-          <w:rFonts w:ascii="Lucida Console" w:hAnsi="Lucida Console" w:cs="Lucida Console"/>
-          <w:kern w:val="0"/>
-          <w:sz w:val="18"/>
-          <w:szCs w:val="18"/>
-        </w:rPr>
-        <w:t xml:space="preserve"> -- doubts.docx</w:t>
+        <w:t>$ git commit -a -m "</w:t>
+      </w:r>
+      <w:proofErr w:type="gramStart"/>
+      <w:r>
+        <w:rPr>
+          <w:rFonts w:ascii="Lucida Console" w:hAnsi="Lucida Console" w:cs="Lucida Console"/>
+          <w:kern w:val="0"/>
+          <w:sz w:val="18"/>
+          <w:szCs w:val="18"/>
+        </w:rPr>
+        <w:t>upload</w:t>
+      </w:r>
+      <w:proofErr w:type="gramEnd"/>
+      <w:r>
+        <w:rPr>
+          <w:rFonts w:ascii="Lucida Console" w:hAnsi="Lucida Console" w:cs="Lucida Console"/>
+          <w:kern w:val="0"/>
+          <w:sz w:val="18"/>
+          <w:szCs w:val="18"/>
+        </w:rPr>
+        <w:t>"</w:t>
+      </w:r>
+    </w:p>
+    <w:p>
+      <w:pPr>
+        <w:autoSpaceDE w:val="0"/>
+        <w:autoSpaceDN w:val="0"/>
+        <w:adjustRightInd w:val="0"/>
+        <w:spacing w:after="0" w:line="240" w:lineRule="auto"/>
+        <w:rPr>
+          <w:rFonts w:ascii="Lucida Console" w:hAnsi="Lucida Console" w:cs="Lucida Console"/>
+          <w:kern w:val="0"/>
+          <w:sz w:val="18"/>
+          <w:szCs w:val="18"/>
+        </w:rPr>
+      </w:pPr>
+      <w:r>
+        <w:rPr>
+          <w:rFonts w:ascii="Lucida Console" w:hAnsi="Lucida Console" w:cs="Lucida Console"/>
+          <w:kern w:val="0"/>
+          <w:sz w:val="18"/>
+          <w:szCs w:val="18"/>
+        </w:rPr>
+        <w:t>[master 9f1a923] upload</w:t>
+      </w:r>
+    </w:p>
+    <w:p>
+      <w:pPr>
+        <w:autoSpaceDE w:val="0"/>
+        <w:autoSpaceDN w:val="0"/>
+        <w:adjustRightInd w:val="0"/>
+        <w:spacing w:after="0" w:line="240" w:lineRule="auto"/>
+        <w:rPr>
+          <w:rFonts w:ascii="Lucida Console" w:hAnsi="Lucida Console" w:cs="Lucida Console"/>
+          <w:kern w:val="0"/>
+          <w:sz w:val="18"/>
+          <w:szCs w:val="18"/>
+        </w:rPr>
+      </w:pPr>
+      <w:r>
+        <w:rPr>
+          <w:rFonts w:ascii="Lucida Console" w:hAnsi="Lucida Console" w:cs="Lucida Console"/>
+          <w:kern w:val="0"/>
+          <w:sz w:val="18"/>
+          <w:szCs w:val="18"/>
+        </w:rPr>
+        <w:t xml:space="preserve"> 2 files changed, 0 </w:t>
+      </w:r>
+      <w:proofErr w:type="gramStart"/>
+      <w:r>
+        <w:rPr>
+          <w:rFonts w:ascii="Lucida Console" w:hAnsi="Lucida Console" w:cs="Lucida Console"/>
+          <w:kern w:val="0"/>
+          <w:sz w:val="18"/>
+          <w:szCs w:val="18"/>
+        </w:rPr>
+        <w:t>insertions(</w:t>
+      </w:r>
+      <w:proofErr w:type="gramEnd"/>
+      <w:r>
+        <w:rPr>
+          <w:rFonts w:ascii="Lucida Console" w:hAnsi="Lucida Console" w:cs="Lucida Console"/>
+          <w:kern w:val="0"/>
+          <w:sz w:val="18"/>
+          <w:szCs w:val="18"/>
+        </w:rPr>
+        <w:t>+), 0 deletions(-)</w:t>
+      </w:r>
+    </w:p>
+    <w:p>
+      <w:pPr>
+        <w:autoSpaceDE w:val="0"/>
+        <w:autoSpaceDN w:val="0"/>
+        <w:adjustRightInd w:val="0"/>
+        <w:spacing w:after="0" w:line="240" w:lineRule="auto"/>
+        <w:rPr>
+          <w:rFonts w:ascii="Lucida Console" w:hAnsi="Lucida Console" w:cs="Lucida Console"/>
+          <w:kern w:val="0"/>
+          <w:sz w:val="18"/>
+          <w:szCs w:val="18"/>
+        </w:rPr>
+      </w:pPr>
+      <w:r>
+        <w:rPr>
+          <w:rFonts w:ascii="Lucida Console" w:hAnsi="Lucida Console" w:cs="Lucida Console"/>
+          <w:kern w:val="0"/>
+          <w:sz w:val="18"/>
+          <w:szCs w:val="18"/>
+        </w:rPr>
+        <w:t xml:space="preserve"> create mode 100644 ~WRL1820.tmp</w:t>
+      </w:r>
+    </w:p>
+    <w:p>
+      <w:pPr>
+        <w:autoSpaceDE w:val="0"/>
+        <w:autoSpaceDN w:val="0"/>
+        <w:adjustRightInd w:val="0"/>
+        <w:spacing w:after="0" w:line="240" w:lineRule="auto"/>
+        <w:rPr>
+          <w:rFonts w:ascii="Lucida Console" w:hAnsi="Lucida Console" w:cs="Lucida Console"/>
+          <w:kern w:val="0"/>
+          <w:sz w:val="18"/>
+          <w:szCs w:val="18"/>
+        </w:rPr>
+      </w:pPr>
+    </w:p>
+    <w:p>
+      <w:proofErr w:type="gramStart"/>
+      <w:r>
+        <w:t>This skips</w:t>
+      </w:r>
+      <w:proofErr w:type="gramEnd"/>
+      <w:r>
+        <w:t xml:space="preserve"> staging environment &amp; directly commits it</w:t>
       </w:r>
     </w:p>
     <w:p>
@@ -1244,18 +1097,352 @@
           <w:bCs/>
         </w:rPr>
       </w:pPr>
-      <w:r>
+    </w:p>
+    <w:p>
+      <w:pPr>
+        <w:autoSpaceDE w:val="0"/>
+        <w:autoSpaceDN w:val="0"/>
+        <w:adjustRightInd w:val="0"/>
+        <w:spacing w:after="0" w:line="240" w:lineRule="auto"/>
+        <w:rPr>
+          <w:rFonts w:ascii="Lucida Console" w:hAnsi="Lucida Console" w:cs="Lucida Console"/>
+          <w:color w:val="00A89A"/>
+          <w:kern w:val="0"/>
+          <w:sz w:val="18"/>
+          <w:szCs w:val="18"/>
+        </w:rPr>
+      </w:pPr>
+      <w:proofErr w:type="spellStart"/>
+      <w:r>
+        <w:rPr>
+          <w:rFonts w:ascii="Lucida Console" w:hAnsi="Lucida Console" w:cs="Lucida Console"/>
+          <w:color w:val="1CA800"/>
+          <w:kern w:val="0"/>
+          <w:sz w:val="18"/>
+          <w:szCs w:val="18"/>
+        </w:rPr>
+        <w:t>pavan@pavani</w:t>
+      </w:r>
+      <w:proofErr w:type="spellEnd"/>
+      <w:r>
+        <w:rPr>
+          <w:rFonts w:ascii="Lucida Console" w:hAnsi="Lucida Console" w:cs="Lucida Console"/>
+          <w:color w:val="1CA800"/>
+          <w:kern w:val="0"/>
+          <w:sz w:val="18"/>
+          <w:szCs w:val="18"/>
+        </w:rPr>
+        <w:t xml:space="preserve"> </w:t>
+      </w:r>
+      <w:r>
+        <w:rPr>
+          <w:rFonts w:ascii="Lucida Console" w:hAnsi="Lucida Console" w:cs="Lucida Console"/>
+          <w:color w:val="B148C6"/>
+          <w:kern w:val="0"/>
+          <w:sz w:val="18"/>
+          <w:szCs w:val="18"/>
+        </w:rPr>
+        <w:t xml:space="preserve">MINGW64 </w:t>
+      </w:r>
+      <w:r>
+        <w:rPr>
+          <w:rFonts w:ascii="Lucida Console" w:hAnsi="Lucida Console" w:cs="Lucida Console"/>
+          <w:color w:val="C0A000"/>
+          <w:kern w:val="0"/>
+          <w:sz w:val="18"/>
+          <w:szCs w:val="18"/>
+        </w:rPr>
+        <w:t>/C/Users/</w:t>
+      </w:r>
+      <w:proofErr w:type="spellStart"/>
+      <w:r>
+        <w:rPr>
+          <w:rFonts w:ascii="Lucida Console" w:hAnsi="Lucida Console" w:cs="Lucida Console"/>
+          <w:color w:val="C0A000"/>
+          <w:kern w:val="0"/>
+          <w:sz w:val="18"/>
+          <w:szCs w:val="18"/>
+        </w:rPr>
+        <w:t>pavan</w:t>
+      </w:r>
+      <w:proofErr w:type="spellEnd"/>
+      <w:r>
+        <w:rPr>
+          <w:rFonts w:ascii="Lucida Console" w:hAnsi="Lucida Console" w:cs="Lucida Console"/>
+          <w:color w:val="C0A000"/>
+          <w:kern w:val="0"/>
+          <w:sz w:val="18"/>
+          <w:szCs w:val="18"/>
+        </w:rPr>
+        <w:t>/OneDrive/Desktop/prep/Notes</w:t>
+      </w:r>
+      <w:r>
+        <w:rPr>
+          <w:rFonts w:ascii="Lucida Console" w:hAnsi="Lucida Console" w:cs="Lucida Console"/>
+          <w:color w:val="00A89A"/>
+          <w:kern w:val="0"/>
+          <w:sz w:val="18"/>
+          <w:szCs w:val="18"/>
+        </w:rPr>
+        <w:t xml:space="preserve"> (master)</w:t>
+      </w:r>
+    </w:p>
+    <w:p>
+      <w:pPr>
+        <w:autoSpaceDE w:val="0"/>
+        <w:autoSpaceDN w:val="0"/>
+        <w:adjustRightInd w:val="0"/>
+        <w:spacing w:after="0" w:line="240" w:lineRule="auto"/>
+        <w:rPr>
+          <w:rFonts w:ascii="Lucida Console" w:hAnsi="Lucida Console" w:cs="Lucida Console"/>
+          <w:kern w:val="0"/>
+          <w:sz w:val="18"/>
+          <w:szCs w:val="18"/>
+        </w:rPr>
+      </w:pPr>
+      <w:r>
+        <w:rPr>
+          <w:rFonts w:ascii="Lucida Console" w:hAnsi="Lucida Console" w:cs="Lucida Console"/>
+          <w:kern w:val="0"/>
+          <w:sz w:val="18"/>
+          <w:szCs w:val="18"/>
+        </w:rPr>
+        <w:t>$ git rm "doubts.docx"</w:t>
+      </w:r>
+    </w:p>
+    <w:p>
+      <w:pPr>
+        <w:autoSpaceDE w:val="0"/>
+        <w:autoSpaceDN w:val="0"/>
+        <w:adjustRightInd w:val="0"/>
+        <w:spacing w:after="0" w:line="240" w:lineRule="auto"/>
+        <w:rPr>
+          <w:rFonts w:ascii="Lucida Console" w:hAnsi="Lucida Console" w:cs="Lucida Console"/>
+          <w:kern w:val="0"/>
+          <w:sz w:val="18"/>
+          <w:szCs w:val="18"/>
+        </w:rPr>
+      </w:pPr>
+      <w:r>
+        <w:rPr>
+          <w:rFonts w:ascii="Lucida Console" w:hAnsi="Lucida Console" w:cs="Lucida Console"/>
+          <w:kern w:val="0"/>
+          <w:sz w:val="18"/>
+          <w:szCs w:val="18"/>
+        </w:rPr>
+        <w:t>rm 'doubts.docx'</w:t>
+      </w:r>
+    </w:p>
+    <w:p>
+      <w:pPr>
         <w:rPr>
           <w:b/>
           <w:bCs/>
         </w:rPr>
+      </w:pPr>
+    </w:p>
+    <w:p>
+      <w:r>
+        <w:t xml:space="preserve">deletes the mentioned </w:t>
+      </w:r>
+      <w:proofErr w:type="gramStart"/>
+      <w:r>
+        <w:t>file</w:t>
+      </w:r>
+      <w:proofErr w:type="gramEnd"/>
+    </w:p>
+    <w:p>
+      <w:r>
+        <w:t xml:space="preserve">git status </w:t>
+      </w:r>
+      <w:r>
+        <w:sym w:font="Wingdings" w:char="F0E0"/>
+      </w:r>
+      <w:r>
+        <w:t xml:space="preserve"> shows that file has been </w:t>
+      </w:r>
+      <w:proofErr w:type="gramStart"/>
+      <w:r>
+        <w:t>deleted</w:t>
+      </w:r>
+      <w:proofErr w:type="gramEnd"/>
+    </w:p>
+    <w:p>
+      <w:pPr>
+        <w:autoSpaceDE w:val="0"/>
+        <w:autoSpaceDN w:val="0"/>
+        <w:adjustRightInd w:val="0"/>
+        <w:spacing w:after="0" w:line="240" w:lineRule="auto"/>
+        <w:rPr>
+          <w:rFonts w:ascii="Lucida Console" w:hAnsi="Lucida Console" w:cs="Lucida Console"/>
+          <w:color w:val="00A89A"/>
+          <w:kern w:val="0"/>
+          <w:sz w:val="18"/>
+          <w:szCs w:val="18"/>
+        </w:rPr>
+      </w:pPr>
+      <w:proofErr w:type="spellStart"/>
+      <w:r>
+        <w:rPr>
+          <w:rFonts w:ascii="Lucida Console" w:hAnsi="Lucida Console" w:cs="Lucida Console"/>
+          <w:color w:val="1CA800"/>
+          <w:kern w:val="0"/>
+          <w:sz w:val="18"/>
+          <w:szCs w:val="18"/>
+        </w:rPr>
+        <w:t>pavan@pavani</w:t>
+      </w:r>
+      <w:proofErr w:type="spellEnd"/>
+      <w:r>
+        <w:rPr>
+          <w:rFonts w:ascii="Lucida Console" w:hAnsi="Lucida Console" w:cs="Lucida Console"/>
+          <w:color w:val="1CA800"/>
+          <w:kern w:val="0"/>
+          <w:sz w:val="18"/>
+          <w:szCs w:val="18"/>
+        </w:rPr>
+        <w:t xml:space="preserve"> </w:t>
+      </w:r>
+      <w:r>
+        <w:rPr>
+          <w:rFonts w:ascii="Lucida Console" w:hAnsi="Lucida Console" w:cs="Lucida Console"/>
+          <w:color w:val="B148C6"/>
+          <w:kern w:val="0"/>
+          <w:sz w:val="18"/>
+          <w:szCs w:val="18"/>
+        </w:rPr>
+        <w:t xml:space="preserve">MINGW64 </w:t>
+      </w:r>
+      <w:r>
+        <w:rPr>
+          <w:rFonts w:ascii="Lucida Console" w:hAnsi="Lucida Console" w:cs="Lucida Console"/>
+          <w:color w:val="C0A000"/>
+          <w:kern w:val="0"/>
+          <w:sz w:val="18"/>
+          <w:szCs w:val="18"/>
+        </w:rPr>
+        <w:t>/C/Users/</w:t>
+      </w:r>
+      <w:proofErr w:type="spellStart"/>
+      <w:r>
+        <w:rPr>
+          <w:rFonts w:ascii="Lucida Console" w:hAnsi="Lucida Console" w:cs="Lucida Console"/>
+          <w:color w:val="C0A000"/>
+          <w:kern w:val="0"/>
+          <w:sz w:val="18"/>
+          <w:szCs w:val="18"/>
+        </w:rPr>
+        <w:t>pavan</w:t>
+      </w:r>
+      <w:proofErr w:type="spellEnd"/>
+      <w:r>
+        <w:rPr>
+          <w:rFonts w:ascii="Lucida Console" w:hAnsi="Lucida Console" w:cs="Lucida Console"/>
+          <w:color w:val="C0A000"/>
+          <w:kern w:val="0"/>
+          <w:sz w:val="18"/>
+          <w:szCs w:val="18"/>
+        </w:rPr>
+        <w:t>/OneDrive/Desktop/prep/Notes</w:t>
+      </w:r>
+      <w:r>
+        <w:rPr>
+          <w:rFonts w:ascii="Lucida Console" w:hAnsi="Lucida Console" w:cs="Lucida Console"/>
+          <w:color w:val="00A89A"/>
+          <w:kern w:val="0"/>
+          <w:sz w:val="18"/>
+          <w:szCs w:val="18"/>
+        </w:rPr>
+        <w:t xml:space="preserve"> (master)</w:t>
+      </w:r>
+    </w:p>
+    <w:p>
+      <w:pPr>
+        <w:autoSpaceDE w:val="0"/>
+        <w:autoSpaceDN w:val="0"/>
+        <w:adjustRightInd w:val="0"/>
+        <w:spacing w:after="0" w:line="240" w:lineRule="auto"/>
+        <w:rPr>
+          <w:rFonts w:ascii="Lucida Console" w:hAnsi="Lucida Console" w:cs="Lucida Console"/>
+          <w:kern w:val="0"/>
+          <w:sz w:val="18"/>
+          <w:szCs w:val="18"/>
+        </w:rPr>
+      </w:pPr>
+      <w:r>
+        <w:rPr>
+          <w:rFonts w:ascii="Lucida Console" w:hAnsi="Lucida Console" w:cs="Lucida Console"/>
+          <w:kern w:val="0"/>
+          <w:sz w:val="18"/>
+          <w:szCs w:val="18"/>
+        </w:rPr>
+        <w:t xml:space="preserve">$ </w:t>
+      </w:r>
+      <w:proofErr w:type="gramStart"/>
+      <w:r>
+        <w:rPr>
+          <w:rFonts w:ascii="Lucida Console" w:hAnsi="Lucida Console" w:cs="Lucida Console"/>
+          <w:kern w:val="0"/>
+          <w:sz w:val="18"/>
+          <w:szCs w:val="18"/>
+        </w:rPr>
+        <w:t>git</w:t>
+      </w:r>
+      <w:proofErr w:type="gramEnd"/>
+      <w:r>
+        <w:rPr>
+          <w:rFonts w:ascii="Lucida Console" w:hAnsi="Lucida Console" w:cs="Lucida Console"/>
+          <w:kern w:val="0"/>
+          <w:sz w:val="18"/>
+          <w:szCs w:val="18"/>
+        </w:rPr>
+        <w:t xml:space="preserve"> restore --source=HEAD --staged --</w:t>
+      </w:r>
+      <w:proofErr w:type="spellStart"/>
+      <w:r>
+        <w:rPr>
+          <w:rFonts w:ascii="Lucida Console" w:hAnsi="Lucida Console" w:cs="Lucida Console"/>
+          <w:kern w:val="0"/>
+          <w:sz w:val="18"/>
+          <w:szCs w:val="18"/>
+        </w:rPr>
+        <w:t>worktree</w:t>
+      </w:r>
+      <w:proofErr w:type="spellEnd"/>
+      <w:r>
+        <w:rPr>
+          <w:rFonts w:ascii="Lucida Console" w:hAnsi="Lucida Console" w:cs="Lucida Console"/>
+          <w:kern w:val="0"/>
+          <w:sz w:val="18"/>
+          <w:szCs w:val="18"/>
+        </w:rPr>
+        <w:t xml:space="preserve"> -- doubts.docx</w:t>
+      </w:r>
+    </w:p>
+    <w:p>
+      <w:pPr>
+        <w:rPr>
+          <w:b/>
+          <w:bCs/>
+        </w:rPr>
+      </w:pPr>
+      <w:r>
+        <w:rPr>
+          <w:b/>
+          <w:bCs/>
+        </w:rPr>
         <w:t xml:space="preserve">  </w:t>
       </w:r>
     </w:p>
     <w:p>
       <w:r>
-        <w:t>Restores the file if the changes are not committed yet</w:t>
-      </w:r>
+        <w:t xml:space="preserve">Restores the file if the changes are not committed </w:t>
+      </w:r>
+      <w:proofErr w:type="gramStart"/>
+      <w:r>
+        <w:t>yet</w:t>
+      </w:r>
+      <w:proofErr w:type="gramEnd"/>
     </w:p>
     <w:p>
       <w:pPr>
@@ -1303,8 +1490,17 @@
           <w:rFonts w:ascii="Segoe UI" w:hAnsi="Segoe UI" w:cs="Segoe UI"/>
           <w:color w:val="374151"/>
         </w:rPr>
-        <w:t xml:space="preserve"> to discard changes in the working directory</w:t>
-      </w:r>
+        <w:t xml:space="preserve"> to discard changes in the working </w:t>
+      </w:r>
+      <w:proofErr w:type="gramStart"/>
+      <w:r>
+        <w:rPr>
+          <w:rFonts w:ascii="Segoe UI" w:hAnsi="Segoe UI" w:cs="Segoe UI"/>
+          <w:color w:val="374151"/>
+        </w:rPr>
+        <w:t>directory</w:t>
+      </w:r>
+      <w:proofErr w:type="gramEnd"/>
     </w:p>
     <w:p>
       <w:pPr>
@@ -1352,8 +1548,17 @@
           <w:rFonts w:ascii="Segoe UI" w:hAnsi="Segoe UI" w:cs="Segoe UI"/>
           <w:color w:val="374151"/>
         </w:rPr>
-        <w:t xml:space="preserve"> with the commit hash</w:t>
-      </w:r>
+        <w:t xml:space="preserve"> with the commit </w:t>
+      </w:r>
+      <w:proofErr w:type="gramStart"/>
+      <w:r>
+        <w:rPr>
+          <w:rFonts w:ascii="Segoe UI" w:hAnsi="Segoe UI" w:cs="Segoe UI"/>
+          <w:color w:val="374151"/>
+        </w:rPr>
+        <w:t>hash</w:t>
+      </w:r>
+      <w:proofErr w:type="gramEnd"/>
     </w:p>
     <w:p>
       <w:pPr>
@@ -1508,8 +1713,13 @@
     </w:p>
     <w:p>
       <w:r>
-        <w:t>Rename file</w:t>
-      </w:r>
+        <w:t xml:space="preserve">Rename </w:t>
+      </w:r>
+      <w:proofErr w:type="gramStart"/>
+      <w:r>
+        <w:t>file</w:t>
+      </w:r>
+      <w:proofErr w:type="gramEnd"/>
     </w:p>
     <w:p/>
     <w:p>
@@ -1523,8 +1733,13 @@
         <w:t xml:space="preserve"> to see all commits made so far</w:t>
       </w:r>
       <w:r>
-        <w:t xml:space="preserve"> with details</w:t>
-      </w:r>
+        <w:t xml:space="preserve"> with </w:t>
+      </w:r>
+      <w:proofErr w:type="gramStart"/>
+      <w:r>
+        <w:t>details</w:t>
+      </w:r>
+      <w:proofErr w:type="gramEnd"/>
     </w:p>
     <w:p>
       <w:pPr>
@@ -1775,14 +1990,30 @@
           <w:sz w:val="18"/>
           <w:szCs w:val="18"/>
         </w:rPr>
-        <w:t xml:space="preserve"> upload git</w:t>
-      </w:r>
+        <w:t xml:space="preserve"> upload </w:t>
+      </w:r>
+      <w:proofErr w:type="gramStart"/>
+      <w:r>
+        <w:rPr>
+          <w:rFonts w:ascii="Lucida Console" w:hAnsi="Lucida Console" w:cs="Lucida Console"/>
+          <w:kern w:val="0"/>
+          <w:sz w:val="18"/>
+          <w:szCs w:val="18"/>
+        </w:rPr>
+        <w:t>git</w:t>
+      </w:r>
+      <w:proofErr w:type="gramEnd"/>
     </w:p>
     <w:p/>
     <w:p>
       <w:r>
-        <w:t>Displays one line of commit details</w:t>
-      </w:r>
+        <w:t xml:space="preserve">Displays one line of commit </w:t>
+      </w:r>
+      <w:proofErr w:type="gramStart"/>
+      <w:r>
+        <w:t>details</w:t>
+      </w:r>
+      <w:proofErr w:type="gramEnd"/>
     </w:p>
     <w:p>
       <w:pPr>
@@ -1904,31 +2135,54 @@
           <w:szCs w:val="18"/>
           <w:highlight w:val="yellow"/>
         </w:rPr>
-        <w:t>git commit -m "changed commit message" --amend</w:t>
-      </w:r>
-    </w:p>
-    <w:p>
-      <w:pPr>
-        <w:autoSpaceDE w:val="0"/>
-        <w:autoSpaceDN w:val="0"/>
-        <w:adjustRightInd w:val="0"/>
-        <w:spacing w:after="0" w:line="240" w:lineRule="auto"/>
-        <w:rPr>
-          <w:rFonts w:ascii="Lucida Console" w:hAnsi="Lucida Console" w:cs="Lucida Console"/>
-          <w:kern w:val="0"/>
-          <w:sz w:val="18"/>
-          <w:szCs w:val="18"/>
-        </w:rPr>
-      </w:pPr>
-      <w:r>
-        <w:rPr>
-          <w:rFonts w:ascii="Lucida Console" w:hAnsi="Lucida Console" w:cs="Lucida Console"/>
-          <w:kern w:val="0"/>
-          <w:sz w:val="18"/>
-          <w:szCs w:val="18"/>
-        </w:rPr>
-        <w:t>[master dc98f77] changed commit message</w:t>
-      </w:r>
+        <w:t>git commit -m "changed commit message" --</w:t>
+      </w:r>
+      <w:proofErr w:type="gramStart"/>
+      <w:r>
+        <w:rPr>
+          <w:rFonts w:ascii="Lucida Console" w:hAnsi="Lucida Console" w:cs="Lucida Console"/>
+          <w:kern w:val="0"/>
+          <w:sz w:val="18"/>
+          <w:szCs w:val="18"/>
+          <w:highlight w:val="yellow"/>
+        </w:rPr>
+        <w:t>amend</w:t>
+      </w:r>
+      <w:proofErr w:type="gramEnd"/>
+    </w:p>
+    <w:p>
+      <w:pPr>
+        <w:autoSpaceDE w:val="0"/>
+        <w:autoSpaceDN w:val="0"/>
+        <w:adjustRightInd w:val="0"/>
+        <w:spacing w:after="0" w:line="240" w:lineRule="auto"/>
+        <w:rPr>
+          <w:rFonts w:ascii="Lucida Console" w:hAnsi="Lucida Console" w:cs="Lucida Console"/>
+          <w:kern w:val="0"/>
+          <w:sz w:val="18"/>
+          <w:szCs w:val="18"/>
+        </w:rPr>
+      </w:pPr>
+      <w:r>
+        <w:rPr>
+          <w:rFonts w:ascii="Lucida Console" w:hAnsi="Lucida Console" w:cs="Lucida Console"/>
+          <w:kern w:val="0"/>
+          <w:sz w:val="18"/>
+          <w:szCs w:val="18"/>
+        </w:rPr>
+        <w:t xml:space="preserve">[master dc98f77] changed commit </w:t>
+      </w:r>
+      <w:proofErr w:type="gramStart"/>
+      <w:r>
+        <w:rPr>
+          <w:rFonts w:ascii="Lucida Console" w:hAnsi="Lucida Console" w:cs="Lucida Console"/>
+          <w:kern w:val="0"/>
+          <w:sz w:val="18"/>
+          <w:szCs w:val="18"/>
+        </w:rPr>
+        <w:t>message</w:t>
+      </w:r>
+      <w:proofErr w:type="gramEnd"/>
     </w:p>
     <w:p>
       <w:pPr>
@@ -1973,7 +2227,27 @@
           <w:sz w:val="18"/>
           <w:szCs w:val="18"/>
         </w:rPr>
-        <w:t xml:space="preserve"> 1 file changed, 0 insertions(+), 0 deletions(-)</w:t>
+        <w:t xml:space="preserve"> 1 file changed, 0 </w:t>
+      </w:r>
+      <w:proofErr w:type="gramStart"/>
+      <w:r>
+        <w:rPr>
+          <w:rFonts w:ascii="Lucida Console" w:hAnsi="Lucida Console" w:cs="Lucida Console"/>
+          <w:kern w:val="0"/>
+          <w:sz w:val="18"/>
+          <w:szCs w:val="18"/>
+        </w:rPr>
+        <w:t>insertions(</w:t>
+      </w:r>
+      <w:proofErr w:type="gramEnd"/>
+      <w:r>
+        <w:rPr>
+          <w:rFonts w:ascii="Lucida Console" w:hAnsi="Lucida Console" w:cs="Lucida Console"/>
+          <w:kern w:val="0"/>
+          <w:sz w:val="18"/>
+          <w:szCs w:val="18"/>
+        </w:rPr>
+        <w:t>+), 0 deletions(-)</w:t>
       </w:r>
     </w:p>
     <w:p>
@@ -2196,8 +2470,19 @@
           <w:sz w:val="18"/>
           <w:szCs w:val="18"/>
         </w:rPr>
-        <w:t xml:space="preserve"> changed commit message</w:t>
-      </w:r>
+        <w:t xml:space="preserve"> changed commit </w:t>
+      </w:r>
+      <w:proofErr w:type="gramStart"/>
+      <w:r>
+        <w:rPr>
+          <w:rFonts w:ascii="Lucida Console" w:hAnsi="Lucida Console" w:cs="Lucida Console"/>
+          <w:kern w:val="0"/>
+          <w:sz w:val="18"/>
+          <w:szCs w:val="18"/>
+        </w:rPr>
+        <w:t>message</w:t>
+      </w:r>
+      <w:proofErr w:type="gramEnd"/>
     </w:p>
     <w:p>
       <w:pPr>
@@ -2262,14 +2547,30 @@
           <w:sz w:val="18"/>
           <w:szCs w:val="18"/>
         </w:rPr>
-        <w:t xml:space="preserve"> upload git</w:t>
-      </w:r>
+        <w:t xml:space="preserve"> upload </w:t>
+      </w:r>
+      <w:proofErr w:type="gramStart"/>
+      <w:r>
+        <w:rPr>
+          <w:rFonts w:ascii="Lucida Console" w:hAnsi="Lucida Console" w:cs="Lucida Console"/>
+          <w:kern w:val="0"/>
+          <w:sz w:val="18"/>
+          <w:szCs w:val="18"/>
+        </w:rPr>
+        <w:t>git</w:t>
+      </w:r>
+      <w:proofErr w:type="gramEnd"/>
     </w:p>
     <w:p/>
     <w:p>
       <w:r>
-        <w:t>Changes the commit message</w:t>
-      </w:r>
+        <w:t xml:space="preserve">Changes the commit </w:t>
+      </w:r>
+      <w:proofErr w:type="gramStart"/>
+      <w:r>
+        <w:t>message</w:t>
+      </w:r>
+      <w:proofErr w:type="gramEnd"/>
     </w:p>
     <w:p/>
     <w:p>
@@ -2280,13 +2581,23 @@
         <w:sym w:font="Wingdings" w:char="F0E0"/>
       </w:r>
       <w:r>
-        <w:t xml:space="preserve"> detailed changes would be listed</w:t>
-      </w:r>
-    </w:p>
-    <w:p>
-      <w:r>
-        <w:t>Branch – we create branches before making any changes, switch to it, commit them in that branch &amp; switch back to main branch &amp; merge changes</w:t>
-      </w:r>
+        <w:t xml:space="preserve"> detailed changes would be </w:t>
+      </w:r>
+      <w:proofErr w:type="gramStart"/>
+      <w:r>
+        <w:t>listed</w:t>
+      </w:r>
+      <w:proofErr w:type="gramEnd"/>
+    </w:p>
+    <w:p>
+      <w:r>
+        <w:t xml:space="preserve">Branch – we create branches before making any changes, switch to it, commit them in that branch &amp; switch back to main branch &amp; merge </w:t>
+      </w:r>
+      <w:proofErr w:type="gramStart"/>
+      <w:r>
+        <w:t>changes</w:t>
+      </w:r>
+      <w:proofErr w:type="gramEnd"/>
     </w:p>
     <w:p>
       <w:pPr>
@@ -2459,8 +2770,19 @@
           <w:sz w:val="18"/>
           <w:szCs w:val="18"/>
         </w:rPr>
-        <w:t>Creates a new branch</w:t>
-      </w:r>
+        <w:t xml:space="preserve">Creates a new </w:t>
+      </w:r>
+      <w:proofErr w:type="gramStart"/>
+      <w:r>
+        <w:rPr>
+          <w:rFonts w:ascii="Lucida Console" w:hAnsi="Lucida Console" w:cs="Lucida Console"/>
+          <w:kern w:val="0"/>
+          <w:sz w:val="18"/>
+          <w:szCs w:val="18"/>
+        </w:rPr>
+        <w:t>branch</w:t>
+      </w:r>
+      <w:proofErr w:type="gramEnd"/>
     </w:p>
     <w:p>
       <w:pPr>
@@ -2611,6 +2933,7 @@
         </w:rPr>
         <w:t xml:space="preserve">* </w:t>
       </w:r>
+      <w:proofErr w:type="gramStart"/>
       <w:r>
         <w:rPr>
           <w:rFonts w:ascii="Lucida Console" w:hAnsi="Lucida Console" w:cs="Lucida Console"/>
@@ -2621,6 +2944,7 @@
         </w:rPr>
         <w:t>master</w:t>
       </w:r>
+      <w:proofErr w:type="gramEnd"/>
     </w:p>
     <w:p>
       <w:pPr>
@@ -2652,16 +2976,7 @@
           <w:sz w:val="18"/>
           <w:szCs w:val="18"/>
         </w:rPr>
-        <w:t>T</w:t>
-      </w:r>
-      <w:r>
-        <w:rPr>
-          <w:rFonts w:ascii="Lucida Console" w:hAnsi="Lucida Console" w:cs="Lucida Console"/>
-          <w:kern w:val="0"/>
-          <w:sz w:val="18"/>
-          <w:szCs w:val="18"/>
-        </w:rPr>
-        <w:t>estbranch</w:t>
+        <w:t>Testbranch</w:t>
       </w:r>
       <w:proofErr w:type="spellEnd"/>
     </w:p>
@@ -2699,8 +3014,19 @@
           <w:sz w:val="18"/>
           <w:szCs w:val="18"/>
         </w:rPr>
-        <w:t>Displays all branches available &amp; displays * before the active branch</w:t>
-      </w:r>
+        <w:t xml:space="preserve">Displays all branches available &amp; displays * before the active </w:t>
+      </w:r>
+      <w:proofErr w:type="gramStart"/>
+      <w:r>
+        <w:rPr>
+          <w:rFonts w:ascii="Lucida Console" w:hAnsi="Lucida Console" w:cs="Lucida Console"/>
+          <w:kern w:val="0"/>
+          <w:sz w:val="18"/>
+          <w:szCs w:val="18"/>
+        </w:rPr>
+        <w:t>branch</w:t>
+      </w:r>
+      <w:proofErr w:type="gramEnd"/>
     </w:p>
     <w:p>
       <w:pPr>
@@ -2862,6 +3188,7 @@
         <w:t>Switched to branch '</w:t>
       </w:r>
       <w:proofErr w:type="spellStart"/>
+      <w:proofErr w:type="gramStart"/>
       <w:r>
         <w:rPr>
           <w:rFonts w:ascii="Lucida Console" w:hAnsi="Lucida Console" w:cs="Lucida Console"/>
@@ -2872,6 +3199,7 @@
         <w:t>testbranch</w:t>
       </w:r>
       <w:proofErr w:type="spellEnd"/>
+      <w:proofErr w:type="gramEnd"/>
       <w:r>
         <w:rPr>
           <w:rFonts w:ascii="Lucida Console" w:hAnsi="Lucida Console" w:cs="Lucida Console"/>
@@ -3137,6 +3465,7 @@
         <w:t xml:space="preserve">* </w:t>
       </w:r>
       <w:proofErr w:type="spellStart"/>
+      <w:proofErr w:type="gramStart"/>
       <w:r>
         <w:rPr>
           <w:rFonts w:ascii="Lucida Console" w:hAnsi="Lucida Console" w:cs="Lucida Console"/>
@@ -3148,6 +3477,2016 @@
         <w:t>testbranch</w:t>
       </w:r>
       <w:proofErr w:type="spellEnd"/>
+      <w:proofErr w:type="gramEnd"/>
+    </w:p>
+    <w:p>
+      <w:pPr>
+        <w:autoSpaceDE w:val="0"/>
+        <w:autoSpaceDN w:val="0"/>
+        <w:adjustRightInd w:val="0"/>
+        <w:spacing w:after="0" w:line="240" w:lineRule="auto"/>
+        <w:rPr>
+          <w:rFonts w:ascii="Lucida Console" w:hAnsi="Lucida Console" w:cs="Lucida Console"/>
+          <w:color w:val="1CA800"/>
+          <w:kern w:val="0"/>
+          <w:sz w:val="18"/>
+          <w:szCs w:val="18"/>
+        </w:rPr>
+      </w:pPr>
+    </w:p>
+    <w:p>
+      <w:pPr>
+        <w:autoSpaceDE w:val="0"/>
+        <w:autoSpaceDN w:val="0"/>
+        <w:adjustRightInd w:val="0"/>
+        <w:spacing w:after="0" w:line="240" w:lineRule="auto"/>
+        <w:rPr>
+          <w:rFonts w:ascii="Lucida Console" w:hAnsi="Lucida Console" w:cs="Lucida Console"/>
+          <w:color w:val="1CA800"/>
+          <w:kern w:val="0"/>
+          <w:sz w:val="18"/>
+          <w:szCs w:val="18"/>
+        </w:rPr>
+      </w:pPr>
+    </w:p>
+    <w:p>
+      <w:pPr>
+        <w:autoSpaceDE w:val="0"/>
+        <w:autoSpaceDN w:val="0"/>
+        <w:adjustRightInd w:val="0"/>
+        <w:spacing w:after="0" w:line="240" w:lineRule="auto"/>
+        <w:rPr>
+          <w:rFonts w:ascii="Lucida Console" w:hAnsi="Lucida Console" w:cs="Lucida Console"/>
+          <w:color w:val="1CA800"/>
+          <w:kern w:val="0"/>
+          <w:sz w:val="18"/>
+          <w:szCs w:val="18"/>
+        </w:rPr>
+      </w:pPr>
+    </w:p>
+    <w:p>
+      <w:pPr>
+        <w:autoSpaceDE w:val="0"/>
+        <w:autoSpaceDN w:val="0"/>
+        <w:adjustRightInd w:val="0"/>
+        <w:spacing w:after="0" w:line="240" w:lineRule="auto"/>
+        <w:rPr>
+          <w:rFonts w:ascii="Lucida Console" w:hAnsi="Lucida Console" w:cs="Lucida Console"/>
+          <w:color w:val="1CA800"/>
+          <w:kern w:val="0"/>
+          <w:sz w:val="18"/>
+          <w:szCs w:val="18"/>
+        </w:rPr>
+      </w:pPr>
+    </w:p>
+    <w:p>
+      <w:pPr>
+        <w:autoSpaceDE w:val="0"/>
+        <w:autoSpaceDN w:val="0"/>
+        <w:adjustRightInd w:val="0"/>
+        <w:spacing w:after="0" w:line="240" w:lineRule="auto"/>
+        <w:rPr>
+          <w:rFonts w:ascii="Lucida Console" w:hAnsi="Lucida Console" w:cs="Lucida Console"/>
+          <w:color w:val="00A89A"/>
+          <w:kern w:val="0"/>
+          <w:sz w:val="18"/>
+          <w:szCs w:val="18"/>
+        </w:rPr>
+      </w:pPr>
+      <w:proofErr w:type="spellStart"/>
+      <w:r>
+        <w:rPr>
+          <w:rFonts w:ascii="Lucida Console" w:hAnsi="Lucida Console" w:cs="Lucida Console"/>
+          <w:color w:val="1CA800"/>
+          <w:kern w:val="0"/>
+          <w:sz w:val="18"/>
+          <w:szCs w:val="18"/>
+        </w:rPr>
+        <w:t>pavan@pavani</w:t>
+      </w:r>
+      <w:proofErr w:type="spellEnd"/>
+      <w:r>
+        <w:rPr>
+          <w:rFonts w:ascii="Lucida Console" w:hAnsi="Lucida Console" w:cs="Lucida Console"/>
+          <w:color w:val="1CA800"/>
+          <w:kern w:val="0"/>
+          <w:sz w:val="18"/>
+          <w:szCs w:val="18"/>
+        </w:rPr>
+        <w:t xml:space="preserve"> </w:t>
+      </w:r>
+      <w:r>
+        <w:rPr>
+          <w:rFonts w:ascii="Lucida Console" w:hAnsi="Lucida Console" w:cs="Lucida Console"/>
+          <w:color w:val="B148C6"/>
+          <w:kern w:val="0"/>
+          <w:sz w:val="18"/>
+          <w:szCs w:val="18"/>
+        </w:rPr>
+        <w:t xml:space="preserve">MINGW64 </w:t>
+      </w:r>
+      <w:r>
+        <w:rPr>
+          <w:rFonts w:ascii="Lucida Console" w:hAnsi="Lucida Console" w:cs="Lucida Console"/>
+          <w:color w:val="C0A000"/>
+          <w:kern w:val="0"/>
+          <w:sz w:val="18"/>
+          <w:szCs w:val="18"/>
+        </w:rPr>
+        <w:t>/C/Users/</w:t>
+      </w:r>
+      <w:proofErr w:type="spellStart"/>
+      <w:r>
+        <w:rPr>
+          <w:rFonts w:ascii="Lucida Console" w:hAnsi="Lucida Console" w:cs="Lucida Console"/>
+          <w:color w:val="C0A000"/>
+          <w:kern w:val="0"/>
+          <w:sz w:val="18"/>
+          <w:szCs w:val="18"/>
+        </w:rPr>
+        <w:t>pavan</w:t>
+      </w:r>
+      <w:proofErr w:type="spellEnd"/>
+      <w:r>
+        <w:rPr>
+          <w:rFonts w:ascii="Lucida Console" w:hAnsi="Lucida Console" w:cs="Lucida Console"/>
+          <w:color w:val="C0A000"/>
+          <w:kern w:val="0"/>
+          <w:sz w:val="18"/>
+          <w:szCs w:val="18"/>
+        </w:rPr>
+        <w:t>/OneDrive/Desktop/prep/Notes</w:t>
+      </w:r>
+      <w:r>
+        <w:rPr>
+          <w:rFonts w:ascii="Lucida Console" w:hAnsi="Lucida Console" w:cs="Lucida Console"/>
+          <w:color w:val="00A89A"/>
+          <w:kern w:val="0"/>
+          <w:sz w:val="18"/>
+          <w:szCs w:val="18"/>
+        </w:rPr>
+        <w:t xml:space="preserve"> (</w:t>
+      </w:r>
+      <w:proofErr w:type="spellStart"/>
+      <w:r>
+        <w:rPr>
+          <w:rFonts w:ascii="Lucida Console" w:hAnsi="Lucida Console" w:cs="Lucida Console"/>
+          <w:color w:val="00A89A"/>
+          <w:kern w:val="0"/>
+          <w:sz w:val="18"/>
+          <w:szCs w:val="18"/>
+        </w:rPr>
+        <w:t>testbranch</w:t>
+      </w:r>
+      <w:proofErr w:type="spellEnd"/>
+      <w:r>
+        <w:rPr>
+          <w:rFonts w:ascii="Lucida Console" w:hAnsi="Lucida Console" w:cs="Lucida Console"/>
+          <w:color w:val="00A89A"/>
+          <w:kern w:val="0"/>
+          <w:sz w:val="18"/>
+          <w:szCs w:val="18"/>
+        </w:rPr>
+        <w:t>)</w:t>
+      </w:r>
+    </w:p>
+    <w:p>
+      <w:pPr>
+        <w:autoSpaceDE w:val="0"/>
+        <w:autoSpaceDN w:val="0"/>
+        <w:adjustRightInd w:val="0"/>
+        <w:spacing w:after="0" w:line="240" w:lineRule="auto"/>
+        <w:rPr>
+          <w:rFonts w:ascii="Lucida Console" w:hAnsi="Lucida Console" w:cs="Lucida Console"/>
+          <w:kern w:val="0"/>
+          <w:sz w:val="18"/>
+          <w:szCs w:val="18"/>
+        </w:rPr>
+      </w:pPr>
+      <w:r>
+        <w:rPr>
+          <w:rFonts w:ascii="Lucida Console" w:hAnsi="Lucida Console" w:cs="Lucida Console"/>
+          <w:kern w:val="0"/>
+          <w:sz w:val="18"/>
+          <w:szCs w:val="18"/>
+        </w:rPr>
+        <w:t xml:space="preserve">$ git commit -m "updated git </w:t>
+      </w:r>
+      <w:proofErr w:type="gramStart"/>
+      <w:r>
+        <w:rPr>
+          <w:rFonts w:ascii="Lucida Console" w:hAnsi="Lucida Console" w:cs="Lucida Console"/>
+          <w:kern w:val="0"/>
+          <w:sz w:val="18"/>
+          <w:szCs w:val="18"/>
+        </w:rPr>
+        <w:t>file</w:t>
+      </w:r>
+      <w:proofErr w:type="gramEnd"/>
+      <w:r>
+        <w:rPr>
+          <w:rFonts w:ascii="Lucida Console" w:hAnsi="Lucida Console" w:cs="Lucida Console"/>
+          <w:kern w:val="0"/>
+          <w:sz w:val="18"/>
+          <w:szCs w:val="18"/>
+        </w:rPr>
+        <w:t>"</w:t>
+      </w:r>
+    </w:p>
+    <w:p>
+      <w:pPr>
+        <w:autoSpaceDE w:val="0"/>
+        <w:autoSpaceDN w:val="0"/>
+        <w:adjustRightInd w:val="0"/>
+        <w:spacing w:after="0" w:line="240" w:lineRule="auto"/>
+        <w:rPr>
+          <w:rFonts w:ascii="Lucida Console" w:hAnsi="Lucida Console" w:cs="Lucida Console"/>
+          <w:kern w:val="0"/>
+          <w:sz w:val="18"/>
+          <w:szCs w:val="18"/>
+        </w:rPr>
+      </w:pPr>
+      <w:r>
+        <w:rPr>
+          <w:rFonts w:ascii="Lucida Console" w:hAnsi="Lucida Console" w:cs="Lucida Console"/>
+          <w:kern w:val="0"/>
+          <w:sz w:val="18"/>
+          <w:szCs w:val="18"/>
+        </w:rPr>
+        <w:t xml:space="preserve">On branch </w:t>
+      </w:r>
+      <w:proofErr w:type="spellStart"/>
+      <w:r>
+        <w:rPr>
+          <w:rFonts w:ascii="Lucida Console" w:hAnsi="Lucida Console" w:cs="Lucida Console"/>
+          <w:kern w:val="0"/>
+          <w:sz w:val="18"/>
+          <w:szCs w:val="18"/>
+        </w:rPr>
+        <w:t>testbranch</w:t>
+      </w:r>
+      <w:proofErr w:type="spellEnd"/>
+    </w:p>
+    <w:p>
+      <w:pPr>
+        <w:autoSpaceDE w:val="0"/>
+        <w:autoSpaceDN w:val="0"/>
+        <w:adjustRightInd w:val="0"/>
+        <w:spacing w:after="0" w:line="240" w:lineRule="auto"/>
+        <w:rPr>
+          <w:rFonts w:ascii="Lucida Console" w:hAnsi="Lucida Console" w:cs="Lucida Console"/>
+          <w:kern w:val="0"/>
+          <w:sz w:val="18"/>
+          <w:szCs w:val="18"/>
+        </w:rPr>
+      </w:pPr>
+      <w:r>
+        <w:rPr>
+          <w:rFonts w:ascii="Lucida Console" w:hAnsi="Lucida Console" w:cs="Lucida Console"/>
+          <w:kern w:val="0"/>
+          <w:sz w:val="18"/>
+          <w:szCs w:val="18"/>
+        </w:rPr>
+        <w:t>Changes not staged for commit:</w:t>
+      </w:r>
+    </w:p>
+    <w:p>
+      <w:pPr>
+        <w:autoSpaceDE w:val="0"/>
+        <w:autoSpaceDN w:val="0"/>
+        <w:adjustRightInd w:val="0"/>
+        <w:spacing w:after="0" w:line="240" w:lineRule="auto"/>
+        <w:rPr>
+          <w:rFonts w:ascii="Lucida Console" w:hAnsi="Lucida Console" w:cs="Lucida Console"/>
+          <w:kern w:val="0"/>
+          <w:sz w:val="18"/>
+          <w:szCs w:val="18"/>
+        </w:rPr>
+      </w:pPr>
+      <w:r>
+        <w:rPr>
+          <w:rFonts w:ascii="Lucida Console" w:hAnsi="Lucida Console" w:cs="Lucida Console"/>
+          <w:kern w:val="0"/>
+          <w:sz w:val="18"/>
+          <w:szCs w:val="18"/>
+        </w:rPr>
+        <w:t xml:space="preserve">  (use "git add &lt;file&gt;..." to update what will be committed)</w:t>
+      </w:r>
+    </w:p>
+    <w:p>
+      <w:pPr>
+        <w:autoSpaceDE w:val="0"/>
+        <w:autoSpaceDN w:val="0"/>
+        <w:adjustRightInd w:val="0"/>
+        <w:spacing w:after="0" w:line="240" w:lineRule="auto"/>
+        <w:rPr>
+          <w:rFonts w:ascii="Lucida Console" w:hAnsi="Lucida Console" w:cs="Lucida Console"/>
+          <w:kern w:val="0"/>
+          <w:sz w:val="18"/>
+          <w:szCs w:val="18"/>
+        </w:rPr>
+      </w:pPr>
+      <w:r>
+        <w:rPr>
+          <w:rFonts w:ascii="Lucida Console" w:hAnsi="Lucida Console" w:cs="Lucida Console"/>
+          <w:kern w:val="0"/>
+          <w:sz w:val="18"/>
+          <w:szCs w:val="18"/>
+        </w:rPr>
+        <w:t xml:space="preserve">  (use "git restore &lt;file&gt;..." to discard changes in working directory)</w:t>
+      </w:r>
+    </w:p>
+    <w:p>
+      <w:pPr>
+        <w:autoSpaceDE w:val="0"/>
+        <w:autoSpaceDN w:val="0"/>
+        <w:adjustRightInd w:val="0"/>
+        <w:spacing w:after="0" w:line="240" w:lineRule="auto"/>
+        <w:rPr>
+          <w:rFonts w:ascii="Lucida Console" w:hAnsi="Lucida Console" w:cs="Lucida Console"/>
+          <w:color w:val="D42C3A"/>
+          <w:kern w:val="0"/>
+          <w:sz w:val="18"/>
+          <w:szCs w:val="18"/>
+        </w:rPr>
+      </w:pPr>
+      <w:r>
+        <w:rPr>
+          <w:rFonts w:ascii="Lucida Console" w:hAnsi="Lucida Console" w:cs="Lucida Console"/>
+          <w:kern w:val="0"/>
+          <w:sz w:val="18"/>
+          <w:szCs w:val="18"/>
+        </w:rPr>
+        <w:t xml:space="preserve">        </w:t>
+      </w:r>
+      <w:r>
+        <w:rPr>
+          <w:rFonts w:ascii="Lucida Console" w:hAnsi="Lucida Console" w:cs="Lucida Console"/>
+          <w:color w:val="D42C3A"/>
+          <w:kern w:val="0"/>
+          <w:sz w:val="18"/>
+          <w:szCs w:val="18"/>
+        </w:rPr>
+        <w:t xml:space="preserve">modified:   </w:t>
+      </w:r>
+      <w:proofErr w:type="gramStart"/>
+      <w:r>
+        <w:rPr>
+          <w:rFonts w:ascii="Lucida Console" w:hAnsi="Lucida Console" w:cs="Lucida Console"/>
+          <w:color w:val="D42C3A"/>
+          <w:kern w:val="0"/>
+          <w:sz w:val="18"/>
+          <w:szCs w:val="18"/>
+        </w:rPr>
+        <w:t>git.docx</w:t>
+      </w:r>
+      <w:proofErr w:type="gramEnd"/>
+    </w:p>
+    <w:p>
+      <w:pPr>
+        <w:autoSpaceDE w:val="0"/>
+        <w:autoSpaceDN w:val="0"/>
+        <w:adjustRightInd w:val="0"/>
+        <w:spacing w:after="0" w:line="240" w:lineRule="auto"/>
+        <w:rPr>
+          <w:rFonts w:ascii="Lucida Console" w:hAnsi="Lucida Console" w:cs="Lucida Console"/>
+          <w:color w:val="D42C3A"/>
+          <w:kern w:val="0"/>
+          <w:sz w:val="18"/>
+          <w:szCs w:val="18"/>
+        </w:rPr>
+      </w:pPr>
+    </w:p>
+    <w:p>
+      <w:pPr>
+        <w:autoSpaceDE w:val="0"/>
+        <w:autoSpaceDN w:val="0"/>
+        <w:adjustRightInd w:val="0"/>
+        <w:spacing w:after="0" w:line="240" w:lineRule="auto"/>
+        <w:rPr>
+          <w:rFonts w:ascii="Lucida Console" w:hAnsi="Lucida Console" w:cs="Lucida Console"/>
+          <w:kern w:val="0"/>
+          <w:sz w:val="18"/>
+          <w:szCs w:val="18"/>
+        </w:rPr>
+      </w:pPr>
+      <w:r>
+        <w:rPr>
+          <w:rFonts w:ascii="Lucida Console" w:hAnsi="Lucida Console" w:cs="Lucida Console"/>
+          <w:kern w:val="0"/>
+          <w:sz w:val="18"/>
+          <w:szCs w:val="18"/>
+        </w:rPr>
+        <w:t>no changes added to commit (use "git add" and/or "git commit -a")</w:t>
+      </w:r>
+    </w:p>
+    <w:p>
+      <w:pPr>
+        <w:autoSpaceDE w:val="0"/>
+        <w:autoSpaceDN w:val="0"/>
+        <w:adjustRightInd w:val="0"/>
+        <w:spacing w:after="0" w:line="240" w:lineRule="auto"/>
+        <w:rPr>
+          <w:rFonts w:ascii="Lucida Console" w:hAnsi="Lucida Console" w:cs="Lucida Console"/>
+          <w:kern w:val="0"/>
+          <w:sz w:val="18"/>
+          <w:szCs w:val="18"/>
+        </w:rPr>
+      </w:pPr>
+    </w:p>
+    <w:p>
+      <w:pPr>
+        <w:autoSpaceDE w:val="0"/>
+        <w:autoSpaceDN w:val="0"/>
+        <w:adjustRightInd w:val="0"/>
+        <w:spacing w:after="0" w:line="240" w:lineRule="auto"/>
+        <w:rPr>
+          <w:rFonts w:ascii="Lucida Console" w:hAnsi="Lucida Console" w:cs="Lucida Console"/>
+          <w:kern w:val="0"/>
+          <w:sz w:val="18"/>
+          <w:szCs w:val="18"/>
+        </w:rPr>
+      </w:pPr>
+    </w:p>
+    <w:p>
+      <w:pPr>
+        <w:autoSpaceDE w:val="0"/>
+        <w:autoSpaceDN w:val="0"/>
+        <w:adjustRightInd w:val="0"/>
+        <w:spacing w:after="0" w:line="240" w:lineRule="auto"/>
+        <w:rPr>
+          <w:rFonts w:ascii="Lucida Console" w:hAnsi="Lucida Console" w:cs="Lucida Console"/>
+          <w:kern w:val="0"/>
+          <w:sz w:val="18"/>
+          <w:szCs w:val="18"/>
+        </w:rPr>
+      </w:pPr>
+    </w:p>
+    <w:p>
+      <w:pPr>
+        <w:autoSpaceDE w:val="0"/>
+        <w:autoSpaceDN w:val="0"/>
+        <w:adjustRightInd w:val="0"/>
+        <w:spacing w:after="0" w:line="240" w:lineRule="auto"/>
+        <w:rPr>
+          <w:rFonts w:ascii="Lucida Console" w:hAnsi="Lucida Console" w:cs="Lucida Console"/>
+          <w:kern w:val="0"/>
+          <w:sz w:val="18"/>
+          <w:szCs w:val="18"/>
+        </w:rPr>
+      </w:pPr>
+      <w:r>
+        <w:rPr>
+          <w:rFonts w:ascii="Lucida Console" w:hAnsi="Lucida Console" w:cs="Lucida Console"/>
+          <w:kern w:val="0"/>
+          <w:sz w:val="18"/>
+          <w:szCs w:val="18"/>
+        </w:rPr>
+        <w:t xml:space="preserve">this didn’t commit file as </w:t>
+      </w:r>
+      <w:r>
+        <w:rPr>
+          <w:rFonts w:ascii="Segoe UI" w:hAnsi="Segoe UI" w:cs="Segoe UI"/>
+          <w:color w:val="374151"/>
+        </w:rPr>
+        <w:t xml:space="preserve">it only includes changes that have been explicitly staged using </w:t>
+      </w:r>
+      <w:r>
+        <w:rPr>
+          <w:rStyle w:val="HTMLCode"/>
+          <w:rFonts w:ascii="Ubuntu Mono" w:eastAsiaTheme="majorEastAsia" w:hAnsi="Ubuntu Mono"/>
+          <w:b/>
+          <w:bCs/>
+          <w:sz w:val="21"/>
+          <w:szCs w:val="21"/>
+          <w:bdr w:val="single" w:sz="2" w:space="0" w:color="D9D9E3" w:frame="1"/>
+        </w:rPr>
+        <w:t xml:space="preserve">git </w:t>
+      </w:r>
+      <w:proofErr w:type="gramStart"/>
+      <w:r>
+        <w:rPr>
+          <w:rStyle w:val="HTMLCode"/>
+          <w:rFonts w:ascii="Ubuntu Mono" w:eastAsiaTheme="majorEastAsia" w:hAnsi="Ubuntu Mono"/>
+          <w:b/>
+          <w:bCs/>
+          <w:sz w:val="21"/>
+          <w:szCs w:val="21"/>
+          <w:bdr w:val="single" w:sz="2" w:space="0" w:color="D9D9E3" w:frame="1"/>
+        </w:rPr>
+        <w:t>add</w:t>
+      </w:r>
+      <w:proofErr w:type="gramEnd"/>
+    </w:p>
+    <w:p>
+      <w:pPr>
+        <w:autoSpaceDE w:val="0"/>
+        <w:autoSpaceDN w:val="0"/>
+        <w:adjustRightInd w:val="0"/>
+        <w:spacing w:after="0" w:line="240" w:lineRule="auto"/>
+        <w:rPr>
+          <w:rFonts w:ascii="Lucida Console" w:hAnsi="Lucida Console" w:cs="Lucida Console"/>
+          <w:kern w:val="0"/>
+          <w:sz w:val="18"/>
+          <w:szCs w:val="18"/>
+        </w:rPr>
+      </w:pPr>
+    </w:p>
+    <w:p>
+      <w:pPr>
+        <w:autoSpaceDE w:val="0"/>
+        <w:autoSpaceDN w:val="0"/>
+        <w:adjustRightInd w:val="0"/>
+        <w:spacing w:after="0" w:line="240" w:lineRule="auto"/>
+        <w:rPr>
+          <w:rFonts w:ascii="Lucida Console" w:hAnsi="Lucida Console" w:cs="Lucida Console"/>
+          <w:kern w:val="0"/>
+          <w:sz w:val="18"/>
+          <w:szCs w:val="18"/>
+        </w:rPr>
+      </w:pPr>
+    </w:p>
+    <w:p>
+      <w:pPr>
+        <w:autoSpaceDE w:val="0"/>
+        <w:autoSpaceDN w:val="0"/>
+        <w:adjustRightInd w:val="0"/>
+        <w:spacing w:after="0" w:line="240" w:lineRule="auto"/>
+        <w:rPr>
+          <w:rFonts w:ascii="Lucida Console" w:hAnsi="Lucida Console" w:cs="Lucida Console"/>
+          <w:kern w:val="0"/>
+          <w:sz w:val="18"/>
+          <w:szCs w:val="18"/>
+        </w:rPr>
+      </w:pPr>
+    </w:p>
+    <w:p>
+      <w:pPr>
+        <w:autoSpaceDE w:val="0"/>
+        <w:autoSpaceDN w:val="0"/>
+        <w:adjustRightInd w:val="0"/>
+        <w:spacing w:after="0" w:line="240" w:lineRule="auto"/>
+        <w:rPr>
+          <w:rFonts w:ascii="Lucida Console" w:hAnsi="Lucida Console" w:cs="Lucida Console"/>
+          <w:kern w:val="0"/>
+          <w:sz w:val="18"/>
+          <w:szCs w:val="18"/>
+        </w:rPr>
+      </w:pPr>
+    </w:p>
+    <w:p>
+      <w:pPr>
+        <w:autoSpaceDE w:val="0"/>
+        <w:autoSpaceDN w:val="0"/>
+        <w:adjustRightInd w:val="0"/>
+        <w:spacing w:after="0" w:line="240" w:lineRule="auto"/>
+        <w:rPr>
+          <w:rFonts w:ascii="Lucida Console" w:hAnsi="Lucida Console" w:cs="Lucida Console"/>
+          <w:color w:val="00A89A"/>
+          <w:kern w:val="0"/>
+          <w:sz w:val="18"/>
+          <w:szCs w:val="18"/>
+        </w:rPr>
+      </w:pPr>
+      <w:proofErr w:type="spellStart"/>
+      <w:r>
+        <w:rPr>
+          <w:rFonts w:ascii="Lucida Console" w:hAnsi="Lucida Console" w:cs="Lucida Console"/>
+          <w:color w:val="1CA800"/>
+          <w:kern w:val="0"/>
+          <w:sz w:val="18"/>
+          <w:szCs w:val="18"/>
+        </w:rPr>
+        <w:t>pavan@pavani</w:t>
+      </w:r>
+      <w:proofErr w:type="spellEnd"/>
+      <w:r>
+        <w:rPr>
+          <w:rFonts w:ascii="Lucida Console" w:hAnsi="Lucida Console" w:cs="Lucida Console"/>
+          <w:color w:val="1CA800"/>
+          <w:kern w:val="0"/>
+          <w:sz w:val="18"/>
+          <w:szCs w:val="18"/>
+        </w:rPr>
+        <w:t xml:space="preserve"> </w:t>
+      </w:r>
+      <w:r>
+        <w:rPr>
+          <w:rFonts w:ascii="Lucida Console" w:hAnsi="Lucida Console" w:cs="Lucida Console"/>
+          <w:color w:val="B148C6"/>
+          <w:kern w:val="0"/>
+          <w:sz w:val="18"/>
+          <w:szCs w:val="18"/>
+        </w:rPr>
+        <w:t xml:space="preserve">MINGW64 </w:t>
+      </w:r>
+      <w:r>
+        <w:rPr>
+          <w:rFonts w:ascii="Lucida Console" w:hAnsi="Lucida Console" w:cs="Lucida Console"/>
+          <w:color w:val="C0A000"/>
+          <w:kern w:val="0"/>
+          <w:sz w:val="18"/>
+          <w:szCs w:val="18"/>
+        </w:rPr>
+        <w:t>/C/Users/</w:t>
+      </w:r>
+      <w:proofErr w:type="spellStart"/>
+      <w:r>
+        <w:rPr>
+          <w:rFonts w:ascii="Lucida Console" w:hAnsi="Lucida Console" w:cs="Lucida Console"/>
+          <w:color w:val="C0A000"/>
+          <w:kern w:val="0"/>
+          <w:sz w:val="18"/>
+          <w:szCs w:val="18"/>
+        </w:rPr>
+        <w:t>pavan</w:t>
+      </w:r>
+      <w:proofErr w:type="spellEnd"/>
+      <w:r>
+        <w:rPr>
+          <w:rFonts w:ascii="Lucida Console" w:hAnsi="Lucida Console" w:cs="Lucida Console"/>
+          <w:color w:val="C0A000"/>
+          <w:kern w:val="0"/>
+          <w:sz w:val="18"/>
+          <w:szCs w:val="18"/>
+        </w:rPr>
+        <w:t>/OneDrive/Desktop/prep/Notes</w:t>
+      </w:r>
+      <w:r>
+        <w:rPr>
+          <w:rFonts w:ascii="Lucida Console" w:hAnsi="Lucida Console" w:cs="Lucida Console"/>
+          <w:color w:val="00A89A"/>
+          <w:kern w:val="0"/>
+          <w:sz w:val="18"/>
+          <w:szCs w:val="18"/>
+        </w:rPr>
+        <w:t xml:space="preserve"> (</w:t>
+      </w:r>
+      <w:proofErr w:type="spellStart"/>
+      <w:r>
+        <w:rPr>
+          <w:rFonts w:ascii="Lucida Console" w:hAnsi="Lucida Console" w:cs="Lucida Console"/>
+          <w:color w:val="00A89A"/>
+          <w:kern w:val="0"/>
+          <w:sz w:val="18"/>
+          <w:szCs w:val="18"/>
+        </w:rPr>
+        <w:t>testbranch</w:t>
+      </w:r>
+      <w:proofErr w:type="spellEnd"/>
+      <w:r>
+        <w:rPr>
+          <w:rFonts w:ascii="Lucida Console" w:hAnsi="Lucida Console" w:cs="Lucida Console"/>
+          <w:color w:val="00A89A"/>
+          <w:kern w:val="0"/>
+          <w:sz w:val="18"/>
+          <w:szCs w:val="18"/>
+        </w:rPr>
+        <w:t>)</w:t>
+      </w:r>
+    </w:p>
+    <w:p>
+      <w:pPr>
+        <w:autoSpaceDE w:val="0"/>
+        <w:autoSpaceDN w:val="0"/>
+        <w:adjustRightInd w:val="0"/>
+        <w:spacing w:after="0" w:line="240" w:lineRule="auto"/>
+        <w:rPr>
+          <w:rFonts w:ascii="Lucida Console" w:hAnsi="Lucida Console" w:cs="Lucida Console"/>
+          <w:kern w:val="0"/>
+          <w:sz w:val="18"/>
+          <w:szCs w:val="18"/>
+        </w:rPr>
+      </w:pPr>
+      <w:r>
+        <w:rPr>
+          <w:rFonts w:ascii="Lucida Console" w:hAnsi="Lucida Console" w:cs="Lucida Console"/>
+          <w:kern w:val="0"/>
+          <w:sz w:val="18"/>
+          <w:szCs w:val="18"/>
+        </w:rPr>
+        <w:t xml:space="preserve">$ git commit -a -m "updated git </w:t>
+      </w:r>
+      <w:proofErr w:type="gramStart"/>
+      <w:r>
+        <w:rPr>
+          <w:rFonts w:ascii="Lucida Console" w:hAnsi="Lucida Console" w:cs="Lucida Console"/>
+          <w:kern w:val="0"/>
+          <w:sz w:val="18"/>
+          <w:szCs w:val="18"/>
+        </w:rPr>
+        <w:t>file</w:t>
+      </w:r>
+      <w:proofErr w:type="gramEnd"/>
+      <w:r>
+        <w:rPr>
+          <w:rFonts w:ascii="Lucida Console" w:hAnsi="Lucida Console" w:cs="Lucida Console"/>
+          <w:kern w:val="0"/>
+          <w:sz w:val="18"/>
+          <w:szCs w:val="18"/>
+        </w:rPr>
+        <w:t>"</w:t>
+      </w:r>
+    </w:p>
+    <w:p>
+      <w:pPr>
+        <w:autoSpaceDE w:val="0"/>
+        <w:autoSpaceDN w:val="0"/>
+        <w:adjustRightInd w:val="0"/>
+        <w:spacing w:after="0" w:line="240" w:lineRule="auto"/>
+        <w:rPr>
+          <w:rFonts w:ascii="Lucida Console" w:hAnsi="Lucida Console" w:cs="Lucida Console"/>
+          <w:kern w:val="0"/>
+          <w:sz w:val="18"/>
+          <w:szCs w:val="18"/>
+        </w:rPr>
+      </w:pPr>
+      <w:r>
+        <w:rPr>
+          <w:rFonts w:ascii="Lucida Console" w:hAnsi="Lucida Console" w:cs="Lucida Console"/>
+          <w:kern w:val="0"/>
+          <w:sz w:val="18"/>
+          <w:szCs w:val="18"/>
+        </w:rPr>
+        <w:t>[</w:t>
+      </w:r>
+      <w:proofErr w:type="spellStart"/>
+      <w:r>
+        <w:rPr>
+          <w:rFonts w:ascii="Lucida Console" w:hAnsi="Lucida Console" w:cs="Lucida Console"/>
+          <w:kern w:val="0"/>
+          <w:sz w:val="18"/>
+          <w:szCs w:val="18"/>
+        </w:rPr>
+        <w:t>testbranch</w:t>
+      </w:r>
+      <w:proofErr w:type="spellEnd"/>
+      <w:r>
+        <w:rPr>
+          <w:rFonts w:ascii="Lucida Console" w:hAnsi="Lucida Console" w:cs="Lucida Console"/>
+          <w:kern w:val="0"/>
+          <w:sz w:val="18"/>
+          <w:szCs w:val="18"/>
+        </w:rPr>
+        <w:t xml:space="preserve"> 5983100] updated git file</w:t>
+      </w:r>
+    </w:p>
+    <w:p>
+      <w:pPr>
+        <w:autoSpaceDE w:val="0"/>
+        <w:autoSpaceDN w:val="0"/>
+        <w:adjustRightInd w:val="0"/>
+        <w:spacing w:after="0" w:line="240" w:lineRule="auto"/>
+        <w:rPr>
+          <w:rFonts w:ascii="Lucida Console" w:hAnsi="Lucida Console" w:cs="Lucida Console"/>
+          <w:kern w:val="0"/>
+          <w:sz w:val="18"/>
+          <w:szCs w:val="18"/>
+        </w:rPr>
+      </w:pPr>
+      <w:r>
+        <w:rPr>
+          <w:rFonts w:ascii="Lucida Console" w:hAnsi="Lucida Console" w:cs="Lucida Console"/>
+          <w:kern w:val="0"/>
+          <w:sz w:val="18"/>
+          <w:szCs w:val="18"/>
+        </w:rPr>
+        <w:t xml:space="preserve"> 1 file changed, 0 </w:t>
+      </w:r>
+      <w:proofErr w:type="gramStart"/>
+      <w:r>
+        <w:rPr>
+          <w:rFonts w:ascii="Lucida Console" w:hAnsi="Lucida Console" w:cs="Lucida Console"/>
+          <w:kern w:val="0"/>
+          <w:sz w:val="18"/>
+          <w:szCs w:val="18"/>
+        </w:rPr>
+        <w:t>insertions(</w:t>
+      </w:r>
+      <w:proofErr w:type="gramEnd"/>
+      <w:r>
+        <w:rPr>
+          <w:rFonts w:ascii="Lucida Console" w:hAnsi="Lucida Console" w:cs="Lucida Console"/>
+          <w:kern w:val="0"/>
+          <w:sz w:val="18"/>
+          <w:szCs w:val="18"/>
+        </w:rPr>
+        <w:t>+), 0 deletions(-)</w:t>
+      </w:r>
+    </w:p>
+    <w:p>
+      <w:pPr>
+        <w:autoSpaceDE w:val="0"/>
+        <w:autoSpaceDN w:val="0"/>
+        <w:adjustRightInd w:val="0"/>
+        <w:spacing w:after="0" w:line="240" w:lineRule="auto"/>
+        <w:rPr>
+          <w:rFonts w:ascii="Lucida Console" w:hAnsi="Lucida Console" w:cs="Lucida Console"/>
+          <w:kern w:val="0"/>
+          <w:sz w:val="18"/>
+          <w:szCs w:val="18"/>
+        </w:rPr>
+      </w:pPr>
+    </w:p>
+    <w:p>
+      <w:pPr>
+        <w:autoSpaceDE w:val="0"/>
+        <w:autoSpaceDN w:val="0"/>
+        <w:adjustRightInd w:val="0"/>
+        <w:spacing w:after="0" w:line="240" w:lineRule="auto"/>
+        <w:rPr>
+          <w:rFonts w:ascii="Lucida Console" w:hAnsi="Lucida Console" w:cs="Lucida Console"/>
+          <w:kern w:val="0"/>
+          <w:sz w:val="18"/>
+          <w:szCs w:val="18"/>
+        </w:rPr>
+      </w:pPr>
+      <w:r>
+        <w:rPr>
+          <w:rFonts w:ascii="Lucida Console" w:hAnsi="Lucida Console" w:cs="Lucida Console"/>
+          <w:kern w:val="0"/>
+          <w:sz w:val="18"/>
+          <w:szCs w:val="18"/>
+        </w:rPr>
+        <w:t xml:space="preserve">This commits changes in all tracked </w:t>
+      </w:r>
+      <w:proofErr w:type="gramStart"/>
+      <w:r>
+        <w:rPr>
+          <w:rFonts w:ascii="Lucida Console" w:hAnsi="Lucida Console" w:cs="Lucida Console"/>
+          <w:kern w:val="0"/>
+          <w:sz w:val="18"/>
+          <w:szCs w:val="18"/>
+        </w:rPr>
+        <w:t>files</w:t>
+      </w:r>
+      <w:proofErr w:type="gramEnd"/>
+    </w:p>
+    <w:p>
+      <w:pPr>
+        <w:autoSpaceDE w:val="0"/>
+        <w:autoSpaceDN w:val="0"/>
+        <w:adjustRightInd w:val="0"/>
+        <w:spacing w:after="0" w:line="240" w:lineRule="auto"/>
+        <w:rPr>
+          <w:rFonts w:ascii="Lucida Console" w:hAnsi="Lucida Console" w:cs="Lucida Console"/>
+          <w:kern w:val="0"/>
+          <w:sz w:val="18"/>
+          <w:szCs w:val="18"/>
+        </w:rPr>
+      </w:pPr>
+    </w:p>
+    <w:p>
+      <w:pPr>
+        <w:autoSpaceDE w:val="0"/>
+        <w:autoSpaceDN w:val="0"/>
+        <w:adjustRightInd w:val="0"/>
+        <w:spacing w:after="0" w:line="240" w:lineRule="auto"/>
+        <w:rPr>
+          <w:rFonts w:ascii="Lucida Console" w:hAnsi="Lucida Console" w:cs="Lucida Console"/>
+          <w:kern w:val="0"/>
+          <w:sz w:val="18"/>
+          <w:szCs w:val="18"/>
+        </w:rPr>
+      </w:pPr>
+    </w:p>
+    <w:p>
+      <w:pPr>
+        <w:autoSpaceDE w:val="0"/>
+        <w:autoSpaceDN w:val="0"/>
+        <w:adjustRightInd w:val="0"/>
+        <w:spacing w:after="0" w:line="240" w:lineRule="auto"/>
+        <w:rPr>
+          <w:rFonts w:ascii="Lucida Console" w:hAnsi="Lucida Console" w:cs="Lucida Console"/>
+          <w:kern w:val="0"/>
+          <w:sz w:val="18"/>
+          <w:szCs w:val="18"/>
+        </w:rPr>
+      </w:pPr>
+    </w:p>
+    <w:p>
+      <w:pPr>
+        <w:autoSpaceDE w:val="0"/>
+        <w:autoSpaceDN w:val="0"/>
+        <w:adjustRightInd w:val="0"/>
+        <w:spacing w:after="0" w:line="240" w:lineRule="auto"/>
+        <w:rPr>
+          <w:rFonts w:ascii="Lucida Console" w:hAnsi="Lucida Console" w:cs="Lucida Console"/>
+          <w:kern w:val="0"/>
+          <w:sz w:val="18"/>
+          <w:szCs w:val="18"/>
+        </w:rPr>
+      </w:pPr>
+      <w:r>
+        <w:rPr>
+          <w:rFonts w:ascii="Lucida Console" w:hAnsi="Lucida Console" w:cs="Lucida Console"/>
+          <w:kern w:val="0"/>
+          <w:sz w:val="18"/>
+          <w:szCs w:val="18"/>
+        </w:rPr>
+        <w:t xml:space="preserve">$ git switch master  </w:t>
+      </w:r>
+      <w:r>
+        <w:rPr>
+          <w:rFonts w:ascii="Lucida Console" w:hAnsi="Lucida Console" w:cs="Lucida Console"/>
+          <w:kern w:val="0"/>
+          <w:sz w:val="18"/>
+          <w:szCs w:val="18"/>
+        </w:rPr>
+        <w:sym w:font="Wingdings" w:char="F0E0"/>
+      </w:r>
+      <w:r>
+        <w:rPr>
+          <w:rFonts w:ascii="Lucida Console" w:hAnsi="Lucida Console" w:cs="Lucida Console"/>
+          <w:kern w:val="0"/>
+          <w:sz w:val="18"/>
+          <w:szCs w:val="18"/>
+        </w:rPr>
+        <w:t xml:space="preserve"> switching back to main </w:t>
+      </w:r>
+      <w:proofErr w:type="gramStart"/>
+      <w:r>
+        <w:rPr>
+          <w:rFonts w:ascii="Lucida Console" w:hAnsi="Lucida Console" w:cs="Lucida Console"/>
+          <w:kern w:val="0"/>
+          <w:sz w:val="18"/>
+          <w:szCs w:val="18"/>
+        </w:rPr>
+        <w:t>branch</w:t>
+      </w:r>
+      <w:proofErr w:type="gramEnd"/>
+    </w:p>
+    <w:p>
+      <w:pPr>
+        <w:autoSpaceDE w:val="0"/>
+        <w:autoSpaceDN w:val="0"/>
+        <w:adjustRightInd w:val="0"/>
+        <w:spacing w:after="0" w:line="240" w:lineRule="auto"/>
+        <w:rPr>
+          <w:rFonts w:ascii="Lucida Console" w:hAnsi="Lucida Console" w:cs="Lucida Console"/>
+          <w:kern w:val="0"/>
+          <w:sz w:val="18"/>
+          <w:szCs w:val="18"/>
+        </w:rPr>
+      </w:pPr>
+    </w:p>
+    <w:p>
+      <w:pPr>
+        <w:autoSpaceDE w:val="0"/>
+        <w:autoSpaceDN w:val="0"/>
+        <w:adjustRightInd w:val="0"/>
+        <w:spacing w:after="0" w:line="240" w:lineRule="auto"/>
+        <w:rPr>
+          <w:rFonts w:ascii="Lucida Console" w:hAnsi="Lucida Console" w:cs="Lucida Console"/>
+          <w:color w:val="00A89A"/>
+          <w:kern w:val="0"/>
+          <w:sz w:val="18"/>
+          <w:szCs w:val="18"/>
+        </w:rPr>
+      </w:pPr>
+      <w:proofErr w:type="spellStart"/>
+      <w:r>
+        <w:rPr>
+          <w:rFonts w:ascii="Lucida Console" w:hAnsi="Lucida Console" w:cs="Lucida Console"/>
+          <w:color w:val="1CA800"/>
+          <w:kern w:val="0"/>
+          <w:sz w:val="18"/>
+          <w:szCs w:val="18"/>
+        </w:rPr>
+        <w:t>pavan@pavani</w:t>
+      </w:r>
+      <w:proofErr w:type="spellEnd"/>
+      <w:r>
+        <w:rPr>
+          <w:rFonts w:ascii="Lucida Console" w:hAnsi="Lucida Console" w:cs="Lucida Console"/>
+          <w:color w:val="1CA800"/>
+          <w:kern w:val="0"/>
+          <w:sz w:val="18"/>
+          <w:szCs w:val="18"/>
+        </w:rPr>
+        <w:t xml:space="preserve"> </w:t>
+      </w:r>
+      <w:r>
+        <w:rPr>
+          <w:rFonts w:ascii="Lucida Console" w:hAnsi="Lucida Console" w:cs="Lucida Console"/>
+          <w:color w:val="B148C6"/>
+          <w:kern w:val="0"/>
+          <w:sz w:val="18"/>
+          <w:szCs w:val="18"/>
+        </w:rPr>
+        <w:t xml:space="preserve">MINGW64 </w:t>
+      </w:r>
+      <w:r>
+        <w:rPr>
+          <w:rFonts w:ascii="Lucida Console" w:hAnsi="Lucida Console" w:cs="Lucida Console"/>
+          <w:color w:val="C0A000"/>
+          <w:kern w:val="0"/>
+          <w:sz w:val="18"/>
+          <w:szCs w:val="18"/>
+        </w:rPr>
+        <w:t>/C/Users/</w:t>
+      </w:r>
+      <w:proofErr w:type="spellStart"/>
+      <w:r>
+        <w:rPr>
+          <w:rFonts w:ascii="Lucida Console" w:hAnsi="Lucida Console" w:cs="Lucida Console"/>
+          <w:color w:val="C0A000"/>
+          <w:kern w:val="0"/>
+          <w:sz w:val="18"/>
+          <w:szCs w:val="18"/>
+        </w:rPr>
+        <w:t>pavan</w:t>
+      </w:r>
+      <w:proofErr w:type="spellEnd"/>
+      <w:r>
+        <w:rPr>
+          <w:rFonts w:ascii="Lucida Console" w:hAnsi="Lucida Console" w:cs="Lucida Console"/>
+          <w:color w:val="C0A000"/>
+          <w:kern w:val="0"/>
+          <w:sz w:val="18"/>
+          <w:szCs w:val="18"/>
+        </w:rPr>
+        <w:t>/OneDrive/Desktop/prep/Notes</w:t>
+      </w:r>
+      <w:r>
+        <w:rPr>
+          <w:rFonts w:ascii="Lucida Console" w:hAnsi="Lucida Console" w:cs="Lucida Console"/>
+          <w:color w:val="00A89A"/>
+          <w:kern w:val="0"/>
+          <w:sz w:val="18"/>
+          <w:szCs w:val="18"/>
+        </w:rPr>
+        <w:t xml:space="preserve"> (master)</w:t>
+      </w:r>
+    </w:p>
+    <w:p>
+      <w:pPr>
+        <w:autoSpaceDE w:val="0"/>
+        <w:autoSpaceDN w:val="0"/>
+        <w:adjustRightInd w:val="0"/>
+        <w:spacing w:after="0" w:line="240" w:lineRule="auto"/>
+        <w:rPr>
+          <w:rFonts w:ascii="Lucida Console" w:hAnsi="Lucida Console" w:cs="Lucida Console"/>
+          <w:kern w:val="0"/>
+          <w:sz w:val="18"/>
+          <w:szCs w:val="18"/>
+        </w:rPr>
+      </w:pPr>
+      <w:r>
+        <w:rPr>
+          <w:rFonts w:ascii="Lucida Console" w:hAnsi="Lucida Console" w:cs="Lucida Console"/>
+          <w:kern w:val="0"/>
+          <w:sz w:val="18"/>
+          <w:szCs w:val="18"/>
+        </w:rPr>
+        <w:t xml:space="preserve">$ git merge -m "Merge" </w:t>
+      </w:r>
+      <w:proofErr w:type="spellStart"/>
+      <w:r>
+        <w:rPr>
+          <w:rFonts w:ascii="Lucida Console" w:hAnsi="Lucida Console" w:cs="Lucida Console"/>
+          <w:kern w:val="0"/>
+          <w:sz w:val="18"/>
+          <w:szCs w:val="18"/>
+        </w:rPr>
+        <w:t>testbranch</w:t>
+      </w:r>
+      <w:proofErr w:type="spellEnd"/>
+    </w:p>
+    <w:p>
+      <w:pPr>
+        <w:autoSpaceDE w:val="0"/>
+        <w:autoSpaceDN w:val="0"/>
+        <w:adjustRightInd w:val="0"/>
+        <w:spacing w:after="0" w:line="240" w:lineRule="auto"/>
+        <w:rPr>
+          <w:rFonts w:ascii="Lucida Console" w:hAnsi="Lucida Console" w:cs="Lucida Console"/>
+          <w:kern w:val="0"/>
+          <w:sz w:val="18"/>
+          <w:szCs w:val="18"/>
+        </w:rPr>
+      </w:pPr>
+      <w:proofErr w:type="gramStart"/>
+      <w:r>
+        <w:rPr>
+          <w:rFonts w:ascii="Lucida Console" w:hAnsi="Lucida Console" w:cs="Lucida Console"/>
+          <w:kern w:val="0"/>
+          <w:sz w:val="18"/>
+          <w:szCs w:val="18"/>
+        </w:rPr>
+        <w:t>Merge</w:t>
+      </w:r>
+      <w:proofErr w:type="gramEnd"/>
+      <w:r>
+        <w:rPr>
+          <w:rFonts w:ascii="Lucida Console" w:hAnsi="Lucida Console" w:cs="Lucida Console"/>
+          <w:kern w:val="0"/>
+          <w:sz w:val="18"/>
+          <w:szCs w:val="18"/>
+        </w:rPr>
+        <w:t xml:space="preserve"> made by the 'ort' strategy.</w:t>
+      </w:r>
+    </w:p>
+    <w:p>
+      <w:pPr>
+        <w:autoSpaceDE w:val="0"/>
+        <w:autoSpaceDN w:val="0"/>
+        <w:adjustRightInd w:val="0"/>
+        <w:spacing w:after="0" w:line="240" w:lineRule="auto"/>
+        <w:rPr>
+          <w:rFonts w:ascii="Lucida Console" w:hAnsi="Lucida Console" w:cs="Lucida Console"/>
+          <w:kern w:val="0"/>
+          <w:sz w:val="18"/>
+          <w:szCs w:val="18"/>
+        </w:rPr>
+      </w:pPr>
+    </w:p>
+    <w:p>
+      <w:pPr>
+        <w:autoSpaceDE w:val="0"/>
+        <w:autoSpaceDN w:val="0"/>
+        <w:adjustRightInd w:val="0"/>
+        <w:spacing w:after="0" w:line="240" w:lineRule="auto"/>
+        <w:rPr>
+          <w:rFonts w:ascii="Lucida Console" w:hAnsi="Lucida Console" w:cs="Lucida Console"/>
+          <w:kern w:val="0"/>
+          <w:sz w:val="18"/>
+          <w:szCs w:val="18"/>
+        </w:rPr>
+      </w:pPr>
+    </w:p>
+    <w:p>
+      <w:pPr>
+        <w:pStyle w:val="ListParagraph"/>
+        <w:numPr>
+          <w:ilvl w:val="0"/>
+          <w:numId w:val="2"/>
+        </w:numPr>
+        <w:autoSpaceDE w:val="0"/>
+        <w:autoSpaceDN w:val="0"/>
+        <w:adjustRightInd w:val="0"/>
+        <w:spacing w:after="0" w:line="240" w:lineRule="auto"/>
+        <w:rPr>
+          <w:rFonts w:ascii="Lucida Console" w:hAnsi="Lucida Console" w:cs="Lucida Console"/>
+          <w:kern w:val="0"/>
+          <w:sz w:val="18"/>
+          <w:szCs w:val="18"/>
+        </w:rPr>
+      </w:pPr>
+      <w:r>
+        <w:rPr>
+          <w:rFonts w:ascii="Lucida Console" w:hAnsi="Lucida Console" w:cs="Lucida Console"/>
+          <w:kern w:val="0"/>
+          <w:sz w:val="18"/>
+          <w:szCs w:val="18"/>
+        </w:rPr>
+        <w:t xml:space="preserve">Merging content from </w:t>
+      </w:r>
+      <w:proofErr w:type="spellStart"/>
+      <w:r>
+        <w:rPr>
+          <w:rFonts w:ascii="Lucida Console" w:hAnsi="Lucida Console" w:cs="Lucida Console"/>
+          <w:kern w:val="0"/>
+          <w:sz w:val="18"/>
+          <w:szCs w:val="18"/>
+        </w:rPr>
+        <w:t>testbranch</w:t>
+      </w:r>
+      <w:proofErr w:type="spellEnd"/>
+      <w:r>
+        <w:rPr>
+          <w:rFonts w:ascii="Lucida Console" w:hAnsi="Lucida Console" w:cs="Lucida Console"/>
+          <w:kern w:val="0"/>
+          <w:sz w:val="18"/>
+          <w:szCs w:val="18"/>
+        </w:rPr>
+        <w:t xml:space="preserve"> to main</w:t>
+      </w:r>
+    </w:p>
+    <w:p>
+      <w:pPr>
+        <w:autoSpaceDE w:val="0"/>
+        <w:autoSpaceDN w:val="0"/>
+        <w:adjustRightInd w:val="0"/>
+        <w:spacing w:after="0" w:line="240" w:lineRule="auto"/>
+        <w:rPr>
+          <w:rFonts w:ascii="Lucida Console" w:hAnsi="Lucida Console" w:cs="Lucida Console"/>
+          <w:kern w:val="0"/>
+          <w:sz w:val="18"/>
+          <w:szCs w:val="18"/>
+        </w:rPr>
+      </w:pPr>
+    </w:p>
+    <w:p>
+      <w:pPr>
+        <w:autoSpaceDE w:val="0"/>
+        <w:autoSpaceDN w:val="0"/>
+        <w:adjustRightInd w:val="0"/>
+        <w:spacing w:after="0" w:line="240" w:lineRule="auto"/>
+        <w:rPr>
+          <w:rFonts w:ascii="Lucida Console" w:hAnsi="Lucida Console" w:cs="Lucida Console"/>
+          <w:color w:val="00A89A"/>
+          <w:kern w:val="0"/>
+          <w:sz w:val="18"/>
+          <w:szCs w:val="18"/>
+        </w:rPr>
+      </w:pPr>
+      <w:proofErr w:type="spellStart"/>
+      <w:r>
+        <w:rPr>
+          <w:rFonts w:ascii="Lucida Console" w:hAnsi="Lucida Console" w:cs="Lucida Console"/>
+          <w:color w:val="1CA800"/>
+          <w:kern w:val="0"/>
+          <w:sz w:val="18"/>
+          <w:szCs w:val="18"/>
+        </w:rPr>
+        <w:t>pavan@pavani</w:t>
+      </w:r>
+      <w:proofErr w:type="spellEnd"/>
+      <w:r>
+        <w:rPr>
+          <w:rFonts w:ascii="Lucida Console" w:hAnsi="Lucida Console" w:cs="Lucida Console"/>
+          <w:color w:val="1CA800"/>
+          <w:kern w:val="0"/>
+          <w:sz w:val="18"/>
+          <w:szCs w:val="18"/>
+        </w:rPr>
+        <w:t xml:space="preserve"> </w:t>
+      </w:r>
+      <w:r>
+        <w:rPr>
+          <w:rFonts w:ascii="Lucida Console" w:hAnsi="Lucida Console" w:cs="Lucida Console"/>
+          <w:color w:val="B148C6"/>
+          <w:kern w:val="0"/>
+          <w:sz w:val="18"/>
+          <w:szCs w:val="18"/>
+        </w:rPr>
+        <w:t xml:space="preserve">MINGW64 </w:t>
+      </w:r>
+      <w:r>
+        <w:rPr>
+          <w:rFonts w:ascii="Lucida Console" w:hAnsi="Lucida Console" w:cs="Lucida Console"/>
+          <w:color w:val="C0A000"/>
+          <w:kern w:val="0"/>
+          <w:sz w:val="18"/>
+          <w:szCs w:val="18"/>
+        </w:rPr>
+        <w:t>/C/Users/</w:t>
+      </w:r>
+      <w:proofErr w:type="spellStart"/>
+      <w:r>
+        <w:rPr>
+          <w:rFonts w:ascii="Lucida Console" w:hAnsi="Lucida Console" w:cs="Lucida Console"/>
+          <w:color w:val="C0A000"/>
+          <w:kern w:val="0"/>
+          <w:sz w:val="18"/>
+          <w:szCs w:val="18"/>
+        </w:rPr>
+        <w:t>pavan</w:t>
+      </w:r>
+      <w:proofErr w:type="spellEnd"/>
+      <w:r>
+        <w:rPr>
+          <w:rFonts w:ascii="Lucida Console" w:hAnsi="Lucida Console" w:cs="Lucida Console"/>
+          <w:color w:val="C0A000"/>
+          <w:kern w:val="0"/>
+          <w:sz w:val="18"/>
+          <w:szCs w:val="18"/>
+        </w:rPr>
+        <w:t>/OneDrive/Desktop/prep/Notes</w:t>
+      </w:r>
+      <w:r>
+        <w:rPr>
+          <w:rFonts w:ascii="Lucida Console" w:hAnsi="Lucida Console" w:cs="Lucida Console"/>
+          <w:color w:val="00A89A"/>
+          <w:kern w:val="0"/>
+          <w:sz w:val="18"/>
+          <w:szCs w:val="18"/>
+        </w:rPr>
+        <w:t xml:space="preserve"> (master)</w:t>
+      </w:r>
+    </w:p>
+    <w:p>
+      <w:pPr>
+        <w:autoSpaceDE w:val="0"/>
+        <w:autoSpaceDN w:val="0"/>
+        <w:adjustRightInd w:val="0"/>
+        <w:spacing w:after="0" w:line="240" w:lineRule="auto"/>
+        <w:rPr>
+          <w:rFonts w:ascii="Lucida Console" w:hAnsi="Lucida Console" w:cs="Lucida Console"/>
+          <w:kern w:val="0"/>
+          <w:sz w:val="18"/>
+          <w:szCs w:val="18"/>
+        </w:rPr>
+      </w:pPr>
+      <w:r>
+        <w:rPr>
+          <w:rFonts w:ascii="Lucida Console" w:hAnsi="Lucida Console" w:cs="Lucida Console"/>
+          <w:kern w:val="0"/>
+          <w:sz w:val="18"/>
+          <w:szCs w:val="18"/>
+        </w:rPr>
+        <w:t xml:space="preserve">$ git branch -d </w:t>
+      </w:r>
+      <w:proofErr w:type="spellStart"/>
+      <w:r>
+        <w:rPr>
+          <w:rFonts w:ascii="Lucida Console" w:hAnsi="Lucida Console" w:cs="Lucida Console"/>
+          <w:kern w:val="0"/>
+          <w:sz w:val="18"/>
+          <w:szCs w:val="18"/>
+        </w:rPr>
+        <w:t>testbranch</w:t>
+      </w:r>
+      <w:proofErr w:type="spellEnd"/>
+    </w:p>
+    <w:p>
+      <w:pPr>
+        <w:autoSpaceDE w:val="0"/>
+        <w:autoSpaceDN w:val="0"/>
+        <w:adjustRightInd w:val="0"/>
+        <w:spacing w:after="0" w:line="240" w:lineRule="auto"/>
+        <w:rPr>
+          <w:rFonts w:ascii="Lucida Console" w:hAnsi="Lucida Console" w:cs="Lucida Console"/>
+          <w:kern w:val="0"/>
+          <w:sz w:val="18"/>
+          <w:szCs w:val="18"/>
+        </w:rPr>
+      </w:pPr>
+      <w:r>
+        <w:rPr>
+          <w:rFonts w:ascii="Lucida Console" w:hAnsi="Lucida Console" w:cs="Lucida Console"/>
+          <w:kern w:val="0"/>
+          <w:sz w:val="18"/>
+          <w:szCs w:val="18"/>
+        </w:rPr>
+        <w:t xml:space="preserve">Deleted branch </w:t>
+      </w:r>
+      <w:proofErr w:type="spellStart"/>
+      <w:r>
+        <w:rPr>
+          <w:rFonts w:ascii="Lucida Console" w:hAnsi="Lucida Console" w:cs="Lucida Console"/>
+          <w:kern w:val="0"/>
+          <w:sz w:val="18"/>
+          <w:szCs w:val="18"/>
+        </w:rPr>
+        <w:t>testbranch</w:t>
+      </w:r>
+      <w:proofErr w:type="spellEnd"/>
+      <w:r>
+        <w:rPr>
+          <w:rFonts w:ascii="Lucida Console" w:hAnsi="Lucida Console" w:cs="Lucida Console"/>
+          <w:kern w:val="0"/>
+          <w:sz w:val="18"/>
+          <w:szCs w:val="18"/>
+        </w:rPr>
+        <w:t xml:space="preserve"> (was 5983100).</w:t>
+      </w:r>
+    </w:p>
+    <w:p>
+      <w:pPr>
+        <w:autoSpaceDE w:val="0"/>
+        <w:autoSpaceDN w:val="0"/>
+        <w:adjustRightInd w:val="0"/>
+        <w:spacing w:after="0" w:line="240" w:lineRule="auto"/>
+        <w:rPr>
+          <w:rFonts w:ascii="Lucida Console" w:hAnsi="Lucida Console" w:cs="Lucida Console"/>
+          <w:kern w:val="0"/>
+          <w:sz w:val="18"/>
+          <w:szCs w:val="18"/>
+        </w:rPr>
+      </w:pPr>
+    </w:p>
+    <w:p>
+      <w:pPr>
+        <w:autoSpaceDE w:val="0"/>
+        <w:autoSpaceDN w:val="0"/>
+        <w:adjustRightInd w:val="0"/>
+        <w:spacing w:after="0" w:line="240" w:lineRule="auto"/>
+        <w:rPr>
+          <w:rFonts w:ascii="Lucida Console" w:hAnsi="Lucida Console" w:cs="Lucida Console"/>
+          <w:kern w:val="0"/>
+          <w:sz w:val="18"/>
+          <w:szCs w:val="18"/>
+        </w:rPr>
+      </w:pPr>
+      <w:r>
+        <w:rPr>
+          <w:rFonts w:ascii="Lucida Console" w:hAnsi="Lucida Console" w:cs="Lucida Console"/>
+          <w:kern w:val="0"/>
+          <w:sz w:val="18"/>
+          <w:szCs w:val="18"/>
+        </w:rPr>
+        <w:t xml:space="preserve">Deletes the </w:t>
+      </w:r>
+      <w:proofErr w:type="gramStart"/>
+      <w:r>
+        <w:rPr>
+          <w:rFonts w:ascii="Lucida Console" w:hAnsi="Lucida Console" w:cs="Lucida Console"/>
+          <w:kern w:val="0"/>
+          <w:sz w:val="18"/>
+          <w:szCs w:val="18"/>
+        </w:rPr>
+        <w:t>branch</w:t>
+      </w:r>
+      <w:proofErr w:type="gramEnd"/>
+      <w:r>
+        <w:rPr>
+          <w:rFonts w:ascii="Lucida Console" w:hAnsi="Lucida Console" w:cs="Lucida Console"/>
+          <w:kern w:val="0"/>
+          <w:sz w:val="18"/>
+          <w:szCs w:val="18"/>
+        </w:rPr>
+        <w:t xml:space="preserve"> </w:t>
+      </w:r>
+    </w:p>
+    <w:p>
+      <w:pPr>
+        <w:autoSpaceDE w:val="0"/>
+        <w:autoSpaceDN w:val="0"/>
+        <w:adjustRightInd w:val="0"/>
+        <w:spacing w:after="0" w:line="240" w:lineRule="auto"/>
+        <w:rPr>
+          <w:rFonts w:ascii="Lucida Console" w:hAnsi="Lucida Console" w:cs="Lucida Console"/>
+          <w:kern w:val="0"/>
+          <w:sz w:val="18"/>
+          <w:szCs w:val="18"/>
+        </w:rPr>
+      </w:pPr>
+    </w:p>
+    <w:p>
+      <w:pPr>
+        <w:autoSpaceDE w:val="0"/>
+        <w:autoSpaceDN w:val="0"/>
+        <w:adjustRightInd w:val="0"/>
+        <w:spacing w:after="0" w:line="240" w:lineRule="auto"/>
+        <w:rPr>
+          <w:rFonts w:ascii="Lucida Console" w:hAnsi="Lucida Console" w:cs="Lucida Console"/>
+          <w:kern w:val="0"/>
+          <w:sz w:val="18"/>
+          <w:szCs w:val="18"/>
+        </w:rPr>
+      </w:pPr>
+    </w:p>
+    <w:p>
+      <w:pPr>
+        <w:autoSpaceDE w:val="0"/>
+        <w:autoSpaceDN w:val="0"/>
+        <w:adjustRightInd w:val="0"/>
+        <w:spacing w:after="0" w:line="240" w:lineRule="auto"/>
+        <w:rPr>
+          <w:rFonts w:ascii="Lucida Console" w:hAnsi="Lucida Console" w:cs="Lucida Console"/>
+          <w:color w:val="00A89A"/>
+          <w:kern w:val="0"/>
+          <w:sz w:val="18"/>
+          <w:szCs w:val="18"/>
+        </w:rPr>
+      </w:pPr>
+      <w:proofErr w:type="spellStart"/>
+      <w:r>
+        <w:rPr>
+          <w:rFonts w:ascii="Lucida Console" w:hAnsi="Lucida Console" w:cs="Lucida Console"/>
+          <w:color w:val="1CA800"/>
+          <w:kern w:val="0"/>
+          <w:sz w:val="18"/>
+          <w:szCs w:val="18"/>
+        </w:rPr>
+        <w:t>pavan@pavani</w:t>
+      </w:r>
+      <w:proofErr w:type="spellEnd"/>
+      <w:r>
+        <w:rPr>
+          <w:rFonts w:ascii="Lucida Console" w:hAnsi="Lucida Console" w:cs="Lucida Console"/>
+          <w:color w:val="1CA800"/>
+          <w:kern w:val="0"/>
+          <w:sz w:val="18"/>
+          <w:szCs w:val="18"/>
+        </w:rPr>
+        <w:t xml:space="preserve"> </w:t>
+      </w:r>
+      <w:r>
+        <w:rPr>
+          <w:rFonts w:ascii="Lucida Console" w:hAnsi="Lucida Console" w:cs="Lucida Console"/>
+          <w:color w:val="B148C6"/>
+          <w:kern w:val="0"/>
+          <w:sz w:val="18"/>
+          <w:szCs w:val="18"/>
+        </w:rPr>
+        <w:t xml:space="preserve">MINGW64 </w:t>
+      </w:r>
+      <w:r>
+        <w:rPr>
+          <w:rFonts w:ascii="Lucida Console" w:hAnsi="Lucida Console" w:cs="Lucida Console"/>
+          <w:color w:val="C0A000"/>
+          <w:kern w:val="0"/>
+          <w:sz w:val="18"/>
+          <w:szCs w:val="18"/>
+        </w:rPr>
+        <w:t>/C/Users/</w:t>
+      </w:r>
+      <w:proofErr w:type="spellStart"/>
+      <w:r>
+        <w:rPr>
+          <w:rFonts w:ascii="Lucida Console" w:hAnsi="Lucida Console" w:cs="Lucida Console"/>
+          <w:color w:val="C0A000"/>
+          <w:kern w:val="0"/>
+          <w:sz w:val="18"/>
+          <w:szCs w:val="18"/>
+        </w:rPr>
+        <w:t>pavan</w:t>
+      </w:r>
+      <w:proofErr w:type="spellEnd"/>
+      <w:r>
+        <w:rPr>
+          <w:rFonts w:ascii="Lucida Console" w:hAnsi="Lucida Console" w:cs="Lucida Console"/>
+          <w:color w:val="C0A000"/>
+          <w:kern w:val="0"/>
+          <w:sz w:val="18"/>
+          <w:szCs w:val="18"/>
+        </w:rPr>
+        <w:t>/OneDrive/Desktop/prep/Notes</w:t>
+      </w:r>
+      <w:r>
+        <w:rPr>
+          <w:rFonts w:ascii="Lucida Console" w:hAnsi="Lucida Console" w:cs="Lucida Console"/>
+          <w:color w:val="00A89A"/>
+          <w:kern w:val="0"/>
+          <w:sz w:val="18"/>
+          <w:szCs w:val="18"/>
+        </w:rPr>
+        <w:t xml:space="preserve"> (master)</w:t>
+      </w:r>
+    </w:p>
+    <w:p>
+      <w:pPr>
+        <w:autoSpaceDE w:val="0"/>
+        <w:autoSpaceDN w:val="0"/>
+        <w:adjustRightInd w:val="0"/>
+        <w:spacing w:after="0" w:line="240" w:lineRule="auto"/>
+        <w:rPr>
+          <w:rFonts w:ascii="Lucida Console" w:hAnsi="Lucida Console" w:cs="Lucida Console"/>
+          <w:kern w:val="0"/>
+          <w:sz w:val="18"/>
+          <w:szCs w:val="18"/>
+        </w:rPr>
+      </w:pPr>
+      <w:r>
+        <w:rPr>
+          <w:rFonts w:ascii="Lucida Console" w:hAnsi="Lucida Console" w:cs="Lucida Console"/>
+          <w:kern w:val="0"/>
+          <w:sz w:val="18"/>
+          <w:szCs w:val="18"/>
+        </w:rPr>
+        <w:t xml:space="preserve">$ git switch -c </w:t>
+      </w:r>
+      <w:proofErr w:type="spellStart"/>
+      <w:r>
+        <w:rPr>
+          <w:rFonts w:ascii="Lucida Console" w:hAnsi="Lucida Console" w:cs="Lucida Console"/>
+          <w:kern w:val="0"/>
+          <w:sz w:val="18"/>
+          <w:szCs w:val="18"/>
+        </w:rPr>
+        <w:t>UpdateText</w:t>
+      </w:r>
+      <w:proofErr w:type="spellEnd"/>
+    </w:p>
+    <w:p>
+      <w:pPr>
+        <w:autoSpaceDE w:val="0"/>
+        <w:autoSpaceDN w:val="0"/>
+        <w:adjustRightInd w:val="0"/>
+        <w:spacing w:after="0" w:line="240" w:lineRule="auto"/>
+        <w:rPr>
+          <w:rFonts w:ascii="Lucida Console" w:hAnsi="Lucida Console" w:cs="Lucida Console"/>
+          <w:kern w:val="0"/>
+          <w:sz w:val="18"/>
+          <w:szCs w:val="18"/>
+        </w:rPr>
+      </w:pPr>
+      <w:r>
+        <w:rPr>
+          <w:rFonts w:ascii="Lucida Console" w:hAnsi="Lucida Console" w:cs="Lucida Console"/>
+          <w:kern w:val="0"/>
+          <w:sz w:val="18"/>
+          <w:szCs w:val="18"/>
+        </w:rPr>
+        <w:t>Switched to a new branch '</w:t>
+      </w:r>
+      <w:proofErr w:type="spellStart"/>
+      <w:proofErr w:type="gramStart"/>
+      <w:r>
+        <w:rPr>
+          <w:rFonts w:ascii="Lucida Console" w:hAnsi="Lucida Console" w:cs="Lucida Console"/>
+          <w:kern w:val="0"/>
+          <w:sz w:val="18"/>
+          <w:szCs w:val="18"/>
+        </w:rPr>
+        <w:t>UpdateText</w:t>
+      </w:r>
+      <w:proofErr w:type="spellEnd"/>
+      <w:proofErr w:type="gramEnd"/>
+      <w:r>
+        <w:rPr>
+          <w:rFonts w:ascii="Lucida Console" w:hAnsi="Lucida Console" w:cs="Lucida Console"/>
+          <w:kern w:val="0"/>
+          <w:sz w:val="18"/>
+          <w:szCs w:val="18"/>
+        </w:rPr>
+        <w:t>'</w:t>
+      </w:r>
+    </w:p>
+    <w:p>
+      <w:pPr>
+        <w:autoSpaceDE w:val="0"/>
+        <w:autoSpaceDN w:val="0"/>
+        <w:adjustRightInd w:val="0"/>
+        <w:spacing w:after="0" w:line="240" w:lineRule="auto"/>
+        <w:rPr>
+          <w:rFonts w:ascii="Lucida Console" w:hAnsi="Lucida Console" w:cs="Lucida Console"/>
+          <w:kern w:val="0"/>
+          <w:sz w:val="18"/>
+          <w:szCs w:val="18"/>
+        </w:rPr>
+      </w:pPr>
+    </w:p>
+    <w:p>
+      <w:pPr>
+        <w:autoSpaceDE w:val="0"/>
+        <w:autoSpaceDN w:val="0"/>
+        <w:adjustRightInd w:val="0"/>
+        <w:spacing w:after="0" w:line="240" w:lineRule="auto"/>
+        <w:rPr>
+          <w:rFonts w:ascii="Lucida Console" w:hAnsi="Lucida Console" w:cs="Lucida Console"/>
+          <w:kern w:val="0"/>
+          <w:sz w:val="18"/>
+          <w:szCs w:val="18"/>
+        </w:rPr>
+      </w:pPr>
+      <w:r>
+        <w:rPr>
+          <w:rFonts w:ascii="Lucida Console" w:hAnsi="Lucida Console" w:cs="Lucida Console"/>
+          <w:kern w:val="0"/>
+          <w:sz w:val="18"/>
+          <w:szCs w:val="18"/>
+        </w:rPr>
+        <w:t xml:space="preserve">Creates &amp; switches to that </w:t>
+      </w:r>
+      <w:proofErr w:type="gramStart"/>
+      <w:r>
+        <w:rPr>
+          <w:rFonts w:ascii="Lucida Console" w:hAnsi="Lucida Console" w:cs="Lucida Console"/>
+          <w:kern w:val="0"/>
+          <w:sz w:val="18"/>
+          <w:szCs w:val="18"/>
+        </w:rPr>
+        <w:t>branch</w:t>
+      </w:r>
+      <w:proofErr w:type="gramEnd"/>
+    </w:p>
+    <w:p>
+      <w:pPr>
+        <w:autoSpaceDE w:val="0"/>
+        <w:autoSpaceDN w:val="0"/>
+        <w:adjustRightInd w:val="0"/>
+        <w:spacing w:after="0" w:line="240" w:lineRule="auto"/>
+        <w:rPr>
+          <w:rFonts w:ascii="Lucida Console" w:hAnsi="Lucida Console" w:cs="Lucida Console"/>
+          <w:kern w:val="0"/>
+          <w:sz w:val="18"/>
+          <w:szCs w:val="18"/>
+        </w:rPr>
+      </w:pPr>
+    </w:p>
+    <w:p>
+      <w:pPr>
+        <w:autoSpaceDE w:val="0"/>
+        <w:autoSpaceDN w:val="0"/>
+        <w:adjustRightInd w:val="0"/>
+        <w:spacing w:after="0" w:line="240" w:lineRule="auto"/>
+        <w:rPr>
+          <w:rFonts w:ascii="Lucida Console" w:hAnsi="Lucida Console" w:cs="Lucida Console"/>
+          <w:kern w:val="0"/>
+          <w:sz w:val="18"/>
+          <w:szCs w:val="18"/>
+        </w:rPr>
+      </w:pPr>
+    </w:p>
+    <w:p>
+      <w:pPr>
+        <w:autoSpaceDE w:val="0"/>
+        <w:autoSpaceDN w:val="0"/>
+        <w:adjustRightInd w:val="0"/>
+        <w:spacing w:after="0" w:line="240" w:lineRule="auto"/>
+        <w:rPr>
+          <w:rFonts w:ascii="Lucida Console" w:hAnsi="Lucida Console" w:cs="Lucida Console"/>
+          <w:color w:val="00A89A"/>
+          <w:kern w:val="0"/>
+          <w:sz w:val="18"/>
+          <w:szCs w:val="18"/>
+        </w:rPr>
+      </w:pPr>
+      <w:proofErr w:type="spellStart"/>
+      <w:r>
+        <w:rPr>
+          <w:rFonts w:ascii="Lucida Console" w:hAnsi="Lucida Console" w:cs="Lucida Console"/>
+          <w:color w:val="1CA800"/>
+          <w:kern w:val="0"/>
+          <w:sz w:val="18"/>
+          <w:szCs w:val="18"/>
+        </w:rPr>
+        <w:t>pavan@pavani</w:t>
+      </w:r>
+      <w:proofErr w:type="spellEnd"/>
+      <w:r>
+        <w:rPr>
+          <w:rFonts w:ascii="Lucida Console" w:hAnsi="Lucida Console" w:cs="Lucida Console"/>
+          <w:color w:val="1CA800"/>
+          <w:kern w:val="0"/>
+          <w:sz w:val="18"/>
+          <w:szCs w:val="18"/>
+        </w:rPr>
+        <w:t xml:space="preserve"> </w:t>
+      </w:r>
+      <w:r>
+        <w:rPr>
+          <w:rFonts w:ascii="Lucida Console" w:hAnsi="Lucida Console" w:cs="Lucida Console"/>
+          <w:color w:val="B148C6"/>
+          <w:kern w:val="0"/>
+          <w:sz w:val="18"/>
+          <w:szCs w:val="18"/>
+        </w:rPr>
+        <w:t xml:space="preserve">MINGW64 </w:t>
+      </w:r>
+      <w:r>
+        <w:rPr>
+          <w:rFonts w:ascii="Lucida Console" w:hAnsi="Lucida Console" w:cs="Lucida Console"/>
+          <w:color w:val="C0A000"/>
+          <w:kern w:val="0"/>
+          <w:sz w:val="18"/>
+          <w:szCs w:val="18"/>
+        </w:rPr>
+        <w:t>/C/Users/</w:t>
+      </w:r>
+      <w:proofErr w:type="spellStart"/>
+      <w:r>
+        <w:rPr>
+          <w:rFonts w:ascii="Lucida Console" w:hAnsi="Lucida Console" w:cs="Lucida Console"/>
+          <w:color w:val="C0A000"/>
+          <w:kern w:val="0"/>
+          <w:sz w:val="18"/>
+          <w:szCs w:val="18"/>
+        </w:rPr>
+        <w:t>pavan</w:t>
+      </w:r>
+      <w:proofErr w:type="spellEnd"/>
+      <w:r>
+        <w:rPr>
+          <w:rFonts w:ascii="Lucida Console" w:hAnsi="Lucida Console" w:cs="Lucida Console"/>
+          <w:color w:val="C0A000"/>
+          <w:kern w:val="0"/>
+          <w:sz w:val="18"/>
+          <w:szCs w:val="18"/>
+        </w:rPr>
+        <w:t>/OneDrive/Desktop/prep/Notes</w:t>
+      </w:r>
+      <w:r>
+        <w:rPr>
+          <w:rFonts w:ascii="Lucida Console" w:hAnsi="Lucida Console" w:cs="Lucida Console"/>
+          <w:color w:val="00A89A"/>
+          <w:kern w:val="0"/>
+          <w:sz w:val="18"/>
+          <w:szCs w:val="18"/>
+        </w:rPr>
+        <w:t xml:space="preserve"> (</w:t>
+      </w:r>
+      <w:proofErr w:type="spellStart"/>
+      <w:r>
+        <w:rPr>
+          <w:rFonts w:ascii="Lucida Console" w:hAnsi="Lucida Console" w:cs="Lucida Console"/>
+          <w:color w:val="00A89A"/>
+          <w:kern w:val="0"/>
+          <w:sz w:val="18"/>
+          <w:szCs w:val="18"/>
+        </w:rPr>
+        <w:t>UpdateText</w:t>
+      </w:r>
+      <w:proofErr w:type="spellEnd"/>
+      <w:r>
+        <w:rPr>
+          <w:rFonts w:ascii="Lucida Console" w:hAnsi="Lucida Console" w:cs="Lucida Console"/>
+          <w:color w:val="00A89A"/>
+          <w:kern w:val="0"/>
+          <w:sz w:val="18"/>
+          <w:szCs w:val="18"/>
+        </w:rPr>
+        <w:t>)</w:t>
+      </w:r>
+    </w:p>
+    <w:p>
+      <w:pPr>
+        <w:autoSpaceDE w:val="0"/>
+        <w:autoSpaceDN w:val="0"/>
+        <w:adjustRightInd w:val="0"/>
+        <w:spacing w:after="0" w:line="240" w:lineRule="auto"/>
+        <w:rPr>
+          <w:rFonts w:ascii="Lucida Console" w:hAnsi="Lucida Console" w:cs="Lucida Console"/>
+          <w:kern w:val="0"/>
+          <w:sz w:val="18"/>
+          <w:szCs w:val="18"/>
+        </w:rPr>
+      </w:pPr>
+      <w:r>
+        <w:rPr>
+          <w:rFonts w:ascii="Lucida Console" w:hAnsi="Lucida Console" w:cs="Lucida Console"/>
+          <w:kern w:val="0"/>
+          <w:sz w:val="18"/>
+          <w:szCs w:val="18"/>
+        </w:rPr>
+        <w:t>$ git branch</w:t>
+      </w:r>
+    </w:p>
+    <w:p>
+      <w:pPr>
+        <w:autoSpaceDE w:val="0"/>
+        <w:autoSpaceDN w:val="0"/>
+        <w:adjustRightInd w:val="0"/>
+        <w:spacing w:after="0" w:line="240" w:lineRule="auto"/>
+        <w:rPr>
+          <w:rFonts w:ascii="Lucida Console" w:hAnsi="Lucida Console" w:cs="Lucida Console"/>
+          <w:color w:val="1CA800"/>
+          <w:kern w:val="0"/>
+          <w:sz w:val="18"/>
+          <w:szCs w:val="18"/>
+        </w:rPr>
+      </w:pPr>
+      <w:r>
+        <w:rPr>
+          <w:rFonts w:ascii="Lucida Console" w:hAnsi="Lucida Console" w:cs="Lucida Console"/>
+          <w:kern w:val="0"/>
+          <w:sz w:val="18"/>
+          <w:szCs w:val="18"/>
+        </w:rPr>
+        <w:t xml:space="preserve">* </w:t>
+      </w:r>
+      <w:proofErr w:type="spellStart"/>
+      <w:r>
+        <w:rPr>
+          <w:rFonts w:ascii="Lucida Console" w:hAnsi="Lucida Console" w:cs="Lucida Console"/>
+          <w:color w:val="1CA800"/>
+          <w:kern w:val="0"/>
+          <w:sz w:val="18"/>
+          <w:szCs w:val="18"/>
+        </w:rPr>
+        <w:t>UpdateText</w:t>
+      </w:r>
+      <w:proofErr w:type="spellEnd"/>
+    </w:p>
+    <w:p>
+      <w:pPr>
+        <w:autoSpaceDE w:val="0"/>
+        <w:autoSpaceDN w:val="0"/>
+        <w:adjustRightInd w:val="0"/>
+        <w:spacing w:after="0" w:line="240" w:lineRule="auto"/>
+        <w:rPr>
+          <w:rFonts w:ascii="Lucida Console" w:hAnsi="Lucida Console" w:cs="Lucida Console"/>
+          <w:kern w:val="0"/>
+          <w:sz w:val="18"/>
+          <w:szCs w:val="18"/>
+        </w:rPr>
+      </w:pPr>
+      <w:r>
+        <w:rPr>
+          <w:rFonts w:ascii="Lucida Console" w:hAnsi="Lucida Console" w:cs="Lucida Console"/>
+          <w:kern w:val="0"/>
+          <w:sz w:val="18"/>
+          <w:szCs w:val="18"/>
+        </w:rPr>
+        <w:t xml:space="preserve">  master</w:t>
+      </w:r>
+    </w:p>
+    <w:p>
+      <w:pPr>
+        <w:autoSpaceDE w:val="0"/>
+        <w:autoSpaceDN w:val="0"/>
+        <w:adjustRightInd w:val="0"/>
+        <w:spacing w:after="0" w:line="240" w:lineRule="auto"/>
+        <w:rPr>
+          <w:rFonts w:ascii="Lucida Console" w:hAnsi="Lucida Console" w:cs="Lucida Console"/>
+          <w:kern w:val="0"/>
+          <w:sz w:val="18"/>
+          <w:szCs w:val="18"/>
+        </w:rPr>
+      </w:pPr>
+    </w:p>
+    <w:p>
+      <w:pPr>
+        <w:autoSpaceDE w:val="0"/>
+        <w:autoSpaceDN w:val="0"/>
+        <w:adjustRightInd w:val="0"/>
+        <w:spacing w:after="0" w:line="240" w:lineRule="auto"/>
+        <w:rPr>
+          <w:rFonts w:ascii="Lucida Console" w:hAnsi="Lucida Console" w:cs="Lucida Console"/>
+          <w:kern w:val="0"/>
+          <w:sz w:val="18"/>
+          <w:szCs w:val="18"/>
+        </w:rPr>
+      </w:pPr>
+    </w:p>
+    <w:p>
+      <w:pPr>
+        <w:autoSpaceDE w:val="0"/>
+        <w:autoSpaceDN w:val="0"/>
+        <w:adjustRightInd w:val="0"/>
+        <w:spacing w:after="0" w:line="240" w:lineRule="auto"/>
+        <w:rPr>
+          <w:rFonts w:ascii="Lucida Console" w:hAnsi="Lucida Console" w:cs="Lucida Console"/>
+          <w:kern w:val="0"/>
+          <w:sz w:val="18"/>
+          <w:szCs w:val="18"/>
+        </w:rPr>
+      </w:pPr>
+    </w:p>
+    <w:p>
+      <w:pPr>
+        <w:autoSpaceDE w:val="0"/>
+        <w:autoSpaceDN w:val="0"/>
+        <w:adjustRightInd w:val="0"/>
+        <w:spacing w:after="0" w:line="240" w:lineRule="auto"/>
+        <w:rPr>
+          <w:rFonts w:ascii="Lucida Console" w:hAnsi="Lucida Console" w:cs="Lucida Console"/>
+          <w:kern w:val="0"/>
+          <w:sz w:val="18"/>
+          <w:szCs w:val="18"/>
+        </w:rPr>
+      </w:pPr>
+    </w:p>
+    <w:p>
+      <w:pPr>
+        <w:autoSpaceDE w:val="0"/>
+        <w:autoSpaceDN w:val="0"/>
+        <w:adjustRightInd w:val="0"/>
+        <w:spacing w:after="0" w:line="240" w:lineRule="auto"/>
+        <w:rPr>
+          <w:rFonts w:ascii="Lucida Console" w:hAnsi="Lucida Console" w:cs="Lucida Console"/>
+          <w:kern w:val="0"/>
+          <w:sz w:val="18"/>
+          <w:szCs w:val="18"/>
+        </w:rPr>
+      </w:pPr>
+      <w:r>
+        <w:rPr>
+          <w:rFonts w:ascii="Lucida Console" w:hAnsi="Lucida Console" w:cs="Lucida Console"/>
+          <w:kern w:val="0"/>
+          <w:sz w:val="18"/>
+          <w:szCs w:val="18"/>
+          <w:highlight w:val="yellow"/>
+        </w:rPr>
+        <w:t>Test</w:t>
+      </w:r>
+    </w:p>
+    <w:p>
+      <w:pPr>
+        <w:autoSpaceDE w:val="0"/>
+        <w:autoSpaceDN w:val="0"/>
+        <w:adjustRightInd w:val="0"/>
+        <w:spacing w:after="0" w:line="240" w:lineRule="auto"/>
+        <w:rPr>
+          <w:rFonts w:ascii="Lucida Console" w:hAnsi="Lucida Console" w:cs="Lucida Console"/>
+          <w:kern w:val="0"/>
+          <w:sz w:val="18"/>
+          <w:szCs w:val="18"/>
+        </w:rPr>
+      </w:pPr>
+    </w:p>
+    <w:p>
+      <w:pPr>
+        <w:autoSpaceDE w:val="0"/>
+        <w:autoSpaceDN w:val="0"/>
+        <w:adjustRightInd w:val="0"/>
+        <w:spacing w:after="0" w:line="240" w:lineRule="auto"/>
+        <w:rPr>
+          <w:rFonts w:ascii="Lucida Console" w:hAnsi="Lucida Console" w:cs="Lucida Console"/>
+          <w:kern w:val="0"/>
+          <w:sz w:val="18"/>
+          <w:szCs w:val="18"/>
+        </w:rPr>
+      </w:pPr>
+    </w:p>
+    <w:p>
+      <w:pPr>
+        <w:autoSpaceDE w:val="0"/>
+        <w:autoSpaceDN w:val="0"/>
+        <w:adjustRightInd w:val="0"/>
+        <w:spacing w:after="0" w:line="240" w:lineRule="auto"/>
+        <w:rPr>
+          <w:rFonts w:ascii="Lucida Console" w:hAnsi="Lucida Console" w:cs="Lucida Console"/>
+          <w:color w:val="1CA800"/>
+          <w:kern w:val="0"/>
+          <w:sz w:val="18"/>
+          <w:szCs w:val="18"/>
+        </w:rPr>
+      </w:pPr>
     </w:p>
     <w:p/>
     <w:p>
@@ -3167,6 +5506,243 @@
     </w:sectPr>
   </w:body>
 </w:document>
+</file>
+
+<file path=word/numbering.xml><?xml version="1.0" encoding="utf-8"?>
+<w:numbering xmlns:wpc="http://schemas.microsoft.com/office/word/2010/wordprocessingCanvas" xmlns:cx="http://schemas.microsoft.com/office/drawing/2014/chartex" xmlns:cx1="http://schemas.microsoft.com/office/drawing/2015/9/8/chartex" xmlns:cx2="http://schemas.microsoft.com/office/drawing/2015/10/21/chartex" xmlns:cx3="http://schemas.microsoft.com/office/drawing/2016/5/9/chartex" xmlns:cx4="http://schemas.microsoft.com/office/drawing/2016/5/10/chartex" xmlns:cx5="http://schemas.microsoft.com/office/drawing/2016/5/11/chartex" xmlns:cx6="http://schemas.microsoft.com/office/drawing/2016/5/12/chartex" xmlns:cx7="http://schemas.microsoft.com/office/drawing/2016/5/13/chartex" xmlns:cx8="http://schemas.microsoft.com/office/drawing/2016/5/14/chartex" xmlns:mc="http://schemas.openxmlformats.org/markup-compatibility/2006" xmlns:aink="http://schemas.microsoft.com/office/drawing/2016/ink" xmlns:am3d="http://schemas.microsoft.com/office/drawing/2017/model3d" xmlns:o="urn:schemas-microsoft-com:office:office" xmlns:oel="http://schemas.microsoft.com/office/2019/extlst" xmlns:r="http://schemas.openxmlformats.org/officeDocument/2006/relationships" xmlns:m="http://schemas.openxmlformats.org/officeDocument/2006/math" xmlns:v="urn:schemas-microsoft-com:vml" xmlns:wp14="http://schemas.microsoft.com/office/word/2010/wordprocessingDrawing" xmlns:wp="http://schemas.openxmlformats.org/drawingml/2006/wordprocessingDrawing" xmlns:w10="urn:schemas-microsoft-com:office:word" xmlns:w="http://schemas.openxmlformats.org/wordprocessingml/2006/main" xmlns:w14="http://schemas.microsoft.com/office/word/2010/wordml" xmlns:w15="http://schemas.microsoft.com/office/word/2012/wordml" xmlns:w16cex="http://schemas.microsoft.com/office/word/2018/wordml/cex" xmlns:w16cid="http://schemas.microsoft.com/office/word/2016/wordml/cid" xmlns:w16="http://schemas.microsoft.com/office/word/2018/wordml" xmlns:w16sdtdh="http://schemas.microsoft.com/office/word/2020/wordml/sdtdatahash" xmlns:w16se="http://schemas.microsoft.com/office/word/2015/wordml/symex" xmlns:wpg="http://schemas.microsoft.com/office/word/2010/wordprocessingGroup" xmlns:wpi="http://schemas.microsoft.com/office/word/2010/wordprocessingInk" xmlns:wne="http://schemas.microsoft.com/office/word/2006/wordml" xmlns:wps="http://schemas.microsoft.com/office/word/2010/wordprocessingShape" mc:Ignorable="w14 w15 w16se w16cid w16 w16cex w16sdtdh wp14">
+  <w:abstractNum w:abstractNumId="0" w15:restartNumberingAfterBreak="0">
+    <w:nsid w:val="4D3072AF"/>
+    <w:multiLevelType w:val="hybridMultilevel"/>
+    <w:tmpl w:val="8D349B6C"/>
+    <w:lvl w:ilvl="0" w:tplc="9DBE2BE0">
+      <w:start w:val="1"/>
+      <w:numFmt w:val="bullet"/>
+      <w:lvlText w:val="-"/>
+      <w:lvlJc w:val="left"/>
+      <w:pPr>
+        <w:ind w:left="720" w:hanging="360"/>
+      </w:pPr>
+      <w:rPr>
+        <w:rFonts w:ascii="Lucida Console" w:eastAsiaTheme="minorHAnsi" w:hAnsi="Lucida Console" w:cs="Lucida Console" w:hint="default"/>
+      </w:rPr>
+    </w:lvl>
+    <w:lvl w:ilvl="1" w:tplc="04090003" w:tentative="1">
+      <w:start w:val="1"/>
+      <w:numFmt w:val="bullet"/>
+      <w:lvlText w:val="o"/>
+      <w:lvlJc w:val="left"/>
+      <w:pPr>
+        <w:ind w:left="1440" w:hanging="360"/>
+      </w:pPr>
+      <w:rPr>
+        <w:rFonts w:ascii="Courier New" w:hAnsi="Courier New" w:cs="Courier New" w:hint="default"/>
+      </w:rPr>
+    </w:lvl>
+    <w:lvl w:ilvl="2" w:tplc="04090005" w:tentative="1">
+      <w:start w:val="1"/>
+      <w:numFmt w:val="bullet"/>
+      <w:lvlText w:val=""/>
+      <w:lvlJc w:val="left"/>
+      <w:pPr>
+        <w:ind w:left="2160" w:hanging="360"/>
+      </w:pPr>
+      <w:rPr>
+        <w:rFonts w:ascii="Wingdings" w:hAnsi="Wingdings" w:hint="default"/>
+      </w:rPr>
+    </w:lvl>
+    <w:lvl w:ilvl="3" w:tplc="04090001" w:tentative="1">
+      <w:start w:val="1"/>
+      <w:numFmt w:val="bullet"/>
+      <w:lvlText w:val=""/>
+      <w:lvlJc w:val="left"/>
+      <w:pPr>
+        <w:ind w:left="2880" w:hanging="360"/>
+      </w:pPr>
+      <w:rPr>
+        <w:rFonts w:ascii="Symbol" w:hAnsi="Symbol" w:hint="default"/>
+      </w:rPr>
+    </w:lvl>
+    <w:lvl w:ilvl="4" w:tplc="04090003" w:tentative="1">
+      <w:start w:val="1"/>
+      <w:numFmt w:val="bullet"/>
+      <w:lvlText w:val="o"/>
+      <w:lvlJc w:val="left"/>
+      <w:pPr>
+        <w:ind w:left="3600" w:hanging="360"/>
+      </w:pPr>
+      <w:rPr>
+        <w:rFonts w:ascii="Courier New" w:hAnsi="Courier New" w:cs="Courier New" w:hint="default"/>
+      </w:rPr>
+    </w:lvl>
+    <w:lvl w:ilvl="5" w:tplc="04090005" w:tentative="1">
+      <w:start w:val="1"/>
+      <w:numFmt w:val="bullet"/>
+      <w:lvlText w:val=""/>
+      <w:lvlJc w:val="left"/>
+      <w:pPr>
+        <w:ind w:left="4320" w:hanging="360"/>
+      </w:pPr>
+      <w:rPr>
+        <w:rFonts w:ascii="Wingdings" w:hAnsi="Wingdings" w:hint="default"/>
+      </w:rPr>
+    </w:lvl>
+    <w:lvl w:ilvl="6" w:tplc="04090001" w:tentative="1">
+      <w:start w:val="1"/>
+      <w:numFmt w:val="bullet"/>
+      <w:lvlText w:val=""/>
+      <w:lvlJc w:val="left"/>
+      <w:pPr>
+        <w:ind w:left="5040" w:hanging="360"/>
+      </w:pPr>
+      <w:rPr>
+        <w:rFonts w:ascii="Symbol" w:hAnsi="Symbol" w:hint="default"/>
+      </w:rPr>
+    </w:lvl>
+    <w:lvl w:ilvl="7" w:tplc="04090003" w:tentative="1">
+      <w:start w:val="1"/>
+      <w:numFmt w:val="bullet"/>
+      <w:lvlText w:val="o"/>
+      <w:lvlJc w:val="left"/>
+      <w:pPr>
+        <w:ind w:left="5760" w:hanging="360"/>
+      </w:pPr>
+      <w:rPr>
+        <w:rFonts w:ascii="Courier New" w:hAnsi="Courier New" w:cs="Courier New" w:hint="default"/>
+      </w:rPr>
+    </w:lvl>
+    <w:lvl w:ilvl="8" w:tplc="04090005" w:tentative="1">
+      <w:start w:val="1"/>
+      <w:numFmt w:val="bullet"/>
+      <w:lvlText w:val=""/>
+      <w:lvlJc w:val="left"/>
+      <w:pPr>
+        <w:ind w:left="6480" w:hanging="360"/>
+      </w:pPr>
+      <w:rPr>
+        <w:rFonts w:ascii="Wingdings" w:hAnsi="Wingdings" w:hint="default"/>
+      </w:rPr>
+    </w:lvl>
+  </w:abstractNum>
+  <w:abstractNum w:abstractNumId="1" w15:restartNumberingAfterBreak="0">
+    <w:nsid w:val="549528B8"/>
+    <w:multiLevelType w:val="hybridMultilevel"/>
+    <w:tmpl w:val="AFD030D2"/>
+    <w:lvl w:ilvl="0" w:tplc="B322CB2A">
+      <w:start w:val="1"/>
+      <w:numFmt w:val="bullet"/>
+      <w:lvlText w:val=""/>
+      <w:lvlJc w:val="left"/>
+      <w:pPr>
+        <w:ind w:left="720" w:hanging="360"/>
+      </w:pPr>
+      <w:rPr>
+        <w:rFonts w:ascii="Wingdings" w:eastAsiaTheme="minorHAnsi" w:hAnsi="Wingdings" w:cs="Lucida Console" w:hint="default"/>
+      </w:rPr>
+    </w:lvl>
+    <w:lvl w:ilvl="1" w:tplc="04090003" w:tentative="1">
+      <w:start w:val="1"/>
+      <w:numFmt w:val="bullet"/>
+      <w:lvlText w:val="o"/>
+      <w:lvlJc w:val="left"/>
+      <w:pPr>
+        <w:ind w:left="1440" w:hanging="360"/>
+      </w:pPr>
+      <w:rPr>
+        <w:rFonts w:ascii="Courier New" w:hAnsi="Courier New" w:cs="Courier New" w:hint="default"/>
+      </w:rPr>
+    </w:lvl>
+    <w:lvl w:ilvl="2" w:tplc="04090005" w:tentative="1">
+      <w:start w:val="1"/>
+      <w:numFmt w:val="bullet"/>
+      <w:lvlText w:val=""/>
+      <w:lvlJc w:val="left"/>
+      <w:pPr>
+        <w:ind w:left="2160" w:hanging="360"/>
+      </w:pPr>
+      <w:rPr>
+        <w:rFonts w:ascii="Wingdings" w:hAnsi="Wingdings" w:hint="default"/>
+      </w:rPr>
+    </w:lvl>
+    <w:lvl w:ilvl="3" w:tplc="04090001" w:tentative="1">
+      <w:start w:val="1"/>
+      <w:numFmt w:val="bullet"/>
+      <w:lvlText w:val=""/>
+      <w:lvlJc w:val="left"/>
+      <w:pPr>
+        <w:ind w:left="2880" w:hanging="360"/>
+      </w:pPr>
+      <w:rPr>
+        <w:rFonts w:ascii="Symbol" w:hAnsi="Symbol" w:hint="default"/>
+      </w:rPr>
+    </w:lvl>
+    <w:lvl w:ilvl="4" w:tplc="04090003" w:tentative="1">
+      <w:start w:val="1"/>
+      <w:numFmt w:val="bullet"/>
+      <w:lvlText w:val="o"/>
+      <w:lvlJc w:val="left"/>
+      <w:pPr>
+        <w:ind w:left="3600" w:hanging="360"/>
+      </w:pPr>
+      <w:rPr>
+        <w:rFonts w:ascii="Courier New" w:hAnsi="Courier New" w:cs="Courier New" w:hint="default"/>
+      </w:rPr>
+    </w:lvl>
+    <w:lvl w:ilvl="5" w:tplc="04090005" w:tentative="1">
+      <w:start w:val="1"/>
+      <w:numFmt w:val="bullet"/>
+      <w:lvlText w:val=""/>
+      <w:lvlJc w:val="left"/>
+      <w:pPr>
+        <w:ind w:left="4320" w:hanging="360"/>
+      </w:pPr>
+      <w:rPr>
+        <w:rFonts w:ascii="Wingdings" w:hAnsi="Wingdings" w:hint="default"/>
+      </w:rPr>
+    </w:lvl>
+    <w:lvl w:ilvl="6" w:tplc="04090001" w:tentative="1">
+      <w:start w:val="1"/>
+      <w:numFmt w:val="bullet"/>
+      <w:lvlText w:val=""/>
+      <w:lvlJc w:val="left"/>
+      <w:pPr>
+        <w:ind w:left="5040" w:hanging="360"/>
+      </w:pPr>
+      <w:rPr>
+        <w:rFonts w:ascii="Symbol" w:hAnsi="Symbol" w:hint="default"/>
+      </w:rPr>
+    </w:lvl>
+    <w:lvl w:ilvl="7" w:tplc="04090003" w:tentative="1">
+      <w:start w:val="1"/>
+      <w:numFmt w:val="bullet"/>
+      <w:lvlText w:val="o"/>
+      <w:lvlJc w:val="left"/>
+      <w:pPr>
+        <w:ind w:left="5760" w:hanging="360"/>
+      </w:pPr>
+      <w:rPr>
+        <w:rFonts w:ascii="Courier New" w:hAnsi="Courier New" w:cs="Courier New" w:hint="default"/>
+      </w:rPr>
+    </w:lvl>
+    <w:lvl w:ilvl="8" w:tplc="04090005" w:tentative="1">
+      <w:start w:val="1"/>
+      <w:numFmt w:val="bullet"/>
+      <w:lvlText w:val=""/>
+      <w:lvlJc w:val="left"/>
+      <w:pPr>
+        <w:ind w:left="6480" w:hanging="360"/>
+      </w:pPr>
+      <w:rPr>
+        <w:rFonts w:ascii="Wingdings" w:hAnsi="Wingdings" w:hint="default"/>
+      </w:rPr>
+    </w:lvl>
+  </w:abstractNum>
+  <w:num w:numId="1" w16cid:durableId="347951905">
+    <w:abstractNumId w:val="1"/>
+  </w:num>
+  <w:num w:numId="2" w16cid:durableId="1528256986">
+    <w:abstractNumId w:val="0"/>
+  </w:num>
+</w:numbering>
 </file>
 
 <file path=word/styles.xml><?xml version="1.0" encoding="utf-8"?>

--- a/git.docx
+++ b/git.docx
@@ -9,24 +9,14 @@
     </w:p>
     <w:p>
       <w:r>
-        <w:t xml:space="preserve">We always have access to previous </w:t>
-      </w:r>
-      <w:proofErr w:type="gramStart"/>
-      <w:r>
-        <w:t>versions</w:t>
-      </w:r>
-      <w:proofErr w:type="gramEnd"/>
+        <w:t>We always have access to previous versions</w:t>
+      </w:r>
     </w:p>
     <w:p/>
     <w:p>
       <w:r>
-        <w:t xml:space="preserve">We need to configure our details so that we have a track how has uploaded any </w:t>
-      </w:r>
-      <w:proofErr w:type="gramStart"/>
-      <w:r>
-        <w:t>doc</w:t>
-      </w:r>
-      <w:proofErr w:type="gramEnd"/>
+        <w:t>We need to configure our details so that we have a track how has uploaded any doc</w:t>
+      </w:r>
     </w:p>
     <w:p>
       <w:pPr>
@@ -236,7 +226,6 @@
         <w:t xml:space="preserve">$ git config --global </w:t>
       </w:r>
       <w:proofErr w:type="spellStart"/>
-      <w:proofErr w:type="gramStart"/>
       <w:r>
         <w:rPr>
           <w:rFonts w:ascii="Lucida Console" w:hAnsi="Lucida Console" w:cs="Lucida Console"/>
@@ -247,7 +236,6 @@
         <w:t>user.email</w:t>
       </w:r>
       <w:proofErr w:type="spellEnd"/>
-      <w:proofErr w:type="gramEnd"/>
       <w:r>
         <w:rPr>
           <w:rFonts w:ascii="Lucida Console" w:hAnsi="Lucida Console" w:cs="Lucida Console"/>
@@ -322,10 +310,181 @@
           <w:sz w:val="18"/>
           <w:szCs w:val="18"/>
         </w:rPr>
-        <w:t xml:space="preserve">Create a default </w:t>
-      </w:r>
-      <w:proofErr w:type="gramStart"/>
-      <w:r>
+        <w:t>Create a default branch</w:t>
+      </w:r>
+    </w:p>
+    <w:p>
+      <w:pPr>
+        <w:autoSpaceDE w:val="0"/>
+        <w:autoSpaceDN w:val="0"/>
+        <w:adjustRightInd w:val="0"/>
+        <w:spacing w:after="0" w:line="240" w:lineRule="auto"/>
+        <w:rPr>
+          <w:rFonts w:ascii="Lucida Console" w:hAnsi="Lucida Console" w:cs="Lucida Console"/>
+          <w:kern w:val="0"/>
+          <w:sz w:val="18"/>
+          <w:szCs w:val="18"/>
+        </w:rPr>
+      </w:pPr>
+    </w:p>
+    <w:p>
+      <w:pPr>
+        <w:autoSpaceDE w:val="0"/>
+        <w:autoSpaceDN w:val="0"/>
+        <w:adjustRightInd w:val="0"/>
+        <w:spacing w:after="0" w:line="240" w:lineRule="auto"/>
+        <w:rPr>
+          <w:rFonts w:ascii="Lucida Console" w:hAnsi="Lucida Console" w:cs="Lucida Console"/>
+          <w:color w:val="00A89A"/>
+          <w:kern w:val="0"/>
+          <w:sz w:val="18"/>
+          <w:szCs w:val="18"/>
+        </w:rPr>
+      </w:pPr>
+      <w:proofErr w:type="spellStart"/>
+      <w:r>
+        <w:rPr>
+          <w:rFonts w:ascii="Lucida Console" w:hAnsi="Lucida Console" w:cs="Lucida Console"/>
+          <w:color w:val="1CA800"/>
+          <w:kern w:val="0"/>
+          <w:sz w:val="18"/>
+          <w:szCs w:val="18"/>
+        </w:rPr>
+        <w:t>pavan@pavani</w:t>
+      </w:r>
+      <w:proofErr w:type="spellEnd"/>
+      <w:r>
+        <w:rPr>
+          <w:rFonts w:ascii="Lucida Console" w:hAnsi="Lucida Console" w:cs="Lucida Console"/>
+          <w:color w:val="1CA800"/>
+          <w:kern w:val="0"/>
+          <w:sz w:val="18"/>
+          <w:szCs w:val="18"/>
+        </w:rPr>
+        <w:t xml:space="preserve"> </w:t>
+      </w:r>
+      <w:r>
+        <w:rPr>
+          <w:rFonts w:ascii="Lucida Console" w:hAnsi="Lucida Console" w:cs="Lucida Console"/>
+          <w:color w:val="B148C6"/>
+          <w:kern w:val="0"/>
+          <w:sz w:val="18"/>
+          <w:szCs w:val="18"/>
+        </w:rPr>
+        <w:t xml:space="preserve">MINGW64 </w:t>
+      </w:r>
+      <w:r>
+        <w:rPr>
+          <w:rFonts w:ascii="Lucida Console" w:hAnsi="Lucida Console" w:cs="Lucida Console"/>
+          <w:color w:val="C0A000"/>
+          <w:kern w:val="0"/>
+          <w:sz w:val="18"/>
+          <w:szCs w:val="18"/>
+        </w:rPr>
+        <w:t>~</w:t>
+      </w:r>
+      <w:r>
+        <w:rPr>
+          <w:rFonts w:ascii="Lucida Console" w:hAnsi="Lucida Console" w:cs="Lucida Console"/>
+          <w:color w:val="00A89A"/>
+          <w:kern w:val="0"/>
+          <w:sz w:val="18"/>
+          <w:szCs w:val="18"/>
+        </w:rPr>
+        <w:t xml:space="preserve"> (master)</w:t>
+      </w:r>
+    </w:p>
+    <w:p>
+      <w:pPr>
+        <w:autoSpaceDE w:val="0"/>
+        <w:autoSpaceDN w:val="0"/>
+        <w:adjustRightInd w:val="0"/>
+        <w:spacing w:after="0" w:line="240" w:lineRule="auto"/>
+        <w:rPr>
+          <w:rFonts w:ascii="Lucida Console" w:hAnsi="Lucida Console" w:cs="Lucida Console"/>
+          <w:kern w:val="0"/>
+          <w:sz w:val="18"/>
+          <w:szCs w:val="18"/>
+        </w:rPr>
+      </w:pPr>
+      <w:r>
+        <w:rPr>
+          <w:rFonts w:ascii="Lucida Console" w:hAnsi="Lucida Console" w:cs="Lucida Console"/>
+          <w:kern w:val="0"/>
+          <w:sz w:val="18"/>
+          <w:szCs w:val="18"/>
+        </w:rPr>
+        <w:t xml:space="preserve">$ git config --global </w:t>
+      </w:r>
+      <w:proofErr w:type="spellStart"/>
+      <w:r>
+        <w:rPr>
+          <w:rFonts w:ascii="Lucida Console" w:hAnsi="Lucida Console" w:cs="Lucida Console"/>
+          <w:kern w:val="0"/>
+          <w:sz w:val="18"/>
+          <w:szCs w:val="18"/>
+        </w:rPr>
+        <w:t>init.default</w:t>
+      </w:r>
+      <w:proofErr w:type="spellEnd"/>
+      <w:r>
+        <w:rPr>
+          <w:rFonts w:ascii="Lucida Console" w:hAnsi="Lucida Console" w:cs="Lucida Console"/>
+          <w:kern w:val="0"/>
+          <w:sz w:val="18"/>
+          <w:szCs w:val="18"/>
+        </w:rPr>
+        <w:t xml:space="preserve"> branch main</w:t>
+      </w:r>
+    </w:p>
+    <w:p>
+      <w:pPr>
+        <w:autoSpaceDE w:val="0"/>
+        <w:autoSpaceDN w:val="0"/>
+        <w:adjustRightInd w:val="0"/>
+        <w:spacing w:after="0" w:line="240" w:lineRule="auto"/>
+        <w:rPr>
+          <w:rFonts w:ascii="Lucida Console" w:hAnsi="Lucida Console" w:cs="Lucida Console"/>
+          <w:kern w:val="0"/>
+          <w:sz w:val="18"/>
+          <w:szCs w:val="18"/>
+        </w:rPr>
+      </w:pPr>
+    </w:p>
+    <w:p>
+      <w:pPr>
+        <w:autoSpaceDE w:val="0"/>
+        <w:autoSpaceDN w:val="0"/>
+        <w:adjustRightInd w:val="0"/>
+        <w:spacing w:after="0" w:line="240" w:lineRule="auto"/>
+        <w:rPr>
+          <w:rFonts w:ascii="Lucida Console" w:hAnsi="Lucida Console" w:cs="Lucida Console"/>
+          <w:kern w:val="0"/>
+          <w:sz w:val="18"/>
+          <w:szCs w:val="18"/>
+        </w:rPr>
+      </w:pPr>
+    </w:p>
+    <w:p>
+      <w:pPr>
+        <w:autoSpaceDE w:val="0"/>
+        <w:autoSpaceDN w:val="0"/>
+        <w:adjustRightInd w:val="0"/>
+        <w:spacing w:after="0" w:line="240" w:lineRule="auto"/>
+        <w:rPr>
+          <w:rFonts w:ascii="Lucida Console" w:hAnsi="Lucida Console" w:cs="Lucida Console"/>
+          <w:kern w:val="0"/>
+          <w:sz w:val="18"/>
+          <w:szCs w:val="18"/>
+        </w:rPr>
+      </w:pPr>
+    </w:p>
+    <w:p>
+      <w:pPr>
+        <w:autoSpaceDE w:val="0"/>
+        <w:autoSpaceDN w:val="0"/>
+        <w:adjustRightInd w:val="0"/>
+        <w:spacing w:after="0" w:line="240" w:lineRule="auto"/>
         <w:rPr>
           <w:rFonts w:ascii="Lucida Console" w:hAnsi="Lucida Console" w:cs="Lucida Console"/>
           <w:b/>
@@ -334,174 +493,6 @@
           <w:sz w:val="18"/>
           <w:szCs w:val="18"/>
         </w:rPr>
-        <w:t>branch</w:t>
-      </w:r>
-      <w:proofErr w:type="gramEnd"/>
-    </w:p>
-    <w:p>
-      <w:pPr>
-        <w:autoSpaceDE w:val="0"/>
-        <w:autoSpaceDN w:val="0"/>
-        <w:adjustRightInd w:val="0"/>
-        <w:spacing w:after="0" w:line="240" w:lineRule="auto"/>
-        <w:rPr>
-          <w:rFonts w:ascii="Lucida Console" w:hAnsi="Lucida Console" w:cs="Lucida Console"/>
-          <w:kern w:val="0"/>
-          <w:sz w:val="18"/>
-          <w:szCs w:val="18"/>
-        </w:rPr>
-      </w:pPr>
-    </w:p>
-    <w:p>
-      <w:pPr>
-        <w:autoSpaceDE w:val="0"/>
-        <w:autoSpaceDN w:val="0"/>
-        <w:adjustRightInd w:val="0"/>
-        <w:spacing w:after="0" w:line="240" w:lineRule="auto"/>
-        <w:rPr>
-          <w:rFonts w:ascii="Lucida Console" w:hAnsi="Lucida Console" w:cs="Lucida Console"/>
-          <w:color w:val="00A89A"/>
-          <w:kern w:val="0"/>
-          <w:sz w:val="18"/>
-          <w:szCs w:val="18"/>
-        </w:rPr>
-      </w:pPr>
-      <w:proofErr w:type="spellStart"/>
-      <w:r>
-        <w:rPr>
-          <w:rFonts w:ascii="Lucida Console" w:hAnsi="Lucida Console" w:cs="Lucida Console"/>
-          <w:color w:val="1CA800"/>
-          <w:kern w:val="0"/>
-          <w:sz w:val="18"/>
-          <w:szCs w:val="18"/>
-        </w:rPr>
-        <w:t>pavan@pavani</w:t>
-      </w:r>
-      <w:proofErr w:type="spellEnd"/>
-      <w:r>
-        <w:rPr>
-          <w:rFonts w:ascii="Lucida Console" w:hAnsi="Lucida Console" w:cs="Lucida Console"/>
-          <w:color w:val="1CA800"/>
-          <w:kern w:val="0"/>
-          <w:sz w:val="18"/>
-          <w:szCs w:val="18"/>
-        </w:rPr>
-        <w:t xml:space="preserve"> </w:t>
-      </w:r>
-      <w:r>
-        <w:rPr>
-          <w:rFonts w:ascii="Lucida Console" w:hAnsi="Lucida Console" w:cs="Lucida Console"/>
-          <w:color w:val="B148C6"/>
-          <w:kern w:val="0"/>
-          <w:sz w:val="18"/>
-          <w:szCs w:val="18"/>
-        </w:rPr>
-        <w:t xml:space="preserve">MINGW64 </w:t>
-      </w:r>
-      <w:r>
-        <w:rPr>
-          <w:rFonts w:ascii="Lucida Console" w:hAnsi="Lucida Console" w:cs="Lucida Console"/>
-          <w:color w:val="C0A000"/>
-          <w:kern w:val="0"/>
-          <w:sz w:val="18"/>
-          <w:szCs w:val="18"/>
-        </w:rPr>
-        <w:t>~</w:t>
-      </w:r>
-      <w:r>
-        <w:rPr>
-          <w:rFonts w:ascii="Lucida Console" w:hAnsi="Lucida Console" w:cs="Lucida Console"/>
-          <w:color w:val="00A89A"/>
-          <w:kern w:val="0"/>
-          <w:sz w:val="18"/>
-          <w:szCs w:val="18"/>
-        </w:rPr>
-        <w:t xml:space="preserve"> (master)</w:t>
-      </w:r>
-    </w:p>
-    <w:p>
-      <w:pPr>
-        <w:autoSpaceDE w:val="0"/>
-        <w:autoSpaceDN w:val="0"/>
-        <w:adjustRightInd w:val="0"/>
-        <w:spacing w:after="0" w:line="240" w:lineRule="auto"/>
-        <w:rPr>
-          <w:rFonts w:ascii="Lucida Console" w:hAnsi="Lucida Console" w:cs="Lucida Console"/>
-          <w:kern w:val="0"/>
-          <w:sz w:val="18"/>
-          <w:szCs w:val="18"/>
-        </w:rPr>
-      </w:pPr>
-      <w:r>
-        <w:rPr>
-          <w:rFonts w:ascii="Lucida Console" w:hAnsi="Lucida Console" w:cs="Lucida Console"/>
-          <w:kern w:val="0"/>
-          <w:sz w:val="18"/>
-          <w:szCs w:val="18"/>
-        </w:rPr>
-        <w:t xml:space="preserve">$ git config --global </w:t>
-      </w:r>
-      <w:proofErr w:type="spellStart"/>
-      <w:r>
-        <w:rPr>
-          <w:rFonts w:ascii="Lucida Console" w:hAnsi="Lucida Console" w:cs="Lucida Console"/>
-          <w:kern w:val="0"/>
-          <w:sz w:val="18"/>
-          <w:szCs w:val="18"/>
-        </w:rPr>
-        <w:t>init.default</w:t>
-      </w:r>
-      <w:proofErr w:type="spellEnd"/>
-      <w:r>
-        <w:rPr>
-          <w:rFonts w:ascii="Lucida Console" w:hAnsi="Lucida Console" w:cs="Lucida Console"/>
-          <w:kern w:val="0"/>
-          <w:sz w:val="18"/>
-          <w:szCs w:val="18"/>
-        </w:rPr>
-        <w:t xml:space="preserve"> branch main</w:t>
-      </w:r>
-    </w:p>
-    <w:p>
-      <w:pPr>
-        <w:autoSpaceDE w:val="0"/>
-        <w:autoSpaceDN w:val="0"/>
-        <w:adjustRightInd w:val="0"/>
-        <w:spacing w:after="0" w:line="240" w:lineRule="auto"/>
-        <w:rPr>
-          <w:rFonts w:ascii="Lucida Console" w:hAnsi="Lucida Console" w:cs="Lucida Console"/>
-          <w:kern w:val="0"/>
-          <w:sz w:val="18"/>
-          <w:szCs w:val="18"/>
-        </w:rPr>
-      </w:pPr>
-    </w:p>
-    <w:p>
-      <w:pPr>
-        <w:autoSpaceDE w:val="0"/>
-        <w:autoSpaceDN w:val="0"/>
-        <w:adjustRightInd w:val="0"/>
-        <w:spacing w:after="0" w:line="240" w:lineRule="auto"/>
-        <w:rPr>
-          <w:rFonts w:ascii="Lucida Console" w:hAnsi="Lucida Console" w:cs="Lucida Console"/>
-          <w:kern w:val="0"/>
-          <w:sz w:val="18"/>
-          <w:szCs w:val="18"/>
-        </w:rPr>
-      </w:pPr>
-    </w:p>
-    <w:p>
-      <w:pPr>
-        <w:autoSpaceDE w:val="0"/>
-        <w:autoSpaceDN w:val="0"/>
-        <w:adjustRightInd w:val="0"/>
-        <w:spacing w:after="0" w:line="240" w:lineRule="auto"/>
-        <w:rPr>
-          <w:rFonts w:ascii="Lucida Console" w:hAnsi="Lucida Console" w:cs="Lucida Console"/>
-          <w:kern w:val="0"/>
-          <w:sz w:val="18"/>
-          <w:szCs w:val="18"/>
-        </w:rPr>
       </w:pPr>
     </w:p>
     <w:p>
@@ -519,13 +510,7 @@
           <w:szCs w:val="18"/>
         </w:rPr>
       </w:pPr>
-    </w:p>
-    <w:p>
-      <w:pPr>
-        <w:autoSpaceDE w:val="0"/>
-        <w:autoSpaceDN w:val="0"/>
-        <w:adjustRightInd w:val="0"/>
-        <w:spacing w:after="0" w:line="240" w:lineRule="auto"/>
+      <w:r>
         <w:rPr>
           <w:rFonts w:ascii="Lucida Console" w:hAnsi="Lucida Console" w:cs="Lucida Console"/>
           <w:b/>
@@ -534,293 +519,566 @@
           <w:sz w:val="18"/>
           <w:szCs w:val="18"/>
         </w:rPr>
-      </w:pPr>
-      <w:r>
-        <w:rPr>
-          <w:rFonts w:ascii="Lucida Console" w:hAnsi="Lucida Console" w:cs="Lucida Console"/>
+        <w:t>Help</w:t>
+      </w:r>
+    </w:p>
+    <w:p>
+      <w:r>
+        <w:t>Git config -h</w:t>
+      </w:r>
+    </w:p>
+    <w:p>
+      <w:r>
+        <w:t xml:space="preserve">Or </w:t>
+      </w:r>
+    </w:p>
+    <w:p>
+      <w:r>
+        <w:t>Git he</w:t>
+      </w:r>
+      <w:r>
+        <w:t>lp config</w:t>
+      </w:r>
+    </w:p>
+    <w:p/>
+    <w:p>
+      <w:r>
+        <w:t xml:space="preserve">Git </w:t>
+      </w:r>
+      <w:proofErr w:type="spellStart"/>
+      <w:r>
+        <w:t>init</w:t>
+      </w:r>
+      <w:proofErr w:type="spellEnd"/>
+      <w:r>
+        <w:t xml:space="preserve">  </w:t>
+      </w:r>
+      <w:r>
+        <w:sym w:font="Wingdings" w:char="F0E0"/>
+      </w:r>
+      <w:r>
+        <w:t xml:space="preserve"> initializes empty repository &amp; creates hidden .git files in local file system</w:t>
+      </w:r>
+    </w:p>
+    <w:p>
+      <w:r>
+        <w:t xml:space="preserve">Git status </w:t>
+      </w:r>
+      <w:r>
+        <w:sym w:font="Wingdings" w:char="F0E0"/>
+      </w:r>
+      <w:r>
+        <w:t xml:space="preserve"> shows the </w:t>
+      </w:r>
+    </w:p>
+    <w:p>
+      <w:r>
+        <w:t>Untracked files – we wont be able to know changes made or retrieve these files</w:t>
+      </w:r>
+    </w:p>
+    <w:p>
+      <w:r>
+        <w:t xml:space="preserve">Git add .  </w:t>
+      </w:r>
+      <w:r>
+        <w:sym w:font="Wingdings" w:char="F0E0"/>
+      </w:r>
+      <w:r>
+        <w:t xml:space="preserve"> we use add followed by filename or . to track all files</w:t>
+      </w:r>
+    </w:p>
+    <w:p>
+      <w:r>
+        <w:t>Git rm –cached &lt;</w:t>
+      </w:r>
+      <w:proofErr w:type="spellStart"/>
+      <w:r>
+        <w:t>fn</w:t>
+      </w:r>
+      <w:proofErr w:type="spellEnd"/>
+      <w:r>
+        <w:t xml:space="preserve">&gt; </w:t>
+      </w:r>
+      <w:r>
+        <w:sym w:font="Wingdings" w:char="F0E0"/>
+      </w:r>
+      <w:r>
+        <w:t>to untrack a file</w:t>
+      </w:r>
+    </w:p>
+    <w:p/>
+    <w:p>
+      <w:r>
+        <w:t>If we want to ignore any particular file, we can include them in .</w:t>
+      </w:r>
+      <w:proofErr w:type="spellStart"/>
+      <w:r>
+        <w:t>gitignore</w:t>
+      </w:r>
+      <w:proofErr w:type="spellEnd"/>
+      <w:r>
+        <w:t xml:space="preserve"> folder &amp; specify regular expressions based on </w:t>
+      </w:r>
+      <w:proofErr w:type="spellStart"/>
+      <w:r>
+        <w:t>ur</w:t>
+      </w:r>
+      <w:proofErr w:type="spellEnd"/>
+      <w:r>
+        <w:t xml:space="preserve"> need</w:t>
+      </w:r>
+    </w:p>
+    <w:p/>
+    <w:p>
+      <w:r>
+        <w:t xml:space="preserve">Git commit -m </w:t>
+      </w:r>
+      <w:r>
+        <w:t>“message”</w:t>
+      </w:r>
+      <w:r>
+        <w:sym w:font="Wingdings" w:char="F0E0"/>
+      </w:r>
+      <w:r>
+        <w:t xml:space="preserve"> we want this version</w:t>
+      </w:r>
+    </w:p>
+    <w:p/>
+    <w:p>
+      <w:r>
+        <w:t xml:space="preserve">Git diff </w:t>
+      </w:r>
+      <w:r>
+        <w:sym w:font="Wingdings" w:char="F0E0"/>
+      </w:r>
+      <w:r>
+        <w:t xml:space="preserve"> shows difference between previous &amp; current version </w:t>
+      </w:r>
+    </w:p>
+    <w:p>
+      <w:r>
+        <w:tab/>
+        <w:t xml:space="preserve">We can also see that file has been modified in status </w:t>
+      </w:r>
+    </w:p>
+    <w:p>
+      <w:pPr>
+        <w:rPr>
           <w:b/>
           <w:bCs/>
-          <w:kern w:val="0"/>
-          <w:sz w:val="18"/>
-          <w:szCs w:val="18"/>
-        </w:rPr>
-        <w:t>Help</w:t>
-      </w:r>
-    </w:p>
-    <w:p>
-      <w:r>
-        <w:t>Git config -h</w:t>
-      </w:r>
-    </w:p>
-    <w:p>
-      <w:r>
-        <w:t xml:space="preserve">Or </w:t>
-      </w:r>
-    </w:p>
-    <w:p>
-      <w:r>
-        <w:t>Git he</w:t>
-      </w:r>
-      <w:r>
-        <w:t xml:space="preserve">lp </w:t>
-      </w:r>
-      <w:proofErr w:type="gramStart"/>
-      <w:r>
-        <w:t>config</w:t>
-      </w:r>
-      <w:proofErr w:type="gramEnd"/>
-    </w:p>
-    <w:p/>
-    <w:p>
-      <w:r>
-        <w:t xml:space="preserve">Git </w:t>
-      </w:r>
-      <w:proofErr w:type="spellStart"/>
-      <w:r>
-        <w:t>init</w:t>
-      </w:r>
-      <w:proofErr w:type="spellEnd"/>
-      <w:r>
-        <w:t xml:space="preserve">  </w:t>
-      </w:r>
-      <w:r>
-        <w:sym w:font="Wingdings" w:char="F0E0"/>
-      </w:r>
-      <w:r>
-        <w:t xml:space="preserve"> initializes empty repository &amp; creates hidden .git files in local file </w:t>
-      </w:r>
-      <w:proofErr w:type="gramStart"/>
-      <w:r>
-        <w:t>system</w:t>
-      </w:r>
-      <w:proofErr w:type="gramEnd"/>
-    </w:p>
-    <w:p>
-      <w:r>
-        <w:t xml:space="preserve">Git status </w:t>
-      </w:r>
-      <w:r>
-        <w:sym w:font="Wingdings" w:char="F0E0"/>
-      </w:r>
-      <w:r>
-        <w:t xml:space="preserve"> shows the </w:t>
-      </w:r>
-    </w:p>
-    <w:p>
-      <w:r>
-        <w:t xml:space="preserve">Untracked files – we </w:t>
-      </w:r>
-      <w:proofErr w:type="gramStart"/>
-      <w:r>
-        <w:t>wont</w:t>
-      </w:r>
-      <w:proofErr w:type="gramEnd"/>
-      <w:r>
-        <w:t xml:space="preserve"> be able to know changes made or retrieve these files</w:t>
-      </w:r>
-    </w:p>
-    <w:p>
-      <w:r>
-        <w:t xml:space="preserve">Git </w:t>
-      </w:r>
-      <w:proofErr w:type="gramStart"/>
-      <w:r>
-        <w:t>add .</w:t>
-      </w:r>
-      <w:proofErr w:type="gramEnd"/>
-      <w:r>
-        <w:t xml:space="preserve">  </w:t>
-      </w:r>
-      <w:r>
-        <w:sym w:font="Wingdings" w:char="F0E0"/>
-      </w:r>
-      <w:r>
-        <w:t xml:space="preserve"> we use add followed by filename </w:t>
-      </w:r>
-      <w:proofErr w:type="gramStart"/>
-      <w:r>
-        <w:t>or .</w:t>
-      </w:r>
-      <w:proofErr w:type="gramEnd"/>
-      <w:r>
-        <w:t xml:space="preserve"> to track all files</w:t>
-      </w:r>
-    </w:p>
-    <w:p>
-      <w:r>
-        <w:t>Git rm –cached &lt;</w:t>
-      </w:r>
-      <w:proofErr w:type="spellStart"/>
-      <w:r>
-        <w:t>fn</w:t>
-      </w:r>
-      <w:proofErr w:type="spellEnd"/>
-      <w:r>
-        <w:t xml:space="preserve">&gt; </w:t>
-      </w:r>
-      <w:r>
-        <w:sym w:font="Wingdings" w:char="F0E0"/>
-      </w:r>
-      <w:r>
-        <w:t xml:space="preserve">to untrack a </w:t>
-      </w:r>
-      <w:proofErr w:type="gramStart"/>
-      <w:r>
-        <w:t>file</w:t>
-      </w:r>
-      <w:proofErr w:type="gramEnd"/>
-    </w:p>
-    <w:p/>
-    <w:p>
-      <w:r>
-        <w:t xml:space="preserve">If we want to ignore any particular file, we can include them </w:t>
-      </w:r>
-      <w:proofErr w:type="gramStart"/>
-      <w:r>
-        <w:t>in .</w:t>
-      </w:r>
-      <w:proofErr w:type="spellStart"/>
-      <w:r>
-        <w:t>gitignore</w:t>
-      </w:r>
-      <w:proofErr w:type="spellEnd"/>
-      <w:proofErr w:type="gramEnd"/>
-      <w:r>
-        <w:t xml:space="preserve"> folder &amp; specify regular expressions based on </w:t>
-      </w:r>
-      <w:proofErr w:type="spellStart"/>
-      <w:r>
-        <w:t>ur</w:t>
-      </w:r>
-      <w:proofErr w:type="spellEnd"/>
-      <w:r>
-        <w:t xml:space="preserve"> need</w:t>
-      </w:r>
-    </w:p>
-    <w:p/>
-    <w:p>
-      <w:r>
-        <w:t xml:space="preserve">Git commit -m </w:t>
-      </w:r>
-      <w:r>
-        <w:t>“message”</w:t>
-      </w:r>
-      <w:r>
-        <w:sym w:font="Wingdings" w:char="F0E0"/>
-      </w:r>
-      <w:r>
-        <w:t xml:space="preserve"> we want this </w:t>
-      </w:r>
-      <w:proofErr w:type="gramStart"/>
-      <w:r>
-        <w:t>version</w:t>
-      </w:r>
-      <w:proofErr w:type="gramEnd"/>
-    </w:p>
-    <w:p/>
-    <w:p>
-      <w:r>
-        <w:t xml:space="preserve">Git diff </w:t>
-      </w:r>
-      <w:r>
-        <w:sym w:font="Wingdings" w:char="F0E0"/>
-      </w:r>
-      <w:r>
-        <w:t xml:space="preserve"> shows difference between previous &amp; current </w:t>
-      </w:r>
-      <w:proofErr w:type="gramStart"/>
-      <w:r>
-        <w:t>version</w:t>
-      </w:r>
-      <w:proofErr w:type="gramEnd"/>
-      <w:r>
-        <w:t xml:space="preserve"> </w:t>
-      </w:r>
-    </w:p>
-    <w:p>
-      <w:r>
-        <w:tab/>
-        <w:t xml:space="preserve">We can also see that file has been modified in </w:t>
-      </w:r>
-      <w:proofErr w:type="gramStart"/>
-      <w:r>
-        <w:t>status</w:t>
-      </w:r>
-      <w:proofErr w:type="gramEnd"/>
-      <w:r>
-        <w:t xml:space="preserve"> </w:t>
-      </w:r>
-    </w:p>
-    <w:p>
-      <w:pPr>
+        </w:rPr>
+      </w:pPr>
+      <w:r>
         <w:rPr>
           <w:b/>
           <w:bCs/>
         </w:rPr>
-      </w:pPr>
+        <w:t>3</w:t>
+      </w:r>
       <w:r>
         <w:rPr>
           <w:b/>
           <w:bCs/>
         </w:rPr>
-        <w:t>3</w:t>
+        <w:t xml:space="preserve"> environments</w:t>
       </w:r>
       <w:r>
         <w:rPr>
           <w:b/>
           <w:bCs/>
         </w:rPr>
-        <w:t xml:space="preserve"> environments</w:t>
+        <w:t xml:space="preserve"> </w:t>
       </w:r>
       <w:r>
         <w:rPr>
           <w:b/>
           <w:bCs/>
         </w:rPr>
-        <w:t xml:space="preserve"> </w:t>
+        <w:sym w:font="Wingdings" w:char="F0E0"/>
       </w:r>
       <w:r>
         <w:rPr>
           <w:b/>
           <w:bCs/>
         </w:rPr>
+        <w:t xml:space="preserve"> working directory, staging, commit</w:t>
+      </w:r>
+    </w:p>
+    <w:p>
+      <w:r>
+        <w:lastRenderedPageBreak/>
+        <w:t xml:space="preserve">Git restore –stagged . </w:t>
+      </w:r>
+      <w:r>
         <w:sym w:font="Wingdings" w:char="F0E0"/>
       </w:r>
       <w:r>
+        <w:t xml:space="preserve"> brings files back to working files. </w:t>
+      </w:r>
+    </w:p>
+    <w:p>
+      <w:pPr>
         <w:rPr>
           <w:b/>
           <w:bCs/>
         </w:rPr>
-        <w:t xml:space="preserve"> working directory, staging, </w:t>
-      </w:r>
-      <w:proofErr w:type="gramStart"/>
-      <w:r>
+      </w:pPr>
+    </w:p>
+    <w:p>
+      <w:pPr>
+        <w:autoSpaceDE w:val="0"/>
+        <w:autoSpaceDN w:val="0"/>
+        <w:adjustRightInd w:val="0"/>
+        <w:spacing w:after="0" w:line="240" w:lineRule="auto"/>
+        <w:rPr>
+          <w:rFonts w:ascii="Lucida Console" w:hAnsi="Lucida Console" w:cs="Lucida Console"/>
+          <w:kern w:val="0"/>
+          <w:sz w:val="18"/>
+          <w:szCs w:val="18"/>
+        </w:rPr>
+      </w:pPr>
+    </w:p>
+    <w:p>
+      <w:pPr>
+        <w:autoSpaceDE w:val="0"/>
+        <w:autoSpaceDN w:val="0"/>
+        <w:adjustRightInd w:val="0"/>
+        <w:spacing w:after="0" w:line="240" w:lineRule="auto"/>
+        <w:rPr>
+          <w:rFonts w:ascii="Lucida Console" w:hAnsi="Lucida Console" w:cs="Lucida Console"/>
+          <w:color w:val="00A89A"/>
+          <w:kern w:val="0"/>
+          <w:sz w:val="18"/>
+          <w:szCs w:val="18"/>
+        </w:rPr>
+      </w:pPr>
+      <w:proofErr w:type="spellStart"/>
+      <w:r>
+        <w:rPr>
+          <w:rFonts w:ascii="Lucida Console" w:hAnsi="Lucida Console" w:cs="Lucida Console"/>
+          <w:color w:val="1CA800"/>
+          <w:kern w:val="0"/>
+          <w:sz w:val="18"/>
+          <w:szCs w:val="18"/>
+        </w:rPr>
+        <w:t>pavan@pavani</w:t>
+      </w:r>
+      <w:proofErr w:type="spellEnd"/>
+      <w:r>
+        <w:rPr>
+          <w:rFonts w:ascii="Lucida Console" w:hAnsi="Lucida Console" w:cs="Lucida Console"/>
+          <w:color w:val="1CA800"/>
+          <w:kern w:val="0"/>
+          <w:sz w:val="18"/>
+          <w:szCs w:val="18"/>
+        </w:rPr>
+        <w:t xml:space="preserve"> </w:t>
+      </w:r>
+      <w:r>
+        <w:rPr>
+          <w:rFonts w:ascii="Lucida Console" w:hAnsi="Lucida Console" w:cs="Lucida Console"/>
+          <w:color w:val="B148C6"/>
+          <w:kern w:val="0"/>
+          <w:sz w:val="18"/>
+          <w:szCs w:val="18"/>
+        </w:rPr>
+        <w:t xml:space="preserve">MINGW64 </w:t>
+      </w:r>
+      <w:r>
+        <w:rPr>
+          <w:rFonts w:ascii="Lucida Console" w:hAnsi="Lucida Console" w:cs="Lucida Console"/>
+          <w:color w:val="C0A000"/>
+          <w:kern w:val="0"/>
+          <w:sz w:val="18"/>
+          <w:szCs w:val="18"/>
+        </w:rPr>
+        <w:t>/C/Users/</w:t>
+      </w:r>
+      <w:proofErr w:type="spellStart"/>
+      <w:r>
+        <w:rPr>
+          <w:rFonts w:ascii="Lucida Console" w:hAnsi="Lucida Console" w:cs="Lucida Console"/>
+          <w:color w:val="C0A000"/>
+          <w:kern w:val="0"/>
+          <w:sz w:val="18"/>
+          <w:szCs w:val="18"/>
+        </w:rPr>
+        <w:t>pavan</w:t>
+      </w:r>
+      <w:proofErr w:type="spellEnd"/>
+      <w:r>
+        <w:rPr>
+          <w:rFonts w:ascii="Lucida Console" w:hAnsi="Lucida Console" w:cs="Lucida Console"/>
+          <w:color w:val="C0A000"/>
+          <w:kern w:val="0"/>
+          <w:sz w:val="18"/>
+          <w:szCs w:val="18"/>
+        </w:rPr>
+        <w:t>/OneDrive/Desktop/prep/Notes</w:t>
+      </w:r>
+      <w:r>
+        <w:rPr>
+          <w:rFonts w:ascii="Lucida Console" w:hAnsi="Lucida Console" w:cs="Lucida Console"/>
+          <w:color w:val="00A89A"/>
+          <w:kern w:val="0"/>
+          <w:sz w:val="18"/>
+          <w:szCs w:val="18"/>
+        </w:rPr>
+        <w:t xml:space="preserve"> (master)</w:t>
+      </w:r>
+    </w:p>
+    <w:p>
+      <w:pPr>
+        <w:autoSpaceDE w:val="0"/>
+        <w:autoSpaceDN w:val="0"/>
+        <w:adjustRightInd w:val="0"/>
+        <w:spacing w:after="0" w:line="240" w:lineRule="auto"/>
+        <w:rPr>
+          <w:rFonts w:ascii="Lucida Console" w:hAnsi="Lucida Console" w:cs="Lucida Console"/>
+          <w:kern w:val="0"/>
+          <w:sz w:val="18"/>
+          <w:szCs w:val="18"/>
+        </w:rPr>
+      </w:pPr>
+      <w:r>
+        <w:rPr>
+          <w:rFonts w:ascii="Lucida Console" w:hAnsi="Lucida Console" w:cs="Lucida Console"/>
+          <w:kern w:val="0"/>
+          <w:sz w:val="18"/>
+          <w:szCs w:val="18"/>
+        </w:rPr>
+        <w:t>$ git commit -a -m "upload"</w:t>
+      </w:r>
+    </w:p>
+    <w:p>
+      <w:pPr>
+        <w:autoSpaceDE w:val="0"/>
+        <w:autoSpaceDN w:val="0"/>
+        <w:adjustRightInd w:val="0"/>
+        <w:spacing w:after="0" w:line="240" w:lineRule="auto"/>
+        <w:rPr>
+          <w:rFonts w:ascii="Lucida Console" w:hAnsi="Lucida Console" w:cs="Lucida Console"/>
+          <w:kern w:val="0"/>
+          <w:sz w:val="18"/>
+          <w:szCs w:val="18"/>
+        </w:rPr>
+      </w:pPr>
+      <w:r>
+        <w:rPr>
+          <w:rFonts w:ascii="Lucida Console" w:hAnsi="Lucida Console" w:cs="Lucida Console"/>
+          <w:kern w:val="0"/>
+          <w:sz w:val="18"/>
+          <w:szCs w:val="18"/>
+        </w:rPr>
+        <w:t>[master 9f1a923] upload</w:t>
+      </w:r>
+    </w:p>
+    <w:p>
+      <w:pPr>
+        <w:autoSpaceDE w:val="0"/>
+        <w:autoSpaceDN w:val="0"/>
+        <w:adjustRightInd w:val="0"/>
+        <w:spacing w:after="0" w:line="240" w:lineRule="auto"/>
+        <w:rPr>
+          <w:rFonts w:ascii="Lucida Console" w:hAnsi="Lucida Console" w:cs="Lucida Console"/>
+          <w:kern w:val="0"/>
+          <w:sz w:val="18"/>
+          <w:szCs w:val="18"/>
+        </w:rPr>
+      </w:pPr>
+      <w:r>
+        <w:rPr>
+          <w:rFonts w:ascii="Lucida Console" w:hAnsi="Lucida Console" w:cs="Lucida Console"/>
+          <w:kern w:val="0"/>
+          <w:sz w:val="18"/>
+          <w:szCs w:val="18"/>
+        </w:rPr>
+        <w:t xml:space="preserve"> 2 files changed, 0 insertions(+), 0 deletions(-)</w:t>
+      </w:r>
+    </w:p>
+    <w:p>
+      <w:pPr>
+        <w:autoSpaceDE w:val="0"/>
+        <w:autoSpaceDN w:val="0"/>
+        <w:adjustRightInd w:val="0"/>
+        <w:spacing w:after="0" w:line="240" w:lineRule="auto"/>
+        <w:rPr>
+          <w:rFonts w:ascii="Lucida Console" w:hAnsi="Lucida Console" w:cs="Lucida Console"/>
+          <w:kern w:val="0"/>
+          <w:sz w:val="18"/>
+          <w:szCs w:val="18"/>
+        </w:rPr>
+      </w:pPr>
+      <w:r>
+        <w:rPr>
+          <w:rFonts w:ascii="Lucida Console" w:hAnsi="Lucida Console" w:cs="Lucida Console"/>
+          <w:kern w:val="0"/>
+          <w:sz w:val="18"/>
+          <w:szCs w:val="18"/>
+        </w:rPr>
+        <w:t xml:space="preserve"> create mode 100644 ~WRL1820.tmp</w:t>
+      </w:r>
+    </w:p>
+    <w:p>
+      <w:pPr>
+        <w:autoSpaceDE w:val="0"/>
+        <w:autoSpaceDN w:val="0"/>
+        <w:adjustRightInd w:val="0"/>
+        <w:spacing w:after="0" w:line="240" w:lineRule="auto"/>
+        <w:rPr>
+          <w:rFonts w:ascii="Lucida Console" w:hAnsi="Lucida Console" w:cs="Lucida Console"/>
+          <w:kern w:val="0"/>
+          <w:sz w:val="18"/>
+          <w:szCs w:val="18"/>
+        </w:rPr>
+      </w:pPr>
+    </w:p>
+    <w:p>
+      <w:r>
+        <w:t>This skips staging environment &amp; directly commits it</w:t>
+      </w:r>
+    </w:p>
+    <w:p>
+      <w:pPr>
         <w:rPr>
           <w:b/>
           <w:bCs/>
         </w:rPr>
-        <w:t>commit</w:t>
-      </w:r>
-      <w:proofErr w:type="gramEnd"/>
-    </w:p>
-    <w:p>
-      <w:r>
-        <w:lastRenderedPageBreak/>
-        <w:t>Git restore –</w:t>
-      </w:r>
-      <w:proofErr w:type="gramStart"/>
-      <w:r>
-        <w:t>stagged .</w:t>
-      </w:r>
-      <w:proofErr w:type="gramEnd"/>
-      <w:r>
+      </w:pPr>
+    </w:p>
+    <w:p>
+      <w:pPr>
+        <w:autoSpaceDE w:val="0"/>
+        <w:autoSpaceDN w:val="0"/>
+        <w:adjustRightInd w:val="0"/>
+        <w:spacing w:after="0" w:line="240" w:lineRule="auto"/>
+        <w:rPr>
+          <w:rFonts w:ascii="Lucida Console" w:hAnsi="Lucida Console" w:cs="Lucida Console"/>
+          <w:color w:val="00A89A"/>
+          <w:kern w:val="0"/>
+          <w:sz w:val="18"/>
+          <w:szCs w:val="18"/>
+        </w:rPr>
+      </w:pPr>
+      <w:proofErr w:type="spellStart"/>
+      <w:r>
+        <w:rPr>
+          <w:rFonts w:ascii="Lucida Console" w:hAnsi="Lucida Console" w:cs="Lucida Console"/>
+          <w:color w:val="1CA800"/>
+          <w:kern w:val="0"/>
+          <w:sz w:val="18"/>
+          <w:szCs w:val="18"/>
+        </w:rPr>
+        <w:t>pavan@pavani</w:t>
+      </w:r>
+      <w:proofErr w:type="spellEnd"/>
+      <w:r>
+        <w:rPr>
+          <w:rFonts w:ascii="Lucida Console" w:hAnsi="Lucida Console" w:cs="Lucida Console"/>
+          <w:color w:val="1CA800"/>
+          <w:kern w:val="0"/>
+          <w:sz w:val="18"/>
+          <w:szCs w:val="18"/>
+        </w:rPr>
         <w:t xml:space="preserve"> </w:t>
       </w:r>
       <w:r>
-        <w:sym w:font="Wingdings" w:char="F0E0"/>
-      </w:r>
-      <w:r>
-        <w:t xml:space="preserve"> brings files back to working files. </w:t>
+        <w:rPr>
+          <w:rFonts w:ascii="Lucida Console" w:hAnsi="Lucida Console" w:cs="Lucida Console"/>
+          <w:color w:val="B148C6"/>
+          <w:kern w:val="0"/>
+          <w:sz w:val="18"/>
+          <w:szCs w:val="18"/>
+        </w:rPr>
+        <w:t xml:space="preserve">MINGW64 </w:t>
+      </w:r>
+      <w:r>
+        <w:rPr>
+          <w:rFonts w:ascii="Lucida Console" w:hAnsi="Lucida Console" w:cs="Lucida Console"/>
+          <w:color w:val="C0A000"/>
+          <w:kern w:val="0"/>
+          <w:sz w:val="18"/>
+          <w:szCs w:val="18"/>
+        </w:rPr>
+        <w:t>/C/Users/</w:t>
+      </w:r>
+      <w:proofErr w:type="spellStart"/>
+      <w:r>
+        <w:rPr>
+          <w:rFonts w:ascii="Lucida Console" w:hAnsi="Lucida Console" w:cs="Lucida Console"/>
+          <w:color w:val="C0A000"/>
+          <w:kern w:val="0"/>
+          <w:sz w:val="18"/>
+          <w:szCs w:val="18"/>
+        </w:rPr>
+        <w:t>pavan</w:t>
+      </w:r>
+      <w:proofErr w:type="spellEnd"/>
+      <w:r>
+        <w:rPr>
+          <w:rFonts w:ascii="Lucida Console" w:hAnsi="Lucida Console" w:cs="Lucida Console"/>
+          <w:color w:val="C0A000"/>
+          <w:kern w:val="0"/>
+          <w:sz w:val="18"/>
+          <w:szCs w:val="18"/>
+        </w:rPr>
+        <w:t>/OneDrive/Desktop/prep/Notes</w:t>
+      </w:r>
+      <w:r>
+        <w:rPr>
+          <w:rFonts w:ascii="Lucida Console" w:hAnsi="Lucida Console" w:cs="Lucida Console"/>
+          <w:color w:val="00A89A"/>
+          <w:kern w:val="0"/>
+          <w:sz w:val="18"/>
+          <w:szCs w:val="18"/>
+        </w:rPr>
+        <w:t xml:space="preserve"> (master)</w:t>
+      </w:r>
+    </w:p>
+    <w:p>
+      <w:pPr>
+        <w:autoSpaceDE w:val="0"/>
+        <w:autoSpaceDN w:val="0"/>
+        <w:adjustRightInd w:val="0"/>
+        <w:spacing w:after="0" w:line="240" w:lineRule="auto"/>
+        <w:rPr>
+          <w:rFonts w:ascii="Lucida Console" w:hAnsi="Lucida Console" w:cs="Lucida Console"/>
+          <w:kern w:val="0"/>
+          <w:sz w:val="18"/>
+          <w:szCs w:val="18"/>
+        </w:rPr>
+      </w:pPr>
+      <w:r>
+        <w:rPr>
+          <w:rFonts w:ascii="Lucida Console" w:hAnsi="Lucida Console" w:cs="Lucida Console"/>
+          <w:kern w:val="0"/>
+          <w:sz w:val="18"/>
+          <w:szCs w:val="18"/>
+        </w:rPr>
+        <w:t>$ git rm "doubts.docx"</w:t>
+      </w:r>
+    </w:p>
+    <w:p>
+      <w:pPr>
+        <w:autoSpaceDE w:val="0"/>
+        <w:autoSpaceDN w:val="0"/>
+        <w:adjustRightInd w:val="0"/>
+        <w:spacing w:after="0" w:line="240" w:lineRule="auto"/>
+        <w:rPr>
+          <w:rFonts w:ascii="Lucida Console" w:hAnsi="Lucida Console" w:cs="Lucida Console"/>
+          <w:kern w:val="0"/>
+          <w:sz w:val="18"/>
+          <w:szCs w:val="18"/>
+        </w:rPr>
+      </w:pPr>
+      <w:r>
+        <w:rPr>
+          <w:rFonts w:ascii="Lucida Console" w:hAnsi="Lucida Console" w:cs="Lucida Console"/>
+          <w:kern w:val="0"/>
+          <w:sz w:val="18"/>
+          <w:szCs w:val="18"/>
+        </w:rPr>
+        <w:t>rm 'doubts.docx'</w:t>
       </w:r>
     </w:p>
     <w:p>
@@ -832,18 +1090,20 @@
       </w:pPr>
     </w:p>
     <w:p>
-      <w:pPr>
-        <w:autoSpaceDE w:val="0"/>
-        <w:autoSpaceDN w:val="0"/>
-        <w:adjustRightInd w:val="0"/>
-        <w:spacing w:after="0" w:line="240" w:lineRule="auto"/>
-        <w:rPr>
-          <w:rFonts w:ascii="Lucida Console" w:hAnsi="Lucida Console" w:cs="Lucida Console"/>
-          <w:kern w:val="0"/>
-          <w:sz w:val="18"/>
-          <w:szCs w:val="18"/>
-        </w:rPr>
-      </w:pPr>
+      <w:r>
+        <w:t>deletes the mentioned file</w:t>
+      </w:r>
+    </w:p>
+    <w:p>
+      <w:r>
+        <w:t xml:space="preserve">git status </w:t>
+      </w:r>
+      <w:r>
+        <w:sym w:font="Wingdings" w:char="F0E0"/>
+      </w:r>
+      <w:r>
+        <w:t xml:space="preserve"> shows that file has been deleted</w:t>
+      </w:r>
     </w:p>
     <w:p>
       <w:pPr>
@@ -954,140 +1214,27 @@
           <w:sz w:val="18"/>
           <w:szCs w:val="18"/>
         </w:rPr>
-        <w:t>$ git commit -a -m "</w:t>
-      </w:r>
-      <w:proofErr w:type="gramStart"/>
-      <w:r>
-        <w:rPr>
-          <w:rFonts w:ascii="Lucida Console" w:hAnsi="Lucida Console" w:cs="Lucida Console"/>
-          <w:kern w:val="0"/>
-          <w:sz w:val="18"/>
-          <w:szCs w:val="18"/>
-        </w:rPr>
-        <w:t>upload</w:t>
-      </w:r>
-      <w:proofErr w:type="gramEnd"/>
-      <w:r>
-        <w:rPr>
-          <w:rFonts w:ascii="Lucida Console" w:hAnsi="Lucida Console" w:cs="Lucida Console"/>
-          <w:kern w:val="0"/>
-          <w:sz w:val="18"/>
-          <w:szCs w:val="18"/>
-        </w:rPr>
-        <w:t>"</w:t>
-      </w:r>
-    </w:p>
-    <w:p>
-      <w:pPr>
-        <w:autoSpaceDE w:val="0"/>
-        <w:autoSpaceDN w:val="0"/>
-        <w:adjustRightInd w:val="0"/>
-        <w:spacing w:after="0" w:line="240" w:lineRule="auto"/>
-        <w:rPr>
-          <w:rFonts w:ascii="Lucida Console" w:hAnsi="Lucida Console" w:cs="Lucida Console"/>
-          <w:kern w:val="0"/>
-          <w:sz w:val="18"/>
-          <w:szCs w:val="18"/>
-        </w:rPr>
-      </w:pPr>
-      <w:r>
-        <w:rPr>
-          <w:rFonts w:ascii="Lucida Console" w:hAnsi="Lucida Console" w:cs="Lucida Console"/>
-          <w:kern w:val="0"/>
-          <w:sz w:val="18"/>
-          <w:szCs w:val="18"/>
-        </w:rPr>
-        <w:t>[master 9f1a923] upload</w:t>
-      </w:r>
-    </w:p>
-    <w:p>
-      <w:pPr>
-        <w:autoSpaceDE w:val="0"/>
-        <w:autoSpaceDN w:val="0"/>
-        <w:adjustRightInd w:val="0"/>
-        <w:spacing w:after="0" w:line="240" w:lineRule="auto"/>
-        <w:rPr>
-          <w:rFonts w:ascii="Lucida Console" w:hAnsi="Lucida Console" w:cs="Lucida Console"/>
-          <w:kern w:val="0"/>
-          <w:sz w:val="18"/>
-          <w:szCs w:val="18"/>
-        </w:rPr>
-      </w:pPr>
-      <w:r>
-        <w:rPr>
-          <w:rFonts w:ascii="Lucida Console" w:hAnsi="Lucida Console" w:cs="Lucida Console"/>
-          <w:kern w:val="0"/>
-          <w:sz w:val="18"/>
-          <w:szCs w:val="18"/>
-        </w:rPr>
-        <w:t xml:space="preserve"> 2 files changed, 0 </w:t>
-      </w:r>
-      <w:proofErr w:type="gramStart"/>
-      <w:r>
-        <w:rPr>
-          <w:rFonts w:ascii="Lucida Console" w:hAnsi="Lucida Console" w:cs="Lucida Console"/>
-          <w:kern w:val="0"/>
-          <w:sz w:val="18"/>
-          <w:szCs w:val="18"/>
-        </w:rPr>
-        <w:t>insertions(</w:t>
-      </w:r>
-      <w:proofErr w:type="gramEnd"/>
-      <w:r>
-        <w:rPr>
-          <w:rFonts w:ascii="Lucida Console" w:hAnsi="Lucida Console" w:cs="Lucida Console"/>
-          <w:kern w:val="0"/>
-          <w:sz w:val="18"/>
-          <w:szCs w:val="18"/>
-        </w:rPr>
-        <w:t>+), 0 deletions(-)</w:t>
-      </w:r>
-    </w:p>
-    <w:p>
-      <w:pPr>
-        <w:autoSpaceDE w:val="0"/>
-        <w:autoSpaceDN w:val="0"/>
-        <w:adjustRightInd w:val="0"/>
-        <w:spacing w:after="0" w:line="240" w:lineRule="auto"/>
-        <w:rPr>
-          <w:rFonts w:ascii="Lucida Console" w:hAnsi="Lucida Console" w:cs="Lucida Console"/>
-          <w:kern w:val="0"/>
-          <w:sz w:val="18"/>
-          <w:szCs w:val="18"/>
-        </w:rPr>
-      </w:pPr>
-      <w:r>
-        <w:rPr>
-          <w:rFonts w:ascii="Lucida Console" w:hAnsi="Lucida Console" w:cs="Lucida Console"/>
-          <w:kern w:val="0"/>
-          <w:sz w:val="18"/>
-          <w:szCs w:val="18"/>
-        </w:rPr>
-        <w:t xml:space="preserve"> create mode 100644 ~WRL1820.tmp</w:t>
-      </w:r>
-    </w:p>
-    <w:p>
-      <w:pPr>
-        <w:autoSpaceDE w:val="0"/>
-        <w:autoSpaceDN w:val="0"/>
-        <w:adjustRightInd w:val="0"/>
-        <w:spacing w:after="0" w:line="240" w:lineRule="auto"/>
-        <w:rPr>
-          <w:rFonts w:ascii="Lucida Console" w:hAnsi="Lucida Console" w:cs="Lucida Console"/>
-          <w:kern w:val="0"/>
-          <w:sz w:val="18"/>
-          <w:szCs w:val="18"/>
-        </w:rPr>
-      </w:pPr>
-    </w:p>
-    <w:p>
-      <w:proofErr w:type="gramStart"/>
-      <w:r>
-        <w:t>This skips</w:t>
-      </w:r>
-      <w:proofErr w:type="gramEnd"/>
-      <w:r>
-        <w:t xml:space="preserve"> staging environment &amp; directly commits it</w:t>
+        <w:t>$ git restore --source=HEAD --staged --</w:t>
+      </w:r>
+      <w:proofErr w:type="spellStart"/>
+      <w:r>
+        <w:rPr>
+          <w:rFonts w:ascii="Lucida Console" w:hAnsi="Lucida Console" w:cs="Lucida Console"/>
+          <w:kern w:val="0"/>
+          <w:sz w:val="18"/>
+          <w:szCs w:val="18"/>
+        </w:rPr>
+        <w:t>worktree</w:t>
+      </w:r>
+      <w:proofErr w:type="spellEnd"/>
+      <w:r>
+        <w:rPr>
+          <w:rFonts w:ascii="Lucida Console" w:hAnsi="Lucida Console" w:cs="Lucida Console"/>
+          <w:kern w:val="0"/>
+          <w:sz w:val="18"/>
+          <w:szCs w:val="18"/>
+        </w:rPr>
+        <w:t xml:space="preserve"> -- doubts.docx</w:t>
       </w:r>
     </w:p>
     <w:p>
@@ -1097,352 +1244,18 @@
           <w:bCs/>
         </w:rPr>
       </w:pPr>
-    </w:p>
-    <w:p>
-      <w:pPr>
-        <w:autoSpaceDE w:val="0"/>
-        <w:autoSpaceDN w:val="0"/>
-        <w:adjustRightInd w:val="0"/>
-        <w:spacing w:after="0" w:line="240" w:lineRule="auto"/>
-        <w:rPr>
-          <w:rFonts w:ascii="Lucida Console" w:hAnsi="Lucida Console" w:cs="Lucida Console"/>
-          <w:color w:val="00A89A"/>
-          <w:kern w:val="0"/>
-          <w:sz w:val="18"/>
-          <w:szCs w:val="18"/>
-        </w:rPr>
-      </w:pPr>
-      <w:proofErr w:type="spellStart"/>
-      <w:r>
-        <w:rPr>
-          <w:rFonts w:ascii="Lucida Console" w:hAnsi="Lucida Console" w:cs="Lucida Console"/>
-          <w:color w:val="1CA800"/>
-          <w:kern w:val="0"/>
-          <w:sz w:val="18"/>
-          <w:szCs w:val="18"/>
-        </w:rPr>
-        <w:t>pavan@pavani</w:t>
-      </w:r>
-      <w:proofErr w:type="spellEnd"/>
-      <w:r>
-        <w:rPr>
-          <w:rFonts w:ascii="Lucida Console" w:hAnsi="Lucida Console" w:cs="Lucida Console"/>
-          <w:color w:val="1CA800"/>
-          <w:kern w:val="0"/>
-          <w:sz w:val="18"/>
-          <w:szCs w:val="18"/>
-        </w:rPr>
-        <w:t xml:space="preserve"> </w:t>
-      </w:r>
-      <w:r>
-        <w:rPr>
-          <w:rFonts w:ascii="Lucida Console" w:hAnsi="Lucida Console" w:cs="Lucida Console"/>
-          <w:color w:val="B148C6"/>
-          <w:kern w:val="0"/>
-          <w:sz w:val="18"/>
-          <w:szCs w:val="18"/>
-        </w:rPr>
-        <w:t xml:space="preserve">MINGW64 </w:t>
-      </w:r>
-      <w:r>
-        <w:rPr>
-          <w:rFonts w:ascii="Lucida Console" w:hAnsi="Lucida Console" w:cs="Lucida Console"/>
-          <w:color w:val="C0A000"/>
-          <w:kern w:val="0"/>
-          <w:sz w:val="18"/>
-          <w:szCs w:val="18"/>
-        </w:rPr>
-        <w:t>/C/Users/</w:t>
-      </w:r>
-      <w:proofErr w:type="spellStart"/>
-      <w:r>
-        <w:rPr>
-          <w:rFonts w:ascii="Lucida Console" w:hAnsi="Lucida Console" w:cs="Lucida Console"/>
-          <w:color w:val="C0A000"/>
-          <w:kern w:val="0"/>
-          <w:sz w:val="18"/>
-          <w:szCs w:val="18"/>
-        </w:rPr>
-        <w:t>pavan</w:t>
-      </w:r>
-      <w:proofErr w:type="spellEnd"/>
-      <w:r>
-        <w:rPr>
-          <w:rFonts w:ascii="Lucida Console" w:hAnsi="Lucida Console" w:cs="Lucida Console"/>
-          <w:color w:val="C0A000"/>
-          <w:kern w:val="0"/>
-          <w:sz w:val="18"/>
-          <w:szCs w:val="18"/>
-        </w:rPr>
-        <w:t>/OneDrive/Desktop/prep/Notes</w:t>
-      </w:r>
-      <w:r>
-        <w:rPr>
-          <w:rFonts w:ascii="Lucida Console" w:hAnsi="Lucida Console" w:cs="Lucida Console"/>
-          <w:color w:val="00A89A"/>
-          <w:kern w:val="0"/>
-          <w:sz w:val="18"/>
-          <w:szCs w:val="18"/>
-        </w:rPr>
-        <w:t xml:space="preserve"> (master)</w:t>
-      </w:r>
-    </w:p>
-    <w:p>
-      <w:pPr>
-        <w:autoSpaceDE w:val="0"/>
-        <w:autoSpaceDN w:val="0"/>
-        <w:adjustRightInd w:val="0"/>
-        <w:spacing w:after="0" w:line="240" w:lineRule="auto"/>
-        <w:rPr>
-          <w:rFonts w:ascii="Lucida Console" w:hAnsi="Lucida Console" w:cs="Lucida Console"/>
-          <w:kern w:val="0"/>
-          <w:sz w:val="18"/>
-          <w:szCs w:val="18"/>
-        </w:rPr>
-      </w:pPr>
-      <w:r>
-        <w:rPr>
-          <w:rFonts w:ascii="Lucida Console" w:hAnsi="Lucida Console" w:cs="Lucida Console"/>
-          <w:kern w:val="0"/>
-          <w:sz w:val="18"/>
-          <w:szCs w:val="18"/>
-        </w:rPr>
-        <w:t>$ git rm "doubts.docx"</w:t>
-      </w:r>
-    </w:p>
-    <w:p>
-      <w:pPr>
-        <w:autoSpaceDE w:val="0"/>
-        <w:autoSpaceDN w:val="0"/>
-        <w:adjustRightInd w:val="0"/>
-        <w:spacing w:after="0" w:line="240" w:lineRule="auto"/>
-        <w:rPr>
-          <w:rFonts w:ascii="Lucida Console" w:hAnsi="Lucida Console" w:cs="Lucida Console"/>
-          <w:kern w:val="0"/>
-          <w:sz w:val="18"/>
-          <w:szCs w:val="18"/>
-        </w:rPr>
-      </w:pPr>
-      <w:r>
-        <w:rPr>
-          <w:rFonts w:ascii="Lucida Console" w:hAnsi="Lucida Console" w:cs="Lucida Console"/>
-          <w:kern w:val="0"/>
-          <w:sz w:val="18"/>
-          <w:szCs w:val="18"/>
-        </w:rPr>
-        <w:t>rm 'doubts.docx'</w:t>
-      </w:r>
-    </w:p>
-    <w:p>
-      <w:pPr>
+      <w:r>
         <w:rPr>
           <w:b/>
           <w:bCs/>
         </w:rPr>
-      </w:pPr>
-    </w:p>
-    <w:p>
-      <w:r>
-        <w:t xml:space="preserve">deletes the mentioned </w:t>
-      </w:r>
-      <w:proofErr w:type="gramStart"/>
-      <w:r>
-        <w:t>file</w:t>
-      </w:r>
-      <w:proofErr w:type="gramEnd"/>
-    </w:p>
-    <w:p>
-      <w:r>
-        <w:t xml:space="preserve">git status </w:t>
-      </w:r>
-      <w:r>
-        <w:sym w:font="Wingdings" w:char="F0E0"/>
-      </w:r>
-      <w:r>
-        <w:t xml:space="preserve"> shows that file has been </w:t>
-      </w:r>
-      <w:proofErr w:type="gramStart"/>
-      <w:r>
-        <w:t>deleted</w:t>
-      </w:r>
-      <w:proofErr w:type="gramEnd"/>
-    </w:p>
-    <w:p>
-      <w:pPr>
-        <w:autoSpaceDE w:val="0"/>
-        <w:autoSpaceDN w:val="0"/>
-        <w:adjustRightInd w:val="0"/>
-        <w:spacing w:after="0" w:line="240" w:lineRule="auto"/>
-        <w:rPr>
-          <w:rFonts w:ascii="Lucida Console" w:hAnsi="Lucida Console" w:cs="Lucida Console"/>
-          <w:color w:val="00A89A"/>
-          <w:kern w:val="0"/>
-          <w:sz w:val="18"/>
-          <w:szCs w:val="18"/>
-        </w:rPr>
-      </w:pPr>
-      <w:proofErr w:type="spellStart"/>
-      <w:r>
-        <w:rPr>
-          <w:rFonts w:ascii="Lucida Console" w:hAnsi="Lucida Console" w:cs="Lucida Console"/>
-          <w:color w:val="1CA800"/>
-          <w:kern w:val="0"/>
-          <w:sz w:val="18"/>
-          <w:szCs w:val="18"/>
-        </w:rPr>
-        <w:t>pavan@pavani</w:t>
-      </w:r>
-      <w:proofErr w:type="spellEnd"/>
-      <w:r>
-        <w:rPr>
-          <w:rFonts w:ascii="Lucida Console" w:hAnsi="Lucida Console" w:cs="Lucida Console"/>
-          <w:color w:val="1CA800"/>
-          <w:kern w:val="0"/>
-          <w:sz w:val="18"/>
-          <w:szCs w:val="18"/>
-        </w:rPr>
-        <w:t xml:space="preserve"> </w:t>
-      </w:r>
-      <w:r>
-        <w:rPr>
-          <w:rFonts w:ascii="Lucida Console" w:hAnsi="Lucida Console" w:cs="Lucida Console"/>
-          <w:color w:val="B148C6"/>
-          <w:kern w:val="0"/>
-          <w:sz w:val="18"/>
-          <w:szCs w:val="18"/>
-        </w:rPr>
-        <w:t xml:space="preserve">MINGW64 </w:t>
-      </w:r>
-      <w:r>
-        <w:rPr>
-          <w:rFonts w:ascii="Lucida Console" w:hAnsi="Lucida Console" w:cs="Lucida Console"/>
-          <w:color w:val="C0A000"/>
-          <w:kern w:val="0"/>
-          <w:sz w:val="18"/>
-          <w:szCs w:val="18"/>
-        </w:rPr>
-        <w:t>/C/Users/</w:t>
-      </w:r>
-      <w:proofErr w:type="spellStart"/>
-      <w:r>
-        <w:rPr>
-          <w:rFonts w:ascii="Lucida Console" w:hAnsi="Lucida Console" w:cs="Lucida Console"/>
-          <w:color w:val="C0A000"/>
-          <w:kern w:val="0"/>
-          <w:sz w:val="18"/>
-          <w:szCs w:val="18"/>
-        </w:rPr>
-        <w:t>pavan</w:t>
-      </w:r>
-      <w:proofErr w:type="spellEnd"/>
-      <w:r>
-        <w:rPr>
-          <w:rFonts w:ascii="Lucida Console" w:hAnsi="Lucida Console" w:cs="Lucida Console"/>
-          <w:color w:val="C0A000"/>
-          <w:kern w:val="0"/>
-          <w:sz w:val="18"/>
-          <w:szCs w:val="18"/>
-        </w:rPr>
-        <w:t>/OneDrive/Desktop/prep/Notes</w:t>
-      </w:r>
-      <w:r>
-        <w:rPr>
-          <w:rFonts w:ascii="Lucida Console" w:hAnsi="Lucida Console" w:cs="Lucida Console"/>
-          <w:color w:val="00A89A"/>
-          <w:kern w:val="0"/>
-          <w:sz w:val="18"/>
-          <w:szCs w:val="18"/>
-        </w:rPr>
-        <w:t xml:space="preserve"> (master)</w:t>
-      </w:r>
-    </w:p>
-    <w:p>
-      <w:pPr>
-        <w:autoSpaceDE w:val="0"/>
-        <w:autoSpaceDN w:val="0"/>
-        <w:adjustRightInd w:val="0"/>
-        <w:spacing w:after="0" w:line="240" w:lineRule="auto"/>
-        <w:rPr>
-          <w:rFonts w:ascii="Lucida Console" w:hAnsi="Lucida Console" w:cs="Lucida Console"/>
-          <w:kern w:val="0"/>
-          <w:sz w:val="18"/>
-          <w:szCs w:val="18"/>
-        </w:rPr>
-      </w:pPr>
-      <w:r>
-        <w:rPr>
-          <w:rFonts w:ascii="Lucida Console" w:hAnsi="Lucida Console" w:cs="Lucida Console"/>
-          <w:kern w:val="0"/>
-          <w:sz w:val="18"/>
-          <w:szCs w:val="18"/>
-        </w:rPr>
-        <w:t xml:space="preserve">$ </w:t>
-      </w:r>
-      <w:proofErr w:type="gramStart"/>
-      <w:r>
-        <w:rPr>
-          <w:rFonts w:ascii="Lucida Console" w:hAnsi="Lucida Console" w:cs="Lucida Console"/>
-          <w:kern w:val="0"/>
-          <w:sz w:val="18"/>
-          <w:szCs w:val="18"/>
-        </w:rPr>
-        <w:t>git</w:t>
-      </w:r>
-      <w:proofErr w:type="gramEnd"/>
-      <w:r>
-        <w:rPr>
-          <w:rFonts w:ascii="Lucida Console" w:hAnsi="Lucida Console" w:cs="Lucida Console"/>
-          <w:kern w:val="0"/>
-          <w:sz w:val="18"/>
-          <w:szCs w:val="18"/>
-        </w:rPr>
-        <w:t xml:space="preserve"> restore --source=HEAD --staged --</w:t>
-      </w:r>
-      <w:proofErr w:type="spellStart"/>
-      <w:r>
-        <w:rPr>
-          <w:rFonts w:ascii="Lucida Console" w:hAnsi="Lucida Console" w:cs="Lucida Console"/>
-          <w:kern w:val="0"/>
-          <w:sz w:val="18"/>
-          <w:szCs w:val="18"/>
-        </w:rPr>
-        <w:t>worktree</w:t>
-      </w:r>
-      <w:proofErr w:type="spellEnd"/>
-      <w:r>
-        <w:rPr>
-          <w:rFonts w:ascii="Lucida Console" w:hAnsi="Lucida Console" w:cs="Lucida Console"/>
-          <w:kern w:val="0"/>
-          <w:sz w:val="18"/>
-          <w:szCs w:val="18"/>
-        </w:rPr>
-        <w:t xml:space="preserve"> -- doubts.docx</w:t>
-      </w:r>
-    </w:p>
-    <w:p>
-      <w:pPr>
-        <w:rPr>
-          <w:b/>
-          <w:bCs/>
-        </w:rPr>
-      </w:pPr>
-      <w:r>
-        <w:rPr>
-          <w:b/>
-          <w:bCs/>
-        </w:rPr>
         <w:t xml:space="preserve">  </w:t>
       </w:r>
     </w:p>
     <w:p>
       <w:r>
-        <w:t xml:space="preserve">Restores the file if the changes are not committed </w:t>
-      </w:r>
-      <w:proofErr w:type="gramStart"/>
-      <w:r>
-        <w:t>yet</w:t>
-      </w:r>
-      <w:proofErr w:type="gramEnd"/>
+        <w:t>Restores the file if the changes are not committed yet</w:t>
+      </w:r>
     </w:p>
     <w:p>
       <w:pPr>
@@ -1490,17 +1303,8 @@
           <w:rFonts w:ascii="Segoe UI" w:hAnsi="Segoe UI" w:cs="Segoe UI"/>
           <w:color w:val="374151"/>
         </w:rPr>
-        <w:t xml:space="preserve"> to discard changes in the working </w:t>
-      </w:r>
-      <w:proofErr w:type="gramStart"/>
-      <w:r>
-        <w:rPr>
-          <w:rFonts w:ascii="Segoe UI" w:hAnsi="Segoe UI" w:cs="Segoe UI"/>
-          <w:color w:val="374151"/>
-        </w:rPr>
-        <w:t>directory</w:t>
-      </w:r>
-      <w:proofErr w:type="gramEnd"/>
+        <w:t xml:space="preserve"> to discard changes in the working directory</w:t>
+      </w:r>
     </w:p>
     <w:p>
       <w:pPr>
@@ -1548,17 +1352,8 @@
           <w:rFonts w:ascii="Segoe UI" w:hAnsi="Segoe UI" w:cs="Segoe UI"/>
           <w:color w:val="374151"/>
         </w:rPr>
-        <w:t xml:space="preserve"> with the commit </w:t>
-      </w:r>
-      <w:proofErr w:type="gramStart"/>
-      <w:r>
-        <w:rPr>
-          <w:rFonts w:ascii="Segoe UI" w:hAnsi="Segoe UI" w:cs="Segoe UI"/>
-          <w:color w:val="374151"/>
-        </w:rPr>
-        <w:t>hash</w:t>
-      </w:r>
-      <w:proofErr w:type="gramEnd"/>
+        <w:t xml:space="preserve"> with the commit hash</w:t>
+      </w:r>
     </w:p>
     <w:p>
       <w:pPr>
@@ -1713,13 +1508,8 @@
     </w:p>
     <w:p>
       <w:r>
-        <w:t xml:space="preserve">Rename </w:t>
-      </w:r>
-      <w:proofErr w:type="gramStart"/>
-      <w:r>
-        <w:t>file</w:t>
-      </w:r>
-      <w:proofErr w:type="gramEnd"/>
+        <w:t>Rename file</w:t>
+      </w:r>
     </w:p>
     <w:p/>
     <w:p>
@@ -1733,13 +1523,8 @@
         <w:t xml:space="preserve"> to see all commits made so far</w:t>
       </w:r>
       <w:r>
-        <w:t xml:space="preserve"> with </w:t>
-      </w:r>
-      <w:proofErr w:type="gramStart"/>
-      <w:r>
-        <w:t>details</w:t>
-      </w:r>
-      <w:proofErr w:type="gramEnd"/>
+        <w:t xml:space="preserve"> with details</w:t>
+      </w:r>
     </w:p>
     <w:p>
       <w:pPr>
@@ -1990,30 +1775,14 @@
           <w:sz w:val="18"/>
           <w:szCs w:val="18"/>
         </w:rPr>
-        <w:t xml:space="preserve"> upload </w:t>
-      </w:r>
-      <w:proofErr w:type="gramStart"/>
-      <w:r>
-        <w:rPr>
-          <w:rFonts w:ascii="Lucida Console" w:hAnsi="Lucida Console" w:cs="Lucida Console"/>
-          <w:kern w:val="0"/>
-          <w:sz w:val="18"/>
-          <w:szCs w:val="18"/>
-        </w:rPr>
-        <w:t>git</w:t>
-      </w:r>
-      <w:proofErr w:type="gramEnd"/>
+        <w:t xml:space="preserve"> upload git</w:t>
+      </w:r>
     </w:p>
     <w:p/>
     <w:p>
       <w:r>
-        <w:t xml:space="preserve">Displays one line of commit </w:t>
-      </w:r>
-      <w:proofErr w:type="gramStart"/>
-      <w:r>
-        <w:t>details</w:t>
-      </w:r>
-      <w:proofErr w:type="gramEnd"/>
+        <w:t>Displays one line of commit details</w:t>
+      </w:r>
     </w:p>
     <w:p>
       <w:pPr>
@@ -2135,54 +1904,31 @@
           <w:szCs w:val="18"/>
           <w:highlight w:val="yellow"/>
         </w:rPr>
-        <w:t>git commit -m "changed commit message" --</w:t>
-      </w:r>
-      <w:proofErr w:type="gramStart"/>
-      <w:r>
-        <w:rPr>
-          <w:rFonts w:ascii="Lucida Console" w:hAnsi="Lucida Console" w:cs="Lucida Console"/>
-          <w:kern w:val="0"/>
-          <w:sz w:val="18"/>
-          <w:szCs w:val="18"/>
-          <w:highlight w:val="yellow"/>
-        </w:rPr>
-        <w:t>amend</w:t>
-      </w:r>
-      <w:proofErr w:type="gramEnd"/>
-    </w:p>
-    <w:p>
-      <w:pPr>
-        <w:autoSpaceDE w:val="0"/>
-        <w:autoSpaceDN w:val="0"/>
-        <w:adjustRightInd w:val="0"/>
-        <w:spacing w:after="0" w:line="240" w:lineRule="auto"/>
-        <w:rPr>
-          <w:rFonts w:ascii="Lucida Console" w:hAnsi="Lucida Console" w:cs="Lucida Console"/>
-          <w:kern w:val="0"/>
-          <w:sz w:val="18"/>
-          <w:szCs w:val="18"/>
-        </w:rPr>
-      </w:pPr>
-      <w:r>
-        <w:rPr>
-          <w:rFonts w:ascii="Lucida Console" w:hAnsi="Lucida Console" w:cs="Lucida Console"/>
-          <w:kern w:val="0"/>
-          <w:sz w:val="18"/>
-          <w:szCs w:val="18"/>
-        </w:rPr>
-        <w:t xml:space="preserve">[master dc98f77] changed commit </w:t>
-      </w:r>
-      <w:proofErr w:type="gramStart"/>
-      <w:r>
-        <w:rPr>
-          <w:rFonts w:ascii="Lucida Console" w:hAnsi="Lucida Console" w:cs="Lucida Console"/>
-          <w:kern w:val="0"/>
-          <w:sz w:val="18"/>
-          <w:szCs w:val="18"/>
-        </w:rPr>
-        <w:t>message</w:t>
-      </w:r>
-      <w:proofErr w:type="gramEnd"/>
+        <w:t>git commit -m "changed commit message" --amend</w:t>
+      </w:r>
+    </w:p>
+    <w:p>
+      <w:pPr>
+        <w:autoSpaceDE w:val="0"/>
+        <w:autoSpaceDN w:val="0"/>
+        <w:adjustRightInd w:val="0"/>
+        <w:spacing w:after="0" w:line="240" w:lineRule="auto"/>
+        <w:rPr>
+          <w:rFonts w:ascii="Lucida Console" w:hAnsi="Lucida Console" w:cs="Lucida Console"/>
+          <w:kern w:val="0"/>
+          <w:sz w:val="18"/>
+          <w:szCs w:val="18"/>
+        </w:rPr>
+      </w:pPr>
+      <w:r>
+        <w:rPr>
+          <w:rFonts w:ascii="Lucida Console" w:hAnsi="Lucida Console" w:cs="Lucida Console"/>
+          <w:kern w:val="0"/>
+          <w:sz w:val="18"/>
+          <w:szCs w:val="18"/>
+        </w:rPr>
+        <w:t>[master dc98f77] changed commit message</w:t>
+      </w:r>
     </w:p>
     <w:p>
       <w:pPr>
@@ -2227,27 +1973,7 @@
           <w:sz w:val="18"/>
           <w:szCs w:val="18"/>
         </w:rPr>
-        <w:t xml:space="preserve"> 1 file changed, 0 </w:t>
-      </w:r>
-      <w:proofErr w:type="gramStart"/>
-      <w:r>
-        <w:rPr>
-          <w:rFonts w:ascii="Lucida Console" w:hAnsi="Lucida Console" w:cs="Lucida Console"/>
-          <w:kern w:val="0"/>
-          <w:sz w:val="18"/>
-          <w:szCs w:val="18"/>
-        </w:rPr>
-        <w:t>insertions(</w:t>
-      </w:r>
-      <w:proofErr w:type="gramEnd"/>
-      <w:r>
-        <w:rPr>
-          <w:rFonts w:ascii="Lucida Console" w:hAnsi="Lucida Console" w:cs="Lucida Console"/>
-          <w:kern w:val="0"/>
-          <w:sz w:val="18"/>
-          <w:szCs w:val="18"/>
-        </w:rPr>
-        <w:t>+), 0 deletions(-)</w:t>
+        <w:t xml:space="preserve"> 1 file changed, 0 insertions(+), 0 deletions(-)</w:t>
       </w:r>
     </w:p>
     <w:p>
@@ -2470,19 +2196,8 @@
           <w:sz w:val="18"/>
           <w:szCs w:val="18"/>
         </w:rPr>
-        <w:t xml:space="preserve"> changed commit </w:t>
-      </w:r>
-      <w:proofErr w:type="gramStart"/>
-      <w:r>
-        <w:rPr>
-          <w:rFonts w:ascii="Lucida Console" w:hAnsi="Lucida Console" w:cs="Lucida Console"/>
-          <w:kern w:val="0"/>
-          <w:sz w:val="18"/>
-          <w:szCs w:val="18"/>
-        </w:rPr>
-        <w:t>message</w:t>
-      </w:r>
-      <w:proofErr w:type="gramEnd"/>
+        <w:t xml:space="preserve"> changed commit message</w:t>
+      </w:r>
     </w:p>
     <w:p>
       <w:pPr>
@@ -2547,30 +2262,14 @@
           <w:sz w:val="18"/>
           <w:szCs w:val="18"/>
         </w:rPr>
-        <w:t xml:space="preserve"> upload </w:t>
-      </w:r>
-      <w:proofErr w:type="gramStart"/>
-      <w:r>
-        <w:rPr>
-          <w:rFonts w:ascii="Lucida Console" w:hAnsi="Lucida Console" w:cs="Lucida Console"/>
-          <w:kern w:val="0"/>
-          <w:sz w:val="18"/>
-          <w:szCs w:val="18"/>
-        </w:rPr>
-        <w:t>git</w:t>
-      </w:r>
-      <w:proofErr w:type="gramEnd"/>
+        <w:t xml:space="preserve"> upload git</w:t>
+      </w:r>
     </w:p>
     <w:p/>
     <w:p>
       <w:r>
-        <w:t xml:space="preserve">Changes the commit </w:t>
-      </w:r>
-      <w:proofErr w:type="gramStart"/>
-      <w:r>
-        <w:t>message</w:t>
-      </w:r>
-      <w:proofErr w:type="gramEnd"/>
+        <w:t>Changes the commit message</w:t>
+      </w:r>
     </w:p>
     <w:p/>
     <w:p>
@@ -2581,23 +2280,13 @@
         <w:sym w:font="Wingdings" w:char="F0E0"/>
       </w:r>
       <w:r>
-        <w:t xml:space="preserve"> detailed changes would be </w:t>
-      </w:r>
-      <w:proofErr w:type="gramStart"/>
-      <w:r>
-        <w:t>listed</w:t>
-      </w:r>
-      <w:proofErr w:type="gramEnd"/>
-    </w:p>
-    <w:p>
-      <w:r>
-        <w:t xml:space="preserve">Branch – we create branches before making any changes, switch to it, commit them in that branch &amp; switch back to main branch &amp; merge </w:t>
-      </w:r>
-      <w:proofErr w:type="gramStart"/>
-      <w:r>
-        <w:t>changes</w:t>
-      </w:r>
-      <w:proofErr w:type="gramEnd"/>
+        <w:t xml:space="preserve"> detailed changes would be listed</w:t>
+      </w:r>
+    </w:p>
+    <w:p>
+      <w:r>
+        <w:t>Branch – we create branches before making any changes, switch to it, commit them in that branch &amp; switch back to main branch &amp; merge changes</w:t>
+      </w:r>
     </w:p>
     <w:p>
       <w:pPr>
@@ -2770,19 +2459,8 @@
           <w:sz w:val="18"/>
           <w:szCs w:val="18"/>
         </w:rPr>
-        <w:t xml:space="preserve">Creates a new </w:t>
-      </w:r>
-      <w:proofErr w:type="gramStart"/>
-      <w:r>
-        <w:rPr>
-          <w:rFonts w:ascii="Lucida Console" w:hAnsi="Lucida Console" w:cs="Lucida Console"/>
-          <w:kern w:val="0"/>
-          <w:sz w:val="18"/>
-          <w:szCs w:val="18"/>
-        </w:rPr>
-        <w:t>branch</w:t>
-      </w:r>
-      <w:proofErr w:type="gramEnd"/>
+        <w:t>Creates a new branch</w:t>
+      </w:r>
     </w:p>
     <w:p>
       <w:pPr>
@@ -2933,7 +2611,6 @@
         </w:rPr>
         <w:t xml:space="preserve">* </w:t>
       </w:r>
-      <w:proofErr w:type="gramStart"/>
       <w:r>
         <w:rPr>
           <w:rFonts w:ascii="Lucida Console" w:hAnsi="Lucida Console" w:cs="Lucida Console"/>
@@ -2944,7 +2621,6 @@
         </w:rPr>
         <w:t>master</w:t>
       </w:r>
-      <w:proofErr w:type="gramEnd"/>
     </w:p>
     <w:p>
       <w:pPr>
@@ -3014,19 +2690,8 @@
           <w:sz w:val="18"/>
           <w:szCs w:val="18"/>
         </w:rPr>
-        <w:t xml:space="preserve">Displays all branches available &amp; displays * before the active </w:t>
-      </w:r>
-      <w:proofErr w:type="gramStart"/>
-      <w:r>
-        <w:rPr>
-          <w:rFonts w:ascii="Lucida Console" w:hAnsi="Lucida Console" w:cs="Lucida Console"/>
-          <w:kern w:val="0"/>
-          <w:sz w:val="18"/>
-          <w:szCs w:val="18"/>
-        </w:rPr>
-        <w:t>branch</w:t>
-      </w:r>
-      <w:proofErr w:type="gramEnd"/>
+        <w:t>Displays all branches available &amp; displays * before the active branch</w:t>
+      </w:r>
     </w:p>
     <w:p>
       <w:pPr>
@@ -3188,7 +2853,6 @@
         <w:t>Switched to branch '</w:t>
       </w:r>
       <w:proofErr w:type="spellStart"/>
-      <w:proofErr w:type="gramStart"/>
       <w:r>
         <w:rPr>
           <w:rFonts w:ascii="Lucida Console" w:hAnsi="Lucida Console" w:cs="Lucida Console"/>
@@ -3199,7 +2863,6 @@
         <w:t>testbranch</w:t>
       </w:r>
       <w:proofErr w:type="spellEnd"/>
-      <w:proofErr w:type="gramEnd"/>
       <w:r>
         <w:rPr>
           <w:rFonts w:ascii="Lucida Console" w:hAnsi="Lucida Console" w:cs="Lucida Console"/>
@@ -3465,7 +3128,6 @@
         <w:t xml:space="preserve">* </w:t>
       </w:r>
       <w:proofErr w:type="spellStart"/>
-      <w:proofErr w:type="gramStart"/>
       <w:r>
         <w:rPr>
           <w:rFonts w:ascii="Lucida Console" w:hAnsi="Lucida Console" w:cs="Lucida Console"/>
@@ -3477,7 +3139,6 @@
         <w:t>testbranch</w:t>
       </w:r>
       <w:proofErr w:type="spellEnd"/>
-      <w:proofErr w:type="gramEnd"/>
     </w:p>
     <w:p>
       <w:pPr>
@@ -3670,27 +3331,7 @@
           <w:sz w:val="18"/>
           <w:szCs w:val="18"/>
         </w:rPr>
-        <w:t xml:space="preserve">$ git commit -m "updated git </w:t>
-      </w:r>
-      <w:proofErr w:type="gramStart"/>
-      <w:r>
-        <w:rPr>
-          <w:rFonts w:ascii="Lucida Console" w:hAnsi="Lucida Console" w:cs="Lucida Console"/>
-          <w:kern w:val="0"/>
-          <w:sz w:val="18"/>
-          <w:szCs w:val="18"/>
-        </w:rPr>
-        <w:t>file</w:t>
-      </w:r>
-      <w:proofErr w:type="gramEnd"/>
-      <w:r>
-        <w:rPr>
-          <w:rFonts w:ascii="Lucida Console" w:hAnsi="Lucida Console" w:cs="Lucida Console"/>
-          <w:kern w:val="0"/>
-          <w:sz w:val="18"/>
-          <w:szCs w:val="18"/>
-        </w:rPr>
-        <w:t>"</w:t>
+        <w:t>$ git commit -m "updated git file"</w:t>
       </w:r>
     </w:p>
     <w:p>
@@ -3827,20 +3468,8 @@
           <w:sz w:val="18"/>
           <w:szCs w:val="18"/>
         </w:rPr>
-        <w:t xml:space="preserve">modified:   </w:t>
-      </w:r>
-      <w:proofErr w:type="gramStart"/>
-      <w:r>
-        <w:rPr>
-          <w:rFonts w:ascii="Lucida Console" w:hAnsi="Lucida Console" w:cs="Lucida Console"/>
-          <w:color w:val="D42C3A"/>
-          <w:kern w:val="0"/>
-          <w:sz w:val="18"/>
-          <w:szCs w:val="18"/>
-        </w:rPr>
-        <w:t>git.docx</w:t>
-      </w:r>
-      <w:proofErr w:type="gramEnd"/>
+        <w:t>modified:   git.docx</w:t>
+      </w:r>
     </w:p>
     <w:p>
       <w:pPr>
@@ -3961,22 +3590,8 @@
           <w:szCs w:val="21"/>
           <w:bdr w:val="single" w:sz="2" w:space="0" w:color="D9D9E3" w:frame="1"/>
         </w:rPr>
-        <w:t xml:space="preserve">git </w:t>
-      </w:r>
-      <w:proofErr w:type="gramStart"/>
-      <w:r>
-        <w:rPr>
-          <w:rStyle w:val="HTMLCode"/>
-          <w:rFonts w:ascii="Ubuntu Mono" w:eastAsiaTheme="majorEastAsia" w:hAnsi="Ubuntu Mono"/>
-          <w:b/>
-          <w:bCs/>
-          <w:sz w:val="21"/>
-          <w:szCs w:val="21"/>
-          <w:bdr w:val="single" w:sz="2" w:space="0" w:color="D9D9E3" w:frame="1"/>
-        </w:rPr>
-        <w:t>add</w:t>
-      </w:r>
-      <w:proofErr w:type="gramEnd"/>
+        <w:t>git add</w:t>
+      </w:r>
     </w:p>
     <w:p>
       <w:pPr>
@@ -4165,27 +3780,7 @@
           <w:sz w:val="18"/>
           <w:szCs w:val="18"/>
         </w:rPr>
-        <w:t xml:space="preserve">$ git commit -a -m "updated git </w:t>
-      </w:r>
-      <w:proofErr w:type="gramStart"/>
-      <w:r>
-        <w:rPr>
-          <w:rFonts w:ascii="Lucida Console" w:hAnsi="Lucida Console" w:cs="Lucida Console"/>
-          <w:kern w:val="0"/>
-          <w:sz w:val="18"/>
-          <w:szCs w:val="18"/>
-        </w:rPr>
-        <w:t>file</w:t>
-      </w:r>
-      <w:proofErr w:type="gramEnd"/>
-      <w:r>
-        <w:rPr>
-          <w:rFonts w:ascii="Lucida Console" w:hAnsi="Lucida Console" w:cs="Lucida Console"/>
-          <w:kern w:val="0"/>
-          <w:sz w:val="18"/>
-          <w:szCs w:val="18"/>
-        </w:rPr>
-        <w:t>"</w:t>
+        <w:t>$ git commit -a -m "updated git file"</w:t>
       </w:r>
     </w:p>
     <w:p>
@@ -4251,76 +3846,45 @@
           <w:sz w:val="18"/>
           <w:szCs w:val="18"/>
         </w:rPr>
-        <w:t xml:space="preserve"> 1 file changed, 0 </w:t>
-      </w:r>
-      <w:proofErr w:type="gramStart"/>
-      <w:r>
-        <w:rPr>
-          <w:rFonts w:ascii="Lucida Console" w:hAnsi="Lucida Console" w:cs="Lucida Console"/>
-          <w:kern w:val="0"/>
-          <w:sz w:val="18"/>
-          <w:szCs w:val="18"/>
-        </w:rPr>
-        <w:t>insertions(</w:t>
-      </w:r>
-      <w:proofErr w:type="gramEnd"/>
-      <w:r>
-        <w:rPr>
-          <w:rFonts w:ascii="Lucida Console" w:hAnsi="Lucida Console" w:cs="Lucida Console"/>
-          <w:kern w:val="0"/>
-          <w:sz w:val="18"/>
-          <w:szCs w:val="18"/>
-        </w:rPr>
-        <w:t>+), 0 deletions(-)</w:t>
-      </w:r>
-    </w:p>
-    <w:p>
-      <w:pPr>
-        <w:autoSpaceDE w:val="0"/>
-        <w:autoSpaceDN w:val="0"/>
-        <w:adjustRightInd w:val="0"/>
-        <w:spacing w:after="0" w:line="240" w:lineRule="auto"/>
-        <w:rPr>
-          <w:rFonts w:ascii="Lucida Console" w:hAnsi="Lucida Console" w:cs="Lucida Console"/>
-          <w:kern w:val="0"/>
-          <w:sz w:val="18"/>
-          <w:szCs w:val="18"/>
-        </w:rPr>
-      </w:pPr>
-    </w:p>
-    <w:p>
-      <w:pPr>
-        <w:autoSpaceDE w:val="0"/>
-        <w:autoSpaceDN w:val="0"/>
-        <w:adjustRightInd w:val="0"/>
-        <w:spacing w:after="0" w:line="240" w:lineRule="auto"/>
-        <w:rPr>
-          <w:rFonts w:ascii="Lucida Console" w:hAnsi="Lucida Console" w:cs="Lucida Console"/>
-          <w:kern w:val="0"/>
-          <w:sz w:val="18"/>
-          <w:szCs w:val="18"/>
-        </w:rPr>
-      </w:pPr>
-      <w:r>
-        <w:rPr>
-          <w:rFonts w:ascii="Lucida Console" w:hAnsi="Lucida Console" w:cs="Lucida Console"/>
-          <w:kern w:val="0"/>
-          <w:sz w:val="18"/>
-          <w:szCs w:val="18"/>
-        </w:rPr>
-        <w:t xml:space="preserve">This commits changes in all tracked </w:t>
-      </w:r>
-      <w:proofErr w:type="gramStart"/>
-      <w:r>
-        <w:rPr>
-          <w:rFonts w:ascii="Lucida Console" w:hAnsi="Lucida Console" w:cs="Lucida Console"/>
-          <w:kern w:val="0"/>
-          <w:sz w:val="18"/>
-          <w:szCs w:val="18"/>
-        </w:rPr>
-        <w:t>files</w:t>
-      </w:r>
-      <w:proofErr w:type="gramEnd"/>
+        <w:t xml:space="preserve"> 1 file changed, 0 insertions(+), 0 deletions(-)</w:t>
+      </w:r>
+    </w:p>
+    <w:p>
+      <w:pPr>
+        <w:autoSpaceDE w:val="0"/>
+        <w:autoSpaceDN w:val="0"/>
+        <w:adjustRightInd w:val="0"/>
+        <w:spacing w:after="0" w:line="240" w:lineRule="auto"/>
+        <w:rPr>
+          <w:rFonts w:ascii="Lucida Console" w:hAnsi="Lucida Console" w:cs="Lucida Console"/>
+          <w:kern w:val="0"/>
+          <w:sz w:val="18"/>
+          <w:szCs w:val="18"/>
+        </w:rPr>
+      </w:pPr>
+    </w:p>
+    <w:p>
+      <w:pPr>
+        <w:autoSpaceDE w:val="0"/>
+        <w:autoSpaceDN w:val="0"/>
+        <w:adjustRightInd w:val="0"/>
+        <w:spacing w:after="0" w:line="240" w:lineRule="auto"/>
+        <w:rPr>
+          <w:rFonts w:ascii="Lucida Console" w:hAnsi="Lucida Console" w:cs="Lucida Console"/>
+          <w:kern w:val="0"/>
+          <w:sz w:val="18"/>
+          <w:szCs w:val="18"/>
+        </w:rPr>
+      </w:pPr>
+      <w:r>
+        <w:rPr>
+          <w:rFonts w:ascii="Lucida Console" w:hAnsi="Lucida Console" w:cs="Lucida Console"/>
+          <w:kern w:val="0"/>
+          <w:sz w:val="18"/>
+          <w:szCs w:val="18"/>
+        </w:rPr>
+        <w:t>This commits changes in all tracked files</w:t>
+      </w:r>
     </w:p>
     <w:p>
       <w:pPr>
@@ -4402,19 +3966,8 @@
           <w:sz w:val="18"/>
           <w:szCs w:val="18"/>
         </w:rPr>
-        <w:t xml:space="preserve"> switching back to main </w:t>
-      </w:r>
-      <w:proofErr w:type="gramStart"/>
-      <w:r>
-        <w:rPr>
-          <w:rFonts w:ascii="Lucida Console" w:hAnsi="Lucida Console" w:cs="Lucida Console"/>
-          <w:kern w:val="0"/>
-          <w:sz w:val="18"/>
-          <w:szCs w:val="18"/>
-        </w:rPr>
-        <w:t>branch</w:t>
-      </w:r>
-      <w:proofErr w:type="gramEnd"/>
+        <w:t xml:space="preserve"> switching back to main branch</w:t>
+      </w:r>
     </w:p>
     <w:p>
       <w:pPr>
@@ -4566,25 +4119,14 @@
           <w:szCs w:val="18"/>
         </w:rPr>
       </w:pPr>
-      <w:proofErr w:type="gramStart"/>
-      <w:r>
-        <w:rPr>
-          <w:rFonts w:ascii="Lucida Console" w:hAnsi="Lucida Console" w:cs="Lucida Console"/>
-          <w:kern w:val="0"/>
-          <w:sz w:val="18"/>
-          <w:szCs w:val="18"/>
-        </w:rPr>
-        <w:t>Merge</w:t>
-      </w:r>
-      <w:proofErr w:type="gramEnd"/>
-      <w:r>
-        <w:rPr>
-          <w:rFonts w:ascii="Lucida Console" w:hAnsi="Lucida Console" w:cs="Lucida Console"/>
-          <w:kern w:val="0"/>
-          <w:sz w:val="18"/>
-          <w:szCs w:val="18"/>
-        </w:rPr>
-        <w:t xml:space="preserve"> made by the 'ort' strategy.</w:t>
+      <w:r>
+        <w:rPr>
+          <w:rFonts w:ascii="Lucida Console" w:hAnsi="Lucida Console" w:cs="Lucida Console"/>
+          <w:kern w:val="0"/>
+          <w:sz w:val="18"/>
+          <w:szCs w:val="18"/>
+        </w:rPr>
+        <w:t>Merge made by the 'ort' strategy.</w:t>
       </w:r>
     </w:p>
     <w:p>
@@ -4877,63 +4419,116 @@
           <w:sz w:val="18"/>
           <w:szCs w:val="18"/>
         </w:rPr>
-        <w:t xml:space="preserve">Deletes the </w:t>
-      </w:r>
-      <w:proofErr w:type="gramStart"/>
-      <w:r>
-        <w:rPr>
-          <w:rFonts w:ascii="Lucida Console" w:hAnsi="Lucida Console" w:cs="Lucida Console"/>
-          <w:kern w:val="0"/>
-          <w:sz w:val="18"/>
-          <w:szCs w:val="18"/>
-        </w:rPr>
-        <w:t>branch</w:t>
-      </w:r>
-      <w:proofErr w:type="gramEnd"/>
-      <w:r>
-        <w:rPr>
-          <w:rFonts w:ascii="Lucida Console" w:hAnsi="Lucida Console" w:cs="Lucida Console"/>
+        <w:t xml:space="preserve">Deletes the branch </w:t>
+      </w:r>
+    </w:p>
+    <w:p>
+      <w:pPr>
+        <w:autoSpaceDE w:val="0"/>
+        <w:autoSpaceDN w:val="0"/>
+        <w:adjustRightInd w:val="0"/>
+        <w:spacing w:after="0" w:line="240" w:lineRule="auto"/>
+        <w:rPr>
+          <w:rFonts w:ascii="Lucida Console" w:hAnsi="Lucida Console" w:cs="Lucida Console"/>
+          <w:kern w:val="0"/>
+          <w:sz w:val="18"/>
+          <w:szCs w:val="18"/>
+        </w:rPr>
+      </w:pPr>
+    </w:p>
+    <w:p>
+      <w:pPr>
+        <w:autoSpaceDE w:val="0"/>
+        <w:autoSpaceDN w:val="0"/>
+        <w:adjustRightInd w:val="0"/>
+        <w:spacing w:after="0" w:line="240" w:lineRule="auto"/>
+        <w:rPr>
+          <w:rFonts w:ascii="Lucida Console" w:hAnsi="Lucida Console" w:cs="Lucida Console"/>
+          <w:kern w:val="0"/>
+          <w:sz w:val="18"/>
+          <w:szCs w:val="18"/>
+        </w:rPr>
+      </w:pPr>
+    </w:p>
+    <w:p>
+      <w:pPr>
+        <w:autoSpaceDE w:val="0"/>
+        <w:autoSpaceDN w:val="0"/>
+        <w:adjustRightInd w:val="0"/>
+        <w:spacing w:after="0" w:line="240" w:lineRule="auto"/>
+        <w:rPr>
+          <w:rFonts w:ascii="Lucida Console" w:hAnsi="Lucida Console" w:cs="Lucida Console"/>
+          <w:color w:val="00A89A"/>
+          <w:kern w:val="0"/>
+          <w:sz w:val="18"/>
+          <w:szCs w:val="18"/>
+        </w:rPr>
+      </w:pPr>
+      <w:proofErr w:type="spellStart"/>
+      <w:r>
+        <w:rPr>
+          <w:rFonts w:ascii="Lucida Console" w:hAnsi="Lucida Console" w:cs="Lucida Console"/>
+          <w:color w:val="1CA800"/>
+          <w:kern w:val="0"/>
+          <w:sz w:val="18"/>
+          <w:szCs w:val="18"/>
+        </w:rPr>
+        <w:t>pavan@pavani</w:t>
+      </w:r>
+      <w:proofErr w:type="spellEnd"/>
+      <w:r>
+        <w:rPr>
+          <w:rFonts w:ascii="Lucida Console" w:hAnsi="Lucida Console" w:cs="Lucida Console"/>
+          <w:color w:val="1CA800"/>
           <w:kern w:val="0"/>
           <w:sz w:val="18"/>
           <w:szCs w:val="18"/>
         </w:rPr>
         <w:t xml:space="preserve"> </w:t>
       </w:r>
-    </w:p>
-    <w:p>
-      <w:pPr>
-        <w:autoSpaceDE w:val="0"/>
-        <w:autoSpaceDN w:val="0"/>
-        <w:adjustRightInd w:val="0"/>
-        <w:spacing w:after="0" w:line="240" w:lineRule="auto"/>
-        <w:rPr>
-          <w:rFonts w:ascii="Lucida Console" w:hAnsi="Lucida Console" w:cs="Lucida Console"/>
-          <w:kern w:val="0"/>
-          <w:sz w:val="18"/>
-          <w:szCs w:val="18"/>
-        </w:rPr>
-      </w:pPr>
-    </w:p>
-    <w:p>
-      <w:pPr>
-        <w:autoSpaceDE w:val="0"/>
-        <w:autoSpaceDN w:val="0"/>
-        <w:adjustRightInd w:val="0"/>
-        <w:spacing w:after="0" w:line="240" w:lineRule="auto"/>
-        <w:rPr>
-          <w:rFonts w:ascii="Lucida Console" w:hAnsi="Lucida Console" w:cs="Lucida Console"/>
-          <w:kern w:val="0"/>
-          <w:sz w:val="18"/>
-          <w:szCs w:val="18"/>
-        </w:rPr>
-      </w:pPr>
-    </w:p>
-    <w:p>
-      <w:pPr>
-        <w:autoSpaceDE w:val="0"/>
-        <w:autoSpaceDN w:val="0"/>
-        <w:adjustRightInd w:val="0"/>
-        <w:spacing w:after="0" w:line="240" w:lineRule="auto"/>
+      <w:r>
+        <w:rPr>
+          <w:rFonts w:ascii="Lucida Console" w:hAnsi="Lucida Console" w:cs="Lucida Console"/>
+          <w:color w:val="B148C6"/>
+          <w:kern w:val="0"/>
+          <w:sz w:val="18"/>
+          <w:szCs w:val="18"/>
+        </w:rPr>
+        <w:t xml:space="preserve">MINGW64 </w:t>
+      </w:r>
+      <w:r>
+        <w:rPr>
+          <w:rFonts w:ascii="Lucida Console" w:hAnsi="Lucida Console" w:cs="Lucida Console"/>
+          <w:color w:val="C0A000"/>
+          <w:kern w:val="0"/>
+          <w:sz w:val="18"/>
+          <w:szCs w:val="18"/>
+        </w:rPr>
+        <w:t>/C/Users/</w:t>
+      </w:r>
+      <w:proofErr w:type="spellStart"/>
+      <w:r>
+        <w:rPr>
+          <w:rFonts w:ascii="Lucida Console" w:hAnsi="Lucida Console" w:cs="Lucida Console"/>
+          <w:color w:val="C0A000"/>
+          <w:kern w:val="0"/>
+          <w:sz w:val="18"/>
+          <w:szCs w:val="18"/>
+        </w:rPr>
+        <w:t>pavan</w:t>
+      </w:r>
+      <w:proofErr w:type="spellEnd"/>
+      <w:r>
+        <w:rPr>
+          <w:rFonts w:ascii="Lucida Console" w:hAnsi="Lucida Console" w:cs="Lucida Console"/>
+          <w:color w:val="C0A000"/>
+          <w:kern w:val="0"/>
+          <w:sz w:val="18"/>
+          <w:szCs w:val="18"/>
+        </w:rPr>
+        <w:t>/OneDrive/Desktop/prep/Notes</w:t>
+      </w:r>
+      <w:r>
         <w:rPr>
           <w:rFonts w:ascii="Lucida Console" w:hAnsi="Lucida Console" w:cs="Lucida Console"/>
           <w:color w:val="00A89A"/>
@@ -4941,11 +4536,169 @@
           <w:sz w:val="18"/>
           <w:szCs w:val="18"/>
         </w:rPr>
-      </w:pPr>
+        <w:t xml:space="preserve"> (master)</w:t>
+      </w:r>
+    </w:p>
+    <w:p>
+      <w:pPr>
+        <w:autoSpaceDE w:val="0"/>
+        <w:autoSpaceDN w:val="0"/>
+        <w:adjustRightInd w:val="0"/>
+        <w:spacing w:after="0" w:line="240" w:lineRule="auto"/>
+        <w:rPr>
+          <w:rFonts w:ascii="Lucida Console" w:hAnsi="Lucida Console" w:cs="Lucida Console"/>
+          <w:kern w:val="0"/>
+          <w:sz w:val="18"/>
+          <w:szCs w:val="18"/>
+        </w:rPr>
+      </w:pPr>
+      <w:r>
+        <w:rPr>
+          <w:rFonts w:ascii="Lucida Console" w:hAnsi="Lucida Console" w:cs="Lucida Console"/>
+          <w:kern w:val="0"/>
+          <w:sz w:val="18"/>
+          <w:szCs w:val="18"/>
+        </w:rPr>
+        <w:t xml:space="preserve">$ git switch -c </w:t>
+      </w:r>
       <w:proofErr w:type="spellStart"/>
       <w:r>
         <w:rPr>
           <w:rFonts w:ascii="Lucida Console" w:hAnsi="Lucida Console" w:cs="Lucida Console"/>
+          <w:kern w:val="0"/>
+          <w:sz w:val="18"/>
+          <w:szCs w:val="18"/>
+        </w:rPr>
+        <w:t>UpdateText</w:t>
+      </w:r>
+      <w:proofErr w:type="spellEnd"/>
+    </w:p>
+    <w:p>
+      <w:pPr>
+        <w:autoSpaceDE w:val="0"/>
+        <w:autoSpaceDN w:val="0"/>
+        <w:adjustRightInd w:val="0"/>
+        <w:spacing w:after="0" w:line="240" w:lineRule="auto"/>
+        <w:rPr>
+          <w:rFonts w:ascii="Lucida Console" w:hAnsi="Lucida Console" w:cs="Lucida Console"/>
+          <w:kern w:val="0"/>
+          <w:sz w:val="18"/>
+          <w:szCs w:val="18"/>
+        </w:rPr>
+      </w:pPr>
+      <w:r>
+        <w:rPr>
+          <w:rFonts w:ascii="Lucida Console" w:hAnsi="Lucida Console" w:cs="Lucida Console"/>
+          <w:kern w:val="0"/>
+          <w:sz w:val="18"/>
+          <w:szCs w:val="18"/>
+        </w:rPr>
+        <w:t>Switched to a new branch '</w:t>
+      </w:r>
+      <w:proofErr w:type="spellStart"/>
+      <w:r>
+        <w:rPr>
+          <w:rFonts w:ascii="Lucida Console" w:hAnsi="Lucida Console" w:cs="Lucida Console"/>
+          <w:kern w:val="0"/>
+          <w:sz w:val="18"/>
+          <w:szCs w:val="18"/>
+        </w:rPr>
+        <w:t>UpdateText</w:t>
+      </w:r>
+      <w:proofErr w:type="spellEnd"/>
+      <w:r>
+        <w:rPr>
+          <w:rFonts w:ascii="Lucida Console" w:hAnsi="Lucida Console" w:cs="Lucida Console"/>
+          <w:kern w:val="0"/>
+          <w:sz w:val="18"/>
+          <w:szCs w:val="18"/>
+        </w:rPr>
+        <w:t>'</w:t>
+      </w:r>
+    </w:p>
+    <w:p>
+      <w:pPr>
+        <w:autoSpaceDE w:val="0"/>
+        <w:autoSpaceDN w:val="0"/>
+        <w:adjustRightInd w:val="0"/>
+        <w:spacing w:after="0" w:line="240" w:lineRule="auto"/>
+        <w:rPr>
+          <w:rFonts w:ascii="Lucida Console" w:hAnsi="Lucida Console" w:cs="Lucida Console"/>
+          <w:kern w:val="0"/>
+          <w:sz w:val="18"/>
+          <w:szCs w:val="18"/>
+        </w:rPr>
+      </w:pPr>
+    </w:p>
+    <w:p>
+      <w:pPr>
+        <w:autoSpaceDE w:val="0"/>
+        <w:autoSpaceDN w:val="0"/>
+        <w:adjustRightInd w:val="0"/>
+        <w:spacing w:after="0" w:line="240" w:lineRule="auto"/>
+        <w:rPr>
+          <w:rFonts w:ascii="Lucida Console" w:hAnsi="Lucida Console" w:cs="Lucida Console"/>
+          <w:kern w:val="0"/>
+          <w:sz w:val="18"/>
+          <w:szCs w:val="18"/>
+        </w:rPr>
+      </w:pPr>
+      <w:r>
+        <w:rPr>
+          <w:rFonts w:ascii="Lucida Console" w:hAnsi="Lucida Console" w:cs="Lucida Console"/>
+          <w:kern w:val="0"/>
+          <w:sz w:val="18"/>
+          <w:szCs w:val="18"/>
+        </w:rPr>
+        <w:t>Creates &amp; switches to that branch</w:t>
+      </w:r>
+    </w:p>
+    <w:p>
+      <w:pPr>
+        <w:autoSpaceDE w:val="0"/>
+        <w:autoSpaceDN w:val="0"/>
+        <w:adjustRightInd w:val="0"/>
+        <w:spacing w:after="0" w:line="240" w:lineRule="auto"/>
+        <w:rPr>
+          <w:rFonts w:ascii="Lucida Console" w:hAnsi="Lucida Console" w:cs="Lucida Console"/>
+          <w:kern w:val="0"/>
+          <w:sz w:val="18"/>
+          <w:szCs w:val="18"/>
+        </w:rPr>
+      </w:pPr>
+    </w:p>
+    <w:p>
+      <w:pPr>
+        <w:autoSpaceDE w:val="0"/>
+        <w:autoSpaceDN w:val="0"/>
+        <w:adjustRightInd w:val="0"/>
+        <w:spacing w:after="0" w:line="240" w:lineRule="auto"/>
+        <w:rPr>
+          <w:rFonts w:ascii="Lucida Console" w:hAnsi="Lucida Console" w:cs="Lucida Console"/>
+          <w:kern w:val="0"/>
+          <w:sz w:val="18"/>
+          <w:szCs w:val="18"/>
+        </w:rPr>
+      </w:pPr>
+    </w:p>
+    <w:p>
+      <w:pPr>
+        <w:autoSpaceDE w:val="0"/>
+        <w:autoSpaceDN w:val="0"/>
+        <w:adjustRightInd w:val="0"/>
+        <w:spacing w:after="0" w:line="240" w:lineRule="auto"/>
+        <w:rPr>
+          <w:rFonts w:ascii="Lucida Console" w:hAnsi="Lucida Console" w:cs="Lucida Console"/>
+          <w:color w:val="00A89A"/>
+          <w:kern w:val="0"/>
+          <w:sz w:val="18"/>
+          <w:szCs w:val="18"/>
+        </w:rPr>
+      </w:pPr>
+      <w:proofErr w:type="spellStart"/>
+      <w:r>
+        <w:rPr>
+          <w:rFonts w:ascii="Lucida Console" w:hAnsi="Lucida Console" w:cs="Lucida Console"/>
           <w:color w:val="1CA800"/>
           <w:kern w:val="0"/>
           <w:sz w:val="18"/>
@@ -5014,35 +4767,13 @@
           <w:sz w:val="18"/>
           <w:szCs w:val="18"/>
         </w:rPr>
-        <w:t xml:space="preserve"> (master)</w:t>
-      </w:r>
-    </w:p>
-    <w:p>
-      <w:pPr>
-        <w:autoSpaceDE w:val="0"/>
-        <w:autoSpaceDN w:val="0"/>
-        <w:adjustRightInd w:val="0"/>
-        <w:spacing w:after="0" w:line="240" w:lineRule="auto"/>
-        <w:rPr>
-          <w:rFonts w:ascii="Lucida Console" w:hAnsi="Lucida Console" w:cs="Lucida Console"/>
-          <w:kern w:val="0"/>
-          <w:sz w:val="18"/>
-          <w:szCs w:val="18"/>
-        </w:rPr>
-      </w:pPr>
-      <w:r>
-        <w:rPr>
-          <w:rFonts w:ascii="Lucida Console" w:hAnsi="Lucida Console" w:cs="Lucida Console"/>
-          <w:kern w:val="0"/>
-          <w:sz w:val="18"/>
-          <w:szCs w:val="18"/>
-        </w:rPr>
-        <w:t xml:space="preserve">$ git switch -c </w:t>
+        <w:t xml:space="preserve"> (</w:t>
       </w:r>
       <w:proofErr w:type="spellStart"/>
       <w:r>
         <w:rPr>
           <w:rFonts w:ascii="Lucida Console" w:hAnsi="Lucida Console" w:cs="Lucida Console"/>
+          <w:color w:val="00A89A"/>
           <w:kern w:val="0"/>
           <w:sz w:val="18"/>
           <w:szCs w:val="18"/>
@@ -5050,34 +4781,68 @@
         <w:t>UpdateText</w:t>
       </w:r>
       <w:proofErr w:type="spellEnd"/>
-    </w:p>
-    <w:p>
-      <w:pPr>
-        <w:autoSpaceDE w:val="0"/>
-        <w:autoSpaceDN w:val="0"/>
-        <w:adjustRightInd w:val="0"/>
-        <w:spacing w:after="0" w:line="240" w:lineRule="auto"/>
-        <w:rPr>
-          <w:rFonts w:ascii="Lucida Console" w:hAnsi="Lucida Console" w:cs="Lucida Console"/>
-          <w:kern w:val="0"/>
-          <w:sz w:val="18"/>
-          <w:szCs w:val="18"/>
-        </w:rPr>
-      </w:pPr>
-      <w:r>
-        <w:rPr>
-          <w:rFonts w:ascii="Lucida Console" w:hAnsi="Lucida Console" w:cs="Lucida Console"/>
-          <w:kern w:val="0"/>
-          <w:sz w:val="18"/>
-          <w:szCs w:val="18"/>
-        </w:rPr>
-        <w:t>Switched to a new branch '</w:t>
+      <w:r>
+        <w:rPr>
+          <w:rFonts w:ascii="Lucida Console" w:hAnsi="Lucida Console" w:cs="Lucida Console"/>
+          <w:color w:val="00A89A"/>
+          <w:kern w:val="0"/>
+          <w:sz w:val="18"/>
+          <w:szCs w:val="18"/>
+        </w:rPr>
+        <w:t>)</w:t>
+      </w:r>
+    </w:p>
+    <w:p>
+      <w:pPr>
+        <w:autoSpaceDE w:val="0"/>
+        <w:autoSpaceDN w:val="0"/>
+        <w:adjustRightInd w:val="0"/>
+        <w:spacing w:after="0" w:line="240" w:lineRule="auto"/>
+        <w:rPr>
+          <w:rFonts w:ascii="Lucida Console" w:hAnsi="Lucida Console" w:cs="Lucida Console"/>
+          <w:kern w:val="0"/>
+          <w:sz w:val="18"/>
+          <w:szCs w:val="18"/>
+        </w:rPr>
+      </w:pPr>
+      <w:r>
+        <w:rPr>
+          <w:rFonts w:ascii="Lucida Console" w:hAnsi="Lucida Console" w:cs="Lucida Console"/>
+          <w:kern w:val="0"/>
+          <w:sz w:val="18"/>
+          <w:szCs w:val="18"/>
+        </w:rPr>
+        <w:t>$ git branch</w:t>
+      </w:r>
+    </w:p>
+    <w:p>
+      <w:pPr>
+        <w:autoSpaceDE w:val="0"/>
+        <w:autoSpaceDN w:val="0"/>
+        <w:adjustRightInd w:val="0"/>
+        <w:spacing w:after="0" w:line="240" w:lineRule="auto"/>
+        <w:rPr>
+          <w:rFonts w:ascii="Lucida Console" w:hAnsi="Lucida Console" w:cs="Lucida Console"/>
+          <w:color w:val="1CA800"/>
+          <w:kern w:val="0"/>
+          <w:sz w:val="18"/>
+          <w:szCs w:val="18"/>
+        </w:rPr>
+      </w:pPr>
+      <w:r>
+        <w:rPr>
+          <w:rFonts w:ascii="Lucida Console" w:hAnsi="Lucida Console" w:cs="Lucida Console"/>
+          <w:kern w:val="0"/>
+          <w:sz w:val="18"/>
+          <w:szCs w:val="18"/>
+        </w:rPr>
+        <w:t xml:space="preserve">* </w:t>
       </w:r>
       <w:proofErr w:type="spellStart"/>
-      <w:proofErr w:type="gramStart"/>
-      <w:r>
-        <w:rPr>
-          <w:rFonts w:ascii="Lucida Console" w:hAnsi="Lucida Console" w:cs="Lucida Console"/>
+      <w:r>
+        <w:rPr>
+          <w:rFonts w:ascii="Lucida Console" w:hAnsi="Lucida Console" w:cs="Lucida Console"/>
+          <w:color w:val="1CA800"/>
           <w:kern w:val="0"/>
           <w:sz w:val="18"/>
           <w:szCs w:val="18"/>
@@ -5085,262 +4850,6 @@
         <w:t>UpdateText</w:t>
       </w:r>
       <w:proofErr w:type="spellEnd"/>
-      <w:proofErr w:type="gramEnd"/>
-      <w:r>
-        <w:rPr>
-          <w:rFonts w:ascii="Lucida Console" w:hAnsi="Lucida Console" w:cs="Lucida Console"/>
-          <w:kern w:val="0"/>
-          <w:sz w:val="18"/>
-          <w:szCs w:val="18"/>
-        </w:rPr>
-        <w:t>'</w:t>
-      </w:r>
-    </w:p>
-    <w:p>
-      <w:pPr>
-        <w:autoSpaceDE w:val="0"/>
-        <w:autoSpaceDN w:val="0"/>
-        <w:adjustRightInd w:val="0"/>
-        <w:spacing w:after="0" w:line="240" w:lineRule="auto"/>
-        <w:rPr>
-          <w:rFonts w:ascii="Lucida Console" w:hAnsi="Lucida Console" w:cs="Lucida Console"/>
-          <w:kern w:val="0"/>
-          <w:sz w:val="18"/>
-          <w:szCs w:val="18"/>
-        </w:rPr>
-      </w:pPr>
-    </w:p>
-    <w:p>
-      <w:pPr>
-        <w:autoSpaceDE w:val="0"/>
-        <w:autoSpaceDN w:val="0"/>
-        <w:adjustRightInd w:val="0"/>
-        <w:spacing w:after="0" w:line="240" w:lineRule="auto"/>
-        <w:rPr>
-          <w:rFonts w:ascii="Lucida Console" w:hAnsi="Lucida Console" w:cs="Lucida Console"/>
-          <w:kern w:val="0"/>
-          <w:sz w:val="18"/>
-          <w:szCs w:val="18"/>
-        </w:rPr>
-      </w:pPr>
-      <w:r>
-        <w:rPr>
-          <w:rFonts w:ascii="Lucida Console" w:hAnsi="Lucida Console" w:cs="Lucida Console"/>
-          <w:kern w:val="0"/>
-          <w:sz w:val="18"/>
-          <w:szCs w:val="18"/>
-        </w:rPr>
-        <w:t xml:space="preserve">Creates &amp; switches to that </w:t>
-      </w:r>
-      <w:proofErr w:type="gramStart"/>
-      <w:r>
-        <w:rPr>
-          <w:rFonts w:ascii="Lucida Console" w:hAnsi="Lucida Console" w:cs="Lucida Console"/>
-          <w:kern w:val="0"/>
-          <w:sz w:val="18"/>
-          <w:szCs w:val="18"/>
-        </w:rPr>
-        <w:t>branch</w:t>
-      </w:r>
-      <w:proofErr w:type="gramEnd"/>
-    </w:p>
-    <w:p>
-      <w:pPr>
-        <w:autoSpaceDE w:val="0"/>
-        <w:autoSpaceDN w:val="0"/>
-        <w:adjustRightInd w:val="0"/>
-        <w:spacing w:after="0" w:line="240" w:lineRule="auto"/>
-        <w:rPr>
-          <w:rFonts w:ascii="Lucida Console" w:hAnsi="Lucida Console" w:cs="Lucida Console"/>
-          <w:kern w:val="0"/>
-          <w:sz w:val="18"/>
-          <w:szCs w:val="18"/>
-        </w:rPr>
-      </w:pPr>
-    </w:p>
-    <w:p>
-      <w:pPr>
-        <w:autoSpaceDE w:val="0"/>
-        <w:autoSpaceDN w:val="0"/>
-        <w:adjustRightInd w:val="0"/>
-        <w:spacing w:after="0" w:line="240" w:lineRule="auto"/>
-        <w:rPr>
-          <w:rFonts w:ascii="Lucida Console" w:hAnsi="Lucida Console" w:cs="Lucida Console"/>
-          <w:kern w:val="0"/>
-          <w:sz w:val="18"/>
-          <w:szCs w:val="18"/>
-        </w:rPr>
-      </w:pPr>
-    </w:p>
-    <w:p>
-      <w:pPr>
-        <w:autoSpaceDE w:val="0"/>
-        <w:autoSpaceDN w:val="0"/>
-        <w:adjustRightInd w:val="0"/>
-        <w:spacing w:after="0" w:line="240" w:lineRule="auto"/>
-        <w:rPr>
-          <w:rFonts w:ascii="Lucida Console" w:hAnsi="Lucida Console" w:cs="Lucida Console"/>
-          <w:color w:val="00A89A"/>
-          <w:kern w:val="0"/>
-          <w:sz w:val="18"/>
-          <w:szCs w:val="18"/>
-        </w:rPr>
-      </w:pPr>
-      <w:proofErr w:type="spellStart"/>
-      <w:r>
-        <w:rPr>
-          <w:rFonts w:ascii="Lucida Console" w:hAnsi="Lucida Console" w:cs="Lucida Console"/>
-          <w:color w:val="1CA800"/>
-          <w:kern w:val="0"/>
-          <w:sz w:val="18"/>
-          <w:szCs w:val="18"/>
-        </w:rPr>
-        <w:t>pavan@pavani</w:t>
-      </w:r>
-      <w:proofErr w:type="spellEnd"/>
-      <w:r>
-        <w:rPr>
-          <w:rFonts w:ascii="Lucida Console" w:hAnsi="Lucida Console" w:cs="Lucida Console"/>
-          <w:color w:val="1CA800"/>
-          <w:kern w:val="0"/>
-          <w:sz w:val="18"/>
-          <w:szCs w:val="18"/>
-        </w:rPr>
-        <w:t xml:space="preserve"> </w:t>
-      </w:r>
-      <w:r>
-        <w:rPr>
-          <w:rFonts w:ascii="Lucida Console" w:hAnsi="Lucida Console" w:cs="Lucida Console"/>
-          <w:color w:val="B148C6"/>
-          <w:kern w:val="0"/>
-          <w:sz w:val="18"/>
-          <w:szCs w:val="18"/>
-        </w:rPr>
-        <w:t xml:space="preserve">MINGW64 </w:t>
-      </w:r>
-      <w:r>
-        <w:rPr>
-          <w:rFonts w:ascii="Lucida Console" w:hAnsi="Lucida Console" w:cs="Lucida Console"/>
-          <w:color w:val="C0A000"/>
-          <w:kern w:val="0"/>
-          <w:sz w:val="18"/>
-          <w:szCs w:val="18"/>
-        </w:rPr>
-        <w:t>/C/Users/</w:t>
-      </w:r>
-      <w:proofErr w:type="spellStart"/>
-      <w:r>
-        <w:rPr>
-          <w:rFonts w:ascii="Lucida Console" w:hAnsi="Lucida Console" w:cs="Lucida Console"/>
-          <w:color w:val="C0A000"/>
-          <w:kern w:val="0"/>
-          <w:sz w:val="18"/>
-          <w:szCs w:val="18"/>
-        </w:rPr>
-        <w:t>pavan</w:t>
-      </w:r>
-      <w:proofErr w:type="spellEnd"/>
-      <w:r>
-        <w:rPr>
-          <w:rFonts w:ascii="Lucida Console" w:hAnsi="Lucida Console" w:cs="Lucida Console"/>
-          <w:color w:val="C0A000"/>
-          <w:kern w:val="0"/>
-          <w:sz w:val="18"/>
-          <w:szCs w:val="18"/>
-        </w:rPr>
-        <w:t>/OneDrive/Desktop/prep/Notes</w:t>
-      </w:r>
-      <w:r>
-        <w:rPr>
-          <w:rFonts w:ascii="Lucida Console" w:hAnsi="Lucida Console" w:cs="Lucida Console"/>
-          <w:color w:val="00A89A"/>
-          <w:kern w:val="0"/>
-          <w:sz w:val="18"/>
-          <w:szCs w:val="18"/>
-        </w:rPr>
-        <w:t xml:space="preserve"> (</w:t>
-      </w:r>
-      <w:proofErr w:type="spellStart"/>
-      <w:r>
-        <w:rPr>
-          <w:rFonts w:ascii="Lucida Console" w:hAnsi="Lucida Console" w:cs="Lucida Console"/>
-          <w:color w:val="00A89A"/>
-          <w:kern w:val="0"/>
-          <w:sz w:val="18"/>
-          <w:szCs w:val="18"/>
-        </w:rPr>
-        <w:t>UpdateText</w:t>
-      </w:r>
-      <w:proofErr w:type="spellEnd"/>
-      <w:r>
-        <w:rPr>
-          <w:rFonts w:ascii="Lucida Console" w:hAnsi="Lucida Console" w:cs="Lucida Console"/>
-          <w:color w:val="00A89A"/>
-          <w:kern w:val="0"/>
-          <w:sz w:val="18"/>
-          <w:szCs w:val="18"/>
-        </w:rPr>
-        <w:t>)</w:t>
-      </w:r>
-    </w:p>
-    <w:p>
-      <w:pPr>
-        <w:autoSpaceDE w:val="0"/>
-        <w:autoSpaceDN w:val="0"/>
-        <w:adjustRightInd w:val="0"/>
-        <w:spacing w:after="0" w:line="240" w:lineRule="auto"/>
-        <w:rPr>
-          <w:rFonts w:ascii="Lucida Console" w:hAnsi="Lucida Console" w:cs="Lucida Console"/>
-          <w:kern w:val="0"/>
-          <w:sz w:val="18"/>
-          <w:szCs w:val="18"/>
-        </w:rPr>
-      </w:pPr>
-      <w:r>
-        <w:rPr>
-          <w:rFonts w:ascii="Lucida Console" w:hAnsi="Lucida Console" w:cs="Lucida Console"/>
-          <w:kern w:val="0"/>
-          <w:sz w:val="18"/>
-          <w:szCs w:val="18"/>
-        </w:rPr>
-        <w:t>$ git branch</w:t>
-      </w:r>
-    </w:p>
-    <w:p>
-      <w:pPr>
-        <w:autoSpaceDE w:val="0"/>
-        <w:autoSpaceDN w:val="0"/>
-        <w:adjustRightInd w:val="0"/>
-        <w:spacing w:after="0" w:line="240" w:lineRule="auto"/>
-        <w:rPr>
-          <w:rFonts w:ascii="Lucida Console" w:hAnsi="Lucida Console" w:cs="Lucida Console"/>
-          <w:color w:val="1CA800"/>
-          <w:kern w:val="0"/>
-          <w:sz w:val="18"/>
-          <w:szCs w:val="18"/>
-        </w:rPr>
-      </w:pPr>
-      <w:r>
-        <w:rPr>
-          <w:rFonts w:ascii="Lucida Console" w:hAnsi="Lucida Console" w:cs="Lucida Console"/>
-          <w:kern w:val="0"/>
-          <w:sz w:val="18"/>
-          <w:szCs w:val="18"/>
-        </w:rPr>
-        <w:t xml:space="preserve">* </w:t>
-      </w:r>
-      <w:proofErr w:type="spellStart"/>
-      <w:r>
-        <w:rPr>
-          <w:rFonts w:ascii="Lucida Console" w:hAnsi="Lucida Console" w:cs="Lucida Console"/>
-          <w:color w:val="1CA800"/>
-          <w:kern w:val="0"/>
-          <w:sz w:val="18"/>
-          <w:szCs w:val="18"/>
-        </w:rPr>
-        <w:t>UpdateText</w:t>
-      </w:r>
-      <w:proofErr w:type="spellEnd"/>
     </w:p>
     <w:p>
       <w:pPr>
@@ -5392,58 +4901,6 @@
           <w:szCs w:val="18"/>
         </w:rPr>
       </w:pPr>
-    </w:p>
-    <w:p>
-      <w:pPr>
-        <w:autoSpaceDE w:val="0"/>
-        <w:autoSpaceDN w:val="0"/>
-        <w:adjustRightInd w:val="0"/>
-        <w:spacing w:after="0" w:line="240" w:lineRule="auto"/>
-        <w:rPr>
-          <w:rFonts w:ascii="Lucida Console" w:hAnsi="Lucida Console" w:cs="Lucida Console"/>
-          <w:kern w:val="0"/>
-          <w:sz w:val="18"/>
-          <w:szCs w:val="18"/>
-        </w:rPr>
-      </w:pPr>
-    </w:p>
-    <w:p>
-      <w:pPr>
-        <w:autoSpaceDE w:val="0"/>
-        <w:autoSpaceDN w:val="0"/>
-        <w:adjustRightInd w:val="0"/>
-        <w:spacing w:after="0" w:line="240" w:lineRule="auto"/>
-        <w:rPr>
-          <w:rFonts w:ascii="Lucida Console" w:hAnsi="Lucida Console" w:cs="Lucida Console"/>
-          <w:kern w:val="0"/>
-          <w:sz w:val="18"/>
-          <w:szCs w:val="18"/>
-        </w:rPr>
-      </w:pPr>
-    </w:p>
-    <w:p>
-      <w:pPr>
-        <w:autoSpaceDE w:val="0"/>
-        <w:autoSpaceDN w:val="0"/>
-        <w:adjustRightInd w:val="0"/>
-        <w:spacing w:after="0" w:line="240" w:lineRule="auto"/>
-        <w:rPr>
-          <w:rFonts w:ascii="Lucida Console" w:hAnsi="Lucida Console" w:cs="Lucida Console"/>
-          <w:kern w:val="0"/>
-          <w:sz w:val="18"/>
-          <w:szCs w:val="18"/>
-        </w:rPr>
-      </w:pPr>
-      <w:r>
-        <w:rPr>
-          <w:rFonts w:ascii="Lucida Console" w:hAnsi="Lucida Console" w:cs="Lucida Console"/>
-          <w:kern w:val="0"/>
-          <w:sz w:val="18"/>
-          <w:szCs w:val="18"/>
-          <w:highlight w:val="yellow"/>
-        </w:rPr>
-        <w:t>Test</w:t>
-      </w:r>
     </w:p>
     <w:p>
       <w:pPr>
